--- a/ЛР3.docx
+++ b/ЛР3.docx
@@ -4,6 +4,7 @@
   <w:body>
     <w:p>
       <w:pPr>
+        <w:shd w:val="clear" w:color="auto" w:fill="FFFFFF" w:themeFill="background1"/>
         <w:spacing w:line="240" w:lineRule="auto"/>
         <w:jc w:val="center"/>
         <w:rPr>
@@ -380,7 +381,6 @@
           <w:szCs w:val="28"/>
         </w:rPr>
       </w:pPr>
-      <w:proofErr w:type="spellStart"/>
       <w:r>
         <w:rPr>
           <w:rFonts w:ascii="Times New Roman" w:eastAsia="Times New Roman" w:hAnsi="Times New Roman" w:cs="Times New Roman"/>
@@ -388,17 +388,7 @@
           <w:szCs w:val="28"/>
           <w:lang w:val="ru-RU"/>
         </w:rPr>
-        <w:t>Ярошко</w:t>
-      </w:r>
-      <w:proofErr w:type="spellEnd"/>
-      <w:r>
-        <w:rPr>
-          <w:rFonts w:ascii="Times New Roman" w:eastAsia="Times New Roman" w:hAnsi="Times New Roman" w:cs="Times New Roman"/>
-          <w:sz w:val="28"/>
-          <w:szCs w:val="28"/>
-          <w:lang w:val="ru-RU"/>
-        </w:rPr>
-        <w:t xml:space="preserve"> Е. В.</w:t>
+        <w:t>Ярошко Е. В.</w:t>
       </w:r>
     </w:p>
     <w:p>
@@ -470,24 +460,7 @@
           <w:szCs w:val="28"/>
           <w:lang w:val="ru-RU"/>
         </w:rPr>
-        <w:t>Макеев Г</w:t>
-      </w:r>
-      <w:r>
-        <w:rPr>
-          <w:rFonts w:ascii="Times New Roman" w:eastAsia="Times New Roman" w:hAnsi="Times New Roman" w:cs="Times New Roman"/>
-          <w:sz w:val="28"/>
-          <w:szCs w:val="28"/>
-        </w:rPr>
-        <w:t>.</w:t>
-      </w:r>
-      <w:r>
-        <w:rPr>
-          <w:rFonts w:ascii="Times New Roman" w:eastAsia="Times New Roman" w:hAnsi="Times New Roman" w:cs="Times New Roman"/>
-          <w:sz w:val="28"/>
-          <w:szCs w:val="28"/>
-          <w:lang w:val="ru-RU"/>
-        </w:rPr>
-        <w:t xml:space="preserve"> А.</w:t>
+        <w:t>Котельников В. А.</w:t>
       </w:r>
     </w:p>
     <w:p>
@@ -662,6 +635,15 @@
         </w:rPr>
         <w:t>для создания приложения</w:t>
       </w:r>
+      <w:r>
+        <w:rPr>
+          <w:rFonts w:ascii="Times New Roman" w:hAnsi="Times New Roman" w:cs="Times New Roman"/>
+          <w:sz w:val="28"/>
+          <w:szCs w:val="28"/>
+          <w:lang w:val="ru-RU"/>
+        </w:rPr>
+        <w:t>.</w:t>
+      </w:r>
     </w:p>
     <w:p>
       <w:pPr>
@@ -720,43 +702,241 @@
           <w:szCs w:val="28"/>
           <w:lang w:val="ru-RU"/>
         </w:rPr>
-        <w:t xml:space="preserve">Создать </w:t>
-      </w:r>
-      <w:r>
-        <w:rPr>
-          <w:rFonts w:ascii="Times New Roman" w:hAnsi="Times New Roman" w:cs="Times New Roman"/>
-          <w:sz w:val="28"/>
-          <w:szCs w:val="28"/>
-          <w:lang w:val="en-US"/>
-        </w:rPr>
-        <w:t>GUI</w:t>
-      </w:r>
-      <w:r>
-        <w:rPr>
-          <w:rFonts w:ascii="Times New Roman" w:hAnsi="Times New Roman" w:cs="Times New Roman"/>
-          <w:sz w:val="28"/>
-          <w:szCs w:val="28"/>
-          <w:lang w:val="ru-RU"/>
-        </w:rPr>
-        <w:t>-</w:t>
-      </w:r>
-      <w:r>
-        <w:rPr>
-          <w:rFonts w:ascii="Times New Roman" w:hAnsi="Times New Roman" w:cs="Times New Roman"/>
-          <w:sz w:val="28"/>
-          <w:szCs w:val="28"/>
-          <w:lang w:val="ru-RU"/>
-        </w:rPr>
-        <w:t>приложение, создающее круги на форме и хранящее их в определённом контейнере. Реализовать функцию выделения кругов и их удаления</w:t>
-      </w:r>
-      <w:r>
-        <w:rPr>
-          <w:rFonts w:ascii="Times New Roman" w:hAnsi="Times New Roman" w:cs="Times New Roman"/>
-          <w:sz w:val="28"/>
-          <w:szCs w:val="28"/>
-          <w:lang w:val="en-US"/>
+        <w:t>Создать простейшее приложение с GUI, содержащее:определение простейшего класса CCircle с координатами и постоянным радиусом;</w:t>
+      </w:r>
+      <w:r>
+        <w:rPr>
+          <w:rFonts w:ascii="Times New Roman" w:hAnsi="Times New Roman" w:cs="Times New Roman"/>
+          <w:sz w:val="28"/>
+          <w:szCs w:val="28"/>
+          <w:lang w:val="ru-RU"/>
+        </w:rPr>
+        <w:t xml:space="preserve"> </w:t>
+      </w:r>
+      <w:r>
+        <w:rPr>
+          <w:rFonts w:ascii="Times New Roman" w:hAnsi="Times New Roman" w:cs="Times New Roman"/>
+          <w:sz w:val="28"/>
+          <w:szCs w:val="28"/>
+          <w:lang w:val="ru-RU"/>
+        </w:rPr>
+        <w:t>определение простого собственного объекта-контейнера для хранения коллекции создаваемых объектов;</w:t>
+      </w:r>
+      <w:r>
+        <w:rPr>
+          <w:rFonts w:ascii="Times New Roman" w:hAnsi="Times New Roman" w:cs="Times New Roman"/>
+          <w:sz w:val="28"/>
+          <w:szCs w:val="28"/>
+          <w:lang w:val="ru-RU"/>
+        </w:rPr>
+        <w:t xml:space="preserve"> </w:t>
+      </w:r>
+      <w:r>
+        <w:rPr>
+          <w:rFonts w:ascii="Times New Roman" w:hAnsi="Times New Roman" w:cs="Times New Roman"/>
+          <w:sz w:val="28"/>
+          <w:szCs w:val="28"/>
+          <w:lang w:val="ru-RU"/>
+        </w:rPr>
+        <w:t>форму с объектом для рисования (например, PaintBox).</w:t>
+      </w:r>
+      <w:r>
+        <w:rPr>
+          <w:rFonts w:ascii="Times New Roman" w:hAnsi="Times New Roman" w:cs="Times New Roman"/>
+          <w:sz w:val="28"/>
+          <w:szCs w:val="28"/>
+          <w:lang w:val="ru-RU"/>
+        </w:rPr>
+        <w:t xml:space="preserve"> </w:t>
+      </w:r>
+      <w:r>
+        <w:rPr>
+          <w:rFonts w:ascii="Times New Roman" w:hAnsi="Times New Roman" w:cs="Times New Roman"/>
+          <w:sz w:val="28"/>
+          <w:szCs w:val="28"/>
+          <w:lang w:val="ru-RU"/>
+        </w:rPr>
+        <w:t>Реализовать следующее поведение:</w:t>
+      </w:r>
+      <w:r>
+        <w:rPr>
+          <w:rFonts w:ascii="Times New Roman" w:hAnsi="Times New Roman" w:cs="Times New Roman"/>
+          <w:sz w:val="28"/>
+          <w:szCs w:val="28"/>
+          <w:lang w:val="ru-RU"/>
+        </w:rPr>
+        <w:t xml:space="preserve"> </w:t>
+      </w:r>
+      <w:r>
+        <w:rPr>
+          <w:rFonts w:ascii="Times New Roman" w:hAnsi="Times New Roman" w:cs="Times New Roman"/>
+          <w:sz w:val="28"/>
+          <w:szCs w:val="28"/>
+          <w:lang w:val="ru-RU"/>
+        </w:rPr>
+        <w:t>при нажатии мышкой на форме создается новый объект CCircle с координатами нажатия и помещается в контейнер</w:t>
+      </w:r>
+      <w:r>
+        <w:rPr>
+          <w:rFonts w:ascii="Times New Roman" w:hAnsi="Times New Roman" w:cs="Times New Roman"/>
+          <w:sz w:val="28"/>
+          <w:szCs w:val="28"/>
+          <w:lang w:val="ru-RU"/>
         </w:rPr>
         <w:t>;</w:t>
+      </w:r>
+      <w:r>
+        <w:rPr>
+          <w:rFonts w:ascii="Times New Roman" w:hAnsi="Times New Roman" w:cs="Times New Roman"/>
+          <w:sz w:val="28"/>
+          <w:szCs w:val="28"/>
+          <w:lang w:val="ru-RU"/>
+        </w:rPr>
+        <w:t xml:space="preserve"> </w:t>
+      </w:r>
+      <w:r>
+        <w:rPr>
+          <w:rFonts w:ascii="Times New Roman" w:hAnsi="Times New Roman" w:cs="Times New Roman"/>
+          <w:sz w:val="28"/>
+          <w:szCs w:val="28"/>
+          <w:lang w:val="ru-RU"/>
+        </w:rPr>
+        <w:t>при событии Paint должны отрисовываться на форме все объекты из контейнера</w:t>
+      </w:r>
+      <w:r>
+        <w:rPr>
+          <w:rFonts w:ascii="Times New Roman" w:hAnsi="Times New Roman" w:cs="Times New Roman"/>
+          <w:sz w:val="28"/>
+          <w:szCs w:val="28"/>
+          <w:lang w:val="ru-RU"/>
+        </w:rPr>
+        <w:t>;</w:t>
+      </w:r>
+      <w:r>
+        <w:rPr>
+          <w:rFonts w:ascii="Times New Roman" w:hAnsi="Times New Roman" w:cs="Times New Roman"/>
+          <w:sz w:val="28"/>
+          <w:szCs w:val="28"/>
+          <w:lang w:val="ru-RU"/>
+        </w:rPr>
+        <w:t xml:space="preserve"> </w:t>
+      </w:r>
+      <w:r>
+        <w:rPr>
+          <w:rFonts w:ascii="Times New Roman" w:hAnsi="Times New Roman" w:cs="Times New Roman"/>
+          <w:sz w:val="28"/>
+          <w:szCs w:val="28"/>
+          <w:lang w:val="ru-RU"/>
+        </w:rPr>
+        <w:t>форма должна позволять изменять свой размер и обрабатывать это изменение</w:t>
+      </w:r>
+      <w:r>
+        <w:rPr>
+          <w:rFonts w:ascii="Times New Roman" w:hAnsi="Times New Roman" w:cs="Times New Roman"/>
+          <w:sz w:val="28"/>
+          <w:szCs w:val="28"/>
+          <w:lang w:val="ru-RU"/>
+        </w:rPr>
+        <w:t xml:space="preserve">. </w:t>
+      </w:r>
+      <w:r>
+        <w:rPr>
+          <w:rFonts w:ascii="Times New Roman" w:hAnsi="Times New Roman" w:cs="Times New Roman"/>
+          <w:sz w:val="28"/>
+          <w:szCs w:val="28"/>
+          <w:lang w:val="ru-RU"/>
+        </w:rPr>
+        <w:t>Реализовать следующее поведение с выделением объектов:</w:t>
+      </w:r>
+      <w:r>
+        <w:rPr>
+          <w:rFonts w:ascii="Times New Roman" w:hAnsi="Times New Roman" w:cs="Times New Roman"/>
+          <w:sz w:val="28"/>
+          <w:szCs w:val="28"/>
+          <w:lang w:val="ru-RU"/>
+        </w:rPr>
+        <w:t xml:space="preserve"> </w:t>
+      </w:r>
+      <w:r>
+        <w:rPr>
+          <w:rFonts w:ascii="Times New Roman" w:hAnsi="Times New Roman" w:cs="Times New Roman"/>
+          <w:sz w:val="28"/>
+          <w:szCs w:val="28"/>
+          <w:lang w:val="ru-RU"/>
+        </w:rPr>
+        <w:t>выделенными могут быть несколько объектов;</w:t>
+      </w:r>
+      <w:r>
+        <w:rPr>
+          <w:rFonts w:ascii="Times New Roman" w:hAnsi="Times New Roman" w:cs="Times New Roman"/>
+          <w:sz w:val="28"/>
+          <w:szCs w:val="28"/>
+          <w:lang w:val="ru-RU"/>
+        </w:rPr>
+        <w:t xml:space="preserve"> </w:t>
+      </w:r>
+      <w:r>
+        <w:rPr>
+          <w:rFonts w:ascii="Times New Roman" w:hAnsi="Times New Roman" w:cs="Times New Roman"/>
+          <w:sz w:val="28"/>
+          <w:szCs w:val="28"/>
+          <w:lang w:val="ru-RU"/>
+        </w:rPr>
+        <w:t>логика поведения, в какой момент объект становится выделенным или перестаёт быть выделенным, должна соответствовать хотя бы одной популярной программе, где есть манипуляции графическими объектами (например, Microsoft Word или Visio);</w:t>
+      </w:r>
+      <w:r>
+        <w:rPr>
+          <w:rFonts w:ascii="Times New Roman" w:hAnsi="Times New Roman" w:cs="Times New Roman"/>
+          <w:sz w:val="28"/>
+          <w:szCs w:val="28"/>
+          <w:lang w:val="ru-RU"/>
+        </w:rPr>
+        <w:t xml:space="preserve"> </w:t>
+      </w:r>
+      <w:r>
+        <w:rPr>
+          <w:rFonts w:ascii="Times New Roman" w:hAnsi="Times New Roman" w:cs="Times New Roman"/>
+          <w:sz w:val="28"/>
+          <w:szCs w:val="28"/>
+          <w:lang w:val="ru-RU"/>
+        </w:rPr>
+        <w:t>выделение происходит при нажатии ЛКМ (левой клавиши мыши) на объект CCircle на форме; при нажатии на область формы, где пересекаются несколько кругов, могут выделяться они все или какой-то один из них (преподаватель может потребовать быстро изменить эту логику);</w:t>
+      </w:r>
+      <w:r>
+        <w:rPr>
+          <w:rFonts w:ascii="Times New Roman" w:hAnsi="Times New Roman" w:cs="Times New Roman"/>
+          <w:sz w:val="28"/>
+          <w:szCs w:val="28"/>
+          <w:lang w:val="ru-RU"/>
+        </w:rPr>
+        <w:t xml:space="preserve"> </w:t>
+      </w:r>
+      <w:r>
+        <w:rPr>
+          <w:rFonts w:ascii="Times New Roman" w:hAnsi="Times New Roman" w:cs="Times New Roman"/>
+          <w:sz w:val="28"/>
+          <w:szCs w:val="28"/>
+          <w:lang w:val="ru-RU"/>
+        </w:rPr>
+        <w:t>при нажатии на кнопку Del, все выделенные объекты должны удаляться</w:t>
+      </w:r>
+      <w:r>
+        <w:rPr>
+          <w:rFonts w:ascii="Times New Roman" w:hAnsi="Times New Roman" w:cs="Times New Roman"/>
+          <w:sz w:val="28"/>
+          <w:szCs w:val="28"/>
+          <w:lang w:val="ru-RU"/>
+        </w:rPr>
+        <w:t xml:space="preserve">; </w:t>
+      </w:r>
+      <w:r>
+        <w:rPr>
+          <w:rFonts w:ascii="Times New Roman" w:hAnsi="Times New Roman" w:cs="Times New Roman"/>
+          <w:sz w:val="28"/>
+          <w:szCs w:val="28"/>
+          <w:lang w:val="ru-RU"/>
+        </w:rPr>
+        <w:t>при выделении объекта с помощью ЛКМ и удерживаемой клавиши Ctrl, выделенными становятся несколько объектов.</w:t>
       </w:r>
     </w:p>
     <w:p>
@@ -781,73 +961,170 @@
           <w:szCs w:val="28"/>
           <w:lang w:val="ru-RU"/>
         </w:rPr>
-        <w:t xml:space="preserve">Создать </w:t>
-      </w:r>
-      <w:r>
-        <w:rPr>
-          <w:rFonts w:ascii="Times New Roman" w:hAnsi="Times New Roman" w:cs="Times New Roman"/>
-          <w:sz w:val="28"/>
-          <w:szCs w:val="28"/>
-          <w:lang w:val="en-US"/>
-        </w:rPr>
-        <w:t>GUI</w:t>
-      </w:r>
-      <w:r>
-        <w:rPr>
-          <w:rFonts w:ascii="Times New Roman" w:hAnsi="Times New Roman" w:cs="Times New Roman"/>
-          <w:sz w:val="28"/>
-          <w:szCs w:val="28"/>
-          <w:lang w:val="ru-RU"/>
-        </w:rPr>
-        <w:t>-</w:t>
-      </w:r>
-      <w:r>
-        <w:rPr>
-          <w:rFonts w:ascii="Times New Roman" w:hAnsi="Times New Roman" w:cs="Times New Roman"/>
-          <w:sz w:val="28"/>
-          <w:szCs w:val="28"/>
-          <w:lang w:val="ru-RU"/>
-        </w:rPr>
-        <w:t xml:space="preserve">приложение по схеме </w:t>
-      </w:r>
-      <w:r>
-        <w:rPr>
-          <w:rFonts w:ascii="Times New Roman" w:hAnsi="Times New Roman" w:cs="Times New Roman"/>
-          <w:sz w:val="28"/>
-          <w:szCs w:val="28"/>
-          <w:lang w:val="en-US"/>
-        </w:rPr>
-        <w:t>MVC</w:t>
-      </w:r>
-      <w:r>
-        <w:rPr>
-          <w:rFonts w:ascii="Times New Roman" w:hAnsi="Times New Roman" w:cs="Times New Roman"/>
-          <w:sz w:val="28"/>
-          <w:szCs w:val="28"/>
-          <w:lang w:val="ru-RU"/>
-        </w:rPr>
-        <w:t xml:space="preserve">, </w:t>
-      </w:r>
-      <w:r>
-        <w:rPr>
-          <w:rFonts w:ascii="Times New Roman" w:hAnsi="Times New Roman" w:cs="Times New Roman"/>
-          <w:sz w:val="28"/>
-          <w:szCs w:val="28"/>
-          <w:lang w:val="ru-RU"/>
-        </w:rPr>
-        <w:t>имеющее в памяти три числа, работающих по определённым правилам. Реализовать возможность корректировки данных чисел через различные элементы интерфейса.</w:t>
-      </w:r>
-    </w:p>
-    <w:p>
-      <w:pPr>
-        <w:jc w:val="both"/>
-        <w:rPr>
-          <w:rFonts w:ascii="Times New Roman" w:hAnsi="Times New Roman" w:cs="Times New Roman"/>
-          <w:sz w:val="28"/>
-          <w:szCs w:val="28"/>
-          <w:lang w:val="ru-RU"/>
-        </w:rPr>
-      </w:pPr>
+        <w:t>Создать простейшее приложение с GUI, содержащее:</w:t>
+      </w:r>
+      <w:r>
+        <w:rPr>
+          <w:rFonts w:ascii="Times New Roman" w:hAnsi="Times New Roman" w:cs="Times New Roman"/>
+          <w:sz w:val="28"/>
+          <w:szCs w:val="28"/>
+          <w:lang w:val="ru-RU"/>
+        </w:rPr>
+        <w:t xml:space="preserve"> </w:t>
+      </w:r>
+      <w:r>
+        <w:rPr>
+          <w:rFonts w:ascii="Times New Roman" w:hAnsi="Times New Roman" w:cs="Times New Roman"/>
+          <w:sz w:val="28"/>
+          <w:szCs w:val="28"/>
+          <w:lang w:val="ru-RU"/>
+        </w:rPr>
+        <w:t>три целых числа A, B и C со значением в пределах от 0 до 100;</w:t>
+      </w:r>
+      <w:r>
+        <w:rPr>
+          <w:rFonts w:ascii="Times New Roman" w:hAnsi="Times New Roman" w:cs="Times New Roman"/>
+          <w:sz w:val="28"/>
+          <w:szCs w:val="28"/>
+          <w:lang w:val="ru-RU"/>
+        </w:rPr>
+        <w:t xml:space="preserve"> </w:t>
+      </w:r>
+      <w:r>
+        <w:rPr>
+          <w:rFonts w:ascii="Times New Roman" w:hAnsi="Times New Roman" w:cs="Times New Roman"/>
+          <w:sz w:val="28"/>
+          <w:szCs w:val="28"/>
+          <w:lang w:val="ru-RU"/>
+        </w:rPr>
+        <w:t>каждое из чисел должно отображаться и редактироваться в 3 разных компонентах: в textBox, numericUpDown, trackBar (или аналогичных в других языках), при этом редактирование числа в одном поле должно приводить к изменению отображения этого числа во всех других полях;</w:t>
+      </w:r>
+      <w:r>
+        <w:rPr>
+          <w:rFonts w:ascii="Times New Roman" w:hAnsi="Times New Roman" w:cs="Times New Roman"/>
+          <w:sz w:val="28"/>
+          <w:szCs w:val="28"/>
+          <w:lang w:val="ru-RU"/>
+        </w:rPr>
+        <w:t xml:space="preserve"> </w:t>
+      </w:r>
+      <w:r>
+        <w:rPr>
+          <w:rFonts w:ascii="Times New Roman" w:hAnsi="Times New Roman" w:cs="Times New Roman"/>
+          <w:sz w:val="28"/>
+          <w:szCs w:val="28"/>
+          <w:lang w:val="ru-RU"/>
+        </w:rPr>
+        <w:t>второе число всегда должно быть не меньше первого и не больше третьего;</w:t>
+      </w:r>
+      <w:r>
+        <w:rPr>
+          <w:rFonts w:ascii="Times New Roman" w:hAnsi="Times New Roman" w:cs="Times New Roman"/>
+          <w:sz w:val="28"/>
+          <w:szCs w:val="28"/>
+          <w:lang w:val="ru-RU"/>
+        </w:rPr>
+        <w:t xml:space="preserve"> </w:t>
+      </w:r>
+      <w:r>
+        <w:rPr>
+          <w:rFonts w:ascii="Times New Roman" w:hAnsi="Times New Roman" w:cs="Times New Roman"/>
+          <w:sz w:val="28"/>
+          <w:szCs w:val="28"/>
+          <w:lang w:val="ru-RU"/>
+        </w:rPr>
+        <w:t>приложение должно сохранять значения чисел между запусками (запоминать при закрытии и восстанавливать значения при открытии)</w:t>
+      </w:r>
+      <w:r>
+        <w:rPr>
+          <w:rFonts w:ascii="Times New Roman" w:hAnsi="Times New Roman" w:cs="Times New Roman"/>
+          <w:sz w:val="28"/>
+          <w:szCs w:val="28"/>
+          <w:lang w:val="ru-RU"/>
+        </w:rPr>
+        <w:t xml:space="preserve">. </w:t>
+      </w:r>
+      <w:r>
+        <w:rPr>
+          <w:rFonts w:ascii="Times New Roman" w:hAnsi="Times New Roman" w:cs="Times New Roman"/>
+          <w:sz w:val="28"/>
+          <w:szCs w:val="28"/>
+          <w:lang w:val="ru-RU"/>
+        </w:rPr>
+        <w:t>Разработанное приложение должно быть реализовано в стиле MVC:</w:t>
+      </w:r>
+      <w:r>
+        <w:rPr>
+          <w:rFonts w:ascii="Times New Roman" w:hAnsi="Times New Roman" w:cs="Times New Roman"/>
+          <w:sz w:val="28"/>
+          <w:szCs w:val="28"/>
+          <w:lang w:val="ru-RU"/>
+        </w:rPr>
+        <w:t xml:space="preserve"> </w:t>
+      </w:r>
+      <w:r>
+        <w:rPr>
+          <w:rFonts w:ascii="Times New Roman" w:hAnsi="Times New Roman" w:cs="Times New Roman"/>
+          <w:sz w:val="28"/>
+          <w:szCs w:val="28"/>
+          <w:lang w:val="ru-RU"/>
+        </w:rPr>
+        <w:t>хранение трёх чисел должно быть организовано в виде отдельного объекта-модели;</w:t>
+      </w:r>
+      <w:r>
+        <w:rPr>
+          <w:rFonts w:ascii="Times New Roman" w:hAnsi="Times New Roman" w:cs="Times New Roman"/>
+          <w:sz w:val="28"/>
+          <w:szCs w:val="28"/>
+          <w:lang w:val="ru-RU"/>
+        </w:rPr>
+        <w:t xml:space="preserve"> </w:t>
+      </w:r>
+      <w:r>
+        <w:rPr>
+          <w:rFonts w:ascii="Times New Roman" w:hAnsi="Times New Roman" w:cs="Times New Roman"/>
+          <w:sz w:val="28"/>
+          <w:szCs w:val="28"/>
+          <w:lang w:val="ru-RU"/>
+        </w:rPr>
+        <w:t>все пересчёты, проверки и сохранение должны выполняться в объекте-модели</w:t>
+      </w:r>
+      <w:r>
+        <w:rPr>
+          <w:rFonts w:ascii="Times New Roman" w:hAnsi="Times New Roman" w:cs="Times New Roman"/>
+          <w:sz w:val="28"/>
+          <w:szCs w:val="28"/>
+          <w:lang w:val="ru-RU"/>
+        </w:rPr>
+        <w:t xml:space="preserve">; </w:t>
+      </w:r>
+      <w:r>
+        <w:rPr>
+          <w:rFonts w:ascii="Times New Roman" w:hAnsi="Times New Roman" w:cs="Times New Roman"/>
+          <w:sz w:val="28"/>
+          <w:szCs w:val="28"/>
+          <w:lang w:val="ru-RU"/>
+        </w:rPr>
+        <w:t>изменение A и C должно реализовывать разрешающее поведение (при нарушении ограничений порядка модель сама перестраивается, чтобы их выполнить, введённое пользователем значение A и C сохраняется)</w:t>
+      </w:r>
+      <w:r>
+        <w:rPr>
+          <w:rFonts w:ascii="Times New Roman" w:hAnsi="Times New Roman" w:cs="Times New Roman"/>
+          <w:sz w:val="28"/>
+          <w:szCs w:val="28"/>
+          <w:lang w:val="ru-RU"/>
+        </w:rPr>
+        <w:t xml:space="preserve">; </w:t>
+      </w:r>
+      <w:r>
+        <w:rPr>
+          <w:rFonts w:ascii="Times New Roman" w:hAnsi="Times New Roman" w:cs="Times New Roman"/>
+          <w:sz w:val="28"/>
+          <w:szCs w:val="28"/>
+          <w:lang w:val="ru-RU"/>
+        </w:rPr>
+        <w:t>изменение B должно реализовывать запрещающее поведение (при нарушении ограничений порядка модель откатывает внесённые пользователем изменения) или ограничивающее поведение (при нарушении ограничений порядка модель корректирует введённое значение так, чтобы оно было как можно ближе к заданному пользователем).</w:t>
+      </w:r>
     </w:p>
     <w:p>
       <w:pPr>
@@ -890,6 +1167,7 @@
           <w:szCs w:val="28"/>
           <w:lang w:val="ru-RU"/>
         </w:rPr>
+        <w:lastRenderedPageBreak/>
         <w:t xml:space="preserve">Для выполнения данной лабораторной работы использовалась среда разработки, включающая в себя ядро языка </w:t>
       </w:r>
       <w:r>
@@ -1029,7 +1307,6 @@
         </w:rPr>
         <w:t xml:space="preserve">При выполнении первого задания был реализован главный класс </w:t>
       </w:r>
-      <w:proofErr w:type="spellStart"/>
       <w:r>
         <w:rPr>
           <w:rFonts w:ascii="Times New Roman" w:hAnsi="Times New Roman" w:cs="Times New Roman"/>
@@ -1039,7 +1316,6 @@
         </w:rPr>
         <w:t>CCircle</w:t>
       </w:r>
-      <w:proofErr w:type="spellEnd"/>
       <w:r>
         <w:rPr>
           <w:rFonts w:ascii="Times New Roman" w:hAnsi="Times New Roman" w:cs="Times New Roman"/>
@@ -1076,7 +1352,6 @@
         </w:rPr>
         <w:t xml:space="preserve">, который добавляет все объекты класса </w:t>
       </w:r>
-      <w:proofErr w:type="spellStart"/>
       <w:r>
         <w:rPr>
           <w:rFonts w:ascii="Times New Roman" w:hAnsi="Times New Roman" w:cs="Times New Roman"/>
@@ -1086,7 +1361,6 @@
         </w:rPr>
         <w:t>CCircle</w:t>
       </w:r>
-      <w:proofErr w:type="spellEnd"/>
       <w:r>
         <w:rPr>
           <w:rFonts w:ascii="Times New Roman" w:hAnsi="Times New Roman" w:cs="Times New Roman"/>
@@ -1132,7 +1406,6 @@
         </w:rPr>
         <w:t xml:space="preserve">происходит вызов методов при нажатии кнопкой мышки, который, в свою очередь, вызывает методы на проверку и выделение у объектов </w:t>
       </w:r>
-      <w:proofErr w:type="spellStart"/>
       <w:r>
         <w:rPr>
           <w:rFonts w:ascii="Times New Roman" w:hAnsi="Times New Roman" w:cs="Times New Roman"/>
@@ -1142,7 +1415,6 @@
         </w:rPr>
         <w:t>CCircle</w:t>
       </w:r>
-      <w:proofErr w:type="spellEnd"/>
       <w:r>
         <w:rPr>
           <w:rFonts w:ascii="Times New Roman" w:hAnsi="Times New Roman" w:cs="Times New Roman"/>
@@ -1242,25 +1514,14 @@
         </w:rPr>
         <w:t xml:space="preserve">, </w:t>
       </w:r>
-      <w:proofErr w:type="spellStart"/>
-      <w:r>
-        <w:rPr>
-          <w:rFonts w:ascii="Times New Roman" w:hAnsi="Times New Roman" w:cs="Times New Roman"/>
-          <w:sz w:val="28"/>
-          <w:szCs w:val="28"/>
-          <w:lang w:val="ru-RU"/>
-        </w:rPr>
-        <w:t>яв</w:t>
-      </w:r>
-      <w:proofErr w:type="spellEnd"/>
-      <w:r>
-        <w:rPr>
-          <w:rFonts w:ascii="Times New Roman" w:hAnsi="Times New Roman" w:cs="Times New Roman"/>
-          <w:sz w:val="28"/>
-          <w:szCs w:val="28"/>
-          <w:lang w:val="ru-RU"/>
-        </w:rPr>
-        <w:t>. элементо</w:t>
+      <w:r>
+        <w:rPr>
+          <w:rFonts w:ascii="Times New Roman" w:hAnsi="Times New Roman" w:cs="Times New Roman"/>
+          <w:sz w:val="28"/>
+          <w:szCs w:val="28"/>
+          <w:lang w:val="ru-RU"/>
+        </w:rPr>
+        <w:t>яв. элементо</w:t>
       </w:r>
       <w:r>
         <w:rPr>
@@ -1280,7 +1541,6 @@
         </w:rPr>
         <w:t xml:space="preserve"> библиотеки </w:t>
       </w:r>
-      <w:proofErr w:type="spellStart"/>
       <w:r>
         <w:rPr>
           <w:rFonts w:ascii="Times New Roman" w:hAnsi="Times New Roman" w:cs="Times New Roman"/>
@@ -1290,7 +1550,6 @@
         </w:rPr>
         <w:t>Tkinter</w:t>
       </w:r>
-      <w:proofErr w:type="spellEnd"/>
       <w:r>
         <w:rPr>
           <w:rFonts w:ascii="Times New Roman" w:hAnsi="Times New Roman" w:cs="Times New Roman"/>
@@ -1435,7 +1694,6 @@
           <w:noProof/>
           <w14:ligatures w14:val="standardContextual"/>
         </w:rPr>
-        <w:lastRenderedPageBreak/>
         <w:drawing>
           <wp:anchor distT="0" distB="0" distL="114300" distR="114300" simplePos="0" relativeHeight="251658240" behindDoc="0" locked="0" layoutInCell="1" allowOverlap="1" wp14:anchorId="0C0ED1E4" wp14:editId="1A06B9AF">
             <wp:simplePos x="0" y="0"/>
@@ -1522,6 +1780,7 @@
           <w:noProof/>
           <w14:ligatures w14:val="standardContextual"/>
         </w:rPr>
+        <w:lastRenderedPageBreak/>
         <w:drawing>
           <wp:anchor distT="0" distB="0" distL="114300" distR="114300" simplePos="0" relativeHeight="251659264" behindDoc="0" locked="0" layoutInCell="1" allowOverlap="1" wp14:anchorId="3013E42B" wp14:editId="25659D34">
             <wp:simplePos x="0" y="0"/>
@@ -1747,17 +2006,7 @@
           <w:szCs w:val="28"/>
           <w:lang w:val="ru-RU"/>
         </w:rPr>
-        <w:t xml:space="preserve">, который </w:t>
-      </w:r>
-      <w:r>
-        <w:rPr>
-          <w:rFonts w:ascii="Times New Roman" w:hAnsi="Times New Roman" w:cs="Times New Roman"/>
-          <w:sz w:val="28"/>
-          <w:szCs w:val="28"/>
-          <w:lang w:val="ru-RU"/>
-        </w:rPr>
-        <w:lastRenderedPageBreak/>
-        <w:t xml:space="preserve">отвечает за отрисовку элементов интерфейса и их привязку к методам класса. Т. к. по заданию лабораторной работы необходимо, чтобы данные элементы обновлялись в соответствии с решениями </w:t>
+        <w:t xml:space="preserve">, который отвечает за отрисовку элементов интерфейса и их привязку к методам класса. Т. к. по заданию лабораторной работы необходимо, чтобы данные элементы обновлялись в соответствии с решениями </w:t>
       </w:r>
       <w:r>
         <w:rPr>
@@ -1887,7 +2136,6 @@
         </w:rPr>
         <w:t xml:space="preserve"> не реализован элемент </w:t>
       </w:r>
-      <w:proofErr w:type="spellStart"/>
       <w:r>
         <w:rPr>
           <w:rFonts w:ascii="Times New Roman" w:hAnsi="Times New Roman" w:cs="Times New Roman"/>
@@ -1897,7 +2145,6 @@
         </w:rPr>
         <w:t>Spinbox</w:t>
       </w:r>
-      <w:proofErr w:type="spellEnd"/>
       <w:r>
         <w:rPr>
           <w:rFonts w:ascii="Times New Roman" w:hAnsi="Times New Roman" w:cs="Times New Roman"/>
@@ -1907,7 +2154,6 @@
         </w:rPr>
         <w:t xml:space="preserve">, то он реализован в отдельном файле </w:t>
       </w:r>
-      <w:proofErr w:type="spellStart"/>
       <w:r>
         <w:rPr>
           <w:rFonts w:ascii="Times New Roman" w:hAnsi="Times New Roman" w:cs="Times New Roman"/>
@@ -1917,7 +2163,6 @@
         </w:rPr>
         <w:t>spinbox</w:t>
       </w:r>
-      <w:proofErr w:type="spellEnd"/>
       <w:r>
         <w:rPr>
           <w:rFonts w:ascii="Times New Roman" w:hAnsi="Times New Roman" w:cs="Times New Roman"/>
@@ -1927,7 +2172,6 @@
         </w:rPr>
         <w:t>.</w:t>
       </w:r>
-      <w:proofErr w:type="spellStart"/>
       <w:r>
         <w:rPr>
           <w:rFonts w:ascii="Times New Roman" w:hAnsi="Times New Roman" w:cs="Times New Roman"/>
@@ -1937,7 +2181,6 @@
         </w:rPr>
         <w:t>py</w:t>
       </w:r>
-      <w:proofErr w:type="spellEnd"/>
       <w:r>
         <w:rPr>
           <w:rFonts w:ascii="Times New Roman" w:hAnsi="Times New Roman" w:cs="Times New Roman"/>
@@ -2109,6 +2352,7 @@
           <w:noProof/>
           <w14:ligatures w14:val="standardContextual"/>
         </w:rPr>
+        <w:lastRenderedPageBreak/>
         <w:drawing>
           <wp:anchor distT="0" distB="0" distL="114300" distR="114300" simplePos="0" relativeHeight="251660288" behindDoc="0" locked="0" layoutInCell="1" allowOverlap="1" wp14:anchorId="0499F2EA" wp14:editId="36B9BDCD">
             <wp:simplePos x="0" y="0"/>
@@ -2230,7 +2474,43 @@
           <w:szCs w:val="28"/>
           <w:lang w:val="ru-RU"/>
         </w:rPr>
-        <w:t>ли</w:t>
+        <w:t xml:space="preserve">ли </w:t>
+      </w:r>
+      <w:r>
+        <w:rPr>
+          <w:rFonts w:ascii="Times New Roman" w:hAnsi="Times New Roman" w:cs="Times New Roman"/>
+          <w:sz w:val="28"/>
+          <w:szCs w:val="28"/>
+          <w:lang w:val="en-US"/>
+        </w:rPr>
+        <w:t>GUI</w:t>
+      </w:r>
+      <w:r>
+        <w:rPr>
+          <w:rFonts w:ascii="Times New Roman" w:hAnsi="Times New Roman" w:cs="Times New Roman"/>
+          <w:sz w:val="28"/>
+          <w:szCs w:val="28"/>
+          <w:lang w:val="ru-RU"/>
+        </w:rPr>
+        <w:t>-</w:t>
+      </w:r>
+      <w:r>
+        <w:rPr>
+          <w:rFonts w:ascii="Times New Roman" w:hAnsi="Times New Roman" w:cs="Times New Roman"/>
+          <w:sz w:val="28"/>
+          <w:szCs w:val="28"/>
+          <w:lang w:val="ru-RU"/>
+        </w:rPr>
+        <w:t xml:space="preserve">приложение с определённой логикой работы программы. Использовали схему </w:t>
+      </w:r>
+      <w:r>
+        <w:rPr>
+          <w:rFonts w:ascii="Times New Roman" w:hAnsi="Times New Roman" w:cs="Times New Roman"/>
+          <w:sz w:val="28"/>
+          <w:szCs w:val="28"/>
+          <w:lang w:val="en-US"/>
+        </w:rPr>
+        <w:t>MVC</w:t>
       </w:r>
       <w:r>
         <w:rPr>
@@ -2246,96 +2526,23 @@
           <w:rFonts w:ascii="Times New Roman" w:hAnsi="Times New Roman" w:cs="Times New Roman"/>
           <w:sz w:val="28"/>
           <w:szCs w:val="28"/>
-          <w:lang w:val="en-US"/>
-        </w:rPr>
-        <w:t>GUI</w:t>
-      </w:r>
-      <w:r>
-        <w:rPr>
-          <w:rFonts w:ascii="Times New Roman" w:hAnsi="Times New Roman" w:cs="Times New Roman"/>
-          <w:sz w:val="28"/>
-          <w:szCs w:val="28"/>
-          <w:lang w:val="ru-RU"/>
-        </w:rPr>
-        <w:t>-</w:t>
-      </w:r>
-      <w:r>
-        <w:rPr>
-          <w:rFonts w:ascii="Times New Roman" w:hAnsi="Times New Roman" w:cs="Times New Roman"/>
-          <w:sz w:val="28"/>
-          <w:szCs w:val="28"/>
-          <w:lang w:val="ru-RU"/>
-        </w:rPr>
-        <w:t>приложение с определённой логикой работы программы. Использова</w:t>
-      </w:r>
-      <w:r>
-        <w:rPr>
-          <w:rFonts w:ascii="Times New Roman" w:hAnsi="Times New Roman" w:cs="Times New Roman"/>
-          <w:sz w:val="28"/>
-          <w:szCs w:val="28"/>
-          <w:lang w:val="ru-RU"/>
-        </w:rPr>
-        <w:t>ли</w:t>
-      </w:r>
-      <w:r>
-        <w:rPr>
-          <w:rFonts w:ascii="Times New Roman" w:hAnsi="Times New Roman" w:cs="Times New Roman"/>
-          <w:sz w:val="28"/>
-          <w:szCs w:val="28"/>
-          <w:lang w:val="ru-RU"/>
-        </w:rPr>
-        <w:t xml:space="preserve"> схему </w:t>
-      </w:r>
-      <w:r>
-        <w:rPr>
-          <w:rFonts w:ascii="Times New Roman" w:hAnsi="Times New Roman" w:cs="Times New Roman"/>
-          <w:sz w:val="28"/>
-          <w:szCs w:val="28"/>
-          <w:lang w:val="en-US"/>
-        </w:rPr>
-        <w:t>MVC</w:t>
-      </w:r>
-      <w:r>
-        <w:rPr>
-          <w:rFonts w:ascii="Times New Roman" w:hAnsi="Times New Roman" w:cs="Times New Roman"/>
-          <w:sz w:val="28"/>
-          <w:szCs w:val="28"/>
-          <w:lang w:val="ru-RU"/>
-        </w:rPr>
-        <w:t xml:space="preserve"> </w:t>
-      </w:r>
-      <w:r>
-        <w:rPr>
-          <w:rFonts w:ascii="Times New Roman" w:hAnsi="Times New Roman" w:cs="Times New Roman"/>
-          <w:sz w:val="28"/>
-          <w:szCs w:val="28"/>
-          <w:lang w:val="ru-RU"/>
-        </w:rPr>
-        <w:t>для создания приложения</w:t>
-      </w:r>
-      <w:r>
-        <w:rPr>
-          <w:rFonts w:ascii="Times New Roman" w:hAnsi="Times New Roman" w:cs="Times New Roman"/>
-          <w:sz w:val="28"/>
-          <w:szCs w:val="28"/>
-          <w:lang w:val="ru-RU"/>
-        </w:rPr>
-        <w:t>.</w:t>
-      </w:r>
-    </w:p>
-    <w:p>
-      <w:pPr>
-        <w:rPr>
-          <w:rFonts w:ascii="Times New Roman" w:hAnsi="Times New Roman" w:cs="Times New Roman"/>
-          <w:sz w:val="28"/>
-          <w:szCs w:val="28"/>
-          <w:lang w:val="ru-RU"/>
-        </w:rPr>
-      </w:pPr>
-    </w:p>
-    <w:p>
-      <w:pPr>
-        <w:jc w:val="right"/>
+          <w:lang w:val="ru-RU"/>
+        </w:rPr>
+        <w:t>для создания приложения.</w:t>
+      </w:r>
+    </w:p>
+    <w:p>
+      <w:pPr>
+        <w:rPr>
+          <w:rFonts w:ascii="Times New Roman" w:hAnsi="Times New Roman" w:cs="Times New Roman"/>
+          <w:sz w:val="28"/>
+          <w:szCs w:val="28"/>
+          <w:lang w:val="ru-RU"/>
+        </w:rPr>
+      </w:pPr>
+    </w:p>
+    <w:p>
+      <w:pPr>
         <w:rPr>
           <w:rFonts w:ascii="Times New Roman" w:hAnsi="Times New Roman" w:cs="Times New Roman"/>
           <w:b/>
@@ -2354,30 +2561,12 @@
           <w:szCs w:val="28"/>
           <w:lang w:val="ru-RU"/>
         </w:rPr>
-        <w:t>Приложение 1</w:t>
-      </w:r>
-    </w:p>
-    <w:p>
-      <w:pPr>
-        <w:rPr>
-          <w:rFonts w:ascii="Times New Roman" w:hAnsi="Times New Roman" w:cs="Times New Roman"/>
-          <w:sz w:val="28"/>
-          <w:szCs w:val="28"/>
-          <w:lang w:val="ru-RU"/>
-        </w:rPr>
-      </w:pPr>
-      <w:r>
-        <w:rPr>
-          <w:rFonts w:ascii="Times New Roman" w:hAnsi="Times New Roman" w:cs="Times New Roman"/>
-          <w:sz w:val="28"/>
-          <w:szCs w:val="28"/>
-          <w:lang w:val="ru-RU"/>
-        </w:rPr>
-        <w:t>Исходные коды программ по заданиям</w:t>
-      </w:r>
-    </w:p>
-    <w:p>
-      <w:pPr>
+        <w:br w:type="page"/>
+      </w:r>
+    </w:p>
+    <w:p>
+      <w:pPr>
+        <w:jc w:val="right"/>
         <w:rPr>
           <w:rFonts w:ascii="Times New Roman" w:hAnsi="Times New Roman" w:cs="Times New Roman"/>
           <w:b/>
@@ -2396,101 +2585,28 @@
           <w:szCs w:val="28"/>
           <w:lang w:val="ru-RU"/>
         </w:rPr>
-        <w:t>Задание 1</w:t>
-      </w:r>
-    </w:p>
-    <w:p>
-      <w:pPr>
-        <w:rPr>
-          <w:rFonts w:ascii="Times New Roman" w:hAnsi="Times New Roman" w:cs="Times New Roman"/>
-          <w:sz w:val="28"/>
-          <w:szCs w:val="28"/>
-          <w:lang w:val="en-US"/>
-        </w:rPr>
-      </w:pPr>
-      <w:r>
-        <w:rPr>
-          <w:rFonts w:ascii="Times New Roman" w:hAnsi="Times New Roman" w:cs="Times New Roman"/>
-          <w:sz w:val="28"/>
-          <w:szCs w:val="28"/>
-          <w:lang w:val="ru-RU"/>
-        </w:rPr>
-        <w:t>Файл</w:t>
-      </w:r>
-      <w:r>
-        <w:rPr>
-          <w:rFonts w:ascii="Times New Roman" w:hAnsi="Times New Roman" w:cs="Times New Roman"/>
-          <w:sz w:val="28"/>
-          <w:szCs w:val="28"/>
-          <w:lang w:val="en-US"/>
-        </w:rPr>
-        <w:t xml:space="preserve"> </w:t>
-      </w:r>
-      <w:r>
-        <w:rPr>
-          <w:rFonts w:ascii="Times New Roman" w:hAnsi="Times New Roman" w:cs="Times New Roman"/>
-          <w:sz w:val="28"/>
-          <w:szCs w:val="28"/>
-          <w:lang w:val="en-US"/>
-        </w:rPr>
-        <w:t>lab3.1</w:t>
-      </w:r>
-      <w:r>
-        <w:rPr>
-          <w:rFonts w:ascii="Times New Roman" w:hAnsi="Times New Roman" w:cs="Times New Roman"/>
-          <w:sz w:val="28"/>
-          <w:szCs w:val="28"/>
-          <w:lang w:val="en-US"/>
-        </w:rPr>
-        <w:t>.</w:t>
-      </w:r>
-      <w:r>
-        <w:rPr>
-          <w:rFonts w:ascii="Times New Roman" w:hAnsi="Times New Roman" w:cs="Times New Roman"/>
-          <w:sz w:val="28"/>
-          <w:szCs w:val="28"/>
-          <w:lang w:val="en-US"/>
-        </w:rPr>
-        <w:t>py</w:t>
-      </w:r>
-      <w:r>
-        <w:rPr>
-          <w:rFonts w:ascii="Times New Roman" w:hAnsi="Times New Roman" w:cs="Times New Roman"/>
-          <w:sz w:val="28"/>
-          <w:szCs w:val="28"/>
-          <w:lang w:val="en-US"/>
-        </w:rPr>
-        <w:t>:</w:t>
-      </w:r>
-      <w:r>
-        <w:rPr>
-          <w:rFonts w:ascii="Times New Roman" w:hAnsi="Times New Roman" w:cs="Times New Roman"/>
-          <w:sz w:val="28"/>
-          <w:szCs w:val="28"/>
-          <w:lang w:val="en-US"/>
-        </w:rPr>
-        <w:t xml:space="preserve"> </w:t>
-      </w:r>
-      <w:r>
-        <w:rPr>
-          <w:rFonts w:ascii="Times New Roman" w:hAnsi="Times New Roman" w:cs="Times New Roman"/>
-          <w:sz w:val="28"/>
-          <w:szCs w:val="28"/>
-          <w:lang w:val="en-US"/>
-        </w:rPr>
-        <w:t>https://github.com/qvap/OOP--Lab-3.1/blob/main/lab3.1.py</w:t>
-      </w:r>
-    </w:p>
-    <w:p>
-      <w:pPr>
-        <w:ind w:firstLine="0"/>
-        <w:rPr>
-          <w:rFonts w:ascii="Times New Roman" w:hAnsi="Times New Roman" w:cs="Times New Roman"/>
-          <w:sz w:val="28"/>
-          <w:szCs w:val="28"/>
-          <w:lang w:val="en-US"/>
-        </w:rPr>
-      </w:pPr>
+        <w:lastRenderedPageBreak/>
+        <w:t>Приложение 1</w:t>
+      </w:r>
+    </w:p>
+    <w:p>
+      <w:pPr>
+        <w:rPr>
+          <w:rFonts w:ascii="Times New Roman" w:hAnsi="Times New Roman" w:cs="Times New Roman"/>
+          <w:sz w:val="28"/>
+          <w:szCs w:val="28"/>
+          <w:lang w:val="ru-RU"/>
+        </w:rPr>
+      </w:pPr>
+      <w:r>
+        <w:rPr>
+          <w:rFonts w:ascii="Times New Roman" w:hAnsi="Times New Roman" w:cs="Times New Roman"/>
+          <w:sz w:val="28"/>
+          <w:szCs w:val="28"/>
+          <w:lang w:val="ru-RU"/>
+        </w:rPr>
+        <w:t>Исходные коды программ по заданиям</w:t>
+      </w:r>
     </w:p>
     <w:p>
       <w:pPr>
@@ -2512,7 +2628,7 @@
           <w:szCs w:val="28"/>
           <w:lang w:val="ru-RU"/>
         </w:rPr>
-        <w:t>Задание 2</w:t>
+        <w:t>Задание 1</w:t>
       </w:r>
     </w:p>
     <w:p>
@@ -2549,7 +2665,52 @@
           <w:szCs w:val="28"/>
           <w:lang w:val="en-US"/>
         </w:rPr>
-        <w:t xml:space="preserve">lab3.2.py: </w:t>
+        <w:t>lab</w:t>
+      </w:r>
+      <w:r>
+        <w:rPr>
+          <w:rFonts w:ascii="Times New Roman" w:hAnsi="Times New Roman" w:cs="Times New Roman"/>
+          <w:sz w:val="28"/>
+          <w:szCs w:val="28"/>
+          <w:lang w:val="en-US"/>
+        </w:rPr>
+        <w:t>3.1</w:t>
+      </w:r>
+      <w:r>
+        <w:rPr>
+          <w:rFonts w:ascii="Times New Roman" w:hAnsi="Times New Roman" w:cs="Times New Roman"/>
+          <w:sz w:val="28"/>
+          <w:szCs w:val="28"/>
+          <w:lang w:val="en-US"/>
+        </w:rPr>
+        <w:t>.</w:t>
+      </w:r>
+      <w:r>
+        <w:rPr>
+          <w:rFonts w:ascii="Times New Roman" w:hAnsi="Times New Roman" w:cs="Times New Roman"/>
+          <w:sz w:val="28"/>
+          <w:szCs w:val="28"/>
+          <w:lang w:val="en-US"/>
+        </w:rPr>
+        <w:t>py</w:t>
+      </w:r>
+      <w:r>
+        <w:rPr>
+          <w:rFonts w:ascii="Times New Roman" w:hAnsi="Times New Roman" w:cs="Times New Roman"/>
+          <w:sz w:val="28"/>
+          <w:szCs w:val="28"/>
+          <w:lang w:val="en-US"/>
+        </w:rPr>
+        <w:t>:</w:t>
+      </w:r>
+      <w:r>
+        <w:rPr>
+          <w:rFonts w:ascii="Times New Roman" w:hAnsi="Times New Roman" w:cs="Times New Roman"/>
+          <w:sz w:val="28"/>
+          <w:szCs w:val="28"/>
+          <w:lang w:val="en-US"/>
+        </w:rPr>
+        <w:t xml:space="preserve"> </w:t>
       </w:r>
       <w:hyperlink r:id="rId8" w:history="1">
         <w:r>
@@ -2560,7 +2721,187 @@
             <w:szCs w:val="28"/>
             <w:lang w:val="en-US"/>
           </w:rPr>
-          <w:t>https://github.com/qvap/OOP--Lab-3.2/blob/main/lab3.2.py</w:t>
+          <w:t>https</w:t>
+        </w:r>
+        <w:r>
+          <w:rPr>
+            <w:rStyle w:val="a4"/>
+            <w:rFonts w:ascii="Times New Roman" w:hAnsi="Times New Roman" w:cs="Times New Roman"/>
+            <w:sz w:val="28"/>
+            <w:szCs w:val="28"/>
+            <w:lang w:val="en-US"/>
+          </w:rPr>
+          <w:t>://</w:t>
+        </w:r>
+        <w:r>
+          <w:rPr>
+            <w:rStyle w:val="a4"/>
+            <w:rFonts w:ascii="Times New Roman" w:hAnsi="Times New Roman" w:cs="Times New Roman"/>
+            <w:sz w:val="28"/>
+            <w:szCs w:val="28"/>
+            <w:lang w:val="en-US"/>
+          </w:rPr>
+          <w:t>github</w:t>
+        </w:r>
+        <w:r>
+          <w:rPr>
+            <w:rStyle w:val="a4"/>
+            <w:rFonts w:ascii="Times New Roman" w:hAnsi="Times New Roman" w:cs="Times New Roman"/>
+            <w:sz w:val="28"/>
+            <w:szCs w:val="28"/>
+            <w:lang w:val="en-US"/>
+          </w:rPr>
+          <w:t>.</w:t>
+        </w:r>
+        <w:r>
+          <w:rPr>
+            <w:rStyle w:val="a4"/>
+            <w:rFonts w:ascii="Times New Roman" w:hAnsi="Times New Roman" w:cs="Times New Roman"/>
+            <w:sz w:val="28"/>
+            <w:szCs w:val="28"/>
+            <w:lang w:val="en-US"/>
+          </w:rPr>
+          <w:t>com</w:t>
+        </w:r>
+        <w:r>
+          <w:rPr>
+            <w:rStyle w:val="a4"/>
+            <w:rFonts w:ascii="Times New Roman" w:hAnsi="Times New Roman" w:cs="Times New Roman"/>
+            <w:sz w:val="28"/>
+            <w:szCs w:val="28"/>
+            <w:lang w:val="en-US"/>
+          </w:rPr>
+          <w:t>/</w:t>
+        </w:r>
+        <w:r>
+          <w:rPr>
+            <w:rStyle w:val="a4"/>
+            <w:rFonts w:ascii="Times New Roman" w:hAnsi="Times New Roman" w:cs="Times New Roman"/>
+            <w:sz w:val="28"/>
+            <w:szCs w:val="28"/>
+            <w:lang w:val="en-US"/>
+          </w:rPr>
+          <w:t>qvap</w:t>
+        </w:r>
+        <w:r>
+          <w:rPr>
+            <w:rStyle w:val="a4"/>
+            <w:rFonts w:ascii="Times New Roman" w:hAnsi="Times New Roman" w:cs="Times New Roman"/>
+            <w:sz w:val="28"/>
+            <w:szCs w:val="28"/>
+            <w:lang w:val="en-US"/>
+          </w:rPr>
+          <w:t>/</w:t>
+        </w:r>
+        <w:r>
+          <w:rPr>
+            <w:rStyle w:val="a4"/>
+            <w:rFonts w:ascii="Times New Roman" w:hAnsi="Times New Roman" w:cs="Times New Roman"/>
+            <w:sz w:val="28"/>
+            <w:szCs w:val="28"/>
+            <w:lang w:val="en-US"/>
+          </w:rPr>
+          <w:t>OOP</w:t>
+        </w:r>
+        <w:r>
+          <w:rPr>
+            <w:rStyle w:val="a4"/>
+            <w:rFonts w:ascii="Times New Roman" w:hAnsi="Times New Roman" w:cs="Times New Roman"/>
+            <w:sz w:val="28"/>
+            <w:szCs w:val="28"/>
+            <w:lang w:val="en-US"/>
+          </w:rPr>
+          <w:t>--</w:t>
+        </w:r>
+        <w:r>
+          <w:rPr>
+            <w:rStyle w:val="a4"/>
+            <w:rFonts w:ascii="Times New Roman" w:hAnsi="Times New Roman" w:cs="Times New Roman"/>
+            <w:sz w:val="28"/>
+            <w:szCs w:val="28"/>
+            <w:lang w:val="en-US"/>
+          </w:rPr>
+          <w:t>Lab</w:t>
+        </w:r>
+        <w:r>
+          <w:rPr>
+            <w:rStyle w:val="a4"/>
+            <w:rFonts w:ascii="Times New Roman" w:hAnsi="Times New Roman" w:cs="Times New Roman"/>
+            <w:sz w:val="28"/>
+            <w:szCs w:val="28"/>
+            <w:lang w:val="en-US"/>
+          </w:rPr>
+          <w:t>-3.1/</w:t>
+        </w:r>
+        <w:r>
+          <w:rPr>
+            <w:rStyle w:val="a4"/>
+            <w:rFonts w:ascii="Times New Roman" w:hAnsi="Times New Roman" w:cs="Times New Roman"/>
+            <w:sz w:val="28"/>
+            <w:szCs w:val="28"/>
+            <w:lang w:val="en-US"/>
+          </w:rPr>
+          <w:t>blob</w:t>
+        </w:r>
+        <w:r>
+          <w:rPr>
+            <w:rStyle w:val="a4"/>
+            <w:rFonts w:ascii="Times New Roman" w:hAnsi="Times New Roman" w:cs="Times New Roman"/>
+            <w:sz w:val="28"/>
+            <w:szCs w:val="28"/>
+            <w:lang w:val="en-US"/>
+          </w:rPr>
+          <w:t>/</w:t>
+        </w:r>
+        <w:r>
+          <w:rPr>
+            <w:rStyle w:val="a4"/>
+            <w:rFonts w:ascii="Times New Roman" w:hAnsi="Times New Roman" w:cs="Times New Roman"/>
+            <w:sz w:val="28"/>
+            <w:szCs w:val="28"/>
+            <w:lang w:val="en-US"/>
+          </w:rPr>
+          <w:t>main</w:t>
+        </w:r>
+        <w:r>
+          <w:rPr>
+            <w:rStyle w:val="a4"/>
+            <w:rFonts w:ascii="Times New Roman" w:hAnsi="Times New Roman" w:cs="Times New Roman"/>
+            <w:sz w:val="28"/>
+            <w:szCs w:val="28"/>
+            <w:lang w:val="en-US"/>
+          </w:rPr>
+          <w:t>/</w:t>
+        </w:r>
+        <w:r>
+          <w:rPr>
+            <w:rStyle w:val="a4"/>
+            <w:rFonts w:ascii="Times New Roman" w:hAnsi="Times New Roman" w:cs="Times New Roman"/>
+            <w:sz w:val="28"/>
+            <w:szCs w:val="28"/>
+            <w:lang w:val="en-US"/>
+          </w:rPr>
+          <w:t>lab</w:t>
+        </w:r>
+        <w:r>
+          <w:rPr>
+            <w:rStyle w:val="a4"/>
+            <w:rFonts w:ascii="Times New Roman" w:hAnsi="Times New Roman" w:cs="Times New Roman"/>
+            <w:sz w:val="28"/>
+            <w:szCs w:val="28"/>
+            <w:lang w:val="en-US"/>
+          </w:rPr>
+          <w:t>3.1.</w:t>
+        </w:r>
+        <w:r>
+          <w:rPr>
+            <w:rStyle w:val="a4"/>
+            <w:rFonts w:ascii="Times New Roman" w:hAnsi="Times New Roman" w:cs="Times New Roman"/>
+            <w:sz w:val="28"/>
+            <w:szCs w:val="28"/>
+            <w:lang w:val="en-US"/>
+          </w:rPr>
+          <w:t>py</w:t>
         </w:r>
       </w:hyperlink>
     </w:p>
@@ -2573,6 +2914,2429 @@
           <w:lang w:val="en-US"/>
         </w:rPr>
       </w:pPr>
+    </w:p>
+    <w:p>
+      <w:pPr>
+        <w:rPr>
+          <w:rFonts w:ascii="Times New Roman" w:hAnsi="Times New Roman" w:cs="Times New Roman"/>
+          <w:sz w:val="28"/>
+          <w:szCs w:val="28"/>
+          <w:lang w:val="en-US"/>
+        </w:rPr>
+      </w:pPr>
+      <w:r>
+        <w:rPr>
+          <w:rFonts w:ascii="Times New Roman" w:hAnsi="Times New Roman" w:cs="Times New Roman"/>
+          <w:sz w:val="28"/>
+          <w:szCs w:val="28"/>
+          <w:lang w:val="ru-RU"/>
+        </w:rPr>
+        <w:t>Исходный код</w:t>
+      </w:r>
+      <w:r>
+        <w:rPr>
+          <w:rFonts w:ascii="Times New Roman" w:hAnsi="Times New Roman" w:cs="Times New Roman"/>
+          <w:sz w:val="28"/>
+          <w:szCs w:val="28"/>
+          <w:lang w:val="en-US"/>
+        </w:rPr>
+        <w:t>:</w:t>
+      </w:r>
+    </w:p>
+    <w:p>
+      <w:pPr>
+        <w:rPr>
+          <w:rFonts w:ascii="Times New Roman" w:hAnsi="Times New Roman" w:cs="Times New Roman"/>
+          <w:sz w:val="24"/>
+          <w:szCs w:val="24"/>
+          <w:lang w:val="en-US"/>
+        </w:rPr>
+      </w:pPr>
+      <w:r>
+        <w:rPr>
+          <w:rFonts w:ascii="Times New Roman" w:hAnsi="Times New Roman" w:cs="Times New Roman"/>
+          <w:sz w:val="24"/>
+          <w:szCs w:val="24"/>
+          <w:lang w:val="en-US"/>
+        </w:rPr>
+        <w:t>import customtkinter as ctk</w:t>
+      </w:r>
+    </w:p>
+    <w:p>
+      <w:pPr>
+        <w:rPr>
+          <w:rFonts w:ascii="Times New Roman" w:hAnsi="Times New Roman" w:cs="Times New Roman"/>
+          <w:sz w:val="24"/>
+          <w:szCs w:val="24"/>
+          <w:lang w:val="en-US"/>
+        </w:rPr>
+      </w:pPr>
+      <w:r>
+        <w:rPr>
+          <w:rFonts w:ascii="Times New Roman" w:hAnsi="Times New Roman" w:cs="Times New Roman"/>
+          <w:sz w:val="24"/>
+          <w:szCs w:val="24"/>
+          <w:lang w:val="en-US"/>
+        </w:rPr>
+        <w:t>from tkinter import Canvas</w:t>
+      </w:r>
+    </w:p>
+    <w:p>
+      <w:pPr>
+        <w:rPr>
+          <w:rFonts w:ascii="Times New Roman" w:hAnsi="Times New Roman" w:cs="Times New Roman"/>
+          <w:sz w:val="24"/>
+          <w:szCs w:val="24"/>
+          <w:lang w:val="en-US"/>
+        </w:rPr>
+      </w:pPr>
+      <w:r>
+        <w:rPr>
+          <w:rFonts w:ascii="Times New Roman" w:hAnsi="Times New Roman" w:cs="Times New Roman"/>
+          <w:sz w:val="24"/>
+          <w:szCs w:val="24"/>
+          <w:lang w:val="en-US"/>
+        </w:rPr>
+        <w:t>from math import sqrt</w:t>
+      </w:r>
+    </w:p>
+    <w:p>
+      <w:pPr>
+        <w:rPr>
+          <w:rFonts w:ascii="Times New Roman" w:hAnsi="Times New Roman" w:cs="Times New Roman"/>
+          <w:sz w:val="24"/>
+          <w:szCs w:val="24"/>
+          <w:lang w:val="en-US"/>
+        </w:rPr>
+      </w:pPr>
+    </w:p>
+    <w:p>
+      <w:pPr>
+        <w:rPr>
+          <w:rFonts w:ascii="Times New Roman" w:hAnsi="Times New Roman" w:cs="Times New Roman"/>
+          <w:sz w:val="24"/>
+          <w:szCs w:val="24"/>
+          <w:lang w:val="en-US"/>
+        </w:rPr>
+      </w:pPr>
+      <w:r>
+        <w:rPr>
+          <w:rFonts w:ascii="Times New Roman" w:hAnsi="Times New Roman" w:cs="Times New Roman"/>
+          <w:sz w:val="24"/>
+          <w:szCs w:val="24"/>
+          <w:lang w:val="en-US"/>
+        </w:rPr>
+        <w:t>class CCircle(): # Базовый класс круга</w:t>
+      </w:r>
+    </w:p>
+    <w:p>
+      <w:pPr>
+        <w:rPr>
+          <w:rFonts w:ascii="Times New Roman" w:hAnsi="Times New Roman" w:cs="Times New Roman"/>
+          <w:sz w:val="24"/>
+          <w:szCs w:val="24"/>
+          <w:lang w:val="en-US"/>
+        </w:rPr>
+      </w:pPr>
+    </w:p>
+    <w:p>
+      <w:pPr>
+        <w:rPr>
+          <w:rFonts w:ascii="Times New Roman" w:hAnsi="Times New Roman" w:cs="Times New Roman"/>
+          <w:sz w:val="24"/>
+          <w:szCs w:val="24"/>
+          <w:lang w:val="en-US"/>
+        </w:rPr>
+      </w:pPr>
+      <w:r>
+        <w:rPr>
+          <w:rFonts w:ascii="Times New Roman" w:hAnsi="Times New Roman" w:cs="Times New Roman"/>
+          <w:sz w:val="24"/>
+          <w:szCs w:val="24"/>
+          <w:lang w:val="en-US"/>
+        </w:rPr>
+        <w:t xml:space="preserve">    def __init__(self, canvas, x, y):</w:t>
+      </w:r>
+    </w:p>
+    <w:p>
+      <w:pPr>
+        <w:rPr>
+          <w:rFonts w:ascii="Times New Roman" w:hAnsi="Times New Roman" w:cs="Times New Roman"/>
+          <w:sz w:val="24"/>
+          <w:szCs w:val="24"/>
+          <w:lang w:val="en-US"/>
+        </w:rPr>
+      </w:pPr>
+      <w:r>
+        <w:rPr>
+          <w:rFonts w:ascii="Times New Roman" w:hAnsi="Times New Roman" w:cs="Times New Roman"/>
+          <w:sz w:val="24"/>
+          <w:szCs w:val="24"/>
+          <w:lang w:val="en-US"/>
+        </w:rPr>
+        <w:t xml:space="preserve">        # Private</w:t>
+      </w:r>
+    </w:p>
+    <w:p>
+      <w:pPr>
+        <w:rPr>
+          <w:rFonts w:ascii="Times New Roman" w:hAnsi="Times New Roman" w:cs="Times New Roman"/>
+          <w:sz w:val="24"/>
+          <w:szCs w:val="24"/>
+          <w:lang w:val="en-US"/>
+        </w:rPr>
+      </w:pPr>
+      <w:r>
+        <w:rPr>
+          <w:rFonts w:ascii="Times New Roman" w:hAnsi="Times New Roman" w:cs="Times New Roman"/>
+          <w:sz w:val="24"/>
+          <w:szCs w:val="24"/>
+          <w:lang w:val="en-US"/>
+        </w:rPr>
+        <w:t xml:space="preserve">        self.__radius = 50</w:t>
+      </w:r>
+    </w:p>
+    <w:p>
+      <w:pPr>
+        <w:rPr>
+          <w:rFonts w:ascii="Times New Roman" w:hAnsi="Times New Roman" w:cs="Times New Roman"/>
+          <w:sz w:val="24"/>
+          <w:szCs w:val="24"/>
+          <w:lang w:val="en-US"/>
+        </w:rPr>
+      </w:pPr>
+      <w:r>
+        <w:rPr>
+          <w:rFonts w:ascii="Times New Roman" w:hAnsi="Times New Roman" w:cs="Times New Roman"/>
+          <w:sz w:val="24"/>
+          <w:szCs w:val="24"/>
+          <w:lang w:val="en-US"/>
+        </w:rPr>
+        <w:t xml:space="preserve">        self.__color = "#fc7f03"</w:t>
+      </w:r>
+    </w:p>
+    <w:p>
+      <w:pPr>
+        <w:rPr>
+          <w:rFonts w:ascii="Times New Roman" w:hAnsi="Times New Roman" w:cs="Times New Roman"/>
+          <w:sz w:val="24"/>
+          <w:szCs w:val="24"/>
+          <w:lang w:val="en-US"/>
+        </w:rPr>
+      </w:pPr>
+      <w:r>
+        <w:rPr>
+          <w:rFonts w:ascii="Times New Roman" w:hAnsi="Times New Roman" w:cs="Times New Roman"/>
+          <w:sz w:val="24"/>
+          <w:szCs w:val="24"/>
+          <w:lang w:val="en-US"/>
+        </w:rPr>
+        <w:t xml:space="preserve">        self.__border_color = "#9c4d00"</w:t>
+      </w:r>
+    </w:p>
+    <w:p>
+      <w:pPr>
+        <w:rPr>
+          <w:rFonts w:ascii="Times New Roman" w:hAnsi="Times New Roman" w:cs="Times New Roman"/>
+          <w:sz w:val="24"/>
+          <w:szCs w:val="24"/>
+          <w:lang w:val="en-US"/>
+        </w:rPr>
+      </w:pPr>
+      <w:r>
+        <w:rPr>
+          <w:rFonts w:ascii="Times New Roman" w:hAnsi="Times New Roman" w:cs="Times New Roman"/>
+          <w:sz w:val="24"/>
+          <w:szCs w:val="24"/>
+          <w:lang w:val="en-US"/>
+        </w:rPr>
+        <w:t xml:space="preserve">        self.__selected_border_color = "#FFFFFF"</w:t>
+      </w:r>
+    </w:p>
+    <w:p>
+      <w:pPr>
+        <w:rPr>
+          <w:rFonts w:ascii="Times New Roman" w:hAnsi="Times New Roman" w:cs="Times New Roman"/>
+          <w:sz w:val="24"/>
+          <w:szCs w:val="24"/>
+          <w:lang w:val="en-US"/>
+        </w:rPr>
+      </w:pPr>
+      <w:r>
+        <w:rPr>
+          <w:rFonts w:ascii="Times New Roman" w:hAnsi="Times New Roman" w:cs="Times New Roman"/>
+          <w:sz w:val="24"/>
+          <w:szCs w:val="24"/>
+          <w:lang w:val="en-US"/>
+        </w:rPr>
+        <w:t xml:space="preserve">        self.__draw_border = False</w:t>
+      </w:r>
+    </w:p>
+    <w:p>
+      <w:pPr>
+        <w:rPr>
+          <w:rFonts w:ascii="Times New Roman" w:hAnsi="Times New Roman" w:cs="Times New Roman"/>
+          <w:sz w:val="24"/>
+          <w:szCs w:val="24"/>
+          <w:lang w:val="en-US"/>
+        </w:rPr>
+      </w:pPr>
+      <w:r>
+        <w:rPr>
+          <w:rFonts w:ascii="Times New Roman" w:hAnsi="Times New Roman" w:cs="Times New Roman"/>
+          <w:sz w:val="24"/>
+          <w:szCs w:val="24"/>
+          <w:lang w:val="en-US"/>
+        </w:rPr>
+        <w:t xml:space="preserve">        self.__x = x</w:t>
+      </w:r>
+    </w:p>
+    <w:p>
+      <w:pPr>
+        <w:rPr>
+          <w:rFonts w:ascii="Times New Roman" w:hAnsi="Times New Roman" w:cs="Times New Roman"/>
+          <w:sz w:val="24"/>
+          <w:szCs w:val="24"/>
+          <w:lang w:val="en-US"/>
+        </w:rPr>
+      </w:pPr>
+      <w:r>
+        <w:rPr>
+          <w:rFonts w:ascii="Times New Roman" w:hAnsi="Times New Roman" w:cs="Times New Roman"/>
+          <w:sz w:val="24"/>
+          <w:szCs w:val="24"/>
+          <w:lang w:val="en-US"/>
+        </w:rPr>
+        <w:t xml:space="preserve">        self.__y = y</w:t>
+      </w:r>
+    </w:p>
+    <w:p>
+      <w:pPr>
+        <w:rPr>
+          <w:rFonts w:ascii="Times New Roman" w:hAnsi="Times New Roman" w:cs="Times New Roman"/>
+          <w:sz w:val="24"/>
+          <w:szCs w:val="24"/>
+          <w:lang w:val="en-US"/>
+        </w:rPr>
+      </w:pPr>
+    </w:p>
+    <w:p>
+      <w:pPr>
+        <w:rPr>
+          <w:rFonts w:ascii="Times New Roman" w:hAnsi="Times New Roman" w:cs="Times New Roman"/>
+          <w:sz w:val="24"/>
+          <w:szCs w:val="24"/>
+          <w:lang w:val="en-US"/>
+        </w:rPr>
+      </w:pPr>
+      <w:r>
+        <w:rPr>
+          <w:rFonts w:ascii="Times New Roman" w:hAnsi="Times New Roman" w:cs="Times New Roman"/>
+          <w:sz w:val="24"/>
+          <w:szCs w:val="24"/>
+          <w:lang w:val="en-US"/>
+        </w:rPr>
+        <w:t xml:space="preserve">        # Public</w:t>
+      </w:r>
+    </w:p>
+    <w:p>
+      <w:pPr>
+        <w:rPr>
+          <w:rFonts w:ascii="Times New Roman" w:hAnsi="Times New Roman" w:cs="Times New Roman"/>
+          <w:sz w:val="24"/>
+          <w:szCs w:val="24"/>
+          <w:lang w:val="en-US"/>
+        </w:rPr>
+      </w:pPr>
+      <w:r>
+        <w:rPr>
+          <w:rFonts w:ascii="Times New Roman" w:hAnsi="Times New Roman" w:cs="Times New Roman"/>
+          <w:sz w:val="24"/>
+          <w:szCs w:val="24"/>
+          <w:lang w:val="en-US"/>
+        </w:rPr>
+        <w:t xml:space="preserve">        self.canvas = canvas</w:t>
+      </w:r>
+    </w:p>
+    <w:p>
+      <w:pPr>
+        <w:rPr>
+          <w:rFonts w:ascii="Times New Roman" w:hAnsi="Times New Roman" w:cs="Times New Roman"/>
+          <w:sz w:val="24"/>
+          <w:szCs w:val="24"/>
+          <w:lang w:val="en-US"/>
+        </w:rPr>
+      </w:pPr>
+    </w:p>
+    <w:p>
+      <w:pPr>
+        <w:rPr>
+          <w:rFonts w:ascii="Times New Roman" w:hAnsi="Times New Roman" w:cs="Times New Roman"/>
+          <w:sz w:val="24"/>
+          <w:szCs w:val="24"/>
+          <w:lang w:val="en-US"/>
+        </w:rPr>
+      </w:pPr>
+      <w:r>
+        <w:rPr>
+          <w:rFonts w:ascii="Times New Roman" w:hAnsi="Times New Roman" w:cs="Times New Roman"/>
+          <w:sz w:val="24"/>
+          <w:szCs w:val="24"/>
+          <w:lang w:val="en-US"/>
+        </w:rPr>
+        <w:t xml:space="preserve">        print(f"New point: {x}, {y}")</w:t>
+      </w:r>
+    </w:p>
+    <w:p>
+      <w:pPr>
+        <w:rPr>
+          <w:rFonts w:ascii="Times New Roman" w:hAnsi="Times New Roman" w:cs="Times New Roman"/>
+          <w:sz w:val="24"/>
+          <w:szCs w:val="24"/>
+          <w:lang w:val="en-US"/>
+        </w:rPr>
+      </w:pPr>
+    </w:p>
+    <w:p>
+      <w:pPr>
+        <w:rPr>
+          <w:rFonts w:ascii="Times New Roman" w:hAnsi="Times New Roman" w:cs="Times New Roman"/>
+          <w:sz w:val="24"/>
+          <w:szCs w:val="24"/>
+          <w:lang w:val="ru-RU"/>
+        </w:rPr>
+      </w:pPr>
+      <w:r>
+        <w:rPr>
+          <w:rFonts w:ascii="Times New Roman" w:hAnsi="Times New Roman" w:cs="Times New Roman"/>
+          <w:sz w:val="24"/>
+          <w:szCs w:val="24"/>
+          <w:lang w:val="en-US"/>
+        </w:rPr>
+        <w:t xml:space="preserve">    def</w:t>
+      </w:r>
+      <w:r>
+        <w:rPr>
+          <w:rFonts w:ascii="Times New Roman" w:hAnsi="Times New Roman" w:cs="Times New Roman"/>
+          <w:sz w:val="24"/>
+          <w:szCs w:val="24"/>
+          <w:lang w:val="ru-RU"/>
+        </w:rPr>
+        <w:t xml:space="preserve"> </w:t>
+      </w:r>
+      <w:r>
+        <w:rPr>
+          <w:rFonts w:ascii="Times New Roman" w:hAnsi="Times New Roman" w:cs="Times New Roman"/>
+          <w:sz w:val="24"/>
+          <w:szCs w:val="24"/>
+          <w:lang w:val="en-US"/>
+        </w:rPr>
+        <w:t>draw</w:t>
+      </w:r>
+      <w:r>
+        <w:rPr>
+          <w:rFonts w:ascii="Times New Roman" w:hAnsi="Times New Roman" w:cs="Times New Roman"/>
+          <w:sz w:val="24"/>
+          <w:szCs w:val="24"/>
+          <w:lang w:val="ru-RU"/>
+        </w:rPr>
+        <w:t>(</w:t>
+      </w:r>
+      <w:r>
+        <w:rPr>
+          <w:rFonts w:ascii="Times New Roman" w:hAnsi="Times New Roman" w:cs="Times New Roman"/>
+          <w:sz w:val="24"/>
+          <w:szCs w:val="24"/>
+          <w:lang w:val="en-US"/>
+        </w:rPr>
+        <w:t>self</w:t>
+      </w:r>
+      <w:r>
+        <w:rPr>
+          <w:rFonts w:ascii="Times New Roman" w:hAnsi="Times New Roman" w:cs="Times New Roman"/>
+          <w:sz w:val="24"/>
+          <w:szCs w:val="24"/>
+          <w:lang w:val="ru-RU"/>
+        </w:rPr>
+        <w:t xml:space="preserve">): # Отрисовывает круг на </w:t>
+      </w:r>
+      <w:r>
+        <w:rPr>
+          <w:rFonts w:ascii="Times New Roman" w:hAnsi="Times New Roman" w:cs="Times New Roman"/>
+          <w:sz w:val="24"/>
+          <w:szCs w:val="24"/>
+          <w:lang w:val="en-US"/>
+        </w:rPr>
+        <w:t>Canvas</w:t>
+      </w:r>
+    </w:p>
+    <w:p>
+      <w:pPr>
+        <w:rPr>
+          <w:rFonts w:ascii="Times New Roman" w:hAnsi="Times New Roman" w:cs="Times New Roman"/>
+          <w:sz w:val="24"/>
+          <w:szCs w:val="24"/>
+          <w:lang w:val="en-US"/>
+        </w:rPr>
+      </w:pPr>
+      <w:r>
+        <w:rPr>
+          <w:rFonts w:ascii="Times New Roman" w:hAnsi="Times New Roman" w:cs="Times New Roman"/>
+          <w:sz w:val="24"/>
+          <w:szCs w:val="24"/>
+          <w:lang w:val="ru-RU"/>
+        </w:rPr>
+        <w:t xml:space="preserve">        </w:t>
+      </w:r>
+      <w:r>
+        <w:rPr>
+          <w:rFonts w:ascii="Times New Roman" w:hAnsi="Times New Roman" w:cs="Times New Roman"/>
+          <w:sz w:val="24"/>
+          <w:szCs w:val="24"/>
+          <w:lang w:val="en-US"/>
+        </w:rPr>
+        <w:t>__chosen_border_color = self.__selected_border_color if self.__draw_border else self.__border_color</w:t>
+      </w:r>
+    </w:p>
+    <w:p>
+      <w:pPr>
+        <w:rPr>
+          <w:rFonts w:ascii="Times New Roman" w:hAnsi="Times New Roman" w:cs="Times New Roman"/>
+          <w:sz w:val="24"/>
+          <w:szCs w:val="24"/>
+          <w:lang w:val="en-US"/>
+        </w:rPr>
+      </w:pPr>
+      <w:r>
+        <w:rPr>
+          <w:rFonts w:ascii="Times New Roman" w:hAnsi="Times New Roman" w:cs="Times New Roman"/>
+          <w:sz w:val="24"/>
+          <w:szCs w:val="24"/>
+          <w:lang w:val="en-US"/>
+        </w:rPr>
+        <w:t xml:space="preserve">        self.canvas.create_oval(self.__x - self.__radius, self.__y - self.__radius,\</w:t>
+      </w:r>
+    </w:p>
+    <w:p>
+      <w:pPr>
+        <w:rPr>
+          <w:rFonts w:ascii="Times New Roman" w:hAnsi="Times New Roman" w:cs="Times New Roman"/>
+          <w:sz w:val="24"/>
+          <w:szCs w:val="24"/>
+          <w:lang w:val="en-US"/>
+        </w:rPr>
+      </w:pPr>
+      <w:r>
+        <w:rPr>
+          <w:rFonts w:ascii="Times New Roman" w:hAnsi="Times New Roman" w:cs="Times New Roman"/>
+          <w:sz w:val="24"/>
+          <w:szCs w:val="24"/>
+          <w:lang w:val="en-US"/>
+        </w:rPr>
+        <w:t xml:space="preserve">            self.__x + self.__radius, self.__y + self.__radius, fill = self.__color, width = 5, outline = __chosen_border_color)</w:t>
+      </w:r>
+    </w:p>
+    <w:p>
+      <w:pPr>
+        <w:rPr>
+          <w:rFonts w:ascii="Times New Roman" w:hAnsi="Times New Roman" w:cs="Times New Roman"/>
+          <w:sz w:val="24"/>
+          <w:szCs w:val="24"/>
+          <w:lang w:val="en-US"/>
+        </w:rPr>
+      </w:pPr>
+      <w:r>
+        <w:rPr>
+          <w:rFonts w:ascii="Times New Roman" w:hAnsi="Times New Roman" w:cs="Times New Roman"/>
+          <w:sz w:val="24"/>
+          <w:szCs w:val="24"/>
+          <w:lang w:val="en-US"/>
+        </w:rPr>
+        <w:t xml:space="preserve">    </w:t>
+      </w:r>
+    </w:p>
+    <w:p>
+      <w:pPr>
+        <w:rPr>
+          <w:rFonts w:ascii="Times New Roman" w:hAnsi="Times New Roman" w:cs="Times New Roman"/>
+          <w:sz w:val="24"/>
+          <w:szCs w:val="24"/>
+          <w:lang w:val="en-US"/>
+        </w:rPr>
+      </w:pPr>
+      <w:r>
+        <w:rPr>
+          <w:rFonts w:ascii="Times New Roman" w:hAnsi="Times New Roman" w:cs="Times New Roman"/>
+          <w:sz w:val="24"/>
+          <w:szCs w:val="24"/>
+          <w:lang w:val="en-US"/>
+        </w:rPr>
+        <w:t xml:space="preserve">    def set_border(self, should_draw: bool):</w:t>
+      </w:r>
+    </w:p>
+    <w:p>
+      <w:pPr>
+        <w:rPr>
+          <w:rFonts w:ascii="Times New Roman" w:hAnsi="Times New Roman" w:cs="Times New Roman"/>
+          <w:sz w:val="24"/>
+          <w:szCs w:val="24"/>
+          <w:lang w:val="en-US"/>
+        </w:rPr>
+      </w:pPr>
+      <w:r>
+        <w:rPr>
+          <w:rFonts w:ascii="Times New Roman" w:hAnsi="Times New Roman" w:cs="Times New Roman"/>
+          <w:sz w:val="24"/>
+          <w:szCs w:val="24"/>
+          <w:lang w:val="en-US"/>
+        </w:rPr>
+        <w:t xml:space="preserve">        self.__draw_border = should_draw</w:t>
+      </w:r>
+    </w:p>
+    <w:p>
+      <w:pPr>
+        <w:rPr>
+          <w:rFonts w:ascii="Times New Roman" w:hAnsi="Times New Roman" w:cs="Times New Roman"/>
+          <w:sz w:val="24"/>
+          <w:szCs w:val="24"/>
+          <w:lang w:val="en-US"/>
+        </w:rPr>
+      </w:pPr>
+      <w:r>
+        <w:rPr>
+          <w:rFonts w:ascii="Times New Roman" w:hAnsi="Times New Roman" w:cs="Times New Roman"/>
+          <w:sz w:val="24"/>
+          <w:szCs w:val="24"/>
+          <w:lang w:val="en-US"/>
+        </w:rPr>
+        <w:t xml:space="preserve">    </w:t>
+      </w:r>
+    </w:p>
+    <w:p>
+      <w:pPr>
+        <w:rPr>
+          <w:rFonts w:ascii="Times New Roman" w:hAnsi="Times New Roman" w:cs="Times New Roman"/>
+          <w:sz w:val="24"/>
+          <w:szCs w:val="24"/>
+          <w:lang w:val="en-US"/>
+        </w:rPr>
+      </w:pPr>
+      <w:r>
+        <w:rPr>
+          <w:rFonts w:ascii="Times New Roman" w:hAnsi="Times New Roman" w:cs="Times New Roman"/>
+          <w:sz w:val="24"/>
+          <w:szCs w:val="24"/>
+          <w:lang w:val="en-US"/>
+        </w:rPr>
+        <w:t xml:space="preserve">    def mousecheck(self, x: int, y: int) -&gt; bool: # Проверяет, наход. ли точка внутри круга</w:t>
+      </w:r>
+    </w:p>
+    <w:p>
+      <w:pPr>
+        <w:rPr>
+          <w:rFonts w:ascii="Times New Roman" w:hAnsi="Times New Roman" w:cs="Times New Roman"/>
+          <w:sz w:val="24"/>
+          <w:szCs w:val="24"/>
+          <w:lang w:val="en-US"/>
+        </w:rPr>
+      </w:pPr>
+      <w:r>
+        <w:rPr>
+          <w:rFonts w:ascii="Times New Roman" w:hAnsi="Times New Roman" w:cs="Times New Roman"/>
+          <w:sz w:val="24"/>
+          <w:szCs w:val="24"/>
+          <w:lang w:val="en-US"/>
+        </w:rPr>
+        <w:t xml:space="preserve">        return ((x - self.__x)**2 + (y - self.__y)**2) &lt;= self.__radius**2</w:t>
+      </w:r>
+    </w:p>
+    <w:p>
+      <w:pPr>
+        <w:rPr>
+          <w:rFonts w:ascii="Times New Roman" w:hAnsi="Times New Roman" w:cs="Times New Roman"/>
+          <w:sz w:val="24"/>
+          <w:szCs w:val="24"/>
+          <w:lang w:val="en-US"/>
+        </w:rPr>
+      </w:pPr>
+    </w:p>
+    <w:p>
+      <w:pPr>
+        <w:rPr>
+          <w:rFonts w:ascii="Times New Roman" w:hAnsi="Times New Roman" w:cs="Times New Roman"/>
+          <w:sz w:val="24"/>
+          <w:szCs w:val="24"/>
+          <w:lang w:val="en-US"/>
+        </w:rPr>
+      </w:pPr>
+      <w:r>
+        <w:rPr>
+          <w:rFonts w:ascii="Times New Roman" w:hAnsi="Times New Roman" w:cs="Times New Roman"/>
+          <w:sz w:val="24"/>
+          <w:szCs w:val="24"/>
+          <w:lang w:val="en-US"/>
+        </w:rPr>
+        <w:t>class Container():</w:t>
+      </w:r>
+    </w:p>
+    <w:p>
+      <w:pPr>
+        <w:rPr>
+          <w:rFonts w:ascii="Times New Roman" w:hAnsi="Times New Roman" w:cs="Times New Roman"/>
+          <w:sz w:val="24"/>
+          <w:szCs w:val="24"/>
+          <w:lang w:val="en-US"/>
+        </w:rPr>
+      </w:pPr>
+    </w:p>
+    <w:p>
+      <w:pPr>
+        <w:rPr>
+          <w:rFonts w:ascii="Times New Roman" w:hAnsi="Times New Roman" w:cs="Times New Roman"/>
+          <w:sz w:val="24"/>
+          <w:szCs w:val="24"/>
+          <w:lang w:val="en-US"/>
+        </w:rPr>
+      </w:pPr>
+      <w:r>
+        <w:rPr>
+          <w:rFonts w:ascii="Times New Roman" w:hAnsi="Times New Roman" w:cs="Times New Roman"/>
+          <w:sz w:val="24"/>
+          <w:szCs w:val="24"/>
+          <w:lang w:val="en-US"/>
+        </w:rPr>
+        <w:t xml:space="preserve">    def __init__(self, canvas):</w:t>
+      </w:r>
+    </w:p>
+    <w:p>
+      <w:pPr>
+        <w:rPr>
+          <w:rFonts w:ascii="Times New Roman" w:hAnsi="Times New Roman" w:cs="Times New Roman"/>
+          <w:sz w:val="24"/>
+          <w:szCs w:val="24"/>
+          <w:lang w:val="en-US"/>
+        </w:rPr>
+      </w:pPr>
+      <w:r>
+        <w:rPr>
+          <w:rFonts w:ascii="Times New Roman" w:hAnsi="Times New Roman" w:cs="Times New Roman"/>
+          <w:sz w:val="24"/>
+          <w:szCs w:val="24"/>
+          <w:lang w:val="en-US"/>
+        </w:rPr>
+        <w:t xml:space="preserve">        # Private</w:t>
+      </w:r>
+    </w:p>
+    <w:p>
+      <w:pPr>
+        <w:rPr>
+          <w:rFonts w:ascii="Times New Roman" w:hAnsi="Times New Roman" w:cs="Times New Roman"/>
+          <w:sz w:val="24"/>
+          <w:szCs w:val="24"/>
+          <w:lang w:val="en-US"/>
+        </w:rPr>
+      </w:pPr>
+      <w:r>
+        <w:rPr>
+          <w:rFonts w:ascii="Times New Roman" w:hAnsi="Times New Roman" w:cs="Times New Roman"/>
+          <w:sz w:val="24"/>
+          <w:szCs w:val="24"/>
+          <w:lang w:val="en-US"/>
+        </w:rPr>
+        <w:t xml:space="preserve">        self.__container = list()</w:t>
+      </w:r>
+    </w:p>
+    <w:p>
+      <w:pPr>
+        <w:rPr>
+          <w:rFonts w:ascii="Times New Roman" w:hAnsi="Times New Roman" w:cs="Times New Roman"/>
+          <w:sz w:val="24"/>
+          <w:szCs w:val="24"/>
+          <w:lang w:val="en-US"/>
+        </w:rPr>
+      </w:pPr>
+      <w:r>
+        <w:rPr>
+          <w:rFonts w:ascii="Times New Roman" w:hAnsi="Times New Roman" w:cs="Times New Roman"/>
+          <w:sz w:val="24"/>
+          <w:szCs w:val="24"/>
+          <w:lang w:val="en-US"/>
+        </w:rPr>
+        <w:t xml:space="preserve">        self.__selected_container = list()</w:t>
+      </w:r>
+    </w:p>
+    <w:p>
+      <w:pPr>
+        <w:rPr>
+          <w:rFonts w:ascii="Times New Roman" w:hAnsi="Times New Roman" w:cs="Times New Roman"/>
+          <w:sz w:val="24"/>
+          <w:szCs w:val="24"/>
+          <w:lang w:val="en-US"/>
+        </w:rPr>
+      </w:pPr>
+      <w:r>
+        <w:rPr>
+          <w:rFonts w:ascii="Times New Roman" w:hAnsi="Times New Roman" w:cs="Times New Roman"/>
+          <w:sz w:val="24"/>
+          <w:szCs w:val="24"/>
+          <w:lang w:val="en-US"/>
+        </w:rPr>
+        <w:t xml:space="preserve">        self.__multiple_selection = False</w:t>
+      </w:r>
+    </w:p>
+    <w:p>
+      <w:pPr>
+        <w:rPr>
+          <w:rFonts w:ascii="Times New Roman" w:hAnsi="Times New Roman" w:cs="Times New Roman"/>
+          <w:sz w:val="24"/>
+          <w:szCs w:val="24"/>
+          <w:lang w:val="en-US"/>
+        </w:rPr>
+      </w:pPr>
+    </w:p>
+    <w:p>
+      <w:pPr>
+        <w:rPr>
+          <w:rFonts w:ascii="Times New Roman" w:hAnsi="Times New Roman" w:cs="Times New Roman"/>
+          <w:sz w:val="24"/>
+          <w:szCs w:val="24"/>
+          <w:lang w:val="en-US"/>
+        </w:rPr>
+      </w:pPr>
+      <w:r>
+        <w:rPr>
+          <w:rFonts w:ascii="Times New Roman" w:hAnsi="Times New Roman" w:cs="Times New Roman"/>
+          <w:sz w:val="24"/>
+          <w:szCs w:val="24"/>
+          <w:lang w:val="en-US"/>
+        </w:rPr>
+        <w:t xml:space="preserve">        # Public</w:t>
+      </w:r>
+    </w:p>
+    <w:p>
+      <w:pPr>
+        <w:rPr>
+          <w:rFonts w:ascii="Times New Roman" w:hAnsi="Times New Roman" w:cs="Times New Roman"/>
+          <w:sz w:val="24"/>
+          <w:szCs w:val="24"/>
+          <w:lang w:val="en-US"/>
+        </w:rPr>
+      </w:pPr>
+      <w:r>
+        <w:rPr>
+          <w:rFonts w:ascii="Times New Roman" w:hAnsi="Times New Roman" w:cs="Times New Roman"/>
+          <w:sz w:val="24"/>
+          <w:szCs w:val="24"/>
+          <w:lang w:val="en-US"/>
+        </w:rPr>
+        <w:t xml:space="preserve">        self.canvas = canvas</w:t>
+      </w:r>
+    </w:p>
+    <w:p>
+      <w:pPr>
+        <w:rPr>
+          <w:rFonts w:ascii="Times New Roman" w:hAnsi="Times New Roman" w:cs="Times New Roman"/>
+          <w:sz w:val="24"/>
+          <w:szCs w:val="24"/>
+          <w:lang w:val="en-US"/>
+        </w:rPr>
+      </w:pPr>
+      <w:r>
+        <w:rPr>
+          <w:rFonts w:ascii="Times New Roman" w:hAnsi="Times New Roman" w:cs="Times New Roman"/>
+          <w:sz w:val="24"/>
+          <w:szCs w:val="24"/>
+          <w:lang w:val="en-US"/>
+        </w:rPr>
+        <w:lastRenderedPageBreak/>
+        <w:t xml:space="preserve">    </w:t>
+      </w:r>
+    </w:p>
+    <w:p>
+      <w:pPr>
+        <w:rPr>
+          <w:rFonts w:ascii="Times New Roman" w:hAnsi="Times New Roman" w:cs="Times New Roman"/>
+          <w:sz w:val="24"/>
+          <w:szCs w:val="24"/>
+          <w:lang w:val="en-US"/>
+        </w:rPr>
+      </w:pPr>
+      <w:r>
+        <w:rPr>
+          <w:rFonts w:ascii="Times New Roman" w:hAnsi="Times New Roman" w:cs="Times New Roman"/>
+          <w:sz w:val="24"/>
+          <w:szCs w:val="24"/>
+          <w:lang w:val="en-US"/>
+        </w:rPr>
+        <w:t xml:space="preserve">    def container_append(self, object: CCircle): # Добавляет в контейнер новый круг</w:t>
+      </w:r>
+    </w:p>
+    <w:p>
+      <w:pPr>
+        <w:rPr>
+          <w:rFonts w:ascii="Times New Roman" w:hAnsi="Times New Roman" w:cs="Times New Roman"/>
+          <w:sz w:val="24"/>
+          <w:szCs w:val="24"/>
+          <w:lang w:val="en-US"/>
+        </w:rPr>
+      </w:pPr>
+      <w:r>
+        <w:rPr>
+          <w:rFonts w:ascii="Times New Roman" w:hAnsi="Times New Roman" w:cs="Times New Roman"/>
+          <w:sz w:val="24"/>
+          <w:szCs w:val="24"/>
+          <w:lang w:val="en-US"/>
+        </w:rPr>
+        <w:t xml:space="preserve">        print(f"Appending new object: {object}")</w:t>
+      </w:r>
+    </w:p>
+    <w:p>
+      <w:pPr>
+        <w:rPr>
+          <w:rFonts w:ascii="Times New Roman" w:hAnsi="Times New Roman" w:cs="Times New Roman"/>
+          <w:sz w:val="24"/>
+          <w:szCs w:val="24"/>
+          <w:lang w:val="en-US"/>
+        </w:rPr>
+      </w:pPr>
+      <w:r>
+        <w:rPr>
+          <w:rFonts w:ascii="Times New Roman" w:hAnsi="Times New Roman" w:cs="Times New Roman"/>
+          <w:sz w:val="24"/>
+          <w:szCs w:val="24"/>
+          <w:lang w:val="en-US"/>
+        </w:rPr>
+        <w:t xml:space="preserve">        self.__container.append(object)</w:t>
+      </w:r>
+    </w:p>
+    <w:p>
+      <w:pPr>
+        <w:rPr>
+          <w:rFonts w:ascii="Times New Roman" w:hAnsi="Times New Roman" w:cs="Times New Roman"/>
+          <w:sz w:val="24"/>
+          <w:szCs w:val="24"/>
+          <w:lang w:val="en-US"/>
+        </w:rPr>
+      </w:pPr>
+      <w:r>
+        <w:rPr>
+          <w:rFonts w:ascii="Times New Roman" w:hAnsi="Times New Roman" w:cs="Times New Roman"/>
+          <w:sz w:val="24"/>
+          <w:szCs w:val="24"/>
+          <w:lang w:val="en-US"/>
+        </w:rPr>
+        <w:t xml:space="preserve">    </w:t>
+      </w:r>
+    </w:p>
+    <w:p>
+      <w:pPr>
+        <w:rPr>
+          <w:rFonts w:ascii="Times New Roman" w:hAnsi="Times New Roman" w:cs="Times New Roman"/>
+          <w:sz w:val="24"/>
+          <w:szCs w:val="24"/>
+          <w:lang w:val="en-US"/>
+        </w:rPr>
+      </w:pPr>
+      <w:r>
+        <w:rPr>
+          <w:rFonts w:ascii="Times New Roman" w:hAnsi="Times New Roman" w:cs="Times New Roman"/>
+          <w:sz w:val="24"/>
+          <w:szCs w:val="24"/>
+          <w:lang w:val="en-US"/>
+        </w:rPr>
+        <w:t xml:space="preserve">    def create_object(self, point): # Создаёт новый круг и добавляет в список</w:t>
+      </w:r>
+    </w:p>
+    <w:p>
+      <w:pPr>
+        <w:rPr>
+          <w:rFonts w:ascii="Times New Roman" w:hAnsi="Times New Roman" w:cs="Times New Roman"/>
+          <w:sz w:val="24"/>
+          <w:szCs w:val="24"/>
+          <w:lang w:val="en-US"/>
+        </w:rPr>
+      </w:pPr>
+      <w:r>
+        <w:rPr>
+          <w:rFonts w:ascii="Times New Roman" w:hAnsi="Times New Roman" w:cs="Times New Roman"/>
+          <w:sz w:val="24"/>
+          <w:szCs w:val="24"/>
+          <w:lang w:val="en-US"/>
+        </w:rPr>
+        <w:t xml:space="preserve">        self.deselect_objects()</w:t>
+      </w:r>
+    </w:p>
+    <w:p>
+      <w:pPr>
+        <w:rPr>
+          <w:rFonts w:ascii="Times New Roman" w:hAnsi="Times New Roman" w:cs="Times New Roman"/>
+          <w:sz w:val="24"/>
+          <w:szCs w:val="24"/>
+          <w:lang w:val="en-US"/>
+        </w:rPr>
+      </w:pPr>
+      <w:r>
+        <w:rPr>
+          <w:rFonts w:ascii="Times New Roman" w:hAnsi="Times New Roman" w:cs="Times New Roman"/>
+          <w:sz w:val="24"/>
+          <w:szCs w:val="24"/>
+          <w:lang w:val="en-US"/>
+        </w:rPr>
+        <w:t xml:space="preserve">        self.container_append(CCircle(x=point.x, y=point.y, canvas=self.canvas))</w:t>
+      </w:r>
+    </w:p>
+    <w:p>
+      <w:pPr>
+        <w:rPr>
+          <w:rFonts w:ascii="Times New Roman" w:hAnsi="Times New Roman" w:cs="Times New Roman"/>
+          <w:sz w:val="24"/>
+          <w:szCs w:val="24"/>
+          <w:lang w:val="en-US"/>
+        </w:rPr>
+      </w:pPr>
+      <w:r>
+        <w:rPr>
+          <w:rFonts w:ascii="Times New Roman" w:hAnsi="Times New Roman" w:cs="Times New Roman"/>
+          <w:sz w:val="24"/>
+          <w:szCs w:val="24"/>
+          <w:lang w:val="en-US"/>
+        </w:rPr>
+        <w:t xml:space="preserve">    </w:t>
+      </w:r>
+    </w:p>
+    <w:p>
+      <w:pPr>
+        <w:rPr>
+          <w:rFonts w:ascii="Times New Roman" w:hAnsi="Times New Roman" w:cs="Times New Roman"/>
+          <w:sz w:val="24"/>
+          <w:szCs w:val="24"/>
+          <w:lang w:val="ru-RU"/>
+        </w:rPr>
+      </w:pPr>
+      <w:r>
+        <w:rPr>
+          <w:rFonts w:ascii="Times New Roman" w:hAnsi="Times New Roman" w:cs="Times New Roman"/>
+          <w:sz w:val="24"/>
+          <w:szCs w:val="24"/>
+          <w:lang w:val="en-US"/>
+        </w:rPr>
+        <w:t xml:space="preserve">    def</w:t>
+      </w:r>
+      <w:r>
+        <w:rPr>
+          <w:rFonts w:ascii="Times New Roman" w:hAnsi="Times New Roman" w:cs="Times New Roman"/>
+          <w:sz w:val="24"/>
+          <w:szCs w:val="24"/>
+          <w:lang w:val="ru-RU"/>
+        </w:rPr>
+        <w:t xml:space="preserve"> </w:t>
+      </w:r>
+      <w:r>
+        <w:rPr>
+          <w:rFonts w:ascii="Times New Roman" w:hAnsi="Times New Roman" w:cs="Times New Roman"/>
+          <w:sz w:val="24"/>
+          <w:szCs w:val="24"/>
+          <w:lang w:val="en-US"/>
+        </w:rPr>
+        <w:t>select</w:t>
+      </w:r>
+      <w:r>
+        <w:rPr>
+          <w:rFonts w:ascii="Times New Roman" w:hAnsi="Times New Roman" w:cs="Times New Roman"/>
+          <w:sz w:val="24"/>
+          <w:szCs w:val="24"/>
+          <w:lang w:val="ru-RU"/>
+        </w:rPr>
+        <w:t>_</w:t>
+      </w:r>
+      <w:r>
+        <w:rPr>
+          <w:rFonts w:ascii="Times New Roman" w:hAnsi="Times New Roman" w:cs="Times New Roman"/>
+          <w:sz w:val="24"/>
+          <w:szCs w:val="24"/>
+          <w:lang w:val="en-US"/>
+        </w:rPr>
+        <w:t>objects</w:t>
+      </w:r>
+      <w:r>
+        <w:rPr>
+          <w:rFonts w:ascii="Times New Roman" w:hAnsi="Times New Roman" w:cs="Times New Roman"/>
+          <w:sz w:val="24"/>
+          <w:szCs w:val="24"/>
+          <w:lang w:val="ru-RU"/>
+        </w:rPr>
+        <w:t>(</w:t>
+      </w:r>
+      <w:r>
+        <w:rPr>
+          <w:rFonts w:ascii="Times New Roman" w:hAnsi="Times New Roman" w:cs="Times New Roman"/>
+          <w:sz w:val="24"/>
+          <w:szCs w:val="24"/>
+          <w:lang w:val="en-US"/>
+        </w:rPr>
+        <w:t>self</w:t>
+      </w:r>
+      <w:r>
+        <w:rPr>
+          <w:rFonts w:ascii="Times New Roman" w:hAnsi="Times New Roman" w:cs="Times New Roman"/>
+          <w:sz w:val="24"/>
+          <w:szCs w:val="24"/>
+          <w:lang w:val="ru-RU"/>
+        </w:rPr>
+        <w:t xml:space="preserve">, </w:t>
+      </w:r>
+      <w:r>
+        <w:rPr>
+          <w:rFonts w:ascii="Times New Roman" w:hAnsi="Times New Roman" w:cs="Times New Roman"/>
+          <w:sz w:val="24"/>
+          <w:szCs w:val="24"/>
+          <w:lang w:val="en-US"/>
+        </w:rPr>
+        <w:t>point</w:t>
+      </w:r>
+      <w:r>
+        <w:rPr>
+          <w:rFonts w:ascii="Times New Roman" w:hAnsi="Times New Roman" w:cs="Times New Roman"/>
+          <w:sz w:val="24"/>
+          <w:szCs w:val="24"/>
+          <w:lang w:val="ru-RU"/>
+        </w:rPr>
+        <w:t>): # Выделяет круги (в зависимости от __</w:t>
+      </w:r>
+      <w:r>
+        <w:rPr>
+          <w:rFonts w:ascii="Times New Roman" w:hAnsi="Times New Roman" w:cs="Times New Roman"/>
+          <w:sz w:val="24"/>
+          <w:szCs w:val="24"/>
+          <w:lang w:val="en-US"/>
+        </w:rPr>
+        <w:t>multiple</w:t>
+      </w:r>
+      <w:r>
+        <w:rPr>
+          <w:rFonts w:ascii="Times New Roman" w:hAnsi="Times New Roman" w:cs="Times New Roman"/>
+          <w:sz w:val="24"/>
+          <w:szCs w:val="24"/>
+          <w:lang w:val="ru-RU"/>
+        </w:rPr>
+        <w:t>_</w:t>
+      </w:r>
+      <w:r>
+        <w:rPr>
+          <w:rFonts w:ascii="Times New Roman" w:hAnsi="Times New Roman" w:cs="Times New Roman"/>
+          <w:sz w:val="24"/>
+          <w:szCs w:val="24"/>
+          <w:lang w:val="en-US"/>
+        </w:rPr>
+        <w:t>selection</w:t>
+      </w:r>
+      <w:r>
+        <w:rPr>
+          <w:rFonts w:ascii="Times New Roman" w:hAnsi="Times New Roman" w:cs="Times New Roman"/>
+          <w:sz w:val="24"/>
+          <w:szCs w:val="24"/>
+          <w:lang w:val="ru-RU"/>
+        </w:rPr>
+        <w:t xml:space="preserve"> меняется поведение)</w:t>
+      </w:r>
+    </w:p>
+    <w:p>
+      <w:pPr>
+        <w:rPr>
+          <w:rFonts w:ascii="Times New Roman" w:hAnsi="Times New Roman" w:cs="Times New Roman"/>
+          <w:sz w:val="24"/>
+          <w:szCs w:val="24"/>
+          <w:lang w:val="en-US"/>
+        </w:rPr>
+      </w:pPr>
+      <w:r>
+        <w:rPr>
+          <w:rFonts w:ascii="Times New Roman" w:hAnsi="Times New Roman" w:cs="Times New Roman"/>
+          <w:sz w:val="24"/>
+          <w:szCs w:val="24"/>
+          <w:lang w:val="ru-RU"/>
+        </w:rPr>
+        <w:t xml:space="preserve">        </w:t>
+      </w:r>
+      <w:r>
+        <w:rPr>
+          <w:rFonts w:ascii="Times New Roman" w:hAnsi="Times New Roman" w:cs="Times New Roman"/>
+          <w:sz w:val="24"/>
+          <w:szCs w:val="24"/>
+          <w:lang w:val="en-US"/>
+        </w:rPr>
+        <w:t>self.deselect_objects()</w:t>
+      </w:r>
+    </w:p>
+    <w:p>
+      <w:pPr>
+        <w:rPr>
+          <w:rFonts w:ascii="Times New Roman" w:hAnsi="Times New Roman" w:cs="Times New Roman"/>
+          <w:sz w:val="24"/>
+          <w:szCs w:val="24"/>
+          <w:lang w:val="en-US"/>
+        </w:rPr>
+      </w:pPr>
+      <w:r>
+        <w:rPr>
+          <w:rFonts w:ascii="Times New Roman" w:hAnsi="Times New Roman" w:cs="Times New Roman"/>
+          <w:sz w:val="24"/>
+          <w:szCs w:val="24"/>
+          <w:lang w:val="en-US"/>
+        </w:rPr>
+        <w:t xml:space="preserve">        </w:t>
+      </w:r>
+    </w:p>
+    <w:p>
+      <w:pPr>
+        <w:rPr>
+          <w:rFonts w:ascii="Times New Roman" w:hAnsi="Times New Roman" w:cs="Times New Roman"/>
+          <w:sz w:val="24"/>
+          <w:szCs w:val="24"/>
+          <w:lang w:val="en-US"/>
+        </w:rPr>
+      </w:pPr>
+      <w:r>
+        <w:rPr>
+          <w:rFonts w:ascii="Times New Roman" w:hAnsi="Times New Roman" w:cs="Times New Roman"/>
+          <w:sz w:val="24"/>
+          <w:szCs w:val="24"/>
+          <w:lang w:val="en-US"/>
+        </w:rPr>
+        <w:t xml:space="preserve">        self.__selected_container.extend(list(filter(lambda x: x.mousecheck(point.x, point.y), self.__container)))</w:t>
+      </w:r>
+    </w:p>
+    <w:p>
+      <w:pPr>
+        <w:rPr>
+          <w:rFonts w:ascii="Times New Roman" w:hAnsi="Times New Roman" w:cs="Times New Roman"/>
+          <w:sz w:val="24"/>
+          <w:szCs w:val="24"/>
+          <w:lang w:val="en-US"/>
+        </w:rPr>
+      </w:pPr>
+      <w:r>
+        <w:rPr>
+          <w:rFonts w:ascii="Times New Roman" w:hAnsi="Times New Roman" w:cs="Times New Roman"/>
+          <w:sz w:val="24"/>
+          <w:szCs w:val="24"/>
+          <w:lang w:val="en-US"/>
+        </w:rPr>
+        <w:t xml:space="preserve">        for circle in set(self.__selected_container):</w:t>
+      </w:r>
+    </w:p>
+    <w:p>
+      <w:pPr>
+        <w:rPr>
+          <w:rFonts w:ascii="Times New Roman" w:hAnsi="Times New Roman" w:cs="Times New Roman"/>
+          <w:sz w:val="24"/>
+          <w:szCs w:val="24"/>
+          <w:lang w:val="en-US"/>
+        </w:rPr>
+      </w:pPr>
+      <w:r>
+        <w:rPr>
+          <w:rFonts w:ascii="Times New Roman" w:hAnsi="Times New Roman" w:cs="Times New Roman"/>
+          <w:sz w:val="24"/>
+          <w:szCs w:val="24"/>
+          <w:lang w:val="en-US"/>
+        </w:rPr>
+        <w:t xml:space="preserve">            circle.set_border(True)</w:t>
+      </w:r>
+    </w:p>
+    <w:p>
+      <w:pPr>
+        <w:rPr>
+          <w:rFonts w:ascii="Times New Roman" w:hAnsi="Times New Roman" w:cs="Times New Roman"/>
+          <w:sz w:val="24"/>
+          <w:szCs w:val="24"/>
+          <w:lang w:val="en-US"/>
+        </w:rPr>
+      </w:pPr>
+      <w:r>
+        <w:rPr>
+          <w:rFonts w:ascii="Times New Roman" w:hAnsi="Times New Roman" w:cs="Times New Roman"/>
+          <w:sz w:val="24"/>
+          <w:szCs w:val="24"/>
+          <w:lang w:val="en-US"/>
+        </w:rPr>
+        <w:t xml:space="preserve">            if not (self.__multiple_selection):</w:t>
+      </w:r>
+    </w:p>
+    <w:p>
+      <w:pPr>
+        <w:rPr>
+          <w:rFonts w:ascii="Times New Roman" w:hAnsi="Times New Roman" w:cs="Times New Roman"/>
+          <w:sz w:val="24"/>
+          <w:szCs w:val="24"/>
+          <w:lang w:val="ru-RU"/>
+        </w:rPr>
+      </w:pPr>
+      <w:r>
+        <w:rPr>
+          <w:rFonts w:ascii="Times New Roman" w:hAnsi="Times New Roman" w:cs="Times New Roman"/>
+          <w:sz w:val="24"/>
+          <w:szCs w:val="24"/>
+          <w:lang w:val="en-US"/>
+        </w:rPr>
+        <w:t xml:space="preserve">                break</w:t>
+      </w:r>
+    </w:p>
+    <w:p>
+      <w:pPr>
+        <w:rPr>
+          <w:rFonts w:ascii="Times New Roman" w:hAnsi="Times New Roman" w:cs="Times New Roman"/>
+          <w:sz w:val="24"/>
+          <w:szCs w:val="24"/>
+          <w:lang w:val="ru-RU"/>
+        </w:rPr>
+      </w:pPr>
+      <w:r>
+        <w:rPr>
+          <w:rFonts w:ascii="Times New Roman" w:hAnsi="Times New Roman" w:cs="Times New Roman"/>
+          <w:sz w:val="24"/>
+          <w:szCs w:val="24"/>
+          <w:lang w:val="ru-RU"/>
+        </w:rPr>
+        <w:t xml:space="preserve">    </w:t>
+      </w:r>
+    </w:p>
+    <w:p>
+      <w:pPr>
+        <w:rPr>
+          <w:rFonts w:ascii="Times New Roman" w:hAnsi="Times New Roman" w:cs="Times New Roman"/>
+          <w:sz w:val="24"/>
+          <w:szCs w:val="24"/>
+          <w:lang w:val="ru-RU"/>
+        </w:rPr>
+      </w:pPr>
+      <w:r>
+        <w:rPr>
+          <w:rFonts w:ascii="Times New Roman" w:hAnsi="Times New Roman" w:cs="Times New Roman"/>
+          <w:sz w:val="24"/>
+          <w:szCs w:val="24"/>
+          <w:lang w:val="ru-RU"/>
+        </w:rPr>
+        <w:t xml:space="preserve">    </w:t>
+      </w:r>
+      <w:r>
+        <w:rPr>
+          <w:rFonts w:ascii="Times New Roman" w:hAnsi="Times New Roman" w:cs="Times New Roman"/>
+          <w:sz w:val="24"/>
+          <w:szCs w:val="24"/>
+          <w:lang w:val="en-US"/>
+        </w:rPr>
+        <w:t>def</w:t>
+      </w:r>
+      <w:r>
+        <w:rPr>
+          <w:rFonts w:ascii="Times New Roman" w:hAnsi="Times New Roman" w:cs="Times New Roman"/>
+          <w:sz w:val="24"/>
+          <w:szCs w:val="24"/>
+          <w:lang w:val="ru-RU"/>
+        </w:rPr>
+        <w:t xml:space="preserve"> </w:t>
+      </w:r>
+      <w:r>
+        <w:rPr>
+          <w:rFonts w:ascii="Times New Roman" w:hAnsi="Times New Roman" w:cs="Times New Roman"/>
+          <w:sz w:val="24"/>
+          <w:szCs w:val="24"/>
+          <w:lang w:val="en-US"/>
+        </w:rPr>
+        <w:t>deselect</w:t>
+      </w:r>
+      <w:r>
+        <w:rPr>
+          <w:rFonts w:ascii="Times New Roman" w:hAnsi="Times New Roman" w:cs="Times New Roman"/>
+          <w:sz w:val="24"/>
+          <w:szCs w:val="24"/>
+          <w:lang w:val="ru-RU"/>
+        </w:rPr>
+        <w:t>_</w:t>
+      </w:r>
+      <w:r>
+        <w:rPr>
+          <w:rFonts w:ascii="Times New Roman" w:hAnsi="Times New Roman" w:cs="Times New Roman"/>
+          <w:sz w:val="24"/>
+          <w:szCs w:val="24"/>
+          <w:lang w:val="en-US"/>
+        </w:rPr>
+        <w:t>objects</w:t>
+      </w:r>
+      <w:r>
+        <w:rPr>
+          <w:rFonts w:ascii="Times New Roman" w:hAnsi="Times New Roman" w:cs="Times New Roman"/>
+          <w:sz w:val="24"/>
+          <w:szCs w:val="24"/>
+          <w:lang w:val="ru-RU"/>
+        </w:rPr>
+        <w:t>(</w:t>
+      </w:r>
+      <w:r>
+        <w:rPr>
+          <w:rFonts w:ascii="Times New Roman" w:hAnsi="Times New Roman" w:cs="Times New Roman"/>
+          <w:sz w:val="24"/>
+          <w:szCs w:val="24"/>
+          <w:lang w:val="en-US"/>
+        </w:rPr>
+        <w:t>self</w:t>
+      </w:r>
+      <w:r>
+        <w:rPr>
+          <w:rFonts w:ascii="Times New Roman" w:hAnsi="Times New Roman" w:cs="Times New Roman"/>
+          <w:sz w:val="24"/>
+          <w:szCs w:val="24"/>
+          <w:lang w:val="ru-RU"/>
+        </w:rPr>
+        <w:t>, *</w:t>
+      </w:r>
+      <w:r>
+        <w:rPr>
+          <w:rFonts w:ascii="Times New Roman" w:hAnsi="Times New Roman" w:cs="Times New Roman"/>
+          <w:sz w:val="24"/>
+          <w:szCs w:val="24"/>
+          <w:lang w:val="en-US"/>
+        </w:rPr>
+        <w:t>args</w:t>
+      </w:r>
+      <w:r>
+        <w:rPr>
+          <w:rFonts w:ascii="Times New Roman" w:hAnsi="Times New Roman" w:cs="Times New Roman"/>
+          <w:sz w:val="24"/>
+          <w:szCs w:val="24"/>
+          <w:lang w:val="ru-RU"/>
+        </w:rPr>
+        <w:t>): # Снимает выделение со всех кругов</w:t>
+      </w:r>
+    </w:p>
+    <w:p>
+      <w:pPr>
+        <w:rPr>
+          <w:rFonts w:ascii="Times New Roman" w:hAnsi="Times New Roman" w:cs="Times New Roman"/>
+          <w:sz w:val="24"/>
+          <w:szCs w:val="24"/>
+          <w:lang w:val="en-US"/>
+        </w:rPr>
+      </w:pPr>
+      <w:r>
+        <w:rPr>
+          <w:rFonts w:ascii="Times New Roman" w:hAnsi="Times New Roman" w:cs="Times New Roman"/>
+          <w:sz w:val="24"/>
+          <w:szCs w:val="24"/>
+          <w:lang w:val="ru-RU"/>
+        </w:rPr>
+        <w:t xml:space="preserve">        </w:t>
+      </w:r>
+      <w:r>
+        <w:rPr>
+          <w:rFonts w:ascii="Times New Roman" w:hAnsi="Times New Roman" w:cs="Times New Roman"/>
+          <w:sz w:val="24"/>
+          <w:szCs w:val="24"/>
+          <w:lang w:val="en-US"/>
+        </w:rPr>
+        <w:t>if not (self.__multiple_selection):</w:t>
+      </w:r>
+    </w:p>
+    <w:p>
+      <w:pPr>
+        <w:rPr>
+          <w:rFonts w:ascii="Times New Roman" w:hAnsi="Times New Roman" w:cs="Times New Roman"/>
+          <w:sz w:val="24"/>
+          <w:szCs w:val="24"/>
+          <w:lang w:val="en-US"/>
+        </w:rPr>
+      </w:pPr>
+      <w:r>
+        <w:rPr>
+          <w:rFonts w:ascii="Times New Roman" w:hAnsi="Times New Roman" w:cs="Times New Roman"/>
+          <w:sz w:val="24"/>
+          <w:szCs w:val="24"/>
+          <w:lang w:val="en-US"/>
+        </w:rPr>
+        <w:t xml:space="preserve">            for circle in self.__selected_container:</w:t>
+      </w:r>
+    </w:p>
+    <w:p>
+      <w:pPr>
+        <w:rPr>
+          <w:rFonts w:ascii="Times New Roman" w:hAnsi="Times New Roman" w:cs="Times New Roman"/>
+          <w:sz w:val="24"/>
+          <w:szCs w:val="24"/>
+          <w:lang w:val="en-US"/>
+        </w:rPr>
+      </w:pPr>
+      <w:r>
+        <w:rPr>
+          <w:rFonts w:ascii="Times New Roman" w:hAnsi="Times New Roman" w:cs="Times New Roman"/>
+          <w:sz w:val="24"/>
+          <w:szCs w:val="24"/>
+          <w:lang w:val="en-US"/>
+        </w:rPr>
+        <w:t xml:space="preserve">                circle.set_border(False)</w:t>
+      </w:r>
+    </w:p>
+    <w:p>
+      <w:pPr>
+        <w:rPr>
+          <w:rFonts w:ascii="Times New Roman" w:hAnsi="Times New Roman" w:cs="Times New Roman"/>
+          <w:sz w:val="24"/>
+          <w:szCs w:val="24"/>
+          <w:lang w:val="en-US"/>
+        </w:rPr>
+      </w:pPr>
+      <w:r>
+        <w:rPr>
+          <w:rFonts w:ascii="Times New Roman" w:hAnsi="Times New Roman" w:cs="Times New Roman"/>
+          <w:sz w:val="24"/>
+          <w:szCs w:val="24"/>
+          <w:lang w:val="en-US"/>
+        </w:rPr>
+        <w:t xml:space="preserve">            self.__selected_container.clear()</w:t>
+      </w:r>
+    </w:p>
+    <w:p>
+      <w:pPr>
+        <w:rPr>
+          <w:rFonts w:ascii="Times New Roman" w:hAnsi="Times New Roman" w:cs="Times New Roman"/>
+          <w:sz w:val="24"/>
+          <w:szCs w:val="24"/>
+          <w:lang w:val="en-US"/>
+        </w:rPr>
+      </w:pPr>
+      <w:r>
+        <w:rPr>
+          <w:rFonts w:ascii="Times New Roman" w:hAnsi="Times New Roman" w:cs="Times New Roman"/>
+          <w:sz w:val="24"/>
+          <w:szCs w:val="24"/>
+          <w:lang w:val="en-US"/>
+        </w:rPr>
+        <w:t xml:space="preserve">    </w:t>
+      </w:r>
+    </w:p>
+    <w:p>
+      <w:pPr>
+        <w:rPr>
+          <w:rFonts w:ascii="Times New Roman" w:hAnsi="Times New Roman" w:cs="Times New Roman"/>
+          <w:sz w:val="24"/>
+          <w:szCs w:val="24"/>
+          <w:lang w:val="en-US"/>
+        </w:rPr>
+      </w:pPr>
+      <w:r>
+        <w:rPr>
+          <w:rFonts w:ascii="Times New Roman" w:hAnsi="Times New Roman" w:cs="Times New Roman"/>
+          <w:sz w:val="24"/>
+          <w:szCs w:val="24"/>
+          <w:lang w:val="en-US"/>
+        </w:rPr>
+        <w:t xml:space="preserve">    def delete_objects(self, *args): # Удаляет выделенные объекты</w:t>
+      </w:r>
+    </w:p>
+    <w:p>
+      <w:pPr>
+        <w:rPr>
+          <w:rFonts w:ascii="Times New Roman" w:hAnsi="Times New Roman" w:cs="Times New Roman"/>
+          <w:sz w:val="24"/>
+          <w:szCs w:val="24"/>
+          <w:lang w:val="en-US"/>
+        </w:rPr>
+      </w:pPr>
+      <w:r>
+        <w:rPr>
+          <w:rFonts w:ascii="Times New Roman" w:hAnsi="Times New Roman" w:cs="Times New Roman"/>
+          <w:sz w:val="24"/>
+          <w:szCs w:val="24"/>
+          <w:lang w:val="en-US"/>
+        </w:rPr>
+        <w:t xml:space="preserve">        for obj in self.__selected_container:</w:t>
+      </w:r>
+    </w:p>
+    <w:p>
+      <w:pPr>
+        <w:rPr>
+          <w:rFonts w:ascii="Times New Roman" w:hAnsi="Times New Roman" w:cs="Times New Roman"/>
+          <w:sz w:val="24"/>
+          <w:szCs w:val="24"/>
+          <w:lang w:val="en-US"/>
+        </w:rPr>
+      </w:pPr>
+      <w:r>
+        <w:rPr>
+          <w:rFonts w:ascii="Times New Roman" w:hAnsi="Times New Roman" w:cs="Times New Roman"/>
+          <w:sz w:val="24"/>
+          <w:szCs w:val="24"/>
+          <w:lang w:val="en-US"/>
+        </w:rPr>
+        <w:t xml:space="preserve">            self.__container.remove(obj)</w:t>
+      </w:r>
+    </w:p>
+    <w:p>
+      <w:pPr>
+        <w:rPr>
+          <w:rFonts w:ascii="Times New Roman" w:hAnsi="Times New Roman" w:cs="Times New Roman"/>
+          <w:sz w:val="24"/>
+          <w:szCs w:val="24"/>
+          <w:lang w:val="en-US"/>
+        </w:rPr>
+      </w:pPr>
+      <w:r>
+        <w:rPr>
+          <w:rFonts w:ascii="Times New Roman" w:hAnsi="Times New Roman" w:cs="Times New Roman"/>
+          <w:sz w:val="24"/>
+          <w:szCs w:val="24"/>
+          <w:lang w:val="en-US"/>
+        </w:rPr>
+        <w:t xml:space="preserve">            del obj</w:t>
+      </w:r>
+    </w:p>
+    <w:p>
+      <w:pPr>
+        <w:rPr>
+          <w:rFonts w:ascii="Times New Roman" w:hAnsi="Times New Roman" w:cs="Times New Roman"/>
+          <w:sz w:val="24"/>
+          <w:szCs w:val="24"/>
+          <w:lang w:val="en-US"/>
+        </w:rPr>
+      </w:pPr>
+      <w:r>
+        <w:rPr>
+          <w:rFonts w:ascii="Times New Roman" w:hAnsi="Times New Roman" w:cs="Times New Roman"/>
+          <w:sz w:val="24"/>
+          <w:szCs w:val="24"/>
+          <w:lang w:val="en-US"/>
+        </w:rPr>
+        <w:t xml:space="preserve">        self.__selected_container.clear()</w:t>
+      </w:r>
+    </w:p>
+    <w:p>
+      <w:pPr>
+        <w:rPr>
+          <w:rFonts w:ascii="Times New Roman" w:hAnsi="Times New Roman" w:cs="Times New Roman"/>
+          <w:sz w:val="24"/>
+          <w:szCs w:val="24"/>
+          <w:lang w:val="en-US"/>
+        </w:rPr>
+      </w:pPr>
+      <w:r>
+        <w:rPr>
+          <w:rFonts w:ascii="Times New Roman" w:hAnsi="Times New Roman" w:cs="Times New Roman"/>
+          <w:sz w:val="24"/>
+          <w:szCs w:val="24"/>
+          <w:lang w:val="en-US"/>
+        </w:rPr>
+        <w:t xml:space="preserve">    </w:t>
+      </w:r>
+    </w:p>
+    <w:p>
+      <w:pPr>
+        <w:rPr>
+          <w:rFonts w:ascii="Times New Roman" w:hAnsi="Times New Roman" w:cs="Times New Roman"/>
+          <w:sz w:val="24"/>
+          <w:szCs w:val="24"/>
+          <w:lang w:val="en-US"/>
+        </w:rPr>
+      </w:pPr>
+      <w:r>
+        <w:rPr>
+          <w:rFonts w:ascii="Times New Roman" w:hAnsi="Times New Roman" w:cs="Times New Roman"/>
+          <w:sz w:val="24"/>
+          <w:szCs w:val="24"/>
+          <w:lang w:val="en-US"/>
+        </w:rPr>
+        <w:t xml:space="preserve">    def initiate_selection(self, *args): # Включает множественное выделение</w:t>
+      </w:r>
+    </w:p>
+    <w:p>
+      <w:pPr>
+        <w:rPr>
+          <w:rFonts w:ascii="Times New Roman" w:hAnsi="Times New Roman" w:cs="Times New Roman"/>
+          <w:sz w:val="24"/>
+          <w:szCs w:val="24"/>
+          <w:lang w:val="en-US"/>
+        </w:rPr>
+      </w:pPr>
+      <w:r>
+        <w:rPr>
+          <w:rFonts w:ascii="Times New Roman" w:hAnsi="Times New Roman" w:cs="Times New Roman"/>
+          <w:sz w:val="24"/>
+          <w:szCs w:val="24"/>
+          <w:lang w:val="en-US"/>
+        </w:rPr>
+        <w:t xml:space="preserve">        self.__multiple_selection = True</w:t>
+      </w:r>
+    </w:p>
+    <w:p>
+      <w:pPr>
+        <w:rPr>
+          <w:rFonts w:ascii="Times New Roman" w:hAnsi="Times New Roman" w:cs="Times New Roman"/>
+          <w:sz w:val="24"/>
+          <w:szCs w:val="24"/>
+          <w:lang w:val="en-US"/>
+        </w:rPr>
+      </w:pPr>
+    </w:p>
+    <w:p>
+      <w:pPr>
+        <w:rPr>
+          <w:rFonts w:ascii="Times New Roman" w:hAnsi="Times New Roman" w:cs="Times New Roman"/>
+          <w:sz w:val="24"/>
+          <w:szCs w:val="24"/>
+          <w:lang w:val="en-US"/>
+        </w:rPr>
+      </w:pPr>
+      <w:r>
+        <w:rPr>
+          <w:rFonts w:ascii="Times New Roman" w:hAnsi="Times New Roman" w:cs="Times New Roman"/>
+          <w:sz w:val="24"/>
+          <w:szCs w:val="24"/>
+          <w:lang w:val="en-US"/>
+        </w:rPr>
+        <w:t xml:space="preserve">    def stop_selection(self, *args): # Выключает множественное выделение</w:t>
+      </w:r>
+    </w:p>
+    <w:p>
+      <w:pPr>
+        <w:rPr>
+          <w:rFonts w:ascii="Times New Roman" w:hAnsi="Times New Roman" w:cs="Times New Roman"/>
+          <w:sz w:val="24"/>
+          <w:szCs w:val="24"/>
+          <w:lang w:val="en-US"/>
+        </w:rPr>
+      </w:pPr>
+      <w:r>
+        <w:rPr>
+          <w:rFonts w:ascii="Times New Roman" w:hAnsi="Times New Roman" w:cs="Times New Roman"/>
+          <w:sz w:val="24"/>
+          <w:szCs w:val="24"/>
+          <w:lang w:val="en-US"/>
+        </w:rPr>
+        <w:t xml:space="preserve">        self.__multiple_selection = False</w:t>
+      </w:r>
+    </w:p>
+    <w:p>
+      <w:pPr>
+        <w:rPr>
+          <w:rFonts w:ascii="Times New Roman" w:hAnsi="Times New Roman" w:cs="Times New Roman"/>
+          <w:sz w:val="24"/>
+          <w:szCs w:val="24"/>
+          <w:lang w:val="en-US"/>
+        </w:rPr>
+      </w:pPr>
+      <w:r>
+        <w:rPr>
+          <w:rFonts w:ascii="Times New Roman" w:hAnsi="Times New Roman" w:cs="Times New Roman"/>
+          <w:sz w:val="24"/>
+          <w:szCs w:val="24"/>
+          <w:lang w:val="en-US"/>
+        </w:rPr>
+        <w:t xml:space="preserve"> </w:t>
+      </w:r>
+    </w:p>
+    <w:p>
+      <w:pPr>
+        <w:rPr>
+          <w:rFonts w:ascii="Times New Roman" w:hAnsi="Times New Roman" w:cs="Times New Roman"/>
+          <w:sz w:val="24"/>
+          <w:szCs w:val="24"/>
+          <w:lang w:val="en-US"/>
+        </w:rPr>
+      </w:pPr>
+      <w:r>
+        <w:rPr>
+          <w:rFonts w:ascii="Times New Roman" w:hAnsi="Times New Roman" w:cs="Times New Roman"/>
+          <w:sz w:val="24"/>
+          <w:szCs w:val="24"/>
+          <w:lang w:val="en-US"/>
+        </w:rPr>
+        <w:t xml:space="preserve">    def __getattribute__(self, name): # событие Paint</w:t>
+      </w:r>
+    </w:p>
+    <w:p>
+      <w:pPr>
+        <w:rPr>
+          <w:rFonts w:ascii="Times New Roman" w:hAnsi="Times New Roman" w:cs="Times New Roman"/>
+          <w:sz w:val="24"/>
+          <w:szCs w:val="24"/>
+          <w:lang w:val="en-US"/>
+        </w:rPr>
+      </w:pPr>
+      <w:r>
+        <w:rPr>
+          <w:rFonts w:ascii="Times New Roman" w:hAnsi="Times New Roman" w:cs="Times New Roman"/>
+          <w:sz w:val="24"/>
+          <w:szCs w:val="24"/>
+          <w:lang w:val="en-US"/>
+        </w:rPr>
+        <w:t xml:space="preserve">        attr = super().__getattribute__(name)</w:t>
+      </w:r>
+    </w:p>
+    <w:p>
+      <w:pPr>
+        <w:rPr>
+          <w:rFonts w:ascii="Times New Roman" w:hAnsi="Times New Roman" w:cs="Times New Roman"/>
+          <w:sz w:val="24"/>
+          <w:szCs w:val="24"/>
+          <w:lang w:val="en-US"/>
+        </w:rPr>
+      </w:pPr>
+      <w:r>
+        <w:rPr>
+          <w:rFonts w:ascii="Times New Roman" w:hAnsi="Times New Roman" w:cs="Times New Roman"/>
+          <w:sz w:val="24"/>
+          <w:szCs w:val="24"/>
+          <w:lang w:val="en-US"/>
+        </w:rPr>
+        <w:t xml:space="preserve">        if callable(attr):</w:t>
+      </w:r>
+    </w:p>
+    <w:p>
+      <w:pPr>
+        <w:rPr>
+          <w:rFonts w:ascii="Times New Roman" w:hAnsi="Times New Roman" w:cs="Times New Roman"/>
+          <w:sz w:val="24"/>
+          <w:szCs w:val="24"/>
+          <w:lang w:val="en-US"/>
+        </w:rPr>
+      </w:pPr>
+      <w:r>
+        <w:rPr>
+          <w:rFonts w:ascii="Times New Roman" w:hAnsi="Times New Roman" w:cs="Times New Roman"/>
+          <w:sz w:val="24"/>
+          <w:szCs w:val="24"/>
+          <w:lang w:val="en-US"/>
+        </w:rPr>
+        <w:t xml:space="preserve">            def wrapper(*args, **kwargs):</w:t>
+      </w:r>
+    </w:p>
+    <w:p>
+      <w:pPr>
+        <w:rPr>
+          <w:rFonts w:ascii="Times New Roman" w:hAnsi="Times New Roman" w:cs="Times New Roman"/>
+          <w:sz w:val="24"/>
+          <w:szCs w:val="24"/>
+          <w:lang w:val="en-US"/>
+        </w:rPr>
+      </w:pPr>
+      <w:r>
+        <w:rPr>
+          <w:rFonts w:ascii="Times New Roman" w:hAnsi="Times New Roman" w:cs="Times New Roman"/>
+          <w:sz w:val="24"/>
+          <w:szCs w:val="24"/>
+          <w:lang w:val="en-US"/>
+        </w:rPr>
+        <w:t xml:space="preserve">                result = attr(*args, **kwargs)</w:t>
+      </w:r>
+    </w:p>
+    <w:p>
+      <w:pPr>
+        <w:rPr>
+          <w:rFonts w:ascii="Times New Roman" w:hAnsi="Times New Roman" w:cs="Times New Roman"/>
+          <w:sz w:val="24"/>
+          <w:szCs w:val="24"/>
+          <w:lang w:val="en-US"/>
+        </w:rPr>
+      </w:pPr>
+      <w:r>
+        <w:rPr>
+          <w:rFonts w:ascii="Times New Roman" w:hAnsi="Times New Roman" w:cs="Times New Roman"/>
+          <w:sz w:val="24"/>
+          <w:szCs w:val="24"/>
+          <w:lang w:val="en-US"/>
+        </w:rPr>
+        <w:t xml:space="preserve">                self.canvas.delete("all")</w:t>
+      </w:r>
+    </w:p>
+    <w:p>
+      <w:pPr>
+        <w:rPr>
+          <w:rFonts w:ascii="Times New Roman" w:hAnsi="Times New Roman" w:cs="Times New Roman"/>
+          <w:sz w:val="24"/>
+          <w:szCs w:val="24"/>
+          <w:lang w:val="en-US"/>
+        </w:rPr>
+      </w:pPr>
+      <w:r>
+        <w:rPr>
+          <w:rFonts w:ascii="Times New Roman" w:hAnsi="Times New Roman" w:cs="Times New Roman"/>
+          <w:sz w:val="24"/>
+          <w:szCs w:val="24"/>
+          <w:lang w:val="en-US"/>
+        </w:rPr>
+        <w:t xml:space="preserve">                for circle in self.__container:</w:t>
+      </w:r>
+    </w:p>
+    <w:p>
+      <w:pPr>
+        <w:rPr>
+          <w:rFonts w:ascii="Times New Roman" w:hAnsi="Times New Roman" w:cs="Times New Roman"/>
+          <w:sz w:val="24"/>
+          <w:szCs w:val="24"/>
+          <w:lang w:val="en-US"/>
+        </w:rPr>
+      </w:pPr>
+      <w:r>
+        <w:rPr>
+          <w:rFonts w:ascii="Times New Roman" w:hAnsi="Times New Roman" w:cs="Times New Roman"/>
+          <w:sz w:val="24"/>
+          <w:szCs w:val="24"/>
+          <w:lang w:val="en-US"/>
+        </w:rPr>
+        <w:t xml:space="preserve">                    circle.draw()</w:t>
+      </w:r>
+    </w:p>
+    <w:p>
+      <w:pPr>
+        <w:rPr>
+          <w:rFonts w:ascii="Times New Roman" w:hAnsi="Times New Roman" w:cs="Times New Roman"/>
+          <w:sz w:val="24"/>
+          <w:szCs w:val="24"/>
+          <w:lang w:val="en-US"/>
+        </w:rPr>
+      </w:pPr>
+      <w:r>
+        <w:rPr>
+          <w:rFonts w:ascii="Times New Roman" w:hAnsi="Times New Roman" w:cs="Times New Roman"/>
+          <w:sz w:val="24"/>
+          <w:szCs w:val="24"/>
+          <w:lang w:val="en-US"/>
+        </w:rPr>
+        <w:t xml:space="preserve">                return result</w:t>
+      </w:r>
+    </w:p>
+    <w:p>
+      <w:pPr>
+        <w:rPr>
+          <w:rFonts w:ascii="Times New Roman" w:hAnsi="Times New Roman" w:cs="Times New Roman"/>
+          <w:sz w:val="24"/>
+          <w:szCs w:val="24"/>
+          <w:lang w:val="en-US"/>
+        </w:rPr>
+      </w:pPr>
+      <w:r>
+        <w:rPr>
+          <w:rFonts w:ascii="Times New Roman" w:hAnsi="Times New Roman" w:cs="Times New Roman"/>
+          <w:sz w:val="24"/>
+          <w:szCs w:val="24"/>
+          <w:lang w:val="en-US"/>
+        </w:rPr>
+        <w:t xml:space="preserve">            return wrapper</w:t>
+      </w:r>
+    </w:p>
+    <w:p>
+      <w:pPr>
+        <w:rPr>
+          <w:rFonts w:ascii="Times New Roman" w:hAnsi="Times New Roman" w:cs="Times New Roman"/>
+          <w:sz w:val="24"/>
+          <w:szCs w:val="24"/>
+          <w:lang w:val="en-US"/>
+        </w:rPr>
+      </w:pPr>
+      <w:r>
+        <w:rPr>
+          <w:rFonts w:ascii="Times New Roman" w:hAnsi="Times New Roman" w:cs="Times New Roman"/>
+          <w:sz w:val="24"/>
+          <w:szCs w:val="24"/>
+          <w:lang w:val="en-US"/>
+        </w:rPr>
+        <w:t xml:space="preserve">        return attr</w:t>
+      </w:r>
+    </w:p>
+    <w:p>
+      <w:pPr>
+        <w:rPr>
+          <w:rFonts w:ascii="Times New Roman" w:hAnsi="Times New Roman" w:cs="Times New Roman"/>
+          <w:sz w:val="24"/>
+          <w:szCs w:val="24"/>
+          <w:lang w:val="en-US"/>
+        </w:rPr>
+      </w:pPr>
+      <w:r>
+        <w:rPr>
+          <w:rFonts w:ascii="Times New Roman" w:hAnsi="Times New Roman" w:cs="Times New Roman"/>
+          <w:sz w:val="24"/>
+          <w:szCs w:val="24"/>
+          <w:lang w:val="en-US"/>
+        </w:rPr>
+        <w:t xml:space="preserve">    </w:t>
+      </w:r>
+    </w:p>
+    <w:p>
+      <w:pPr>
+        <w:rPr>
+          <w:rFonts w:ascii="Times New Roman" w:hAnsi="Times New Roman" w:cs="Times New Roman"/>
+          <w:sz w:val="24"/>
+          <w:szCs w:val="24"/>
+          <w:lang w:val="en-US"/>
+        </w:rPr>
+      </w:pPr>
+    </w:p>
+    <w:p>
+      <w:pPr>
+        <w:rPr>
+          <w:rFonts w:ascii="Times New Roman" w:hAnsi="Times New Roman" w:cs="Times New Roman"/>
+          <w:sz w:val="24"/>
+          <w:szCs w:val="24"/>
+          <w:lang w:val="en-US"/>
+        </w:rPr>
+      </w:pPr>
+      <w:r>
+        <w:rPr>
+          <w:rFonts w:ascii="Times New Roman" w:hAnsi="Times New Roman" w:cs="Times New Roman"/>
+          <w:sz w:val="24"/>
+          <w:szCs w:val="24"/>
+          <w:lang w:val="en-US"/>
+        </w:rPr>
+        <w:lastRenderedPageBreak/>
+        <w:t>class App(ctk.CTk):</w:t>
+      </w:r>
+    </w:p>
+    <w:p>
+      <w:pPr>
+        <w:rPr>
+          <w:rFonts w:ascii="Times New Roman" w:hAnsi="Times New Roman" w:cs="Times New Roman"/>
+          <w:sz w:val="24"/>
+          <w:szCs w:val="24"/>
+          <w:lang w:val="en-US"/>
+        </w:rPr>
+      </w:pPr>
+    </w:p>
+    <w:p>
+      <w:pPr>
+        <w:rPr>
+          <w:rFonts w:ascii="Times New Roman" w:hAnsi="Times New Roman" w:cs="Times New Roman"/>
+          <w:sz w:val="24"/>
+          <w:szCs w:val="24"/>
+          <w:lang w:val="en-US"/>
+        </w:rPr>
+      </w:pPr>
+      <w:r>
+        <w:rPr>
+          <w:rFonts w:ascii="Times New Roman" w:hAnsi="Times New Roman" w:cs="Times New Roman"/>
+          <w:sz w:val="24"/>
+          <w:szCs w:val="24"/>
+          <w:lang w:val="en-US"/>
+        </w:rPr>
+        <w:t xml:space="preserve">    def __init__(self):</w:t>
+      </w:r>
+    </w:p>
+    <w:p>
+      <w:pPr>
+        <w:rPr>
+          <w:rFonts w:ascii="Times New Roman" w:hAnsi="Times New Roman" w:cs="Times New Roman"/>
+          <w:sz w:val="24"/>
+          <w:szCs w:val="24"/>
+          <w:lang w:val="en-US"/>
+        </w:rPr>
+      </w:pPr>
+      <w:r>
+        <w:rPr>
+          <w:rFonts w:ascii="Times New Roman" w:hAnsi="Times New Roman" w:cs="Times New Roman"/>
+          <w:sz w:val="24"/>
+          <w:szCs w:val="24"/>
+          <w:lang w:val="en-US"/>
+        </w:rPr>
+        <w:t xml:space="preserve">        super().__init__()</w:t>
+      </w:r>
+    </w:p>
+    <w:p>
+      <w:pPr>
+        <w:rPr>
+          <w:rFonts w:ascii="Times New Roman" w:hAnsi="Times New Roman" w:cs="Times New Roman"/>
+          <w:sz w:val="24"/>
+          <w:szCs w:val="24"/>
+          <w:lang w:val="en-US"/>
+        </w:rPr>
+      </w:pPr>
+    </w:p>
+    <w:p>
+      <w:pPr>
+        <w:rPr>
+          <w:rFonts w:ascii="Times New Roman" w:hAnsi="Times New Roman" w:cs="Times New Roman"/>
+          <w:sz w:val="24"/>
+          <w:szCs w:val="24"/>
+          <w:lang w:val="en-US"/>
+        </w:rPr>
+      </w:pPr>
+      <w:r>
+        <w:rPr>
+          <w:rFonts w:ascii="Times New Roman" w:hAnsi="Times New Roman" w:cs="Times New Roman"/>
+          <w:sz w:val="24"/>
+          <w:szCs w:val="24"/>
+          <w:lang w:val="en-US"/>
+        </w:rPr>
+        <w:t xml:space="preserve">        self.title("Лабораторная работа №3")</w:t>
+      </w:r>
+    </w:p>
+    <w:p>
+      <w:pPr>
+        <w:rPr>
+          <w:rFonts w:ascii="Times New Roman" w:hAnsi="Times New Roman" w:cs="Times New Roman"/>
+          <w:sz w:val="24"/>
+          <w:szCs w:val="24"/>
+          <w:lang w:val="en-US"/>
+        </w:rPr>
+      </w:pPr>
+      <w:r>
+        <w:rPr>
+          <w:rFonts w:ascii="Times New Roman" w:hAnsi="Times New Roman" w:cs="Times New Roman"/>
+          <w:sz w:val="24"/>
+          <w:szCs w:val="24"/>
+          <w:lang w:val="en-US"/>
+        </w:rPr>
+        <w:t xml:space="preserve">        self.geometry("400x600")</w:t>
+      </w:r>
+    </w:p>
+    <w:p>
+      <w:pPr>
+        <w:rPr>
+          <w:rFonts w:ascii="Times New Roman" w:hAnsi="Times New Roman" w:cs="Times New Roman"/>
+          <w:sz w:val="24"/>
+          <w:szCs w:val="24"/>
+          <w:lang w:val="en-US"/>
+        </w:rPr>
+      </w:pPr>
+      <w:r>
+        <w:rPr>
+          <w:rFonts w:ascii="Times New Roman" w:hAnsi="Times New Roman" w:cs="Times New Roman"/>
+          <w:sz w:val="24"/>
+          <w:szCs w:val="24"/>
+          <w:lang w:val="en-US"/>
+        </w:rPr>
+        <w:t xml:space="preserve">        self.rowconfigure(0, weight=1)</w:t>
+      </w:r>
+    </w:p>
+    <w:p>
+      <w:pPr>
+        <w:rPr>
+          <w:rFonts w:ascii="Times New Roman" w:hAnsi="Times New Roman" w:cs="Times New Roman"/>
+          <w:sz w:val="24"/>
+          <w:szCs w:val="24"/>
+          <w:lang w:val="en-US"/>
+        </w:rPr>
+      </w:pPr>
+      <w:r>
+        <w:rPr>
+          <w:rFonts w:ascii="Times New Roman" w:hAnsi="Times New Roman" w:cs="Times New Roman"/>
+          <w:sz w:val="24"/>
+          <w:szCs w:val="24"/>
+          <w:lang w:val="en-US"/>
+        </w:rPr>
+        <w:t xml:space="preserve">        self.columnconfigure(0, weight=1)</w:t>
+      </w:r>
+    </w:p>
+    <w:p>
+      <w:pPr>
+        <w:rPr>
+          <w:rFonts w:ascii="Times New Roman" w:hAnsi="Times New Roman" w:cs="Times New Roman"/>
+          <w:sz w:val="24"/>
+          <w:szCs w:val="24"/>
+          <w:lang w:val="en-US"/>
+        </w:rPr>
+      </w:pPr>
+    </w:p>
+    <w:p>
+      <w:pPr>
+        <w:rPr>
+          <w:rFonts w:ascii="Times New Roman" w:hAnsi="Times New Roman" w:cs="Times New Roman"/>
+          <w:sz w:val="24"/>
+          <w:szCs w:val="24"/>
+          <w:lang w:val="en-US"/>
+        </w:rPr>
+      </w:pPr>
+      <w:r>
+        <w:rPr>
+          <w:rFonts w:ascii="Times New Roman" w:hAnsi="Times New Roman" w:cs="Times New Roman"/>
+          <w:sz w:val="24"/>
+          <w:szCs w:val="24"/>
+          <w:lang w:val="en-US"/>
+        </w:rPr>
+        <w:t xml:space="preserve">        self.canvas = Canvas(master=self, bg="#24211e", highlightbackground="#24211e")</w:t>
+      </w:r>
+    </w:p>
+    <w:p>
+      <w:pPr>
+        <w:rPr>
+          <w:rFonts w:ascii="Times New Roman" w:hAnsi="Times New Roman" w:cs="Times New Roman"/>
+          <w:sz w:val="24"/>
+          <w:szCs w:val="24"/>
+          <w:lang w:val="en-US"/>
+        </w:rPr>
+      </w:pPr>
+      <w:r>
+        <w:rPr>
+          <w:rFonts w:ascii="Times New Roman" w:hAnsi="Times New Roman" w:cs="Times New Roman"/>
+          <w:sz w:val="24"/>
+          <w:szCs w:val="24"/>
+          <w:lang w:val="en-US"/>
+        </w:rPr>
+        <w:t xml:space="preserve">        self.canvas.grid(row=0, column=0, sticky="nsew")</w:t>
+      </w:r>
+    </w:p>
+    <w:p>
+      <w:pPr>
+        <w:rPr>
+          <w:rFonts w:ascii="Times New Roman" w:hAnsi="Times New Roman" w:cs="Times New Roman"/>
+          <w:sz w:val="24"/>
+          <w:szCs w:val="24"/>
+          <w:lang w:val="en-US"/>
+        </w:rPr>
+      </w:pPr>
+    </w:p>
+    <w:p>
+      <w:pPr>
+        <w:rPr>
+          <w:rFonts w:ascii="Times New Roman" w:hAnsi="Times New Roman" w:cs="Times New Roman"/>
+          <w:sz w:val="24"/>
+          <w:szCs w:val="24"/>
+          <w:lang w:val="en-US"/>
+        </w:rPr>
+      </w:pPr>
+      <w:r>
+        <w:rPr>
+          <w:rFonts w:ascii="Times New Roman" w:hAnsi="Times New Roman" w:cs="Times New Roman"/>
+          <w:sz w:val="24"/>
+          <w:szCs w:val="24"/>
+          <w:lang w:val="en-US"/>
+        </w:rPr>
+        <w:t xml:space="preserve">        self.container = Container(canvas=self.canvas)</w:t>
+      </w:r>
+    </w:p>
+    <w:p>
+      <w:pPr>
+        <w:rPr>
+          <w:rFonts w:ascii="Times New Roman" w:hAnsi="Times New Roman" w:cs="Times New Roman"/>
+          <w:sz w:val="24"/>
+          <w:szCs w:val="24"/>
+          <w:lang w:val="en-US"/>
+        </w:rPr>
+      </w:pPr>
+    </w:p>
+    <w:p>
+      <w:pPr>
+        <w:rPr>
+          <w:rFonts w:ascii="Times New Roman" w:hAnsi="Times New Roman" w:cs="Times New Roman"/>
+          <w:sz w:val="24"/>
+          <w:szCs w:val="24"/>
+          <w:lang w:val="en-US"/>
+        </w:rPr>
+      </w:pPr>
+      <w:r>
+        <w:rPr>
+          <w:rFonts w:ascii="Times New Roman" w:hAnsi="Times New Roman" w:cs="Times New Roman"/>
+          <w:sz w:val="24"/>
+          <w:szCs w:val="24"/>
+          <w:lang w:val="en-US"/>
+        </w:rPr>
+        <w:t xml:space="preserve">        self.bind("&lt;Button-1&gt;", self.container.create_object)</w:t>
+      </w:r>
+    </w:p>
+    <w:p>
+      <w:pPr>
+        <w:rPr>
+          <w:rFonts w:ascii="Times New Roman" w:hAnsi="Times New Roman" w:cs="Times New Roman"/>
+          <w:sz w:val="24"/>
+          <w:szCs w:val="24"/>
+          <w:lang w:val="en-US"/>
+        </w:rPr>
+      </w:pPr>
+      <w:r>
+        <w:rPr>
+          <w:rFonts w:ascii="Times New Roman" w:hAnsi="Times New Roman" w:cs="Times New Roman"/>
+          <w:sz w:val="24"/>
+          <w:szCs w:val="24"/>
+          <w:lang w:val="en-US"/>
+        </w:rPr>
+        <w:t xml:space="preserve">        self.bind("&lt;Button-3&gt;", self.container.select_objects)</w:t>
+      </w:r>
+    </w:p>
+    <w:p>
+      <w:pPr>
+        <w:rPr>
+          <w:rFonts w:ascii="Times New Roman" w:hAnsi="Times New Roman" w:cs="Times New Roman"/>
+          <w:sz w:val="24"/>
+          <w:szCs w:val="24"/>
+          <w:lang w:val="en-US"/>
+        </w:rPr>
+      </w:pPr>
+      <w:r>
+        <w:rPr>
+          <w:rFonts w:ascii="Times New Roman" w:hAnsi="Times New Roman" w:cs="Times New Roman"/>
+          <w:sz w:val="24"/>
+          <w:szCs w:val="24"/>
+          <w:lang w:val="en-US"/>
+        </w:rPr>
+        <w:t xml:space="preserve">        self.bind_all("&lt;Escape&gt;", self.container.deselect_objects)</w:t>
+      </w:r>
+    </w:p>
+    <w:p>
+      <w:pPr>
+        <w:rPr>
+          <w:rFonts w:ascii="Times New Roman" w:hAnsi="Times New Roman" w:cs="Times New Roman"/>
+          <w:sz w:val="24"/>
+          <w:szCs w:val="24"/>
+          <w:lang w:val="en-US"/>
+        </w:rPr>
+      </w:pPr>
+      <w:r>
+        <w:rPr>
+          <w:rFonts w:ascii="Times New Roman" w:hAnsi="Times New Roman" w:cs="Times New Roman"/>
+          <w:sz w:val="24"/>
+          <w:szCs w:val="24"/>
+          <w:lang w:val="en-US"/>
+        </w:rPr>
+        <w:t xml:space="preserve">        self.bind_all("&lt;Delete&gt;", self.container.delete_objects)</w:t>
+      </w:r>
+    </w:p>
+    <w:p>
+      <w:pPr>
+        <w:rPr>
+          <w:rFonts w:ascii="Times New Roman" w:hAnsi="Times New Roman" w:cs="Times New Roman"/>
+          <w:sz w:val="24"/>
+          <w:szCs w:val="24"/>
+          <w:lang w:val="en-US"/>
+        </w:rPr>
+      </w:pPr>
+      <w:r>
+        <w:rPr>
+          <w:rFonts w:ascii="Times New Roman" w:hAnsi="Times New Roman" w:cs="Times New Roman"/>
+          <w:sz w:val="24"/>
+          <w:szCs w:val="24"/>
+          <w:lang w:val="en-US"/>
+        </w:rPr>
+        <w:t xml:space="preserve">        self.bind("&lt;KeyPress-Control_L&gt;", self.container.initiate_selection)</w:t>
+      </w:r>
+    </w:p>
+    <w:p>
+      <w:pPr>
+        <w:rPr>
+          <w:rFonts w:ascii="Times New Roman" w:hAnsi="Times New Roman" w:cs="Times New Roman"/>
+          <w:sz w:val="24"/>
+          <w:szCs w:val="24"/>
+          <w:lang w:val="en-US"/>
+        </w:rPr>
+      </w:pPr>
+      <w:r>
+        <w:rPr>
+          <w:rFonts w:ascii="Times New Roman" w:hAnsi="Times New Roman" w:cs="Times New Roman"/>
+          <w:sz w:val="24"/>
+          <w:szCs w:val="24"/>
+          <w:lang w:val="en-US"/>
+        </w:rPr>
+        <w:t xml:space="preserve">        self.bind("&lt;KeyRelease-Control_L&gt;", self.container.stop_selection)</w:t>
+      </w:r>
+    </w:p>
+    <w:p>
+      <w:pPr>
+        <w:rPr>
+          <w:rFonts w:ascii="Times New Roman" w:hAnsi="Times New Roman" w:cs="Times New Roman"/>
+          <w:sz w:val="24"/>
+          <w:szCs w:val="24"/>
+          <w:lang w:val="en-US"/>
+        </w:rPr>
+      </w:pPr>
+    </w:p>
+    <w:p>
+      <w:pPr>
+        <w:rPr>
+          <w:rFonts w:ascii="Times New Roman" w:hAnsi="Times New Roman" w:cs="Times New Roman"/>
+          <w:sz w:val="24"/>
+          <w:szCs w:val="24"/>
+          <w:lang w:val="en-US"/>
+        </w:rPr>
+      </w:pPr>
+      <w:r>
+        <w:rPr>
+          <w:rFonts w:ascii="Times New Roman" w:hAnsi="Times New Roman" w:cs="Times New Roman"/>
+          <w:sz w:val="24"/>
+          <w:szCs w:val="24"/>
+          <w:lang w:val="en-US"/>
+        </w:rPr>
+        <w:t>if __name__ == "__main__":</w:t>
+      </w:r>
+    </w:p>
+    <w:p>
+      <w:pPr>
+        <w:rPr>
+          <w:rFonts w:ascii="Times New Roman" w:hAnsi="Times New Roman" w:cs="Times New Roman"/>
+          <w:sz w:val="24"/>
+          <w:szCs w:val="24"/>
+          <w:lang w:val="en-US"/>
+        </w:rPr>
+      </w:pPr>
+      <w:r>
+        <w:rPr>
+          <w:rFonts w:ascii="Times New Roman" w:hAnsi="Times New Roman" w:cs="Times New Roman"/>
+          <w:sz w:val="24"/>
+          <w:szCs w:val="24"/>
+          <w:lang w:val="en-US"/>
+        </w:rPr>
+        <w:t xml:space="preserve">    app = App()</w:t>
+      </w:r>
+    </w:p>
+    <w:p>
+      <w:pPr>
+        <w:rPr>
+          <w:rFonts w:ascii="Times New Roman" w:hAnsi="Times New Roman" w:cs="Times New Roman"/>
+          <w:sz w:val="24"/>
+          <w:szCs w:val="24"/>
+          <w:lang w:val="en-US"/>
+        </w:rPr>
+      </w:pPr>
+      <w:r>
+        <w:rPr>
+          <w:rFonts w:ascii="Times New Roman" w:hAnsi="Times New Roman" w:cs="Times New Roman"/>
+          <w:sz w:val="24"/>
+          <w:szCs w:val="24"/>
+          <w:lang w:val="en-US"/>
+        </w:rPr>
+        <w:t xml:space="preserve">    app.mainloop()</w:t>
+      </w:r>
+    </w:p>
+    <w:p>
+      <w:pPr>
+        <w:ind w:firstLine="0"/>
+        <w:rPr>
+          <w:rFonts w:ascii="Times New Roman" w:hAnsi="Times New Roman" w:cs="Times New Roman"/>
+          <w:sz w:val="28"/>
+          <w:szCs w:val="28"/>
+          <w:lang w:val="en-US"/>
+        </w:rPr>
+      </w:pPr>
+    </w:p>
+    <w:p>
+      <w:pPr>
+        <w:rPr>
+          <w:rFonts w:ascii="Times New Roman" w:hAnsi="Times New Roman" w:cs="Times New Roman"/>
+          <w:b/>
+          <w:bCs/>
+          <w:sz w:val="28"/>
+          <w:szCs w:val="28"/>
+          <w:lang w:val="ru-RU"/>
+        </w:rPr>
+      </w:pPr>
+      <w:r>
+        <w:rPr>
+          <w:rFonts w:ascii="Times New Roman" w:hAnsi="Times New Roman" w:cs="Times New Roman"/>
+          <w:b/>
+          <w:bCs/>
+          <w:sz w:val="28"/>
+          <w:szCs w:val="28"/>
+          <w:lang w:val="ru-RU"/>
+        </w:rPr>
+        <w:t>Задание 2</w:t>
+      </w:r>
+    </w:p>
+    <w:p>
+      <w:pPr>
+        <w:rPr>
+          <w:rStyle w:val="a4"/>
+          <w:rFonts w:ascii="Times New Roman" w:hAnsi="Times New Roman" w:cs="Times New Roman"/>
+          <w:sz w:val="28"/>
+          <w:szCs w:val="28"/>
+          <w:lang w:val="en-US"/>
+        </w:rPr>
+      </w:pPr>
       <w:r>
         <w:rPr>
           <w:rFonts w:ascii="Times New Roman" w:hAnsi="Times New Roman" w:cs="Times New Roman"/>
@@ -2587,7 +5351,7 @@
           <w:rFonts w:ascii="Times New Roman" w:hAnsi="Times New Roman" w:cs="Times New Roman"/>
           <w:sz w:val="28"/>
           <w:szCs w:val="28"/>
-          <w:lang w:val="en-US"/>
+          <w:lang w:val="ru-RU"/>
         </w:rPr>
         <w:t xml:space="preserve"> </w:t>
       </w:r>
@@ -2598,16 +5362,5172 @@
           <w:szCs w:val="28"/>
           <w:lang w:val="en-US"/>
         </w:rPr>
-        <w:t xml:space="preserve">spinbox.py: </w:t>
-      </w:r>
-      <w:r>
-        <w:rPr>
-          <w:rFonts w:ascii="Times New Roman" w:hAnsi="Times New Roman" w:cs="Times New Roman"/>
-          <w:sz w:val="28"/>
-          <w:szCs w:val="28"/>
-          <w:lang w:val="en-US"/>
-        </w:rPr>
-        <w:t>https://github.com/qvap/OOP--Lab-3.2/blob/main/spinbox.py</w:t>
+        <w:t>lab</w:t>
+      </w:r>
+      <w:r>
+        <w:rPr>
+          <w:rFonts w:ascii="Times New Roman" w:hAnsi="Times New Roman" w:cs="Times New Roman"/>
+          <w:sz w:val="28"/>
+          <w:szCs w:val="28"/>
+          <w:lang w:val="ru-RU"/>
+        </w:rPr>
+        <w:t>3.2.</w:t>
+      </w:r>
+      <w:r>
+        <w:rPr>
+          <w:rFonts w:ascii="Times New Roman" w:hAnsi="Times New Roman" w:cs="Times New Roman"/>
+          <w:sz w:val="28"/>
+          <w:szCs w:val="28"/>
+          <w:lang w:val="en-US"/>
+        </w:rPr>
+        <w:t>py</w:t>
+      </w:r>
+      <w:r>
+        <w:rPr>
+          <w:rFonts w:ascii="Times New Roman" w:hAnsi="Times New Roman" w:cs="Times New Roman"/>
+          <w:sz w:val="28"/>
+          <w:szCs w:val="28"/>
+          <w:lang w:val="ru-RU"/>
+        </w:rPr>
+        <w:t xml:space="preserve">: </w:t>
+      </w:r>
+      <w:hyperlink r:id="rId9" w:history="1">
+        <w:r>
+          <w:rPr>
+            <w:rStyle w:val="a4"/>
+            <w:rFonts w:ascii="Times New Roman" w:hAnsi="Times New Roman" w:cs="Times New Roman"/>
+            <w:sz w:val="28"/>
+            <w:szCs w:val="28"/>
+            <w:lang w:val="en-US"/>
+          </w:rPr>
+          <w:t>https</w:t>
+        </w:r>
+        <w:r>
+          <w:rPr>
+            <w:rStyle w:val="a4"/>
+            <w:rFonts w:ascii="Times New Roman" w:hAnsi="Times New Roman" w:cs="Times New Roman"/>
+            <w:sz w:val="28"/>
+            <w:szCs w:val="28"/>
+            <w:lang w:val="ru-RU"/>
+          </w:rPr>
+          <w:t>://</w:t>
+        </w:r>
+        <w:r>
+          <w:rPr>
+            <w:rStyle w:val="a4"/>
+            <w:rFonts w:ascii="Times New Roman" w:hAnsi="Times New Roman" w:cs="Times New Roman"/>
+            <w:sz w:val="28"/>
+            <w:szCs w:val="28"/>
+            <w:lang w:val="en-US"/>
+          </w:rPr>
+          <w:t>github</w:t>
+        </w:r>
+        <w:r>
+          <w:rPr>
+            <w:rStyle w:val="a4"/>
+            <w:rFonts w:ascii="Times New Roman" w:hAnsi="Times New Roman" w:cs="Times New Roman"/>
+            <w:sz w:val="28"/>
+            <w:szCs w:val="28"/>
+            <w:lang w:val="ru-RU"/>
+          </w:rPr>
+          <w:t>.</w:t>
+        </w:r>
+        <w:r>
+          <w:rPr>
+            <w:rStyle w:val="a4"/>
+            <w:rFonts w:ascii="Times New Roman" w:hAnsi="Times New Roman" w:cs="Times New Roman"/>
+            <w:sz w:val="28"/>
+            <w:szCs w:val="28"/>
+            <w:lang w:val="en-US"/>
+          </w:rPr>
+          <w:t>com</w:t>
+        </w:r>
+        <w:r>
+          <w:rPr>
+            <w:rStyle w:val="a4"/>
+            <w:rFonts w:ascii="Times New Roman" w:hAnsi="Times New Roman" w:cs="Times New Roman"/>
+            <w:sz w:val="28"/>
+            <w:szCs w:val="28"/>
+            <w:lang w:val="ru-RU"/>
+          </w:rPr>
+          <w:t>/</w:t>
+        </w:r>
+        <w:r>
+          <w:rPr>
+            <w:rStyle w:val="a4"/>
+            <w:rFonts w:ascii="Times New Roman" w:hAnsi="Times New Roman" w:cs="Times New Roman"/>
+            <w:sz w:val="28"/>
+            <w:szCs w:val="28"/>
+            <w:lang w:val="en-US"/>
+          </w:rPr>
+          <w:t>qvap</w:t>
+        </w:r>
+        <w:r>
+          <w:rPr>
+            <w:rStyle w:val="a4"/>
+            <w:rFonts w:ascii="Times New Roman" w:hAnsi="Times New Roman" w:cs="Times New Roman"/>
+            <w:sz w:val="28"/>
+            <w:szCs w:val="28"/>
+            <w:lang w:val="ru-RU"/>
+          </w:rPr>
+          <w:t>/</w:t>
+        </w:r>
+        <w:r>
+          <w:rPr>
+            <w:rStyle w:val="a4"/>
+            <w:rFonts w:ascii="Times New Roman" w:hAnsi="Times New Roman" w:cs="Times New Roman"/>
+            <w:sz w:val="28"/>
+            <w:szCs w:val="28"/>
+            <w:lang w:val="en-US"/>
+          </w:rPr>
+          <w:t>OOP</w:t>
+        </w:r>
+        <w:r>
+          <w:rPr>
+            <w:rStyle w:val="a4"/>
+            <w:rFonts w:ascii="Times New Roman" w:hAnsi="Times New Roman" w:cs="Times New Roman"/>
+            <w:sz w:val="28"/>
+            <w:szCs w:val="28"/>
+            <w:lang w:val="ru-RU"/>
+          </w:rPr>
+          <w:t>--</w:t>
+        </w:r>
+        <w:r>
+          <w:rPr>
+            <w:rStyle w:val="a4"/>
+            <w:rFonts w:ascii="Times New Roman" w:hAnsi="Times New Roman" w:cs="Times New Roman"/>
+            <w:sz w:val="28"/>
+            <w:szCs w:val="28"/>
+            <w:lang w:val="en-US"/>
+          </w:rPr>
+          <w:t>Lab</w:t>
+        </w:r>
+        <w:r>
+          <w:rPr>
+            <w:rStyle w:val="a4"/>
+            <w:rFonts w:ascii="Times New Roman" w:hAnsi="Times New Roman" w:cs="Times New Roman"/>
+            <w:sz w:val="28"/>
+            <w:szCs w:val="28"/>
+            <w:lang w:val="ru-RU"/>
+          </w:rPr>
+          <w:t>-3.2/</w:t>
+        </w:r>
+        <w:r>
+          <w:rPr>
+            <w:rStyle w:val="a4"/>
+            <w:rFonts w:ascii="Times New Roman" w:hAnsi="Times New Roman" w:cs="Times New Roman"/>
+            <w:sz w:val="28"/>
+            <w:szCs w:val="28"/>
+            <w:lang w:val="en-US"/>
+          </w:rPr>
+          <w:t>blob</w:t>
+        </w:r>
+        <w:r>
+          <w:rPr>
+            <w:rStyle w:val="a4"/>
+            <w:rFonts w:ascii="Times New Roman" w:hAnsi="Times New Roman" w:cs="Times New Roman"/>
+            <w:sz w:val="28"/>
+            <w:szCs w:val="28"/>
+            <w:lang w:val="ru-RU"/>
+          </w:rPr>
+          <w:t>/</w:t>
+        </w:r>
+        <w:r>
+          <w:rPr>
+            <w:rStyle w:val="a4"/>
+            <w:rFonts w:ascii="Times New Roman" w:hAnsi="Times New Roman" w:cs="Times New Roman"/>
+            <w:sz w:val="28"/>
+            <w:szCs w:val="28"/>
+            <w:lang w:val="en-US"/>
+          </w:rPr>
+          <w:t>main</w:t>
+        </w:r>
+        <w:r>
+          <w:rPr>
+            <w:rStyle w:val="a4"/>
+            <w:rFonts w:ascii="Times New Roman" w:hAnsi="Times New Roman" w:cs="Times New Roman"/>
+            <w:sz w:val="28"/>
+            <w:szCs w:val="28"/>
+            <w:lang w:val="ru-RU"/>
+          </w:rPr>
+          <w:t>/</w:t>
+        </w:r>
+        <w:r>
+          <w:rPr>
+            <w:rStyle w:val="a4"/>
+            <w:rFonts w:ascii="Times New Roman" w:hAnsi="Times New Roman" w:cs="Times New Roman"/>
+            <w:sz w:val="28"/>
+            <w:szCs w:val="28"/>
+            <w:lang w:val="en-US"/>
+          </w:rPr>
+          <w:t>lab</w:t>
+        </w:r>
+        <w:r>
+          <w:rPr>
+            <w:rStyle w:val="a4"/>
+            <w:rFonts w:ascii="Times New Roman" w:hAnsi="Times New Roman" w:cs="Times New Roman"/>
+            <w:sz w:val="28"/>
+            <w:szCs w:val="28"/>
+            <w:lang w:val="ru-RU"/>
+          </w:rPr>
+          <w:t>3.2.</w:t>
+        </w:r>
+        <w:r>
+          <w:rPr>
+            <w:rStyle w:val="a4"/>
+            <w:rFonts w:ascii="Times New Roman" w:hAnsi="Times New Roman" w:cs="Times New Roman"/>
+            <w:sz w:val="28"/>
+            <w:szCs w:val="28"/>
+            <w:lang w:val="en-US"/>
+          </w:rPr>
+          <w:t>py</w:t>
+        </w:r>
+      </w:hyperlink>
+    </w:p>
+    <w:p>
+      <w:pPr>
+        <w:rPr>
+          <w:rStyle w:val="a4"/>
+          <w:rFonts w:ascii="Times New Roman" w:hAnsi="Times New Roman" w:cs="Times New Roman"/>
+          <w:sz w:val="28"/>
+          <w:szCs w:val="28"/>
+          <w:lang w:val="en-US"/>
+        </w:rPr>
+      </w:pPr>
+    </w:p>
+    <w:p>
+      <w:pPr>
+        <w:rPr>
+          <w:rFonts w:ascii="Times New Roman" w:hAnsi="Times New Roman" w:cs="Times New Roman"/>
+          <w:sz w:val="28"/>
+          <w:szCs w:val="28"/>
+          <w:lang w:val="en-US"/>
+        </w:rPr>
+      </w:pPr>
+      <w:r>
+        <w:rPr>
+          <w:rFonts w:ascii="Times New Roman" w:hAnsi="Times New Roman" w:cs="Times New Roman"/>
+          <w:sz w:val="28"/>
+          <w:szCs w:val="28"/>
+          <w:lang w:val="ru-RU"/>
+        </w:rPr>
+        <w:t>Исходный код</w:t>
+      </w:r>
+      <w:r>
+        <w:rPr>
+          <w:rFonts w:ascii="Times New Roman" w:hAnsi="Times New Roman" w:cs="Times New Roman"/>
+          <w:sz w:val="28"/>
+          <w:szCs w:val="28"/>
+          <w:lang w:val="en-US"/>
+        </w:rPr>
+        <w:t>:</w:t>
+      </w:r>
+    </w:p>
+    <w:p>
+      <w:pPr>
+        <w:rPr>
+          <w:rFonts w:ascii="Times New Roman" w:hAnsi="Times New Roman" w:cs="Times New Roman"/>
+          <w:sz w:val="24"/>
+          <w:szCs w:val="24"/>
+          <w:lang w:val="en-US"/>
+        </w:rPr>
+      </w:pPr>
+      <w:r>
+        <w:rPr>
+          <w:rFonts w:ascii="Times New Roman" w:hAnsi="Times New Roman" w:cs="Times New Roman"/>
+          <w:sz w:val="24"/>
+          <w:szCs w:val="24"/>
+          <w:lang w:val="en-US"/>
+        </w:rPr>
+        <w:t>import customtkinter as ctk</w:t>
+      </w:r>
+    </w:p>
+    <w:p>
+      <w:pPr>
+        <w:rPr>
+          <w:rFonts w:ascii="Times New Roman" w:hAnsi="Times New Roman" w:cs="Times New Roman"/>
+          <w:sz w:val="24"/>
+          <w:szCs w:val="24"/>
+          <w:lang w:val="en-US"/>
+        </w:rPr>
+      </w:pPr>
+      <w:r>
+        <w:rPr>
+          <w:rFonts w:ascii="Times New Roman" w:hAnsi="Times New Roman" w:cs="Times New Roman"/>
+          <w:sz w:val="24"/>
+          <w:szCs w:val="24"/>
+          <w:lang w:val="en-US"/>
+        </w:rPr>
+        <w:t>from tkinter import END</w:t>
+      </w:r>
+    </w:p>
+    <w:p>
+      <w:pPr>
+        <w:rPr>
+          <w:rFonts w:ascii="Times New Roman" w:hAnsi="Times New Roman" w:cs="Times New Roman"/>
+          <w:sz w:val="24"/>
+          <w:szCs w:val="24"/>
+          <w:lang w:val="en-US"/>
+        </w:rPr>
+      </w:pPr>
+      <w:r>
+        <w:rPr>
+          <w:rFonts w:ascii="Times New Roman" w:hAnsi="Times New Roman" w:cs="Times New Roman"/>
+          <w:sz w:val="24"/>
+          <w:szCs w:val="24"/>
+          <w:lang w:val="en-US"/>
+        </w:rPr>
+        <w:t>import spinbox as sb</w:t>
+      </w:r>
+    </w:p>
+    <w:p>
+      <w:pPr>
+        <w:rPr>
+          <w:rFonts w:ascii="Times New Roman" w:hAnsi="Times New Roman" w:cs="Times New Roman"/>
+          <w:sz w:val="24"/>
+          <w:szCs w:val="24"/>
+          <w:lang w:val="en-US"/>
+        </w:rPr>
+      </w:pPr>
+      <w:r>
+        <w:rPr>
+          <w:rFonts w:ascii="Times New Roman" w:hAnsi="Times New Roman" w:cs="Times New Roman"/>
+          <w:sz w:val="24"/>
+          <w:szCs w:val="24"/>
+          <w:lang w:val="en-US"/>
+        </w:rPr>
+        <w:t>import json</w:t>
+      </w:r>
+    </w:p>
+    <w:p>
+      <w:pPr>
+        <w:rPr>
+          <w:rFonts w:ascii="Times New Roman" w:hAnsi="Times New Roman" w:cs="Times New Roman"/>
+          <w:sz w:val="24"/>
+          <w:szCs w:val="24"/>
+          <w:lang w:val="en-US"/>
+        </w:rPr>
+      </w:pPr>
+      <w:r>
+        <w:rPr>
+          <w:rFonts w:ascii="Times New Roman" w:hAnsi="Times New Roman" w:cs="Times New Roman"/>
+          <w:sz w:val="24"/>
+          <w:szCs w:val="24"/>
+          <w:lang w:val="en-US"/>
+        </w:rPr>
+        <w:t>import os</w:t>
+      </w:r>
+    </w:p>
+    <w:p>
+      <w:pPr>
+        <w:rPr>
+          <w:rFonts w:ascii="Times New Roman" w:hAnsi="Times New Roman" w:cs="Times New Roman"/>
+          <w:sz w:val="24"/>
+          <w:szCs w:val="24"/>
+          <w:lang w:val="en-US"/>
+        </w:rPr>
+      </w:pPr>
+    </w:p>
+    <w:p>
+      <w:pPr>
+        <w:rPr>
+          <w:rFonts w:ascii="Times New Roman" w:hAnsi="Times New Roman" w:cs="Times New Roman"/>
+          <w:sz w:val="24"/>
+          <w:szCs w:val="24"/>
+          <w:lang w:val="en-US"/>
+        </w:rPr>
+      </w:pPr>
+      <w:r>
+        <w:rPr>
+          <w:rFonts w:ascii="Times New Roman" w:hAnsi="Times New Roman" w:cs="Times New Roman"/>
+          <w:sz w:val="24"/>
+          <w:szCs w:val="24"/>
+          <w:lang w:val="en-US"/>
+        </w:rPr>
+        <w:t>class Model():</w:t>
+      </w:r>
+    </w:p>
+    <w:p>
+      <w:pPr>
+        <w:rPr>
+          <w:rFonts w:ascii="Times New Roman" w:hAnsi="Times New Roman" w:cs="Times New Roman"/>
+          <w:sz w:val="24"/>
+          <w:szCs w:val="24"/>
+          <w:lang w:val="en-US"/>
+        </w:rPr>
+      </w:pPr>
+      <w:r>
+        <w:rPr>
+          <w:rFonts w:ascii="Times New Roman" w:hAnsi="Times New Roman" w:cs="Times New Roman"/>
+          <w:sz w:val="24"/>
+          <w:szCs w:val="24"/>
+          <w:lang w:val="en-US"/>
+        </w:rPr>
+        <w:t xml:space="preserve">    def __init__(self, show_numbers):</w:t>
+      </w:r>
+    </w:p>
+    <w:p>
+      <w:pPr>
+        <w:rPr>
+          <w:rFonts w:ascii="Times New Roman" w:hAnsi="Times New Roman" w:cs="Times New Roman"/>
+          <w:sz w:val="24"/>
+          <w:szCs w:val="24"/>
+          <w:lang w:val="en-US"/>
+        </w:rPr>
+      </w:pPr>
+      <w:r>
+        <w:rPr>
+          <w:rFonts w:ascii="Times New Roman" w:hAnsi="Times New Roman" w:cs="Times New Roman"/>
+          <w:sz w:val="24"/>
+          <w:szCs w:val="24"/>
+          <w:lang w:val="en-US"/>
+        </w:rPr>
+        <w:t xml:space="preserve">        self.__low_limit = 0</w:t>
+      </w:r>
+    </w:p>
+    <w:p>
+      <w:pPr>
+        <w:rPr>
+          <w:rFonts w:ascii="Times New Roman" w:hAnsi="Times New Roman" w:cs="Times New Roman"/>
+          <w:sz w:val="24"/>
+          <w:szCs w:val="24"/>
+          <w:lang w:val="en-US"/>
+        </w:rPr>
+      </w:pPr>
+      <w:r>
+        <w:rPr>
+          <w:rFonts w:ascii="Times New Roman" w:hAnsi="Times New Roman" w:cs="Times New Roman"/>
+          <w:sz w:val="24"/>
+          <w:szCs w:val="24"/>
+          <w:lang w:val="en-US"/>
+        </w:rPr>
+        <w:t xml:space="preserve">        self.__up_limit = 100</w:t>
+      </w:r>
+    </w:p>
+    <w:p>
+      <w:pPr>
+        <w:rPr>
+          <w:rFonts w:ascii="Times New Roman" w:hAnsi="Times New Roman" w:cs="Times New Roman"/>
+          <w:sz w:val="24"/>
+          <w:szCs w:val="24"/>
+          <w:lang w:val="en-US"/>
+        </w:rPr>
+      </w:pPr>
+      <w:r>
+        <w:rPr>
+          <w:rFonts w:ascii="Times New Roman" w:hAnsi="Times New Roman" w:cs="Times New Roman"/>
+          <w:sz w:val="24"/>
+          <w:szCs w:val="24"/>
+          <w:lang w:val="en-US"/>
+        </w:rPr>
+        <w:t xml:space="preserve">        self.show_numbers = show_numbers</w:t>
+      </w:r>
+    </w:p>
+    <w:p>
+      <w:pPr>
+        <w:rPr>
+          <w:rFonts w:ascii="Times New Roman" w:hAnsi="Times New Roman" w:cs="Times New Roman"/>
+          <w:sz w:val="24"/>
+          <w:szCs w:val="24"/>
+          <w:lang w:val="en-US"/>
+        </w:rPr>
+      </w:pPr>
+      <w:r>
+        <w:rPr>
+          <w:rFonts w:ascii="Times New Roman" w:hAnsi="Times New Roman" w:cs="Times New Roman"/>
+          <w:sz w:val="24"/>
+          <w:szCs w:val="24"/>
+          <w:lang w:val="en-US"/>
+        </w:rPr>
+        <w:t xml:space="preserve">        self.settings_path = "settings.json"</w:t>
+      </w:r>
+    </w:p>
+    <w:p>
+      <w:pPr>
+        <w:rPr>
+          <w:rFonts w:ascii="Times New Roman" w:hAnsi="Times New Roman" w:cs="Times New Roman"/>
+          <w:sz w:val="24"/>
+          <w:szCs w:val="24"/>
+          <w:lang w:val="en-US"/>
+        </w:rPr>
+      </w:pPr>
+      <w:r>
+        <w:rPr>
+          <w:rFonts w:ascii="Times New Roman" w:hAnsi="Times New Roman" w:cs="Times New Roman"/>
+          <w:sz w:val="24"/>
+          <w:szCs w:val="24"/>
+          <w:lang w:val="en-US"/>
+        </w:rPr>
+        <w:t xml:space="preserve">        if os.path.exists(self.settings_path):</w:t>
+      </w:r>
+    </w:p>
+    <w:p>
+      <w:pPr>
+        <w:rPr>
+          <w:rFonts w:ascii="Times New Roman" w:hAnsi="Times New Roman" w:cs="Times New Roman"/>
+          <w:sz w:val="24"/>
+          <w:szCs w:val="24"/>
+          <w:lang w:val="en-US"/>
+        </w:rPr>
+      </w:pPr>
+      <w:r>
+        <w:rPr>
+          <w:rFonts w:ascii="Times New Roman" w:hAnsi="Times New Roman" w:cs="Times New Roman"/>
+          <w:sz w:val="24"/>
+          <w:szCs w:val="24"/>
+          <w:lang w:val="en-US"/>
+        </w:rPr>
+        <w:t xml:space="preserve">            with open(self.settings_path, "r") as f:</w:t>
+      </w:r>
+    </w:p>
+    <w:p>
+      <w:pPr>
+        <w:rPr>
+          <w:rFonts w:ascii="Times New Roman" w:hAnsi="Times New Roman" w:cs="Times New Roman"/>
+          <w:sz w:val="24"/>
+          <w:szCs w:val="24"/>
+          <w:lang w:val="en-US"/>
+        </w:rPr>
+      </w:pPr>
+      <w:r>
+        <w:rPr>
+          <w:rFonts w:ascii="Times New Roman" w:hAnsi="Times New Roman" w:cs="Times New Roman"/>
+          <w:sz w:val="24"/>
+          <w:szCs w:val="24"/>
+          <w:lang w:val="en-US"/>
+        </w:rPr>
+        <w:t xml:space="preserve">                self.__a, self.__b, self.__c = json.load(f)</w:t>
+      </w:r>
+    </w:p>
+    <w:p>
+      <w:pPr>
+        <w:rPr>
+          <w:rFonts w:ascii="Times New Roman" w:hAnsi="Times New Roman" w:cs="Times New Roman"/>
+          <w:sz w:val="24"/>
+          <w:szCs w:val="24"/>
+          <w:lang w:val="en-US"/>
+        </w:rPr>
+      </w:pPr>
+      <w:r>
+        <w:rPr>
+          <w:rFonts w:ascii="Times New Roman" w:hAnsi="Times New Roman" w:cs="Times New Roman"/>
+          <w:sz w:val="24"/>
+          <w:szCs w:val="24"/>
+          <w:lang w:val="en-US"/>
+        </w:rPr>
+        <w:t xml:space="preserve">        else:</w:t>
+      </w:r>
+    </w:p>
+    <w:p>
+      <w:pPr>
+        <w:rPr>
+          <w:rFonts w:ascii="Times New Roman" w:hAnsi="Times New Roman" w:cs="Times New Roman"/>
+          <w:sz w:val="24"/>
+          <w:szCs w:val="24"/>
+          <w:lang w:val="en-US"/>
+        </w:rPr>
+      </w:pPr>
+      <w:r>
+        <w:rPr>
+          <w:rFonts w:ascii="Times New Roman" w:hAnsi="Times New Roman" w:cs="Times New Roman"/>
+          <w:sz w:val="24"/>
+          <w:szCs w:val="24"/>
+          <w:lang w:val="en-US"/>
+        </w:rPr>
+        <w:t xml:space="preserve">            self.__a, self.__b, self.__c = 0, 50, 100</w:t>
+      </w:r>
+    </w:p>
+    <w:p>
+      <w:pPr>
+        <w:rPr>
+          <w:rFonts w:ascii="Times New Roman" w:hAnsi="Times New Roman" w:cs="Times New Roman"/>
+          <w:sz w:val="24"/>
+          <w:szCs w:val="24"/>
+          <w:lang w:val="en-US"/>
+        </w:rPr>
+      </w:pPr>
+    </w:p>
+    <w:p>
+      <w:pPr>
+        <w:rPr>
+          <w:rFonts w:ascii="Times New Roman" w:hAnsi="Times New Roman" w:cs="Times New Roman"/>
+          <w:sz w:val="24"/>
+          <w:szCs w:val="24"/>
+          <w:lang w:val="ru-RU"/>
+        </w:rPr>
+      </w:pPr>
+      <w:r>
+        <w:rPr>
+          <w:rFonts w:ascii="Times New Roman" w:hAnsi="Times New Roman" w:cs="Times New Roman"/>
+          <w:sz w:val="24"/>
+          <w:szCs w:val="24"/>
+          <w:lang w:val="en-US"/>
+        </w:rPr>
+        <w:t xml:space="preserve">    def</w:t>
+      </w:r>
+      <w:r>
+        <w:rPr>
+          <w:rFonts w:ascii="Times New Roman" w:hAnsi="Times New Roman" w:cs="Times New Roman"/>
+          <w:sz w:val="24"/>
+          <w:szCs w:val="24"/>
+          <w:lang w:val="ru-RU"/>
+        </w:rPr>
+        <w:t xml:space="preserve"> </w:t>
+      </w:r>
+      <w:r>
+        <w:rPr>
+          <w:rFonts w:ascii="Times New Roman" w:hAnsi="Times New Roman" w:cs="Times New Roman"/>
+          <w:sz w:val="24"/>
+          <w:szCs w:val="24"/>
+          <w:lang w:val="en-US"/>
+        </w:rPr>
+        <w:t>reset</w:t>
+      </w:r>
+      <w:r>
+        <w:rPr>
+          <w:rFonts w:ascii="Times New Roman" w:hAnsi="Times New Roman" w:cs="Times New Roman"/>
+          <w:sz w:val="24"/>
+          <w:szCs w:val="24"/>
+          <w:lang w:val="ru-RU"/>
+        </w:rPr>
+        <w:t>_</w:t>
+      </w:r>
+      <w:r>
+        <w:rPr>
+          <w:rFonts w:ascii="Times New Roman" w:hAnsi="Times New Roman" w:cs="Times New Roman"/>
+          <w:sz w:val="24"/>
+          <w:szCs w:val="24"/>
+          <w:lang w:val="en-US"/>
+        </w:rPr>
+        <w:t>numbers</w:t>
+      </w:r>
+      <w:r>
+        <w:rPr>
+          <w:rFonts w:ascii="Times New Roman" w:hAnsi="Times New Roman" w:cs="Times New Roman"/>
+          <w:sz w:val="24"/>
+          <w:szCs w:val="24"/>
+          <w:lang w:val="ru-RU"/>
+        </w:rPr>
+        <w:t>(</w:t>
+      </w:r>
+      <w:r>
+        <w:rPr>
+          <w:rFonts w:ascii="Times New Roman" w:hAnsi="Times New Roman" w:cs="Times New Roman"/>
+          <w:sz w:val="24"/>
+          <w:szCs w:val="24"/>
+          <w:lang w:val="en-US"/>
+        </w:rPr>
+        <w:t>self</w:t>
+      </w:r>
+      <w:r>
+        <w:rPr>
+          <w:rFonts w:ascii="Times New Roman" w:hAnsi="Times New Roman" w:cs="Times New Roman"/>
+          <w:sz w:val="24"/>
+          <w:szCs w:val="24"/>
+          <w:lang w:val="ru-RU"/>
+        </w:rPr>
+        <w:t>): # Вставляет значения из модели в виджеты</w:t>
+      </w:r>
+    </w:p>
+    <w:p>
+      <w:pPr>
+        <w:rPr>
+          <w:rFonts w:ascii="Times New Roman" w:hAnsi="Times New Roman" w:cs="Times New Roman"/>
+          <w:sz w:val="24"/>
+          <w:szCs w:val="24"/>
+          <w:lang w:val="en-US"/>
+        </w:rPr>
+      </w:pPr>
+      <w:r>
+        <w:rPr>
+          <w:rFonts w:ascii="Times New Roman" w:hAnsi="Times New Roman" w:cs="Times New Roman"/>
+          <w:sz w:val="24"/>
+          <w:szCs w:val="24"/>
+          <w:lang w:val="ru-RU"/>
+        </w:rPr>
+        <w:t xml:space="preserve">        </w:t>
+      </w:r>
+      <w:r>
+        <w:rPr>
+          <w:rFonts w:ascii="Times New Roman" w:hAnsi="Times New Roman" w:cs="Times New Roman"/>
+          <w:sz w:val="24"/>
+          <w:szCs w:val="24"/>
+          <w:lang w:val="en-US"/>
+        </w:rPr>
+        <w:t>self.show_numbers(self.__a, self.__b, self.__c)</w:t>
+      </w:r>
+    </w:p>
+    <w:p>
+      <w:pPr>
+        <w:rPr>
+          <w:rFonts w:ascii="Times New Roman" w:hAnsi="Times New Roman" w:cs="Times New Roman"/>
+          <w:sz w:val="24"/>
+          <w:szCs w:val="24"/>
+          <w:lang w:val="en-US"/>
+        </w:rPr>
+      </w:pPr>
+    </w:p>
+    <w:p>
+      <w:pPr>
+        <w:rPr>
+          <w:rFonts w:ascii="Times New Roman" w:hAnsi="Times New Roman" w:cs="Times New Roman"/>
+          <w:sz w:val="24"/>
+          <w:szCs w:val="24"/>
+          <w:lang w:val="en-US"/>
+        </w:rPr>
+      </w:pPr>
+      <w:r>
+        <w:rPr>
+          <w:rFonts w:ascii="Times New Roman" w:hAnsi="Times New Roman" w:cs="Times New Roman"/>
+          <w:sz w:val="24"/>
+          <w:szCs w:val="24"/>
+          <w:lang w:val="en-US"/>
+        </w:rPr>
+        <w:t xml:space="preserve">    def check_numbers(self, a: int, b: int, c: int) -&gt; bool: # Проверяет, изменились ли значения</w:t>
+      </w:r>
+    </w:p>
+    <w:p>
+      <w:pPr>
+        <w:rPr>
+          <w:rFonts w:ascii="Times New Roman" w:hAnsi="Times New Roman" w:cs="Times New Roman"/>
+          <w:sz w:val="24"/>
+          <w:szCs w:val="24"/>
+          <w:lang w:val="en-US"/>
+        </w:rPr>
+      </w:pPr>
+      <w:r>
+        <w:rPr>
+          <w:rFonts w:ascii="Times New Roman" w:hAnsi="Times New Roman" w:cs="Times New Roman"/>
+          <w:sz w:val="24"/>
+          <w:szCs w:val="24"/>
+          <w:lang w:val="en-US"/>
+        </w:rPr>
+        <w:t xml:space="preserve">        if (self.__a, self.__b, self.__c) != (a, b, c):</w:t>
+      </w:r>
+    </w:p>
+    <w:p>
+      <w:pPr>
+        <w:rPr>
+          <w:rFonts w:ascii="Times New Roman" w:hAnsi="Times New Roman" w:cs="Times New Roman"/>
+          <w:sz w:val="24"/>
+          <w:szCs w:val="24"/>
+          <w:lang w:val="en-US"/>
+        </w:rPr>
+      </w:pPr>
+      <w:r>
+        <w:rPr>
+          <w:rFonts w:ascii="Times New Roman" w:hAnsi="Times New Roman" w:cs="Times New Roman"/>
+          <w:sz w:val="24"/>
+          <w:szCs w:val="24"/>
+          <w:lang w:val="en-US"/>
+        </w:rPr>
+        <w:t xml:space="preserve">                self.__a, self.__b, self.__c = a, b, c</w:t>
+      </w:r>
+    </w:p>
+    <w:p>
+      <w:pPr>
+        <w:rPr>
+          <w:rFonts w:ascii="Times New Roman" w:hAnsi="Times New Roman" w:cs="Times New Roman"/>
+          <w:sz w:val="24"/>
+          <w:szCs w:val="24"/>
+          <w:lang w:val="en-US"/>
+        </w:rPr>
+      </w:pPr>
+      <w:r>
+        <w:rPr>
+          <w:rFonts w:ascii="Times New Roman" w:hAnsi="Times New Roman" w:cs="Times New Roman"/>
+          <w:sz w:val="24"/>
+          <w:szCs w:val="24"/>
+          <w:lang w:val="en-US"/>
+        </w:rPr>
+        <w:t xml:space="preserve">                self.process_numbers()</w:t>
+      </w:r>
+    </w:p>
+    <w:p>
+      <w:pPr>
+        <w:rPr>
+          <w:rFonts w:ascii="Times New Roman" w:hAnsi="Times New Roman" w:cs="Times New Roman"/>
+          <w:sz w:val="24"/>
+          <w:szCs w:val="24"/>
+          <w:lang w:val="en-US"/>
+        </w:rPr>
+      </w:pPr>
+      <w:r>
+        <w:rPr>
+          <w:rFonts w:ascii="Times New Roman" w:hAnsi="Times New Roman" w:cs="Times New Roman"/>
+          <w:sz w:val="24"/>
+          <w:szCs w:val="24"/>
+          <w:lang w:val="en-US"/>
+        </w:rPr>
+        <w:t xml:space="preserve">                return True</w:t>
+      </w:r>
+    </w:p>
+    <w:p>
+      <w:pPr>
+        <w:rPr>
+          <w:rFonts w:ascii="Times New Roman" w:hAnsi="Times New Roman" w:cs="Times New Roman"/>
+          <w:sz w:val="24"/>
+          <w:szCs w:val="24"/>
+          <w:lang w:val="en-US"/>
+        </w:rPr>
+      </w:pPr>
+      <w:r>
+        <w:rPr>
+          <w:rFonts w:ascii="Times New Roman" w:hAnsi="Times New Roman" w:cs="Times New Roman"/>
+          <w:sz w:val="24"/>
+          <w:szCs w:val="24"/>
+          <w:lang w:val="en-US"/>
+        </w:rPr>
+        <w:t xml:space="preserve">        return False</w:t>
+      </w:r>
+    </w:p>
+    <w:p>
+      <w:pPr>
+        <w:rPr>
+          <w:rFonts w:ascii="Times New Roman" w:hAnsi="Times New Roman" w:cs="Times New Roman"/>
+          <w:sz w:val="24"/>
+          <w:szCs w:val="24"/>
+          <w:lang w:val="en-US"/>
+        </w:rPr>
+      </w:pPr>
+    </w:p>
+    <w:p>
+      <w:pPr>
+        <w:rPr>
+          <w:rFonts w:ascii="Times New Roman" w:hAnsi="Times New Roman" w:cs="Times New Roman"/>
+          <w:sz w:val="24"/>
+          <w:szCs w:val="24"/>
+          <w:lang w:val="ru-RU"/>
+        </w:rPr>
+      </w:pPr>
+      <w:r>
+        <w:rPr>
+          <w:rFonts w:ascii="Times New Roman" w:hAnsi="Times New Roman" w:cs="Times New Roman"/>
+          <w:sz w:val="24"/>
+          <w:szCs w:val="24"/>
+          <w:lang w:val="en-US"/>
+        </w:rPr>
+        <w:t xml:space="preserve">    def</w:t>
+      </w:r>
+      <w:r>
+        <w:rPr>
+          <w:rFonts w:ascii="Times New Roman" w:hAnsi="Times New Roman" w:cs="Times New Roman"/>
+          <w:sz w:val="24"/>
+          <w:szCs w:val="24"/>
+          <w:lang w:val="ru-RU"/>
+        </w:rPr>
+        <w:t xml:space="preserve"> </w:t>
+      </w:r>
+      <w:r>
+        <w:rPr>
+          <w:rFonts w:ascii="Times New Roman" w:hAnsi="Times New Roman" w:cs="Times New Roman"/>
+          <w:sz w:val="24"/>
+          <w:szCs w:val="24"/>
+          <w:lang w:val="en-US"/>
+        </w:rPr>
+        <w:t>process</w:t>
+      </w:r>
+      <w:r>
+        <w:rPr>
+          <w:rFonts w:ascii="Times New Roman" w:hAnsi="Times New Roman" w:cs="Times New Roman"/>
+          <w:sz w:val="24"/>
+          <w:szCs w:val="24"/>
+          <w:lang w:val="ru-RU"/>
+        </w:rPr>
+        <w:t>_</w:t>
+      </w:r>
+      <w:r>
+        <w:rPr>
+          <w:rFonts w:ascii="Times New Roman" w:hAnsi="Times New Roman" w:cs="Times New Roman"/>
+          <w:sz w:val="24"/>
+          <w:szCs w:val="24"/>
+          <w:lang w:val="en-US"/>
+        </w:rPr>
+        <w:t>numbers</w:t>
+      </w:r>
+      <w:r>
+        <w:rPr>
+          <w:rFonts w:ascii="Times New Roman" w:hAnsi="Times New Roman" w:cs="Times New Roman"/>
+          <w:sz w:val="24"/>
+          <w:szCs w:val="24"/>
+          <w:lang w:val="ru-RU"/>
+        </w:rPr>
+        <w:t>(</w:t>
+      </w:r>
+      <w:r>
+        <w:rPr>
+          <w:rFonts w:ascii="Times New Roman" w:hAnsi="Times New Roman" w:cs="Times New Roman"/>
+          <w:sz w:val="24"/>
+          <w:szCs w:val="24"/>
+          <w:lang w:val="en-US"/>
+        </w:rPr>
+        <w:t>self</w:t>
+      </w:r>
+      <w:r>
+        <w:rPr>
+          <w:rFonts w:ascii="Times New Roman" w:hAnsi="Times New Roman" w:cs="Times New Roman"/>
+          <w:sz w:val="24"/>
+          <w:szCs w:val="24"/>
+          <w:lang w:val="ru-RU"/>
+        </w:rPr>
+        <w:t>): # Подгоняет все числа под правила</w:t>
+      </w:r>
+    </w:p>
+    <w:p>
+      <w:pPr>
+        <w:rPr>
+          <w:rFonts w:ascii="Times New Roman" w:hAnsi="Times New Roman" w:cs="Times New Roman"/>
+          <w:sz w:val="24"/>
+          <w:szCs w:val="24"/>
+          <w:lang w:val="en-US"/>
+        </w:rPr>
+      </w:pPr>
+      <w:r>
+        <w:rPr>
+          <w:rFonts w:ascii="Times New Roman" w:hAnsi="Times New Roman" w:cs="Times New Roman"/>
+          <w:sz w:val="24"/>
+          <w:szCs w:val="24"/>
+          <w:lang w:val="ru-RU"/>
+        </w:rPr>
+        <w:t xml:space="preserve">        </w:t>
+      </w:r>
+      <w:r>
+        <w:rPr>
+          <w:rFonts w:ascii="Times New Roman" w:hAnsi="Times New Roman" w:cs="Times New Roman"/>
+          <w:sz w:val="24"/>
+          <w:szCs w:val="24"/>
+          <w:lang w:val="en-US"/>
+        </w:rPr>
+        <w:t>self.__a = self.__low_limit if self.__a &lt; self.__low_limit else self.__a</w:t>
+      </w:r>
+    </w:p>
+    <w:p>
+      <w:pPr>
+        <w:rPr>
+          <w:rFonts w:ascii="Times New Roman" w:hAnsi="Times New Roman" w:cs="Times New Roman"/>
+          <w:sz w:val="24"/>
+          <w:szCs w:val="24"/>
+          <w:lang w:val="en-US"/>
+        </w:rPr>
+      </w:pPr>
+      <w:r>
+        <w:rPr>
+          <w:rFonts w:ascii="Times New Roman" w:hAnsi="Times New Roman" w:cs="Times New Roman"/>
+          <w:sz w:val="24"/>
+          <w:szCs w:val="24"/>
+          <w:lang w:val="en-US"/>
+        </w:rPr>
+        <w:t xml:space="preserve">        self.__a = self.__up_limit if self.__a &gt; self.__up_limit else self.__a</w:t>
+      </w:r>
+    </w:p>
+    <w:p>
+      <w:pPr>
+        <w:rPr>
+          <w:rFonts w:ascii="Times New Roman" w:hAnsi="Times New Roman" w:cs="Times New Roman"/>
+          <w:sz w:val="24"/>
+          <w:szCs w:val="24"/>
+          <w:lang w:val="en-US"/>
+        </w:rPr>
+      </w:pPr>
+    </w:p>
+    <w:p>
+      <w:pPr>
+        <w:rPr>
+          <w:rFonts w:ascii="Times New Roman" w:hAnsi="Times New Roman" w:cs="Times New Roman"/>
+          <w:sz w:val="24"/>
+          <w:szCs w:val="24"/>
+          <w:lang w:val="en-US"/>
+        </w:rPr>
+      </w:pPr>
+      <w:r>
+        <w:rPr>
+          <w:rFonts w:ascii="Times New Roman" w:hAnsi="Times New Roman" w:cs="Times New Roman"/>
+          <w:sz w:val="24"/>
+          <w:szCs w:val="24"/>
+          <w:lang w:val="en-US"/>
+        </w:rPr>
+        <w:t xml:space="preserve">        self.__c = self.__up_limit if self.__c &gt; self.__up_limit else self.__c</w:t>
+      </w:r>
+    </w:p>
+    <w:p>
+      <w:pPr>
+        <w:rPr>
+          <w:rFonts w:ascii="Times New Roman" w:hAnsi="Times New Roman" w:cs="Times New Roman"/>
+          <w:sz w:val="24"/>
+          <w:szCs w:val="24"/>
+          <w:lang w:val="en-US"/>
+        </w:rPr>
+      </w:pPr>
+      <w:r>
+        <w:rPr>
+          <w:rFonts w:ascii="Times New Roman" w:hAnsi="Times New Roman" w:cs="Times New Roman"/>
+          <w:sz w:val="24"/>
+          <w:szCs w:val="24"/>
+          <w:lang w:val="en-US"/>
+        </w:rPr>
+        <w:t xml:space="preserve">        self.__c = self.__low_limit if self.__c &lt; self.__low_limit else self.__c</w:t>
+      </w:r>
+    </w:p>
+    <w:p>
+      <w:pPr>
+        <w:rPr>
+          <w:rFonts w:ascii="Times New Roman" w:hAnsi="Times New Roman" w:cs="Times New Roman"/>
+          <w:sz w:val="24"/>
+          <w:szCs w:val="24"/>
+          <w:lang w:val="en-US"/>
+        </w:rPr>
+      </w:pPr>
+    </w:p>
+    <w:p>
+      <w:pPr>
+        <w:rPr>
+          <w:rFonts w:ascii="Times New Roman" w:hAnsi="Times New Roman" w:cs="Times New Roman"/>
+          <w:sz w:val="24"/>
+          <w:szCs w:val="24"/>
+          <w:lang w:val="en-US"/>
+        </w:rPr>
+      </w:pPr>
+      <w:r>
+        <w:rPr>
+          <w:rFonts w:ascii="Times New Roman" w:hAnsi="Times New Roman" w:cs="Times New Roman"/>
+          <w:sz w:val="24"/>
+          <w:szCs w:val="24"/>
+          <w:lang w:val="en-US"/>
+        </w:rPr>
+        <w:t xml:space="preserve">        if not(self.__a &lt;= self.__b &lt;= self.__c):</w:t>
+      </w:r>
+    </w:p>
+    <w:p>
+      <w:pPr>
+        <w:rPr>
+          <w:rFonts w:ascii="Times New Roman" w:hAnsi="Times New Roman" w:cs="Times New Roman"/>
+          <w:sz w:val="24"/>
+          <w:szCs w:val="24"/>
+          <w:lang w:val="en-US"/>
+        </w:rPr>
+      </w:pPr>
+      <w:r>
+        <w:rPr>
+          <w:rFonts w:ascii="Times New Roman" w:hAnsi="Times New Roman" w:cs="Times New Roman"/>
+          <w:sz w:val="24"/>
+          <w:szCs w:val="24"/>
+          <w:lang w:val="en-US"/>
+        </w:rPr>
+        <w:t xml:space="preserve">            if self.__a &gt; self.__b:</w:t>
+      </w:r>
+    </w:p>
+    <w:p>
+      <w:pPr>
+        <w:rPr>
+          <w:rFonts w:ascii="Times New Roman" w:hAnsi="Times New Roman" w:cs="Times New Roman"/>
+          <w:sz w:val="24"/>
+          <w:szCs w:val="24"/>
+          <w:lang w:val="en-US"/>
+        </w:rPr>
+      </w:pPr>
+      <w:r>
+        <w:rPr>
+          <w:rFonts w:ascii="Times New Roman" w:hAnsi="Times New Roman" w:cs="Times New Roman"/>
+          <w:sz w:val="24"/>
+          <w:szCs w:val="24"/>
+          <w:lang w:val="en-US"/>
+        </w:rPr>
+        <w:t xml:space="preserve">                if self.__a &gt; self.__c:</w:t>
+      </w:r>
+    </w:p>
+    <w:p>
+      <w:pPr>
+        <w:rPr>
+          <w:rFonts w:ascii="Times New Roman" w:hAnsi="Times New Roman" w:cs="Times New Roman"/>
+          <w:sz w:val="24"/>
+          <w:szCs w:val="24"/>
+          <w:lang w:val="en-US"/>
+        </w:rPr>
+      </w:pPr>
+      <w:r>
+        <w:rPr>
+          <w:rFonts w:ascii="Times New Roman" w:hAnsi="Times New Roman" w:cs="Times New Roman"/>
+          <w:sz w:val="24"/>
+          <w:szCs w:val="24"/>
+          <w:lang w:val="en-US"/>
+        </w:rPr>
+        <w:t xml:space="preserve">                    self.__c = self.__a</w:t>
+      </w:r>
+    </w:p>
+    <w:p>
+      <w:pPr>
+        <w:rPr>
+          <w:rFonts w:ascii="Times New Roman" w:hAnsi="Times New Roman" w:cs="Times New Roman"/>
+          <w:sz w:val="24"/>
+          <w:szCs w:val="24"/>
+          <w:lang w:val="en-US"/>
+        </w:rPr>
+      </w:pPr>
+      <w:r>
+        <w:rPr>
+          <w:rFonts w:ascii="Times New Roman" w:hAnsi="Times New Roman" w:cs="Times New Roman"/>
+          <w:sz w:val="24"/>
+          <w:szCs w:val="24"/>
+          <w:lang w:val="en-US"/>
+        </w:rPr>
+        <w:t xml:space="preserve">                self.__b = self.__a</w:t>
+      </w:r>
+    </w:p>
+    <w:p>
+      <w:pPr>
+        <w:rPr>
+          <w:rFonts w:ascii="Times New Roman" w:hAnsi="Times New Roman" w:cs="Times New Roman"/>
+          <w:sz w:val="24"/>
+          <w:szCs w:val="24"/>
+          <w:lang w:val="en-US"/>
+        </w:rPr>
+      </w:pPr>
+      <w:r>
+        <w:rPr>
+          <w:rFonts w:ascii="Times New Roman" w:hAnsi="Times New Roman" w:cs="Times New Roman"/>
+          <w:sz w:val="24"/>
+          <w:szCs w:val="24"/>
+          <w:lang w:val="en-US"/>
+        </w:rPr>
+        <w:t xml:space="preserve">            if self.__c &lt; self.__b:</w:t>
+      </w:r>
+    </w:p>
+    <w:p>
+      <w:pPr>
+        <w:rPr>
+          <w:rFonts w:ascii="Times New Roman" w:hAnsi="Times New Roman" w:cs="Times New Roman"/>
+          <w:sz w:val="24"/>
+          <w:szCs w:val="24"/>
+          <w:lang w:val="en-US"/>
+        </w:rPr>
+      </w:pPr>
+      <w:r>
+        <w:rPr>
+          <w:rFonts w:ascii="Times New Roman" w:hAnsi="Times New Roman" w:cs="Times New Roman"/>
+          <w:sz w:val="24"/>
+          <w:szCs w:val="24"/>
+          <w:lang w:val="en-US"/>
+        </w:rPr>
+        <w:t xml:space="preserve">                if self.__a &gt; self.__c:</w:t>
+      </w:r>
+    </w:p>
+    <w:p>
+      <w:pPr>
+        <w:rPr>
+          <w:rFonts w:ascii="Times New Roman" w:hAnsi="Times New Roman" w:cs="Times New Roman"/>
+          <w:sz w:val="24"/>
+          <w:szCs w:val="24"/>
+          <w:lang w:val="en-US"/>
+        </w:rPr>
+      </w:pPr>
+      <w:r>
+        <w:rPr>
+          <w:rFonts w:ascii="Times New Roman" w:hAnsi="Times New Roman" w:cs="Times New Roman"/>
+          <w:sz w:val="24"/>
+          <w:szCs w:val="24"/>
+          <w:lang w:val="en-US"/>
+        </w:rPr>
+        <w:t xml:space="preserve">                    self.__a = self.__c</w:t>
+      </w:r>
+    </w:p>
+    <w:p>
+      <w:pPr>
+        <w:rPr>
+          <w:rFonts w:ascii="Times New Roman" w:hAnsi="Times New Roman" w:cs="Times New Roman"/>
+          <w:sz w:val="24"/>
+          <w:szCs w:val="24"/>
+          <w:lang w:val="en-US"/>
+        </w:rPr>
+      </w:pPr>
+      <w:r>
+        <w:rPr>
+          <w:rFonts w:ascii="Times New Roman" w:hAnsi="Times New Roman" w:cs="Times New Roman"/>
+          <w:sz w:val="24"/>
+          <w:szCs w:val="24"/>
+          <w:lang w:val="en-US"/>
+        </w:rPr>
+        <w:t xml:space="preserve">                self.__b = self.__c</w:t>
+      </w:r>
+    </w:p>
+    <w:p>
+      <w:pPr>
+        <w:rPr>
+          <w:rFonts w:ascii="Times New Roman" w:hAnsi="Times New Roman" w:cs="Times New Roman"/>
+          <w:sz w:val="24"/>
+          <w:szCs w:val="24"/>
+          <w:lang w:val="en-US"/>
+        </w:rPr>
+      </w:pPr>
+      <w:r>
+        <w:rPr>
+          <w:rFonts w:ascii="Times New Roman" w:hAnsi="Times New Roman" w:cs="Times New Roman"/>
+          <w:sz w:val="24"/>
+          <w:szCs w:val="24"/>
+          <w:lang w:val="en-US"/>
+        </w:rPr>
+        <w:t xml:space="preserve">        self.reset_numbers()</w:t>
+      </w:r>
+    </w:p>
+    <w:p>
+      <w:pPr>
+        <w:rPr>
+          <w:rFonts w:ascii="Times New Roman" w:hAnsi="Times New Roman" w:cs="Times New Roman"/>
+          <w:sz w:val="24"/>
+          <w:szCs w:val="24"/>
+          <w:lang w:val="en-US"/>
+        </w:rPr>
+      </w:pPr>
+      <w:r>
+        <w:rPr>
+          <w:rFonts w:ascii="Times New Roman" w:hAnsi="Times New Roman" w:cs="Times New Roman"/>
+          <w:sz w:val="24"/>
+          <w:szCs w:val="24"/>
+          <w:lang w:val="en-US"/>
+        </w:rPr>
+        <w:t xml:space="preserve">    </w:t>
+      </w:r>
+    </w:p>
+    <w:p>
+      <w:pPr>
+        <w:rPr>
+          <w:rFonts w:ascii="Times New Roman" w:hAnsi="Times New Roman" w:cs="Times New Roman"/>
+          <w:sz w:val="24"/>
+          <w:szCs w:val="24"/>
+          <w:lang w:val="en-US"/>
+        </w:rPr>
+      </w:pPr>
+      <w:r>
+        <w:rPr>
+          <w:rFonts w:ascii="Times New Roman" w:hAnsi="Times New Roman" w:cs="Times New Roman"/>
+          <w:sz w:val="24"/>
+          <w:szCs w:val="24"/>
+          <w:lang w:val="en-US"/>
+        </w:rPr>
+        <w:t xml:space="preserve">    def __del__(self):</w:t>
+      </w:r>
+    </w:p>
+    <w:p>
+      <w:pPr>
+        <w:rPr>
+          <w:rFonts w:ascii="Times New Roman" w:hAnsi="Times New Roman" w:cs="Times New Roman"/>
+          <w:sz w:val="24"/>
+          <w:szCs w:val="24"/>
+          <w:lang w:val="en-US"/>
+        </w:rPr>
+      </w:pPr>
+      <w:r>
+        <w:rPr>
+          <w:rFonts w:ascii="Times New Roman" w:hAnsi="Times New Roman" w:cs="Times New Roman"/>
+          <w:sz w:val="24"/>
+          <w:szCs w:val="24"/>
+          <w:lang w:val="en-US"/>
+        </w:rPr>
+        <w:t xml:space="preserve">        with open(self.settings_path, "w") as f:</w:t>
+      </w:r>
+    </w:p>
+    <w:p>
+      <w:pPr>
+        <w:rPr>
+          <w:rFonts w:ascii="Times New Roman" w:hAnsi="Times New Roman" w:cs="Times New Roman"/>
+          <w:sz w:val="24"/>
+          <w:szCs w:val="24"/>
+          <w:lang w:val="en-US"/>
+        </w:rPr>
+      </w:pPr>
+      <w:r>
+        <w:rPr>
+          <w:rFonts w:ascii="Times New Roman" w:hAnsi="Times New Roman" w:cs="Times New Roman"/>
+          <w:sz w:val="24"/>
+          <w:szCs w:val="24"/>
+          <w:lang w:val="en-US"/>
+        </w:rPr>
+        <w:t xml:space="preserve">            json.dump((self.__a, self.__b, self.__c), f)</w:t>
+      </w:r>
+    </w:p>
+    <w:p>
+      <w:pPr>
+        <w:rPr>
+          <w:rFonts w:ascii="Times New Roman" w:hAnsi="Times New Roman" w:cs="Times New Roman"/>
+          <w:sz w:val="24"/>
+          <w:szCs w:val="24"/>
+          <w:lang w:val="en-US"/>
+        </w:rPr>
+      </w:pPr>
+    </w:p>
+    <w:p>
+      <w:pPr>
+        <w:rPr>
+          <w:rFonts w:ascii="Times New Roman" w:hAnsi="Times New Roman" w:cs="Times New Roman"/>
+          <w:sz w:val="24"/>
+          <w:szCs w:val="24"/>
+          <w:lang w:val="en-US"/>
+        </w:rPr>
+      </w:pPr>
+      <w:r>
+        <w:rPr>
+          <w:rFonts w:ascii="Times New Roman" w:hAnsi="Times New Roman" w:cs="Times New Roman"/>
+          <w:sz w:val="24"/>
+          <w:szCs w:val="24"/>
+          <w:lang w:val="en-US"/>
+        </w:rPr>
+        <w:t>class Controller(ctk.CTkFrame):</w:t>
+      </w:r>
+    </w:p>
+    <w:p>
+      <w:pPr>
+        <w:rPr>
+          <w:rFonts w:ascii="Times New Roman" w:hAnsi="Times New Roman" w:cs="Times New Roman"/>
+          <w:sz w:val="24"/>
+          <w:szCs w:val="24"/>
+          <w:lang w:val="en-US"/>
+        </w:rPr>
+      </w:pPr>
+      <w:r>
+        <w:rPr>
+          <w:rFonts w:ascii="Times New Roman" w:hAnsi="Times New Roman" w:cs="Times New Roman"/>
+          <w:sz w:val="24"/>
+          <w:szCs w:val="24"/>
+          <w:lang w:val="en-US"/>
+        </w:rPr>
+        <w:t xml:space="preserve">    def __init__(self, master):</w:t>
+      </w:r>
+    </w:p>
+    <w:p>
+      <w:pPr>
+        <w:rPr>
+          <w:rFonts w:ascii="Times New Roman" w:hAnsi="Times New Roman" w:cs="Times New Roman"/>
+          <w:sz w:val="24"/>
+          <w:szCs w:val="24"/>
+          <w:lang w:val="en-US"/>
+        </w:rPr>
+      </w:pPr>
+      <w:r>
+        <w:rPr>
+          <w:rFonts w:ascii="Times New Roman" w:hAnsi="Times New Roman" w:cs="Times New Roman"/>
+          <w:sz w:val="24"/>
+          <w:szCs w:val="24"/>
+          <w:lang w:val="en-US"/>
+        </w:rPr>
+        <w:t xml:space="preserve">        super().__init__(master)</w:t>
+      </w:r>
+    </w:p>
+    <w:p>
+      <w:pPr>
+        <w:rPr>
+          <w:rFonts w:ascii="Times New Roman" w:hAnsi="Times New Roman" w:cs="Times New Roman"/>
+          <w:sz w:val="24"/>
+          <w:szCs w:val="24"/>
+          <w:lang w:val="en-US"/>
+        </w:rPr>
+      </w:pPr>
+    </w:p>
+    <w:p>
+      <w:pPr>
+        <w:rPr>
+          <w:rFonts w:ascii="Times New Roman" w:hAnsi="Times New Roman" w:cs="Times New Roman"/>
+          <w:sz w:val="24"/>
+          <w:szCs w:val="24"/>
+          <w:lang w:val="en-US"/>
+        </w:rPr>
+      </w:pPr>
+      <w:r>
+        <w:rPr>
+          <w:rFonts w:ascii="Times New Roman" w:hAnsi="Times New Roman" w:cs="Times New Roman"/>
+          <w:sz w:val="24"/>
+          <w:szCs w:val="24"/>
+          <w:lang w:val="en-US"/>
+        </w:rPr>
+        <w:t xml:space="preserve">        self.rowconfigure((0,1,2,3), weight=1)</w:t>
+      </w:r>
+    </w:p>
+    <w:p>
+      <w:pPr>
+        <w:rPr>
+          <w:rFonts w:ascii="Times New Roman" w:hAnsi="Times New Roman" w:cs="Times New Roman"/>
+          <w:sz w:val="24"/>
+          <w:szCs w:val="24"/>
+          <w:lang w:val="en-US"/>
+        </w:rPr>
+      </w:pPr>
+      <w:r>
+        <w:rPr>
+          <w:rFonts w:ascii="Times New Roman" w:hAnsi="Times New Roman" w:cs="Times New Roman"/>
+          <w:sz w:val="24"/>
+          <w:szCs w:val="24"/>
+          <w:lang w:val="en-US"/>
+        </w:rPr>
+        <w:t xml:space="preserve">        self.columnconfigure((0,1,2), weight=1)</w:t>
+      </w:r>
+    </w:p>
+    <w:p>
+      <w:pPr>
+        <w:rPr>
+          <w:rFonts w:ascii="Times New Roman" w:hAnsi="Times New Roman" w:cs="Times New Roman"/>
+          <w:sz w:val="24"/>
+          <w:szCs w:val="24"/>
+          <w:lang w:val="en-US"/>
+        </w:rPr>
+      </w:pPr>
+    </w:p>
+    <w:p>
+      <w:pPr>
+        <w:rPr>
+          <w:rFonts w:ascii="Times New Roman" w:hAnsi="Times New Roman" w:cs="Times New Roman"/>
+          <w:sz w:val="24"/>
+          <w:szCs w:val="24"/>
+          <w:lang w:val="en-US"/>
+        </w:rPr>
+      </w:pPr>
+      <w:r>
+        <w:rPr>
+          <w:rFonts w:ascii="Times New Roman" w:hAnsi="Times New Roman" w:cs="Times New Roman"/>
+          <w:sz w:val="24"/>
+          <w:szCs w:val="24"/>
+          <w:lang w:val="en-US"/>
+        </w:rPr>
+        <w:t xml:space="preserve">        self.model = Model(self.set_numbers)</w:t>
+      </w:r>
+    </w:p>
+    <w:p>
+      <w:pPr>
+        <w:rPr>
+          <w:rFonts w:ascii="Times New Roman" w:hAnsi="Times New Roman" w:cs="Times New Roman"/>
+          <w:sz w:val="24"/>
+          <w:szCs w:val="24"/>
+          <w:lang w:val="en-US"/>
+        </w:rPr>
+      </w:pPr>
+    </w:p>
+    <w:p>
+      <w:pPr>
+        <w:rPr>
+          <w:rFonts w:ascii="Times New Roman" w:hAnsi="Times New Roman" w:cs="Times New Roman"/>
+          <w:sz w:val="24"/>
+          <w:szCs w:val="24"/>
+          <w:lang w:val="en-US"/>
+        </w:rPr>
+      </w:pPr>
+      <w:r>
+        <w:rPr>
+          <w:rFonts w:ascii="Times New Roman" w:hAnsi="Times New Roman" w:cs="Times New Roman"/>
+          <w:sz w:val="24"/>
+          <w:szCs w:val="24"/>
+          <w:lang w:val="en-US"/>
+        </w:rPr>
+        <w:t xml:space="preserve">        self.__valid = self.register(self.__validate)</w:t>
+      </w:r>
+    </w:p>
+    <w:p>
+      <w:pPr>
+        <w:rPr>
+          <w:rFonts w:ascii="Times New Roman" w:hAnsi="Times New Roman" w:cs="Times New Roman"/>
+          <w:sz w:val="24"/>
+          <w:szCs w:val="24"/>
+          <w:lang w:val="en-US"/>
+        </w:rPr>
+      </w:pPr>
+    </w:p>
+    <w:p>
+      <w:pPr>
+        <w:rPr>
+          <w:rFonts w:ascii="Times New Roman" w:hAnsi="Times New Roman" w:cs="Times New Roman"/>
+          <w:sz w:val="24"/>
+          <w:szCs w:val="24"/>
+          <w:lang w:val="en-US"/>
+        </w:rPr>
+      </w:pPr>
+      <w:r>
+        <w:rPr>
+          <w:rFonts w:ascii="Times New Roman" w:hAnsi="Times New Roman" w:cs="Times New Roman"/>
+          <w:sz w:val="24"/>
+          <w:szCs w:val="24"/>
+          <w:lang w:val="en-US"/>
+        </w:rPr>
+        <w:t xml:space="preserve">        self.__create_widgets()</w:t>
+      </w:r>
+    </w:p>
+    <w:p>
+      <w:pPr>
+        <w:rPr>
+          <w:rFonts w:ascii="Times New Roman" w:hAnsi="Times New Roman" w:cs="Times New Roman"/>
+          <w:sz w:val="24"/>
+          <w:szCs w:val="24"/>
+          <w:lang w:val="en-US"/>
+        </w:rPr>
+      </w:pPr>
+    </w:p>
+    <w:p>
+      <w:pPr>
+        <w:rPr>
+          <w:rFonts w:ascii="Times New Roman" w:hAnsi="Times New Roman" w:cs="Times New Roman"/>
+          <w:sz w:val="24"/>
+          <w:szCs w:val="24"/>
+          <w:lang w:val="en-US"/>
+        </w:rPr>
+      </w:pPr>
+      <w:r>
+        <w:rPr>
+          <w:rFonts w:ascii="Times New Roman" w:hAnsi="Times New Roman" w:cs="Times New Roman"/>
+          <w:sz w:val="24"/>
+          <w:szCs w:val="24"/>
+          <w:lang w:val="en-US"/>
+        </w:rPr>
+        <w:t xml:space="preserve">        self.model.reset_numbers()</w:t>
+      </w:r>
+    </w:p>
+    <w:p>
+      <w:pPr>
+        <w:rPr>
+          <w:rFonts w:ascii="Times New Roman" w:hAnsi="Times New Roman" w:cs="Times New Roman"/>
+          <w:sz w:val="24"/>
+          <w:szCs w:val="24"/>
+          <w:lang w:val="en-US"/>
+        </w:rPr>
+      </w:pPr>
+      <w:r>
+        <w:rPr>
+          <w:rFonts w:ascii="Times New Roman" w:hAnsi="Times New Roman" w:cs="Times New Roman"/>
+          <w:sz w:val="24"/>
+          <w:szCs w:val="24"/>
+          <w:lang w:val="en-US"/>
+        </w:rPr>
+        <w:t xml:space="preserve">   </w:t>
+      </w:r>
+    </w:p>
+    <w:p>
+      <w:pPr>
+        <w:rPr>
+          <w:rFonts w:ascii="Times New Roman" w:hAnsi="Times New Roman" w:cs="Times New Roman"/>
+          <w:sz w:val="24"/>
+          <w:szCs w:val="24"/>
+          <w:lang w:val="ru-RU"/>
+        </w:rPr>
+      </w:pPr>
+      <w:r>
+        <w:rPr>
+          <w:rFonts w:ascii="Times New Roman" w:hAnsi="Times New Roman" w:cs="Times New Roman"/>
+          <w:sz w:val="24"/>
+          <w:szCs w:val="24"/>
+          <w:lang w:val="en-US"/>
+        </w:rPr>
+        <w:t xml:space="preserve">    def</w:t>
+      </w:r>
+      <w:r>
+        <w:rPr>
+          <w:rFonts w:ascii="Times New Roman" w:hAnsi="Times New Roman" w:cs="Times New Roman"/>
+          <w:sz w:val="24"/>
+          <w:szCs w:val="24"/>
+          <w:lang w:val="ru-RU"/>
+        </w:rPr>
+        <w:t xml:space="preserve"> __</w:t>
+      </w:r>
+      <w:r>
+        <w:rPr>
+          <w:rFonts w:ascii="Times New Roman" w:hAnsi="Times New Roman" w:cs="Times New Roman"/>
+          <w:sz w:val="24"/>
+          <w:szCs w:val="24"/>
+          <w:lang w:val="en-US"/>
+        </w:rPr>
+        <w:t>create</w:t>
+      </w:r>
+      <w:r>
+        <w:rPr>
+          <w:rFonts w:ascii="Times New Roman" w:hAnsi="Times New Roman" w:cs="Times New Roman"/>
+          <w:sz w:val="24"/>
+          <w:szCs w:val="24"/>
+          <w:lang w:val="ru-RU"/>
+        </w:rPr>
+        <w:t>_</w:t>
+      </w:r>
+      <w:r>
+        <w:rPr>
+          <w:rFonts w:ascii="Times New Roman" w:hAnsi="Times New Roman" w:cs="Times New Roman"/>
+          <w:sz w:val="24"/>
+          <w:szCs w:val="24"/>
+          <w:lang w:val="en-US"/>
+        </w:rPr>
+        <w:t>widgets</w:t>
+      </w:r>
+      <w:r>
+        <w:rPr>
+          <w:rFonts w:ascii="Times New Roman" w:hAnsi="Times New Roman" w:cs="Times New Roman"/>
+          <w:sz w:val="24"/>
+          <w:szCs w:val="24"/>
+          <w:lang w:val="ru-RU"/>
+        </w:rPr>
+        <w:t>(</w:t>
+      </w:r>
+      <w:r>
+        <w:rPr>
+          <w:rFonts w:ascii="Times New Roman" w:hAnsi="Times New Roman" w:cs="Times New Roman"/>
+          <w:sz w:val="24"/>
+          <w:szCs w:val="24"/>
+          <w:lang w:val="en-US"/>
+        </w:rPr>
+        <w:t>self</w:t>
+      </w:r>
+      <w:r>
+        <w:rPr>
+          <w:rFonts w:ascii="Times New Roman" w:hAnsi="Times New Roman" w:cs="Times New Roman"/>
+          <w:sz w:val="24"/>
+          <w:szCs w:val="24"/>
+          <w:lang w:val="ru-RU"/>
+        </w:rPr>
+        <w:t>): # Создание виджетов и подключение событий к функциям</w:t>
+      </w:r>
+    </w:p>
+    <w:p>
+      <w:pPr>
+        <w:rPr>
+          <w:rFonts w:ascii="Times New Roman" w:hAnsi="Times New Roman" w:cs="Times New Roman"/>
+          <w:sz w:val="24"/>
+          <w:szCs w:val="24"/>
+          <w:lang w:val="en-US"/>
+        </w:rPr>
+      </w:pPr>
+      <w:r>
+        <w:rPr>
+          <w:rFonts w:ascii="Times New Roman" w:hAnsi="Times New Roman" w:cs="Times New Roman"/>
+          <w:sz w:val="24"/>
+          <w:szCs w:val="24"/>
+          <w:lang w:val="ru-RU"/>
+        </w:rPr>
+        <w:t xml:space="preserve">        </w:t>
+      </w:r>
+      <w:r>
+        <w:rPr>
+          <w:rFonts w:ascii="Times New Roman" w:hAnsi="Times New Roman" w:cs="Times New Roman"/>
+          <w:sz w:val="24"/>
+          <w:szCs w:val="24"/>
+          <w:lang w:val="en-US"/>
+        </w:rPr>
+        <w:t>self.label = ctk.CTkLabel(master=self, text="A =&gt; B =&gt; C", fg_color="transparent", font=("Times New Roman", 95))</w:t>
+      </w:r>
+    </w:p>
+    <w:p>
+      <w:pPr>
+        <w:rPr>
+          <w:rFonts w:ascii="Times New Roman" w:hAnsi="Times New Roman" w:cs="Times New Roman"/>
+          <w:sz w:val="24"/>
+          <w:szCs w:val="24"/>
+          <w:lang w:val="en-US"/>
+        </w:rPr>
+      </w:pPr>
+      <w:r>
+        <w:rPr>
+          <w:rFonts w:ascii="Times New Roman" w:hAnsi="Times New Roman" w:cs="Times New Roman"/>
+          <w:sz w:val="24"/>
+          <w:szCs w:val="24"/>
+          <w:lang w:val="en-US"/>
+        </w:rPr>
+        <w:t xml:space="preserve">        self.label.grid(row=0, column=0, sticky="nsew", columnspan=3)</w:t>
+      </w:r>
+    </w:p>
+    <w:p>
+      <w:pPr>
+        <w:rPr>
+          <w:rFonts w:ascii="Times New Roman" w:hAnsi="Times New Roman" w:cs="Times New Roman"/>
+          <w:sz w:val="24"/>
+          <w:szCs w:val="24"/>
+          <w:lang w:val="en-US"/>
+        </w:rPr>
+      </w:pPr>
+    </w:p>
+    <w:p>
+      <w:pPr>
+        <w:rPr>
+          <w:rFonts w:ascii="Times New Roman" w:hAnsi="Times New Roman" w:cs="Times New Roman"/>
+          <w:sz w:val="24"/>
+          <w:szCs w:val="24"/>
+          <w:lang w:val="en-US"/>
+        </w:rPr>
+      </w:pPr>
+      <w:r>
+        <w:rPr>
+          <w:rFonts w:ascii="Times New Roman" w:hAnsi="Times New Roman" w:cs="Times New Roman"/>
+          <w:sz w:val="24"/>
+          <w:szCs w:val="24"/>
+          <w:lang w:val="en-US"/>
+        </w:rPr>
+        <w:lastRenderedPageBreak/>
+        <w:t xml:space="preserve">        self.A_entry = ctk.CTkEntry(master=self, height=40, validate="all", validatecommand=(self.__valid, "%P"))</w:t>
+      </w:r>
+    </w:p>
+    <w:p>
+      <w:pPr>
+        <w:rPr>
+          <w:rFonts w:ascii="Times New Roman" w:hAnsi="Times New Roman" w:cs="Times New Roman"/>
+          <w:sz w:val="24"/>
+          <w:szCs w:val="24"/>
+          <w:lang w:val="en-US"/>
+        </w:rPr>
+      </w:pPr>
+      <w:r>
+        <w:rPr>
+          <w:rFonts w:ascii="Times New Roman" w:hAnsi="Times New Roman" w:cs="Times New Roman"/>
+          <w:sz w:val="24"/>
+          <w:szCs w:val="24"/>
+          <w:lang w:val="en-US"/>
+        </w:rPr>
+        <w:t xml:space="preserve">        self.A_entry.grid(row=1, column=0, padx=15, pady=15, sticky="new")</w:t>
+      </w:r>
+    </w:p>
+    <w:p>
+      <w:pPr>
+        <w:rPr>
+          <w:rFonts w:ascii="Times New Roman" w:hAnsi="Times New Roman" w:cs="Times New Roman"/>
+          <w:sz w:val="24"/>
+          <w:szCs w:val="24"/>
+          <w:lang w:val="en-US"/>
+        </w:rPr>
+      </w:pPr>
+      <w:r>
+        <w:rPr>
+          <w:rFonts w:ascii="Times New Roman" w:hAnsi="Times New Roman" w:cs="Times New Roman"/>
+          <w:sz w:val="24"/>
+          <w:szCs w:val="24"/>
+          <w:lang w:val="en-US"/>
+        </w:rPr>
+        <w:t xml:space="preserve">        self.A_entry.bind("&lt;FocusOut&gt;", self.get_numbers)</w:t>
+      </w:r>
+    </w:p>
+    <w:p>
+      <w:pPr>
+        <w:rPr>
+          <w:rFonts w:ascii="Times New Roman" w:hAnsi="Times New Roman" w:cs="Times New Roman"/>
+          <w:sz w:val="24"/>
+          <w:szCs w:val="24"/>
+          <w:lang w:val="en-US"/>
+        </w:rPr>
+      </w:pPr>
+      <w:r>
+        <w:rPr>
+          <w:rFonts w:ascii="Times New Roman" w:hAnsi="Times New Roman" w:cs="Times New Roman"/>
+          <w:sz w:val="24"/>
+          <w:szCs w:val="24"/>
+          <w:lang w:val="en-US"/>
+        </w:rPr>
+        <w:t xml:space="preserve">        self.A_entry.bind("&lt;Return&gt;", self.get_numbers)</w:t>
+      </w:r>
+    </w:p>
+    <w:p>
+      <w:pPr>
+        <w:rPr>
+          <w:rFonts w:ascii="Times New Roman" w:hAnsi="Times New Roman" w:cs="Times New Roman"/>
+          <w:sz w:val="24"/>
+          <w:szCs w:val="24"/>
+          <w:lang w:val="en-US"/>
+        </w:rPr>
+      </w:pPr>
+    </w:p>
+    <w:p>
+      <w:pPr>
+        <w:rPr>
+          <w:rFonts w:ascii="Times New Roman" w:hAnsi="Times New Roman" w:cs="Times New Roman"/>
+          <w:sz w:val="24"/>
+          <w:szCs w:val="24"/>
+          <w:lang w:val="en-US"/>
+        </w:rPr>
+      </w:pPr>
+      <w:r>
+        <w:rPr>
+          <w:rFonts w:ascii="Times New Roman" w:hAnsi="Times New Roman" w:cs="Times New Roman"/>
+          <w:sz w:val="24"/>
+          <w:szCs w:val="24"/>
+          <w:lang w:val="en-US"/>
+        </w:rPr>
+        <w:t xml:space="preserve">        self.B_entry = ctk.CTkEntry(master=self, height=40, validate="all", validatecommand=(self.__valid, "%P"))</w:t>
+      </w:r>
+    </w:p>
+    <w:p>
+      <w:pPr>
+        <w:rPr>
+          <w:rFonts w:ascii="Times New Roman" w:hAnsi="Times New Roman" w:cs="Times New Roman"/>
+          <w:sz w:val="24"/>
+          <w:szCs w:val="24"/>
+          <w:lang w:val="en-US"/>
+        </w:rPr>
+      </w:pPr>
+      <w:r>
+        <w:rPr>
+          <w:rFonts w:ascii="Times New Roman" w:hAnsi="Times New Roman" w:cs="Times New Roman"/>
+          <w:sz w:val="24"/>
+          <w:szCs w:val="24"/>
+          <w:lang w:val="en-US"/>
+        </w:rPr>
+        <w:t xml:space="preserve">        self.B_entry.grid(row=1, column=1, padx=15, pady=15, sticky="new")</w:t>
+      </w:r>
+    </w:p>
+    <w:p>
+      <w:pPr>
+        <w:rPr>
+          <w:rFonts w:ascii="Times New Roman" w:hAnsi="Times New Roman" w:cs="Times New Roman"/>
+          <w:sz w:val="24"/>
+          <w:szCs w:val="24"/>
+          <w:lang w:val="en-US"/>
+        </w:rPr>
+      </w:pPr>
+      <w:r>
+        <w:rPr>
+          <w:rFonts w:ascii="Times New Roman" w:hAnsi="Times New Roman" w:cs="Times New Roman"/>
+          <w:sz w:val="24"/>
+          <w:szCs w:val="24"/>
+          <w:lang w:val="en-US"/>
+        </w:rPr>
+        <w:t xml:space="preserve">        self.B_entry.bind("&lt;FocusOut&gt;", self.get_numbers)</w:t>
+      </w:r>
+    </w:p>
+    <w:p>
+      <w:pPr>
+        <w:rPr>
+          <w:rFonts w:ascii="Times New Roman" w:hAnsi="Times New Roman" w:cs="Times New Roman"/>
+          <w:sz w:val="24"/>
+          <w:szCs w:val="24"/>
+          <w:lang w:val="en-US"/>
+        </w:rPr>
+      </w:pPr>
+      <w:r>
+        <w:rPr>
+          <w:rFonts w:ascii="Times New Roman" w:hAnsi="Times New Roman" w:cs="Times New Roman"/>
+          <w:sz w:val="24"/>
+          <w:szCs w:val="24"/>
+          <w:lang w:val="en-US"/>
+        </w:rPr>
+        <w:t xml:space="preserve">        self.B_entry.bind("&lt;Return&gt;", self.get_numbers)</w:t>
+      </w:r>
+    </w:p>
+    <w:p>
+      <w:pPr>
+        <w:rPr>
+          <w:rFonts w:ascii="Times New Roman" w:hAnsi="Times New Roman" w:cs="Times New Roman"/>
+          <w:sz w:val="24"/>
+          <w:szCs w:val="24"/>
+          <w:lang w:val="en-US"/>
+        </w:rPr>
+      </w:pPr>
+    </w:p>
+    <w:p>
+      <w:pPr>
+        <w:rPr>
+          <w:rFonts w:ascii="Times New Roman" w:hAnsi="Times New Roman" w:cs="Times New Roman"/>
+          <w:sz w:val="24"/>
+          <w:szCs w:val="24"/>
+          <w:lang w:val="en-US"/>
+        </w:rPr>
+      </w:pPr>
+      <w:r>
+        <w:rPr>
+          <w:rFonts w:ascii="Times New Roman" w:hAnsi="Times New Roman" w:cs="Times New Roman"/>
+          <w:sz w:val="24"/>
+          <w:szCs w:val="24"/>
+          <w:lang w:val="en-US"/>
+        </w:rPr>
+        <w:t xml:space="preserve">        self.C_entry = ctk.CTkEntry(master=self, height=40, validate="all", validatecommand=(self.__valid, "%P"))</w:t>
+      </w:r>
+    </w:p>
+    <w:p>
+      <w:pPr>
+        <w:rPr>
+          <w:rFonts w:ascii="Times New Roman" w:hAnsi="Times New Roman" w:cs="Times New Roman"/>
+          <w:sz w:val="24"/>
+          <w:szCs w:val="24"/>
+          <w:lang w:val="en-US"/>
+        </w:rPr>
+      </w:pPr>
+      <w:r>
+        <w:rPr>
+          <w:rFonts w:ascii="Times New Roman" w:hAnsi="Times New Roman" w:cs="Times New Roman"/>
+          <w:sz w:val="24"/>
+          <w:szCs w:val="24"/>
+          <w:lang w:val="en-US"/>
+        </w:rPr>
+        <w:t xml:space="preserve">        self.C_entry.grid(row=1, column=2, padx=15, pady=15, sticky="new")</w:t>
+      </w:r>
+    </w:p>
+    <w:p>
+      <w:pPr>
+        <w:rPr>
+          <w:rFonts w:ascii="Times New Roman" w:hAnsi="Times New Roman" w:cs="Times New Roman"/>
+          <w:sz w:val="24"/>
+          <w:szCs w:val="24"/>
+          <w:lang w:val="en-US"/>
+        </w:rPr>
+      </w:pPr>
+      <w:r>
+        <w:rPr>
+          <w:rFonts w:ascii="Times New Roman" w:hAnsi="Times New Roman" w:cs="Times New Roman"/>
+          <w:sz w:val="24"/>
+          <w:szCs w:val="24"/>
+          <w:lang w:val="en-US"/>
+        </w:rPr>
+        <w:t xml:space="preserve">        self.C_entry.bind("&lt;FocusOut&gt;", self.get_numbers)</w:t>
+      </w:r>
+    </w:p>
+    <w:p>
+      <w:pPr>
+        <w:rPr>
+          <w:rFonts w:ascii="Times New Roman" w:hAnsi="Times New Roman" w:cs="Times New Roman"/>
+          <w:sz w:val="24"/>
+          <w:szCs w:val="24"/>
+          <w:lang w:val="en-US"/>
+        </w:rPr>
+      </w:pPr>
+      <w:r>
+        <w:rPr>
+          <w:rFonts w:ascii="Times New Roman" w:hAnsi="Times New Roman" w:cs="Times New Roman"/>
+          <w:sz w:val="24"/>
+          <w:szCs w:val="24"/>
+          <w:lang w:val="en-US"/>
+        </w:rPr>
+        <w:t xml:space="preserve">        self.C_entry.bind("&lt;Return&gt;", self.get_numbers)</w:t>
+      </w:r>
+    </w:p>
+    <w:p>
+      <w:pPr>
+        <w:rPr>
+          <w:rFonts w:ascii="Times New Roman" w:hAnsi="Times New Roman" w:cs="Times New Roman"/>
+          <w:sz w:val="24"/>
+          <w:szCs w:val="24"/>
+          <w:lang w:val="en-US"/>
+        </w:rPr>
+      </w:pPr>
+    </w:p>
+    <w:p>
+      <w:pPr>
+        <w:rPr>
+          <w:rFonts w:ascii="Times New Roman" w:hAnsi="Times New Roman" w:cs="Times New Roman"/>
+          <w:sz w:val="24"/>
+          <w:szCs w:val="24"/>
+          <w:lang w:val="en-US"/>
+        </w:rPr>
+      </w:pPr>
+      <w:r>
+        <w:rPr>
+          <w:rFonts w:ascii="Times New Roman" w:hAnsi="Times New Roman" w:cs="Times New Roman"/>
+          <w:sz w:val="24"/>
+          <w:szCs w:val="24"/>
+          <w:lang w:val="en-US"/>
+        </w:rPr>
+        <w:t xml:space="preserve">        self.A_spinbox = sb.Spinbox(master=self, width=150, step_size=1, validate_registration=self.__valid)</w:t>
+      </w:r>
+    </w:p>
+    <w:p>
+      <w:pPr>
+        <w:rPr>
+          <w:rFonts w:ascii="Times New Roman" w:hAnsi="Times New Roman" w:cs="Times New Roman"/>
+          <w:sz w:val="24"/>
+          <w:szCs w:val="24"/>
+          <w:lang w:val="en-US"/>
+        </w:rPr>
+      </w:pPr>
+      <w:r>
+        <w:rPr>
+          <w:rFonts w:ascii="Times New Roman" w:hAnsi="Times New Roman" w:cs="Times New Roman"/>
+          <w:sz w:val="24"/>
+          <w:szCs w:val="24"/>
+          <w:lang w:val="en-US"/>
+        </w:rPr>
+        <w:t xml:space="preserve">        self.A_spinbox.grid(row=2, column=0, padx=15, pady=15, sticky="new")</w:t>
+      </w:r>
+    </w:p>
+    <w:p>
+      <w:pPr>
+        <w:rPr>
+          <w:rFonts w:ascii="Times New Roman" w:hAnsi="Times New Roman" w:cs="Times New Roman"/>
+          <w:sz w:val="24"/>
+          <w:szCs w:val="24"/>
+          <w:lang w:val="en-US"/>
+        </w:rPr>
+      </w:pPr>
+      <w:r>
+        <w:rPr>
+          <w:rFonts w:ascii="Times New Roman" w:hAnsi="Times New Roman" w:cs="Times New Roman"/>
+          <w:sz w:val="24"/>
+          <w:szCs w:val="24"/>
+          <w:lang w:val="en-US"/>
+        </w:rPr>
+        <w:t xml:space="preserve">        self.A_spinbox.entry.bind("&lt;FocusOut&gt;", self.get_numbers)</w:t>
+      </w:r>
+    </w:p>
+    <w:p>
+      <w:pPr>
+        <w:rPr>
+          <w:rFonts w:ascii="Times New Roman" w:hAnsi="Times New Roman" w:cs="Times New Roman"/>
+          <w:sz w:val="24"/>
+          <w:szCs w:val="24"/>
+          <w:lang w:val="en-US"/>
+        </w:rPr>
+      </w:pPr>
+      <w:r>
+        <w:rPr>
+          <w:rFonts w:ascii="Times New Roman" w:hAnsi="Times New Roman" w:cs="Times New Roman"/>
+          <w:sz w:val="24"/>
+          <w:szCs w:val="24"/>
+          <w:lang w:val="en-US"/>
+        </w:rPr>
+        <w:t xml:space="preserve">        self.A_spinbox.entry.bind("&lt;Return&gt;", self.get_numbers)</w:t>
+      </w:r>
+    </w:p>
+    <w:p>
+      <w:pPr>
+        <w:rPr>
+          <w:rFonts w:ascii="Times New Roman" w:hAnsi="Times New Roman" w:cs="Times New Roman"/>
+          <w:sz w:val="24"/>
+          <w:szCs w:val="24"/>
+          <w:lang w:val="en-US"/>
+        </w:rPr>
+      </w:pPr>
+      <w:r>
+        <w:rPr>
+          <w:rFonts w:ascii="Times New Roman" w:hAnsi="Times New Roman" w:cs="Times New Roman"/>
+          <w:sz w:val="24"/>
+          <w:szCs w:val="24"/>
+          <w:lang w:val="en-US"/>
+        </w:rPr>
+        <w:t xml:space="preserve">        self.A_spinbox.add_button.bind("&lt;Button-1&gt;", self.get_numbers)</w:t>
+      </w:r>
+    </w:p>
+    <w:p>
+      <w:pPr>
+        <w:rPr>
+          <w:rFonts w:ascii="Times New Roman" w:hAnsi="Times New Roman" w:cs="Times New Roman"/>
+          <w:sz w:val="24"/>
+          <w:szCs w:val="24"/>
+          <w:lang w:val="en-US"/>
+        </w:rPr>
+      </w:pPr>
+      <w:r>
+        <w:rPr>
+          <w:rFonts w:ascii="Times New Roman" w:hAnsi="Times New Roman" w:cs="Times New Roman"/>
+          <w:sz w:val="24"/>
+          <w:szCs w:val="24"/>
+          <w:lang w:val="en-US"/>
+        </w:rPr>
+        <w:t xml:space="preserve">        self.A_spinbox.subtract_button.bind("&lt;Button-1&gt;", self.get_numbers)</w:t>
+      </w:r>
+    </w:p>
+    <w:p>
+      <w:pPr>
+        <w:rPr>
+          <w:rFonts w:ascii="Times New Roman" w:hAnsi="Times New Roman" w:cs="Times New Roman"/>
+          <w:sz w:val="24"/>
+          <w:szCs w:val="24"/>
+          <w:lang w:val="en-US"/>
+        </w:rPr>
+      </w:pPr>
+    </w:p>
+    <w:p>
+      <w:pPr>
+        <w:rPr>
+          <w:rFonts w:ascii="Times New Roman" w:hAnsi="Times New Roman" w:cs="Times New Roman"/>
+          <w:sz w:val="24"/>
+          <w:szCs w:val="24"/>
+          <w:lang w:val="en-US"/>
+        </w:rPr>
+      </w:pPr>
+      <w:r>
+        <w:rPr>
+          <w:rFonts w:ascii="Times New Roman" w:hAnsi="Times New Roman" w:cs="Times New Roman"/>
+          <w:sz w:val="24"/>
+          <w:szCs w:val="24"/>
+          <w:lang w:val="en-US"/>
+        </w:rPr>
+        <w:t xml:space="preserve">        self.B_spinbox = sb.Spinbox(master=self, width=150, step_size=1, validate_registration=self.__valid)</w:t>
+      </w:r>
+    </w:p>
+    <w:p>
+      <w:pPr>
+        <w:rPr>
+          <w:rFonts w:ascii="Times New Roman" w:hAnsi="Times New Roman" w:cs="Times New Roman"/>
+          <w:sz w:val="24"/>
+          <w:szCs w:val="24"/>
+          <w:lang w:val="en-US"/>
+        </w:rPr>
+      </w:pPr>
+      <w:r>
+        <w:rPr>
+          <w:rFonts w:ascii="Times New Roman" w:hAnsi="Times New Roman" w:cs="Times New Roman"/>
+          <w:sz w:val="24"/>
+          <w:szCs w:val="24"/>
+          <w:lang w:val="en-US"/>
+        </w:rPr>
+        <w:t xml:space="preserve">        self.B_spinbox.grid(row=2, column=1, padx=15, pady=15, sticky="new")</w:t>
+      </w:r>
+    </w:p>
+    <w:p>
+      <w:pPr>
+        <w:rPr>
+          <w:rFonts w:ascii="Times New Roman" w:hAnsi="Times New Roman" w:cs="Times New Roman"/>
+          <w:sz w:val="24"/>
+          <w:szCs w:val="24"/>
+          <w:lang w:val="en-US"/>
+        </w:rPr>
+      </w:pPr>
+      <w:r>
+        <w:rPr>
+          <w:rFonts w:ascii="Times New Roman" w:hAnsi="Times New Roman" w:cs="Times New Roman"/>
+          <w:sz w:val="24"/>
+          <w:szCs w:val="24"/>
+          <w:lang w:val="en-US"/>
+        </w:rPr>
+        <w:t xml:space="preserve">        self.B_spinbox.entry.bind("&lt;FocusOut&gt;", self.get_numbers)</w:t>
+      </w:r>
+    </w:p>
+    <w:p>
+      <w:pPr>
+        <w:rPr>
+          <w:rFonts w:ascii="Times New Roman" w:hAnsi="Times New Roman" w:cs="Times New Roman"/>
+          <w:sz w:val="24"/>
+          <w:szCs w:val="24"/>
+          <w:lang w:val="en-US"/>
+        </w:rPr>
+      </w:pPr>
+      <w:r>
+        <w:rPr>
+          <w:rFonts w:ascii="Times New Roman" w:hAnsi="Times New Roman" w:cs="Times New Roman"/>
+          <w:sz w:val="24"/>
+          <w:szCs w:val="24"/>
+          <w:lang w:val="en-US"/>
+        </w:rPr>
+        <w:t xml:space="preserve">        self.B_spinbox.entry.bind("&lt;Return&gt;", self.get_numbers)</w:t>
+      </w:r>
+    </w:p>
+    <w:p>
+      <w:pPr>
+        <w:rPr>
+          <w:rFonts w:ascii="Times New Roman" w:hAnsi="Times New Roman" w:cs="Times New Roman"/>
+          <w:sz w:val="24"/>
+          <w:szCs w:val="24"/>
+          <w:lang w:val="en-US"/>
+        </w:rPr>
+      </w:pPr>
+      <w:r>
+        <w:rPr>
+          <w:rFonts w:ascii="Times New Roman" w:hAnsi="Times New Roman" w:cs="Times New Roman"/>
+          <w:sz w:val="24"/>
+          <w:szCs w:val="24"/>
+          <w:lang w:val="en-US"/>
+        </w:rPr>
+        <w:t xml:space="preserve">        self.B_spinbox.add_button.bind("&lt;Button-1&gt;", self.get_numbers)</w:t>
+      </w:r>
+    </w:p>
+    <w:p>
+      <w:pPr>
+        <w:rPr>
+          <w:rFonts w:ascii="Times New Roman" w:hAnsi="Times New Roman" w:cs="Times New Roman"/>
+          <w:sz w:val="24"/>
+          <w:szCs w:val="24"/>
+          <w:lang w:val="en-US"/>
+        </w:rPr>
+      </w:pPr>
+      <w:r>
+        <w:rPr>
+          <w:rFonts w:ascii="Times New Roman" w:hAnsi="Times New Roman" w:cs="Times New Roman"/>
+          <w:sz w:val="24"/>
+          <w:szCs w:val="24"/>
+          <w:lang w:val="en-US"/>
+        </w:rPr>
+        <w:t xml:space="preserve">        self.B_spinbox.subtract_button.bind("&lt;Button-1&gt;", self.get_numbers)</w:t>
+      </w:r>
+    </w:p>
+    <w:p>
+      <w:pPr>
+        <w:rPr>
+          <w:rFonts w:ascii="Times New Roman" w:hAnsi="Times New Roman" w:cs="Times New Roman"/>
+          <w:sz w:val="24"/>
+          <w:szCs w:val="24"/>
+          <w:lang w:val="en-US"/>
+        </w:rPr>
+      </w:pPr>
+    </w:p>
+    <w:p>
+      <w:pPr>
+        <w:rPr>
+          <w:rFonts w:ascii="Times New Roman" w:hAnsi="Times New Roman" w:cs="Times New Roman"/>
+          <w:sz w:val="24"/>
+          <w:szCs w:val="24"/>
+          <w:lang w:val="en-US"/>
+        </w:rPr>
+      </w:pPr>
+      <w:r>
+        <w:rPr>
+          <w:rFonts w:ascii="Times New Roman" w:hAnsi="Times New Roman" w:cs="Times New Roman"/>
+          <w:sz w:val="24"/>
+          <w:szCs w:val="24"/>
+          <w:lang w:val="en-US"/>
+        </w:rPr>
+        <w:t xml:space="preserve">        self.C_spinbox = sb.Spinbox(master=self, width=150, step_size=1, validate_registration=self.__valid)</w:t>
+      </w:r>
+    </w:p>
+    <w:p>
+      <w:pPr>
+        <w:rPr>
+          <w:rFonts w:ascii="Times New Roman" w:hAnsi="Times New Roman" w:cs="Times New Roman"/>
+          <w:sz w:val="24"/>
+          <w:szCs w:val="24"/>
+          <w:lang w:val="en-US"/>
+        </w:rPr>
+      </w:pPr>
+      <w:r>
+        <w:rPr>
+          <w:rFonts w:ascii="Times New Roman" w:hAnsi="Times New Roman" w:cs="Times New Roman"/>
+          <w:sz w:val="24"/>
+          <w:szCs w:val="24"/>
+          <w:lang w:val="en-US"/>
+        </w:rPr>
+        <w:t xml:space="preserve">        self.C_spinbox.grid(row=2, column=2, padx=15, pady=15, sticky="new")</w:t>
+      </w:r>
+    </w:p>
+    <w:p>
+      <w:pPr>
+        <w:rPr>
+          <w:rFonts w:ascii="Times New Roman" w:hAnsi="Times New Roman" w:cs="Times New Roman"/>
+          <w:sz w:val="24"/>
+          <w:szCs w:val="24"/>
+          <w:lang w:val="en-US"/>
+        </w:rPr>
+      </w:pPr>
+      <w:r>
+        <w:rPr>
+          <w:rFonts w:ascii="Times New Roman" w:hAnsi="Times New Roman" w:cs="Times New Roman"/>
+          <w:sz w:val="24"/>
+          <w:szCs w:val="24"/>
+          <w:lang w:val="en-US"/>
+        </w:rPr>
+        <w:t xml:space="preserve">        self.C_spinbox.entry.bind("&lt;FocusOut&gt;", self.get_numbers)</w:t>
+      </w:r>
+    </w:p>
+    <w:p>
+      <w:pPr>
+        <w:rPr>
+          <w:rFonts w:ascii="Times New Roman" w:hAnsi="Times New Roman" w:cs="Times New Roman"/>
+          <w:sz w:val="24"/>
+          <w:szCs w:val="24"/>
+          <w:lang w:val="en-US"/>
+        </w:rPr>
+      </w:pPr>
+      <w:r>
+        <w:rPr>
+          <w:rFonts w:ascii="Times New Roman" w:hAnsi="Times New Roman" w:cs="Times New Roman"/>
+          <w:sz w:val="24"/>
+          <w:szCs w:val="24"/>
+          <w:lang w:val="en-US"/>
+        </w:rPr>
+        <w:t xml:space="preserve">        self.C_spinbox.entry.bind("&lt;Return&gt;", self.get_numbers)</w:t>
+      </w:r>
+    </w:p>
+    <w:p>
+      <w:pPr>
+        <w:rPr>
+          <w:rFonts w:ascii="Times New Roman" w:hAnsi="Times New Roman" w:cs="Times New Roman"/>
+          <w:sz w:val="24"/>
+          <w:szCs w:val="24"/>
+          <w:lang w:val="en-US"/>
+        </w:rPr>
+      </w:pPr>
+      <w:r>
+        <w:rPr>
+          <w:rFonts w:ascii="Times New Roman" w:hAnsi="Times New Roman" w:cs="Times New Roman"/>
+          <w:sz w:val="24"/>
+          <w:szCs w:val="24"/>
+          <w:lang w:val="en-US"/>
+        </w:rPr>
+        <w:t xml:space="preserve">        self.C_spinbox.add_button.bind("&lt;Button-1&gt;", self.get_numbers)</w:t>
+      </w:r>
+    </w:p>
+    <w:p>
+      <w:pPr>
+        <w:rPr>
+          <w:rFonts w:ascii="Times New Roman" w:hAnsi="Times New Roman" w:cs="Times New Roman"/>
+          <w:sz w:val="24"/>
+          <w:szCs w:val="24"/>
+          <w:lang w:val="en-US"/>
+        </w:rPr>
+      </w:pPr>
+      <w:r>
+        <w:rPr>
+          <w:rFonts w:ascii="Times New Roman" w:hAnsi="Times New Roman" w:cs="Times New Roman"/>
+          <w:sz w:val="24"/>
+          <w:szCs w:val="24"/>
+          <w:lang w:val="en-US"/>
+        </w:rPr>
+        <w:t xml:space="preserve">        self.C_spinbox.subtract_button.bind("&lt;Button-1&gt;", self.get_numbers)</w:t>
+      </w:r>
+    </w:p>
+    <w:p>
+      <w:pPr>
+        <w:rPr>
+          <w:rFonts w:ascii="Times New Roman" w:hAnsi="Times New Roman" w:cs="Times New Roman"/>
+          <w:sz w:val="24"/>
+          <w:szCs w:val="24"/>
+          <w:lang w:val="en-US"/>
+        </w:rPr>
+      </w:pPr>
+    </w:p>
+    <w:p>
+      <w:pPr>
+        <w:rPr>
+          <w:rFonts w:ascii="Times New Roman" w:hAnsi="Times New Roman" w:cs="Times New Roman"/>
+          <w:sz w:val="24"/>
+          <w:szCs w:val="24"/>
+          <w:lang w:val="en-US"/>
+        </w:rPr>
+      </w:pPr>
+      <w:r>
+        <w:rPr>
+          <w:rFonts w:ascii="Times New Roman" w:hAnsi="Times New Roman" w:cs="Times New Roman"/>
+          <w:sz w:val="24"/>
+          <w:szCs w:val="24"/>
+          <w:lang w:val="en-US"/>
+        </w:rPr>
+        <w:t xml:space="preserve">        self.A_slider = ctk.CTkSlider(master=self, from_=0, to=100, number_of_steps=100)</w:t>
+      </w:r>
+    </w:p>
+    <w:p>
+      <w:pPr>
+        <w:rPr>
+          <w:rFonts w:ascii="Times New Roman" w:hAnsi="Times New Roman" w:cs="Times New Roman"/>
+          <w:sz w:val="24"/>
+          <w:szCs w:val="24"/>
+          <w:lang w:val="en-US"/>
+        </w:rPr>
+      </w:pPr>
+      <w:r>
+        <w:rPr>
+          <w:rFonts w:ascii="Times New Roman" w:hAnsi="Times New Roman" w:cs="Times New Roman"/>
+          <w:sz w:val="24"/>
+          <w:szCs w:val="24"/>
+          <w:lang w:val="en-US"/>
+        </w:rPr>
+        <w:t xml:space="preserve">        self.A_slider.grid(row=3, column=0, padx=15, pady=15, sticky="new")</w:t>
+      </w:r>
+    </w:p>
+    <w:p>
+      <w:pPr>
+        <w:rPr>
+          <w:rFonts w:ascii="Times New Roman" w:hAnsi="Times New Roman" w:cs="Times New Roman"/>
+          <w:sz w:val="24"/>
+          <w:szCs w:val="24"/>
+          <w:lang w:val="en-US"/>
+        </w:rPr>
+      </w:pPr>
+      <w:r>
+        <w:rPr>
+          <w:rFonts w:ascii="Times New Roman" w:hAnsi="Times New Roman" w:cs="Times New Roman"/>
+          <w:sz w:val="24"/>
+          <w:szCs w:val="24"/>
+          <w:lang w:val="en-US"/>
+        </w:rPr>
+        <w:t xml:space="preserve">        self.A_slider.bind("&lt;Button-1&gt;", self.get_numbers)</w:t>
+      </w:r>
+    </w:p>
+    <w:p>
+      <w:pPr>
+        <w:rPr>
+          <w:rFonts w:ascii="Times New Roman" w:hAnsi="Times New Roman" w:cs="Times New Roman"/>
+          <w:sz w:val="24"/>
+          <w:szCs w:val="24"/>
+          <w:lang w:val="en-US"/>
+        </w:rPr>
+      </w:pPr>
+      <w:r>
+        <w:rPr>
+          <w:rFonts w:ascii="Times New Roman" w:hAnsi="Times New Roman" w:cs="Times New Roman"/>
+          <w:sz w:val="24"/>
+          <w:szCs w:val="24"/>
+          <w:lang w:val="en-US"/>
+        </w:rPr>
+        <w:t xml:space="preserve">        self.A_slider.bind("&lt;B1-Motion&gt;", self.get_numbers)</w:t>
+      </w:r>
+    </w:p>
+    <w:p>
+      <w:pPr>
+        <w:rPr>
+          <w:rFonts w:ascii="Times New Roman" w:hAnsi="Times New Roman" w:cs="Times New Roman"/>
+          <w:sz w:val="24"/>
+          <w:szCs w:val="24"/>
+          <w:lang w:val="en-US"/>
+        </w:rPr>
+      </w:pPr>
+    </w:p>
+    <w:p>
+      <w:pPr>
+        <w:rPr>
+          <w:rFonts w:ascii="Times New Roman" w:hAnsi="Times New Roman" w:cs="Times New Roman"/>
+          <w:sz w:val="24"/>
+          <w:szCs w:val="24"/>
+          <w:lang w:val="en-US"/>
+        </w:rPr>
+      </w:pPr>
+      <w:r>
+        <w:rPr>
+          <w:rFonts w:ascii="Times New Roman" w:hAnsi="Times New Roman" w:cs="Times New Roman"/>
+          <w:sz w:val="24"/>
+          <w:szCs w:val="24"/>
+          <w:lang w:val="en-US"/>
+        </w:rPr>
+        <w:t xml:space="preserve">        self.B_slider = ctk.CTkSlider(master=self, from_=0, to=100, number_of_steps=100)</w:t>
+      </w:r>
+    </w:p>
+    <w:p>
+      <w:pPr>
+        <w:rPr>
+          <w:rFonts w:ascii="Times New Roman" w:hAnsi="Times New Roman" w:cs="Times New Roman"/>
+          <w:sz w:val="24"/>
+          <w:szCs w:val="24"/>
+          <w:lang w:val="en-US"/>
+        </w:rPr>
+      </w:pPr>
+      <w:r>
+        <w:rPr>
+          <w:rFonts w:ascii="Times New Roman" w:hAnsi="Times New Roman" w:cs="Times New Roman"/>
+          <w:sz w:val="24"/>
+          <w:szCs w:val="24"/>
+          <w:lang w:val="en-US"/>
+        </w:rPr>
+        <w:t xml:space="preserve">        self.B_slider.grid(row=3, column=1, padx=15, pady=15, sticky="new")</w:t>
+      </w:r>
+    </w:p>
+    <w:p>
+      <w:pPr>
+        <w:rPr>
+          <w:rFonts w:ascii="Times New Roman" w:hAnsi="Times New Roman" w:cs="Times New Roman"/>
+          <w:sz w:val="24"/>
+          <w:szCs w:val="24"/>
+          <w:lang w:val="en-US"/>
+        </w:rPr>
+      </w:pPr>
+      <w:r>
+        <w:rPr>
+          <w:rFonts w:ascii="Times New Roman" w:hAnsi="Times New Roman" w:cs="Times New Roman"/>
+          <w:sz w:val="24"/>
+          <w:szCs w:val="24"/>
+          <w:lang w:val="en-US"/>
+        </w:rPr>
+        <w:t xml:space="preserve">        self.B_slider.bind("&lt;Button-1&gt;", self.get_numbers)</w:t>
+      </w:r>
+    </w:p>
+    <w:p>
+      <w:pPr>
+        <w:rPr>
+          <w:rFonts w:ascii="Times New Roman" w:hAnsi="Times New Roman" w:cs="Times New Roman"/>
+          <w:sz w:val="24"/>
+          <w:szCs w:val="24"/>
+          <w:lang w:val="en-US"/>
+        </w:rPr>
+      </w:pPr>
+      <w:r>
+        <w:rPr>
+          <w:rFonts w:ascii="Times New Roman" w:hAnsi="Times New Roman" w:cs="Times New Roman"/>
+          <w:sz w:val="24"/>
+          <w:szCs w:val="24"/>
+          <w:lang w:val="en-US"/>
+        </w:rPr>
+        <w:t xml:space="preserve">        self.B_slider.bind("&lt;B1-Motion&gt;", self.get_numbers)</w:t>
+      </w:r>
+    </w:p>
+    <w:p>
+      <w:pPr>
+        <w:rPr>
+          <w:rFonts w:ascii="Times New Roman" w:hAnsi="Times New Roman" w:cs="Times New Roman"/>
+          <w:sz w:val="24"/>
+          <w:szCs w:val="24"/>
+          <w:lang w:val="en-US"/>
+        </w:rPr>
+      </w:pPr>
+    </w:p>
+    <w:p>
+      <w:pPr>
+        <w:rPr>
+          <w:rFonts w:ascii="Times New Roman" w:hAnsi="Times New Roman" w:cs="Times New Roman"/>
+          <w:sz w:val="24"/>
+          <w:szCs w:val="24"/>
+          <w:lang w:val="en-US"/>
+        </w:rPr>
+      </w:pPr>
+      <w:r>
+        <w:rPr>
+          <w:rFonts w:ascii="Times New Roman" w:hAnsi="Times New Roman" w:cs="Times New Roman"/>
+          <w:sz w:val="24"/>
+          <w:szCs w:val="24"/>
+          <w:lang w:val="en-US"/>
+        </w:rPr>
+        <w:t xml:space="preserve">        self.C_slider = ctk.CTkSlider(master=self, from_=0, to=100, number_of_steps=100)</w:t>
+      </w:r>
+    </w:p>
+    <w:p>
+      <w:pPr>
+        <w:rPr>
+          <w:rFonts w:ascii="Times New Roman" w:hAnsi="Times New Roman" w:cs="Times New Roman"/>
+          <w:sz w:val="24"/>
+          <w:szCs w:val="24"/>
+          <w:lang w:val="en-US"/>
+        </w:rPr>
+      </w:pPr>
+      <w:r>
+        <w:rPr>
+          <w:rFonts w:ascii="Times New Roman" w:hAnsi="Times New Roman" w:cs="Times New Roman"/>
+          <w:sz w:val="24"/>
+          <w:szCs w:val="24"/>
+          <w:lang w:val="en-US"/>
+        </w:rPr>
+        <w:t xml:space="preserve">        self.C_slider.grid(row=3, column=2, padx=15, pady=15, sticky="new")</w:t>
+      </w:r>
+    </w:p>
+    <w:p>
+      <w:pPr>
+        <w:rPr>
+          <w:rFonts w:ascii="Times New Roman" w:hAnsi="Times New Roman" w:cs="Times New Roman"/>
+          <w:sz w:val="24"/>
+          <w:szCs w:val="24"/>
+          <w:lang w:val="en-US"/>
+        </w:rPr>
+      </w:pPr>
+      <w:r>
+        <w:rPr>
+          <w:rFonts w:ascii="Times New Roman" w:hAnsi="Times New Roman" w:cs="Times New Roman"/>
+          <w:sz w:val="24"/>
+          <w:szCs w:val="24"/>
+          <w:lang w:val="en-US"/>
+        </w:rPr>
+        <w:t xml:space="preserve">        self.C_slider.bind("&lt;Button-1&gt;", self.get_numbers)</w:t>
+      </w:r>
+    </w:p>
+    <w:p>
+      <w:pPr>
+        <w:rPr>
+          <w:rFonts w:ascii="Times New Roman" w:hAnsi="Times New Roman" w:cs="Times New Roman"/>
+          <w:sz w:val="24"/>
+          <w:szCs w:val="24"/>
+          <w:lang w:val="en-US"/>
+        </w:rPr>
+      </w:pPr>
+      <w:r>
+        <w:rPr>
+          <w:rFonts w:ascii="Times New Roman" w:hAnsi="Times New Roman" w:cs="Times New Roman"/>
+          <w:sz w:val="24"/>
+          <w:szCs w:val="24"/>
+          <w:lang w:val="en-US"/>
+        </w:rPr>
+        <w:t xml:space="preserve">        self.C_slider.bind("&lt;B1-Motion&gt;", self.get_numbers)</w:t>
+      </w:r>
+    </w:p>
+    <w:p>
+      <w:pPr>
+        <w:rPr>
+          <w:rFonts w:ascii="Times New Roman" w:hAnsi="Times New Roman" w:cs="Times New Roman"/>
+          <w:sz w:val="24"/>
+          <w:szCs w:val="24"/>
+          <w:lang w:val="en-US"/>
+        </w:rPr>
+      </w:pPr>
+    </w:p>
+    <w:p>
+      <w:pPr>
+        <w:rPr>
+          <w:rFonts w:ascii="Times New Roman" w:hAnsi="Times New Roman" w:cs="Times New Roman"/>
+          <w:sz w:val="24"/>
+          <w:szCs w:val="24"/>
+          <w:lang w:val="en-US"/>
+        </w:rPr>
+      </w:pPr>
+      <w:r>
+        <w:rPr>
+          <w:rFonts w:ascii="Times New Roman" w:hAnsi="Times New Roman" w:cs="Times New Roman"/>
+          <w:sz w:val="24"/>
+          <w:szCs w:val="24"/>
+          <w:lang w:val="en-US"/>
+        </w:rPr>
+        <w:t xml:space="preserve">    def set_numbers(self, a: int, b: int, c: int): # Вставляет значения a, b, c в виджеты</w:t>
+      </w:r>
+    </w:p>
+    <w:p>
+      <w:pPr>
+        <w:rPr>
+          <w:rFonts w:ascii="Times New Roman" w:hAnsi="Times New Roman" w:cs="Times New Roman"/>
+          <w:sz w:val="24"/>
+          <w:szCs w:val="24"/>
+          <w:lang w:val="en-US"/>
+        </w:rPr>
+      </w:pPr>
+      <w:r>
+        <w:rPr>
+          <w:rFonts w:ascii="Times New Roman" w:hAnsi="Times New Roman" w:cs="Times New Roman"/>
+          <w:sz w:val="24"/>
+          <w:szCs w:val="24"/>
+          <w:lang w:val="en-US"/>
+        </w:rPr>
+        <w:t xml:space="preserve">        self.A_entry.delete(0, END)</w:t>
+      </w:r>
+    </w:p>
+    <w:p>
+      <w:pPr>
+        <w:rPr>
+          <w:rFonts w:ascii="Times New Roman" w:hAnsi="Times New Roman" w:cs="Times New Roman"/>
+          <w:sz w:val="24"/>
+          <w:szCs w:val="24"/>
+          <w:lang w:val="en-US"/>
+        </w:rPr>
+      </w:pPr>
+      <w:r>
+        <w:rPr>
+          <w:rFonts w:ascii="Times New Roman" w:hAnsi="Times New Roman" w:cs="Times New Roman"/>
+          <w:sz w:val="24"/>
+          <w:szCs w:val="24"/>
+          <w:lang w:val="en-US"/>
+        </w:rPr>
+        <w:t xml:space="preserve">        self.A_entry.insert(0, str(a))</w:t>
+      </w:r>
+    </w:p>
+    <w:p>
+      <w:pPr>
+        <w:rPr>
+          <w:rFonts w:ascii="Times New Roman" w:hAnsi="Times New Roman" w:cs="Times New Roman"/>
+          <w:sz w:val="24"/>
+          <w:szCs w:val="24"/>
+          <w:lang w:val="en-US"/>
+        </w:rPr>
+      </w:pPr>
+    </w:p>
+    <w:p>
+      <w:pPr>
+        <w:rPr>
+          <w:rFonts w:ascii="Times New Roman" w:hAnsi="Times New Roman" w:cs="Times New Roman"/>
+          <w:sz w:val="24"/>
+          <w:szCs w:val="24"/>
+          <w:lang w:val="en-US"/>
+        </w:rPr>
+      </w:pPr>
+      <w:r>
+        <w:rPr>
+          <w:rFonts w:ascii="Times New Roman" w:hAnsi="Times New Roman" w:cs="Times New Roman"/>
+          <w:sz w:val="24"/>
+          <w:szCs w:val="24"/>
+          <w:lang w:val="en-US"/>
+        </w:rPr>
+        <w:t xml:space="preserve">        self.B_entry.delete(0, END)</w:t>
+      </w:r>
+    </w:p>
+    <w:p>
+      <w:pPr>
+        <w:rPr>
+          <w:rFonts w:ascii="Times New Roman" w:hAnsi="Times New Roman" w:cs="Times New Roman"/>
+          <w:sz w:val="24"/>
+          <w:szCs w:val="24"/>
+          <w:lang w:val="en-US"/>
+        </w:rPr>
+      </w:pPr>
+      <w:r>
+        <w:rPr>
+          <w:rFonts w:ascii="Times New Roman" w:hAnsi="Times New Roman" w:cs="Times New Roman"/>
+          <w:sz w:val="24"/>
+          <w:szCs w:val="24"/>
+          <w:lang w:val="en-US"/>
+        </w:rPr>
+        <w:t xml:space="preserve">        self.B_entry.insert(0, str(b))</w:t>
+      </w:r>
+    </w:p>
+    <w:p>
+      <w:pPr>
+        <w:rPr>
+          <w:rFonts w:ascii="Times New Roman" w:hAnsi="Times New Roman" w:cs="Times New Roman"/>
+          <w:sz w:val="24"/>
+          <w:szCs w:val="24"/>
+          <w:lang w:val="en-US"/>
+        </w:rPr>
+      </w:pPr>
+    </w:p>
+    <w:p>
+      <w:pPr>
+        <w:rPr>
+          <w:rFonts w:ascii="Times New Roman" w:hAnsi="Times New Roman" w:cs="Times New Roman"/>
+          <w:sz w:val="24"/>
+          <w:szCs w:val="24"/>
+          <w:lang w:val="en-US"/>
+        </w:rPr>
+      </w:pPr>
+      <w:r>
+        <w:rPr>
+          <w:rFonts w:ascii="Times New Roman" w:hAnsi="Times New Roman" w:cs="Times New Roman"/>
+          <w:sz w:val="24"/>
+          <w:szCs w:val="24"/>
+          <w:lang w:val="en-US"/>
+        </w:rPr>
+        <w:t xml:space="preserve">        self.C_entry.delete(0, END)</w:t>
+      </w:r>
+    </w:p>
+    <w:p>
+      <w:pPr>
+        <w:rPr>
+          <w:rFonts w:ascii="Times New Roman" w:hAnsi="Times New Roman" w:cs="Times New Roman"/>
+          <w:sz w:val="24"/>
+          <w:szCs w:val="24"/>
+          <w:lang w:val="en-US"/>
+        </w:rPr>
+      </w:pPr>
+      <w:r>
+        <w:rPr>
+          <w:rFonts w:ascii="Times New Roman" w:hAnsi="Times New Roman" w:cs="Times New Roman"/>
+          <w:sz w:val="24"/>
+          <w:szCs w:val="24"/>
+          <w:lang w:val="en-US"/>
+        </w:rPr>
+        <w:t xml:space="preserve">        self.C_entry.insert(0, str(c))</w:t>
+      </w:r>
+    </w:p>
+    <w:p>
+      <w:pPr>
+        <w:rPr>
+          <w:rFonts w:ascii="Times New Roman" w:hAnsi="Times New Roman" w:cs="Times New Roman"/>
+          <w:sz w:val="24"/>
+          <w:szCs w:val="24"/>
+          <w:lang w:val="en-US"/>
+        </w:rPr>
+      </w:pPr>
+    </w:p>
+    <w:p>
+      <w:pPr>
+        <w:rPr>
+          <w:rFonts w:ascii="Times New Roman" w:hAnsi="Times New Roman" w:cs="Times New Roman"/>
+          <w:sz w:val="24"/>
+          <w:szCs w:val="24"/>
+          <w:lang w:val="en-US"/>
+        </w:rPr>
+      </w:pPr>
+      <w:r>
+        <w:rPr>
+          <w:rFonts w:ascii="Times New Roman" w:hAnsi="Times New Roman" w:cs="Times New Roman"/>
+          <w:sz w:val="24"/>
+          <w:szCs w:val="24"/>
+          <w:lang w:val="en-US"/>
+        </w:rPr>
+        <w:t xml:space="preserve">        self.A_spinbox.set(a)</w:t>
+      </w:r>
+    </w:p>
+    <w:p>
+      <w:pPr>
+        <w:rPr>
+          <w:rFonts w:ascii="Times New Roman" w:hAnsi="Times New Roman" w:cs="Times New Roman"/>
+          <w:sz w:val="24"/>
+          <w:szCs w:val="24"/>
+          <w:lang w:val="en-US"/>
+        </w:rPr>
+      </w:pPr>
+      <w:r>
+        <w:rPr>
+          <w:rFonts w:ascii="Times New Roman" w:hAnsi="Times New Roman" w:cs="Times New Roman"/>
+          <w:sz w:val="24"/>
+          <w:szCs w:val="24"/>
+          <w:lang w:val="en-US"/>
+        </w:rPr>
+        <w:t xml:space="preserve">        self.B_spinbox.set(b)</w:t>
+      </w:r>
+    </w:p>
+    <w:p>
+      <w:pPr>
+        <w:rPr>
+          <w:rFonts w:ascii="Times New Roman" w:hAnsi="Times New Roman" w:cs="Times New Roman"/>
+          <w:sz w:val="24"/>
+          <w:szCs w:val="24"/>
+          <w:lang w:val="en-US"/>
+        </w:rPr>
+      </w:pPr>
+      <w:r>
+        <w:rPr>
+          <w:rFonts w:ascii="Times New Roman" w:hAnsi="Times New Roman" w:cs="Times New Roman"/>
+          <w:sz w:val="24"/>
+          <w:szCs w:val="24"/>
+          <w:lang w:val="en-US"/>
+        </w:rPr>
+        <w:t xml:space="preserve">        self.C_spinbox.set(c)</w:t>
+      </w:r>
+    </w:p>
+    <w:p>
+      <w:pPr>
+        <w:rPr>
+          <w:rFonts w:ascii="Times New Roman" w:hAnsi="Times New Roman" w:cs="Times New Roman"/>
+          <w:sz w:val="24"/>
+          <w:szCs w:val="24"/>
+          <w:lang w:val="en-US"/>
+        </w:rPr>
+      </w:pPr>
+    </w:p>
+    <w:p>
+      <w:pPr>
+        <w:rPr>
+          <w:rFonts w:ascii="Times New Roman" w:hAnsi="Times New Roman" w:cs="Times New Roman"/>
+          <w:sz w:val="24"/>
+          <w:szCs w:val="24"/>
+          <w:lang w:val="en-US"/>
+        </w:rPr>
+      </w:pPr>
+      <w:r>
+        <w:rPr>
+          <w:rFonts w:ascii="Times New Roman" w:hAnsi="Times New Roman" w:cs="Times New Roman"/>
+          <w:sz w:val="24"/>
+          <w:szCs w:val="24"/>
+          <w:lang w:val="en-US"/>
+        </w:rPr>
+        <w:t xml:space="preserve">        self.A_slider.set(a)</w:t>
+      </w:r>
+    </w:p>
+    <w:p>
+      <w:pPr>
+        <w:rPr>
+          <w:rFonts w:ascii="Times New Roman" w:hAnsi="Times New Roman" w:cs="Times New Roman"/>
+          <w:sz w:val="24"/>
+          <w:szCs w:val="24"/>
+          <w:lang w:val="en-US"/>
+        </w:rPr>
+      </w:pPr>
+      <w:r>
+        <w:rPr>
+          <w:rFonts w:ascii="Times New Roman" w:hAnsi="Times New Roman" w:cs="Times New Roman"/>
+          <w:sz w:val="24"/>
+          <w:szCs w:val="24"/>
+          <w:lang w:val="en-US"/>
+        </w:rPr>
+        <w:t xml:space="preserve">        self.B_slider.set(b)</w:t>
+      </w:r>
+    </w:p>
+    <w:p>
+      <w:pPr>
+        <w:rPr>
+          <w:rFonts w:ascii="Times New Roman" w:hAnsi="Times New Roman" w:cs="Times New Roman"/>
+          <w:sz w:val="24"/>
+          <w:szCs w:val="24"/>
+          <w:lang w:val="en-US"/>
+        </w:rPr>
+      </w:pPr>
+      <w:r>
+        <w:rPr>
+          <w:rFonts w:ascii="Times New Roman" w:hAnsi="Times New Roman" w:cs="Times New Roman"/>
+          <w:sz w:val="24"/>
+          <w:szCs w:val="24"/>
+          <w:lang w:val="en-US"/>
+        </w:rPr>
+        <w:t xml:space="preserve">        self.C_slider.set(c)</w:t>
+      </w:r>
+    </w:p>
+    <w:p>
+      <w:pPr>
+        <w:rPr>
+          <w:rFonts w:ascii="Times New Roman" w:hAnsi="Times New Roman" w:cs="Times New Roman"/>
+          <w:sz w:val="24"/>
+          <w:szCs w:val="24"/>
+          <w:lang w:val="en-US"/>
+        </w:rPr>
+      </w:pPr>
+    </w:p>
+    <w:p>
+      <w:pPr>
+        <w:rPr>
+          <w:rFonts w:ascii="Times New Roman" w:hAnsi="Times New Roman" w:cs="Times New Roman"/>
+          <w:sz w:val="24"/>
+          <w:szCs w:val="24"/>
+          <w:lang w:val="ru-RU"/>
+        </w:rPr>
+      </w:pPr>
+      <w:r>
+        <w:rPr>
+          <w:rFonts w:ascii="Times New Roman" w:hAnsi="Times New Roman" w:cs="Times New Roman"/>
+          <w:sz w:val="24"/>
+          <w:szCs w:val="24"/>
+          <w:lang w:val="en-US"/>
+        </w:rPr>
+        <w:t xml:space="preserve">    def</w:t>
+      </w:r>
+      <w:r>
+        <w:rPr>
+          <w:rFonts w:ascii="Times New Roman" w:hAnsi="Times New Roman" w:cs="Times New Roman"/>
+          <w:sz w:val="24"/>
+          <w:szCs w:val="24"/>
+          <w:lang w:val="ru-RU"/>
+        </w:rPr>
+        <w:t xml:space="preserve"> </w:t>
+      </w:r>
+      <w:r>
+        <w:rPr>
+          <w:rFonts w:ascii="Times New Roman" w:hAnsi="Times New Roman" w:cs="Times New Roman"/>
+          <w:sz w:val="24"/>
+          <w:szCs w:val="24"/>
+          <w:lang w:val="en-US"/>
+        </w:rPr>
+        <w:t>get</w:t>
+      </w:r>
+      <w:r>
+        <w:rPr>
+          <w:rFonts w:ascii="Times New Roman" w:hAnsi="Times New Roman" w:cs="Times New Roman"/>
+          <w:sz w:val="24"/>
+          <w:szCs w:val="24"/>
+          <w:lang w:val="ru-RU"/>
+        </w:rPr>
+        <w:t>_</w:t>
+      </w:r>
+      <w:r>
+        <w:rPr>
+          <w:rFonts w:ascii="Times New Roman" w:hAnsi="Times New Roman" w:cs="Times New Roman"/>
+          <w:sz w:val="24"/>
+          <w:szCs w:val="24"/>
+          <w:lang w:val="en-US"/>
+        </w:rPr>
+        <w:t>numbers</w:t>
+      </w:r>
+      <w:r>
+        <w:rPr>
+          <w:rFonts w:ascii="Times New Roman" w:hAnsi="Times New Roman" w:cs="Times New Roman"/>
+          <w:sz w:val="24"/>
+          <w:szCs w:val="24"/>
+          <w:lang w:val="ru-RU"/>
+        </w:rPr>
+        <w:t>(</w:t>
+      </w:r>
+      <w:r>
+        <w:rPr>
+          <w:rFonts w:ascii="Times New Roman" w:hAnsi="Times New Roman" w:cs="Times New Roman"/>
+          <w:sz w:val="24"/>
+          <w:szCs w:val="24"/>
+          <w:lang w:val="en-US"/>
+        </w:rPr>
+        <w:t>self</w:t>
+      </w:r>
+      <w:r>
+        <w:rPr>
+          <w:rFonts w:ascii="Times New Roman" w:hAnsi="Times New Roman" w:cs="Times New Roman"/>
+          <w:sz w:val="24"/>
+          <w:szCs w:val="24"/>
+          <w:lang w:val="ru-RU"/>
+        </w:rPr>
+        <w:t>, *</w:t>
+      </w:r>
+      <w:r>
+        <w:rPr>
+          <w:rFonts w:ascii="Times New Roman" w:hAnsi="Times New Roman" w:cs="Times New Roman"/>
+          <w:sz w:val="24"/>
+          <w:szCs w:val="24"/>
+          <w:lang w:val="en-US"/>
+        </w:rPr>
+        <w:t>args</w:t>
+      </w:r>
+      <w:r>
+        <w:rPr>
+          <w:rFonts w:ascii="Times New Roman" w:hAnsi="Times New Roman" w:cs="Times New Roman"/>
+          <w:sz w:val="24"/>
+          <w:szCs w:val="24"/>
+          <w:lang w:val="ru-RU"/>
+        </w:rPr>
+        <w:t xml:space="preserve">) -&gt; </w:t>
+      </w:r>
+      <w:r>
+        <w:rPr>
+          <w:rFonts w:ascii="Times New Roman" w:hAnsi="Times New Roman" w:cs="Times New Roman"/>
+          <w:sz w:val="24"/>
+          <w:szCs w:val="24"/>
+          <w:lang w:val="en-US"/>
+        </w:rPr>
+        <w:t>None</w:t>
+      </w:r>
+      <w:r>
+        <w:rPr>
+          <w:rFonts w:ascii="Times New Roman" w:hAnsi="Times New Roman" w:cs="Times New Roman"/>
+          <w:sz w:val="24"/>
+          <w:szCs w:val="24"/>
+          <w:lang w:val="ru-RU"/>
+        </w:rPr>
+        <w:t xml:space="preserve">: # Получает значения </w:t>
+      </w:r>
+      <w:r>
+        <w:rPr>
+          <w:rFonts w:ascii="Times New Roman" w:hAnsi="Times New Roman" w:cs="Times New Roman"/>
+          <w:sz w:val="24"/>
+          <w:szCs w:val="24"/>
+          <w:lang w:val="en-US"/>
+        </w:rPr>
+        <w:t>a</w:t>
+      </w:r>
+      <w:r>
+        <w:rPr>
+          <w:rFonts w:ascii="Times New Roman" w:hAnsi="Times New Roman" w:cs="Times New Roman"/>
+          <w:sz w:val="24"/>
+          <w:szCs w:val="24"/>
+          <w:lang w:val="ru-RU"/>
+        </w:rPr>
+        <w:t xml:space="preserve">, </w:t>
+      </w:r>
+      <w:r>
+        <w:rPr>
+          <w:rFonts w:ascii="Times New Roman" w:hAnsi="Times New Roman" w:cs="Times New Roman"/>
+          <w:sz w:val="24"/>
+          <w:szCs w:val="24"/>
+          <w:lang w:val="en-US"/>
+        </w:rPr>
+        <w:t>b</w:t>
+      </w:r>
+      <w:r>
+        <w:rPr>
+          <w:rFonts w:ascii="Times New Roman" w:hAnsi="Times New Roman" w:cs="Times New Roman"/>
+          <w:sz w:val="24"/>
+          <w:szCs w:val="24"/>
+          <w:lang w:val="ru-RU"/>
+        </w:rPr>
+        <w:t xml:space="preserve">, </w:t>
+      </w:r>
+      <w:r>
+        <w:rPr>
+          <w:rFonts w:ascii="Times New Roman" w:hAnsi="Times New Roman" w:cs="Times New Roman"/>
+          <w:sz w:val="24"/>
+          <w:szCs w:val="24"/>
+          <w:lang w:val="en-US"/>
+        </w:rPr>
+        <w:t>c</w:t>
+      </w:r>
+      <w:r>
+        <w:rPr>
+          <w:rFonts w:ascii="Times New Roman" w:hAnsi="Times New Roman" w:cs="Times New Roman"/>
+          <w:sz w:val="24"/>
+          <w:szCs w:val="24"/>
+          <w:lang w:val="ru-RU"/>
+        </w:rPr>
+        <w:t xml:space="preserve"> из виджетов и отправляет их на обработку в </w:t>
+      </w:r>
+      <w:r>
+        <w:rPr>
+          <w:rFonts w:ascii="Times New Roman" w:hAnsi="Times New Roman" w:cs="Times New Roman"/>
+          <w:sz w:val="24"/>
+          <w:szCs w:val="24"/>
+          <w:lang w:val="en-US"/>
+        </w:rPr>
+        <w:t>Model</w:t>
+      </w:r>
+    </w:p>
+    <w:p>
+      <w:pPr>
+        <w:rPr>
+          <w:rFonts w:ascii="Times New Roman" w:hAnsi="Times New Roman" w:cs="Times New Roman"/>
+          <w:sz w:val="24"/>
+          <w:szCs w:val="24"/>
+          <w:lang w:val="ru-RU"/>
+        </w:rPr>
+      </w:pPr>
+    </w:p>
+    <w:p>
+      <w:pPr>
+        <w:rPr>
+          <w:rFonts w:ascii="Times New Roman" w:hAnsi="Times New Roman" w:cs="Times New Roman"/>
+          <w:sz w:val="24"/>
+          <w:szCs w:val="24"/>
+          <w:lang w:val="ru-RU"/>
+        </w:rPr>
+      </w:pPr>
+      <w:r>
+        <w:rPr>
+          <w:rFonts w:ascii="Times New Roman" w:hAnsi="Times New Roman" w:cs="Times New Roman"/>
+          <w:sz w:val="24"/>
+          <w:szCs w:val="24"/>
+          <w:lang w:val="ru-RU"/>
+        </w:rPr>
+        <w:t xml:space="preserve">        # Если какая либо строка удалена, восстанавливает значения</w:t>
+      </w:r>
+    </w:p>
+    <w:p>
+      <w:pPr>
+        <w:rPr>
+          <w:rFonts w:ascii="Times New Roman" w:hAnsi="Times New Roman" w:cs="Times New Roman"/>
+          <w:sz w:val="24"/>
+          <w:szCs w:val="24"/>
+          <w:lang w:val="en-US"/>
+        </w:rPr>
+      </w:pPr>
+      <w:r>
+        <w:rPr>
+          <w:rFonts w:ascii="Times New Roman" w:hAnsi="Times New Roman" w:cs="Times New Roman"/>
+          <w:sz w:val="24"/>
+          <w:szCs w:val="24"/>
+          <w:lang w:val="ru-RU"/>
+        </w:rPr>
+        <w:t xml:space="preserve">        </w:t>
+      </w:r>
+      <w:r>
+        <w:rPr>
+          <w:rFonts w:ascii="Times New Roman" w:hAnsi="Times New Roman" w:cs="Times New Roman"/>
+          <w:sz w:val="24"/>
+          <w:szCs w:val="24"/>
+          <w:lang w:val="en-US"/>
+        </w:rPr>
+        <w:t>if "" in [self.A_entry.get(), self.B_entry.get(), self.C_entry.get(), self.A_spinbox.entry.get(),</w:t>
+      </w:r>
+    </w:p>
+    <w:p>
+      <w:pPr>
+        <w:rPr>
+          <w:rFonts w:ascii="Times New Roman" w:hAnsi="Times New Roman" w:cs="Times New Roman"/>
+          <w:sz w:val="24"/>
+          <w:szCs w:val="24"/>
+          <w:lang w:val="en-US"/>
+        </w:rPr>
+      </w:pPr>
+      <w:r>
+        <w:rPr>
+          <w:rFonts w:ascii="Times New Roman" w:hAnsi="Times New Roman" w:cs="Times New Roman"/>
+          <w:sz w:val="24"/>
+          <w:szCs w:val="24"/>
+          <w:lang w:val="en-US"/>
+        </w:rPr>
+        <w:t xml:space="preserve">                  self.B_spinbox.entry.get(), self.C_spinbox.entry.get()]:</w:t>
+      </w:r>
+    </w:p>
+    <w:p>
+      <w:pPr>
+        <w:rPr>
+          <w:rFonts w:ascii="Times New Roman" w:hAnsi="Times New Roman" w:cs="Times New Roman"/>
+          <w:sz w:val="24"/>
+          <w:szCs w:val="24"/>
+          <w:lang w:val="ru-RU"/>
+        </w:rPr>
+      </w:pPr>
+      <w:r>
+        <w:rPr>
+          <w:rFonts w:ascii="Times New Roman" w:hAnsi="Times New Roman" w:cs="Times New Roman"/>
+          <w:sz w:val="24"/>
+          <w:szCs w:val="24"/>
+          <w:lang w:val="en-US"/>
+        </w:rPr>
+        <w:t xml:space="preserve">            self</w:t>
+      </w:r>
+      <w:r>
+        <w:rPr>
+          <w:rFonts w:ascii="Times New Roman" w:hAnsi="Times New Roman" w:cs="Times New Roman"/>
+          <w:sz w:val="24"/>
+          <w:szCs w:val="24"/>
+          <w:lang w:val="ru-RU"/>
+        </w:rPr>
+        <w:t>.</w:t>
+      </w:r>
+      <w:r>
+        <w:rPr>
+          <w:rFonts w:ascii="Times New Roman" w:hAnsi="Times New Roman" w:cs="Times New Roman"/>
+          <w:sz w:val="24"/>
+          <w:szCs w:val="24"/>
+          <w:lang w:val="en-US"/>
+        </w:rPr>
+        <w:t>model</w:t>
+      </w:r>
+      <w:r>
+        <w:rPr>
+          <w:rFonts w:ascii="Times New Roman" w:hAnsi="Times New Roman" w:cs="Times New Roman"/>
+          <w:sz w:val="24"/>
+          <w:szCs w:val="24"/>
+          <w:lang w:val="ru-RU"/>
+        </w:rPr>
+        <w:t>.</w:t>
+      </w:r>
+      <w:r>
+        <w:rPr>
+          <w:rFonts w:ascii="Times New Roman" w:hAnsi="Times New Roman" w:cs="Times New Roman"/>
+          <w:sz w:val="24"/>
+          <w:szCs w:val="24"/>
+          <w:lang w:val="en-US"/>
+        </w:rPr>
+        <w:t>reset</w:t>
+      </w:r>
+      <w:r>
+        <w:rPr>
+          <w:rFonts w:ascii="Times New Roman" w:hAnsi="Times New Roman" w:cs="Times New Roman"/>
+          <w:sz w:val="24"/>
+          <w:szCs w:val="24"/>
+          <w:lang w:val="ru-RU"/>
+        </w:rPr>
+        <w:t>_</w:t>
+      </w:r>
+      <w:r>
+        <w:rPr>
+          <w:rFonts w:ascii="Times New Roman" w:hAnsi="Times New Roman" w:cs="Times New Roman"/>
+          <w:sz w:val="24"/>
+          <w:szCs w:val="24"/>
+          <w:lang w:val="en-US"/>
+        </w:rPr>
+        <w:t>numbers</w:t>
+      </w:r>
+      <w:r>
+        <w:rPr>
+          <w:rFonts w:ascii="Times New Roman" w:hAnsi="Times New Roman" w:cs="Times New Roman"/>
+          <w:sz w:val="24"/>
+          <w:szCs w:val="24"/>
+          <w:lang w:val="ru-RU"/>
+        </w:rPr>
+        <w:t>()</w:t>
+      </w:r>
+    </w:p>
+    <w:p>
+      <w:pPr>
+        <w:rPr>
+          <w:rFonts w:ascii="Times New Roman" w:hAnsi="Times New Roman" w:cs="Times New Roman"/>
+          <w:sz w:val="24"/>
+          <w:szCs w:val="24"/>
+          <w:lang w:val="ru-RU"/>
+        </w:rPr>
+      </w:pPr>
+      <w:r>
+        <w:rPr>
+          <w:rFonts w:ascii="Times New Roman" w:hAnsi="Times New Roman" w:cs="Times New Roman"/>
+          <w:sz w:val="24"/>
+          <w:szCs w:val="24"/>
+          <w:lang w:val="ru-RU"/>
+        </w:rPr>
+        <w:t xml:space="preserve">            </w:t>
+      </w:r>
+      <w:r>
+        <w:rPr>
+          <w:rFonts w:ascii="Times New Roman" w:hAnsi="Times New Roman" w:cs="Times New Roman"/>
+          <w:sz w:val="24"/>
+          <w:szCs w:val="24"/>
+          <w:lang w:val="en-US"/>
+        </w:rPr>
+        <w:t>return</w:t>
+      </w:r>
+    </w:p>
+    <w:p>
+      <w:pPr>
+        <w:rPr>
+          <w:rFonts w:ascii="Times New Roman" w:hAnsi="Times New Roman" w:cs="Times New Roman"/>
+          <w:sz w:val="24"/>
+          <w:szCs w:val="24"/>
+          <w:lang w:val="ru-RU"/>
+        </w:rPr>
+      </w:pPr>
+      <w:r>
+        <w:rPr>
+          <w:rFonts w:ascii="Times New Roman" w:hAnsi="Times New Roman" w:cs="Times New Roman"/>
+          <w:sz w:val="24"/>
+          <w:szCs w:val="24"/>
+          <w:lang w:val="ru-RU"/>
+        </w:rPr>
+        <w:t xml:space="preserve">        </w:t>
+      </w:r>
+    </w:p>
+    <w:p>
+      <w:pPr>
+        <w:rPr>
+          <w:rFonts w:ascii="Times New Roman" w:hAnsi="Times New Roman" w:cs="Times New Roman"/>
+          <w:sz w:val="24"/>
+          <w:szCs w:val="24"/>
+          <w:lang w:val="ru-RU"/>
+        </w:rPr>
+      </w:pPr>
+      <w:r>
+        <w:rPr>
+          <w:rFonts w:ascii="Times New Roman" w:hAnsi="Times New Roman" w:cs="Times New Roman"/>
+          <w:sz w:val="24"/>
+          <w:szCs w:val="24"/>
+          <w:lang w:val="ru-RU"/>
+        </w:rPr>
+        <w:t xml:space="preserve">        # Ищет нововведённое значение из всех полей ввода (если такого нет, то вставляет первое попавшееся)</w:t>
+      </w:r>
+    </w:p>
+    <w:p>
+      <w:pPr>
+        <w:rPr>
+          <w:rFonts w:ascii="Times New Roman" w:hAnsi="Times New Roman" w:cs="Times New Roman"/>
+          <w:sz w:val="24"/>
+          <w:szCs w:val="24"/>
+          <w:lang w:val="en-US"/>
+        </w:rPr>
+      </w:pPr>
+      <w:r>
+        <w:rPr>
+          <w:rFonts w:ascii="Times New Roman" w:hAnsi="Times New Roman" w:cs="Times New Roman"/>
+          <w:sz w:val="24"/>
+          <w:szCs w:val="24"/>
+          <w:lang w:val="ru-RU"/>
+        </w:rPr>
+        <w:t xml:space="preserve">        </w:t>
+      </w:r>
+      <w:r>
+        <w:rPr>
+          <w:rFonts w:ascii="Times New Roman" w:hAnsi="Times New Roman" w:cs="Times New Roman"/>
+          <w:sz w:val="24"/>
+          <w:szCs w:val="24"/>
+          <w:lang w:val="en-US"/>
+        </w:rPr>
+        <w:t>a = [int(self.A_entry.get()), int(self.A_spinbox.get()), int(self.A_slider.get())]</w:t>
+      </w:r>
+    </w:p>
+    <w:p>
+      <w:pPr>
+        <w:rPr>
+          <w:rFonts w:ascii="Times New Roman" w:hAnsi="Times New Roman" w:cs="Times New Roman"/>
+          <w:sz w:val="24"/>
+          <w:szCs w:val="24"/>
+          <w:lang w:val="en-US"/>
+        </w:rPr>
+      </w:pPr>
+      <w:r>
+        <w:rPr>
+          <w:rFonts w:ascii="Times New Roman" w:hAnsi="Times New Roman" w:cs="Times New Roman"/>
+          <w:sz w:val="24"/>
+          <w:szCs w:val="24"/>
+          <w:lang w:val="en-US"/>
+        </w:rPr>
+        <w:t xml:space="preserve">        unique_a = list(set(filter(lambda x: a.count(x) == 1, a)))</w:t>
+      </w:r>
+    </w:p>
+    <w:p>
+      <w:pPr>
+        <w:rPr>
+          <w:rFonts w:ascii="Times New Roman" w:hAnsi="Times New Roman" w:cs="Times New Roman"/>
+          <w:sz w:val="24"/>
+          <w:szCs w:val="24"/>
+          <w:lang w:val="en-US"/>
+        </w:rPr>
+      </w:pPr>
+      <w:r>
+        <w:rPr>
+          <w:rFonts w:ascii="Times New Roman" w:hAnsi="Times New Roman" w:cs="Times New Roman"/>
+          <w:sz w:val="24"/>
+          <w:szCs w:val="24"/>
+          <w:lang w:val="en-US"/>
+        </w:rPr>
+        <w:t xml:space="preserve">        final_a = unique_a[0] if len(unique_a) &gt; 0 else a[0]</w:t>
+      </w:r>
+    </w:p>
+    <w:p>
+      <w:pPr>
+        <w:rPr>
+          <w:rFonts w:ascii="Times New Roman" w:hAnsi="Times New Roman" w:cs="Times New Roman"/>
+          <w:sz w:val="24"/>
+          <w:szCs w:val="24"/>
+          <w:lang w:val="en-US"/>
+        </w:rPr>
+      </w:pPr>
+    </w:p>
+    <w:p>
+      <w:pPr>
+        <w:rPr>
+          <w:rFonts w:ascii="Times New Roman" w:hAnsi="Times New Roman" w:cs="Times New Roman"/>
+          <w:sz w:val="24"/>
+          <w:szCs w:val="24"/>
+          <w:lang w:val="en-US"/>
+        </w:rPr>
+      </w:pPr>
+      <w:r>
+        <w:rPr>
+          <w:rFonts w:ascii="Times New Roman" w:hAnsi="Times New Roman" w:cs="Times New Roman"/>
+          <w:sz w:val="24"/>
+          <w:szCs w:val="24"/>
+          <w:lang w:val="en-US"/>
+        </w:rPr>
+        <w:t xml:space="preserve">        b = [int(self.B_entry.get()), int(self.B_spinbox.get()), int(self.B_slider.get())]</w:t>
+      </w:r>
+    </w:p>
+    <w:p>
+      <w:pPr>
+        <w:rPr>
+          <w:rFonts w:ascii="Times New Roman" w:hAnsi="Times New Roman" w:cs="Times New Roman"/>
+          <w:sz w:val="24"/>
+          <w:szCs w:val="24"/>
+          <w:lang w:val="en-US"/>
+        </w:rPr>
+      </w:pPr>
+      <w:r>
+        <w:rPr>
+          <w:rFonts w:ascii="Times New Roman" w:hAnsi="Times New Roman" w:cs="Times New Roman"/>
+          <w:sz w:val="24"/>
+          <w:szCs w:val="24"/>
+          <w:lang w:val="en-US"/>
+        </w:rPr>
+        <w:t xml:space="preserve">        unique_b = list(set(filter(lambda x: b.count(x) == 1, b)))</w:t>
+      </w:r>
+    </w:p>
+    <w:p>
+      <w:pPr>
+        <w:rPr>
+          <w:rFonts w:ascii="Times New Roman" w:hAnsi="Times New Roman" w:cs="Times New Roman"/>
+          <w:sz w:val="24"/>
+          <w:szCs w:val="24"/>
+          <w:lang w:val="en-US"/>
+        </w:rPr>
+      </w:pPr>
+      <w:r>
+        <w:rPr>
+          <w:rFonts w:ascii="Times New Roman" w:hAnsi="Times New Roman" w:cs="Times New Roman"/>
+          <w:sz w:val="24"/>
+          <w:szCs w:val="24"/>
+          <w:lang w:val="en-US"/>
+        </w:rPr>
+        <w:t xml:space="preserve">        final_b = unique_b[0] if len(unique_b) &gt; 0 else b[0]</w:t>
+      </w:r>
+    </w:p>
+    <w:p>
+      <w:pPr>
+        <w:rPr>
+          <w:rFonts w:ascii="Times New Roman" w:hAnsi="Times New Roman" w:cs="Times New Roman"/>
+          <w:sz w:val="24"/>
+          <w:szCs w:val="24"/>
+          <w:lang w:val="en-US"/>
+        </w:rPr>
+      </w:pPr>
+    </w:p>
+    <w:p>
+      <w:pPr>
+        <w:rPr>
+          <w:rFonts w:ascii="Times New Roman" w:hAnsi="Times New Roman" w:cs="Times New Roman"/>
+          <w:sz w:val="24"/>
+          <w:szCs w:val="24"/>
+          <w:lang w:val="en-US"/>
+        </w:rPr>
+      </w:pPr>
+      <w:r>
+        <w:rPr>
+          <w:rFonts w:ascii="Times New Roman" w:hAnsi="Times New Roman" w:cs="Times New Roman"/>
+          <w:sz w:val="24"/>
+          <w:szCs w:val="24"/>
+          <w:lang w:val="en-US"/>
+        </w:rPr>
+        <w:t xml:space="preserve">        c = [int(self.C_entry.get()), int(self.C_spinbox.get()), int(self.C_slider.get())]</w:t>
+      </w:r>
+    </w:p>
+    <w:p>
+      <w:pPr>
+        <w:rPr>
+          <w:rFonts w:ascii="Times New Roman" w:hAnsi="Times New Roman" w:cs="Times New Roman"/>
+          <w:sz w:val="24"/>
+          <w:szCs w:val="24"/>
+          <w:lang w:val="en-US"/>
+        </w:rPr>
+      </w:pPr>
+      <w:r>
+        <w:rPr>
+          <w:rFonts w:ascii="Times New Roman" w:hAnsi="Times New Roman" w:cs="Times New Roman"/>
+          <w:sz w:val="24"/>
+          <w:szCs w:val="24"/>
+          <w:lang w:val="en-US"/>
+        </w:rPr>
+        <w:t xml:space="preserve">        unique_c = list(set(filter(lambda x: c.count(x) == 1, c)))</w:t>
+      </w:r>
+    </w:p>
+    <w:p>
+      <w:pPr>
+        <w:rPr>
+          <w:rFonts w:ascii="Times New Roman" w:hAnsi="Times New Roman" w:cs="Times New Roman"/>
+          <w:sz w:val="24"/>
+          <w:szCs w:val="24"/>
+          <w:lang w:val="en-US"/>
+        </w:rPr>
+      </w:pPr>
+      <w:r>
+        <w:rPr>
+          <w:rFonts w:ascii="Times New Roman" w:hAnsi="Times New Roman" w:cs="Times New Roman"/>
+          <w:sz w:val="24"/>
+          <w:szCs w:val="24"/>
+          <w:lang w:val="en-US"/>
+        </w:rPr>
+        <w:t xml:space="preserve">        final_c = unique_c[0] if len(unique_c) &gt; 0 else c[0]</w:t>
+      </w:r>
+    </w:p>
+    <w:p>
+      <w:pPr>
+        <w:rPr>
+          <w:rFonts w:ascii="Times New Roman" w:hAnsi="Times New Roman" w:cs="Times New Roman"/>
+          <w:sz w:val="24"/>
+          <w:szCs w:val="24"/>
+          <w:lang w:val="en-US"/>
+        </w:rPr>
+      </w:pPr>
+    </w:p>
+    <w:p>
+      <w:pPr>
+        <w:rPr>
+          <w:rFonts w:ascii="Times New Roman" w:hAnsi="Times New Roman" w:cs="Times New Roman"/>
+          <w:sz w:val="24"/>
+          <w:szCs w:val="24"/>
+          <w:lang w:val="en-US"/>
+        </w:rPr>
+      </w:pPr>
+      <w:r>
+        <w:rPr>
+          <w:rFonts w:ascii="Times New Roman" w:hAnsi="Times New Roman" w:cs="Times New Roman"/>
+          <w:sz w:val="24"/>
+          <w:szCs w:val="24"/>
+          <w:lang w:val="en-US"/>
+        </w:rPr>
+        <w:t xml:space="preserve">        self.model.check_numbers(final_a, final_b, final_c)</w:t>
+      </w:r>
+    </w:p>
+    <w:p>
+      <w:pPr>
+        <w:rPr>
+          <w:rFonts w:ascii="Times New Roman" w:hAnsi="Times New Roman" w:cs="Times New Roman"/>
+          <w:sz w:val="24"/>
+          <w:szCs w:val="24"/>
+          <w:lang w:val="en-US"/>
+        </w:rPr>
+      </w:pPr>
+    </w:p>
+    <w:p>
+      <w:pPr>
+        <w:rPr>
+          <w:rFonts w:ascii="Times New Roman" w:hAnsi="Times New Roman" w:cs="Times New Roman"/>
+          <w:sz w:val="24"/>
+          <w:szCs w:val="24"/>
+          <w:lang w:val="ru-RU"/>
+        </w:rPr>
+      </w:pPr>
+      <w:r>
+        <w:rPr>
+          <w:rFonts w:ascii="Times New Roman" w:hAnsi="Times New Roman" w:cs="Times New Roman"/>
+          <w:sz w:val="24"/>
+          <w:szCs w:val="24"/>
+          <w:lang w:val="en-US"/>
+        </w:rPr>
+        <w:t xml:space="preserve">    def</w:t>
+      </w:r>
+      <w:r>
+        <w:rPr>
+          <w:rFonts w:ascii="Times New Roman" w:hAnsi="Times New Roman" w:cs="Times New Roman"/>
+          <w:sz w:val="24"/>
+          <w:szCs w:val="24"/>
+          <w:lang w:val="ru-RU"/>
+        </w:rPr>
+        <w:t xml:space="preserve"> __</w:t>
+      </w:r>
+      <w:r>
+        <w:rPr>
+          <w:rFonts w:ascii="Times New Roman" w:hAnsi="Times New Roman" w:cs="Times New Roman"/>
+          <w:sz w:val="24"/>
+          <w:szCs w:val="24"/>
+          <w:lang w:val="en-US"/>
+        </w:rPr>
+        <w:t>validate</w:t>
+      </w:r>
+      <w:r>
+        <w:rPr>
+          <w:rFonts w:ascii="Times New Roman" w:hAnsi="Times New Roman" w:cs="Times New Roman"/>
+          <w:sz w:val="24"/>
+          <w:szCs w:val="24"/>
+          <w:lang w:val="ru-RU"/>
+        </w:rPr>
+        <w:t>(</w:t>
+      </w:r>
+      <w:r>
+        <w:rPr>
+          <w:rFonts w:ascii="Times New Roman" w:hAnsi="Times New Roman" w:cs="Times New Roman"/>
+          <w:sz w:val="24"/>
+          <w:szCs w:val="24"/>
+          <w:lang w:val="en-US"/>
+        </w:rPr>
+        <w:t>self</w:t>
+      </w:r>
+      <w:r>
+        <w:rPr>
+          <w:rFonts w:ascii="Times New Roman" w:hAnsi="Times New Roman" w:cs="Times New Roman"/>
+          <w:sz w:val="24"/>
+          <w:szCs w:val="24"/>
+          <w:lang w:val="ru-RU"/>
+        </w:rPr>
+        <w:t xml:space="preserve">, </w:t>
+      </w:r>
+      <w:r>
+        <w:rPr>
+          <w:rFonts w:ascii="Times New Roman" w:hAnsi="Times New Roman" w:cs="Times New Roman"/>
+          <w:sz w:val="24"/>
+          <w:szCs w:val="24"/>
+          <w:lang w:val="en-US"/>
+        </w:rPr>
+        <w:t>P</w:t>
+      </w:r>
+      <w:r>
+        <w:rPr>
+          <w:rFonts w:ascii="Times New Roman" w:hAnsi="Times New Roman" w:cs="Times New Roman"/>
+          <w:sz w:val="24"/>
+          <w:szCs w:val="24"/>
+          <w:lang w:val="ru-RU"/>
+        </w:rPr>
+        <w:t xml:space="preserve">: </w:t>
+      </w:r>
+      <w:r>
+        <w:rPr>
+          <w:rFonts w:ascii="Times New Roman" w:hAnsi="Times New Roman" w:cs="Times New Roman"/>
+          <w:sz w:val="24"/>
+          <w:szCs w:val="24"/>
+          <w:lang w:val="en-US"/>
+        </w:rPr>
+        <w:t>str</w:t>
+      </w:r>
+      <w:r>
+        <w:rPr>
+          <w:rFonts w:ascii="Times New Roman" w:hAnsi="Times New Roman" w:cs="Times New Roman"/>
+          <w:sz w:val="24"/>
+          <w:szCs w:val="24"/>
+          <w:lang w:val="ru-RU"/>
+        </w:rPr>
+        <w:t>): # Проверяет, что введённое значение является числом</w:t>
+      </w:r>
+    </w:p>
+    <w:p>
+      <w:pPr>
+        <w:rPr>
+          <w:rFonts w:ascii="Times New Roman" w:hAnsi="Times New Roman" w:cs="Times New Roman"/>
+          <w:sz w:val="24"/>
+          <w:szCs w:val="24"/>
+          <w:lang w:val="en-US"/>
+        </w:rPr>
+      </w:pPr>
+      <w:r>
+        <w:rPr>
+          <w:rFonts w:ascii="Times New Roman" w:hAnsi="Times New Roman" w:cs="Times New Roman"/>
+          <w:sz w:val="24"/>
+          <w:szCs w:val="24"/>
+          <w:lang w:val="ru-RU"/>
+        </w:rPr>
+        <w:t xml:space="preserve">        </w:t>
+      </w:r>
+      <w:r>
+        <w:rPr>
+          <w:rFonts w:ascii="Times New Roman" w:hAnsi="Times New Roman" w:cs="Times New Roman"/>
+          <w:sz w:val="24"/>
+          <w:szCs w:val="24"/>
+          <w:lang w:val="en-US"/>
+        </w:rPr>
+        <w:t>return str.isdigit(P) or P == "" or (P == ("-"+P[1:]) and str.isdigit(P[1:]))</w:t>
+      </w:r>
+    </w:p>
+    <w:p>
+      <w:pPr>
+        <w:rPr>
+          <w:rFonts w:ascii="Times New Roman" w:hAnsi="Times New Roman" w:cs="Times New Roman"/>
+          <w:sz w:val="24"/>
+          <w:szCs w:val="24"/>
+          <w:lang w:val="en-US"/>
+        </w:rPr>
+      </w:pPr>
+    </w:p>
+    <w:p>
+      <w:pPr>
+        <w:rPr>
+          <w:rFonts w:ascii="Times New Roman" w:hAnsi="Times New Roman" w:cs="Times New Roman"/>
+          <w:sz w:val="24"/>
+          <w:szCs w:val="24"/>
+          <w:lang w:val="en-US"/>
+        </w:rPr>
+      </w:pPr>
+      <w:r>
+        <w:rPr>
+          <w:rFonts w:ascii="Times New Roman" w:hAnsi="Times New Roman" w:cs="Times New Roman"/>
+          <w:sz w:val="24"/>
+          <w:szCs w:val="24"/>
+          <w:lang w:val="en-US"/>
+        </w:rPr>
+        <w:t>class App(ctk.CTk):</w:t>
+      </w:r>
+    </w:p>
+    <w:p>
+      <w:pPr>
+        <w:rPr>
+          <w:rFonts w:ascii="Times New Roman" w:hAnsi="Times New Roman" w:cs="Times New Roman"/>
+          <w:sz w:val="24"/>
+          <w:szCs w:val="24"/>
+          <w:lang w:val="en-US"/>
+        </w:rPr>
+      </w:pPr>
+      <w:r>
+        <w:rPr>
+          <w:rFonts w:ascii="Times New Roman" w:hAnsi="Times New Roman" w:cs="Times New Roman"/>
+          <w:sz w:val="24"/>
+          <w:szCs w:val="24"/>
+          <w:lang w:val="en-US"/>
+        </w:rPr>
+        <w:t xml:space="preserve">    def __init__(self, **kwargs):</w:t>
+      </w:r>
+    </w:p>
+    <w:p>
+      <w:pPr>
+        <w:rPr>
+          <w:rFonts w:ascii="Times New Roman" w:hAnsi="Times New Roman" w:cs="Times New Roman"/>
+          <w:sz w:val="24"/>
+          <w:szCs w:val="24"/>
+          <w:lang w:val="en-US"/>
+        </w:rPr>
+      </w:pPr>
+      <w:r>
+        <w:rPr>
+          <w:rFonts w:ascii="Times New Roman" w:hAnsi="Times New Roman" w:cs="Times New Roman"/>
+          <w:sz w:val="24"/>
+          <w:szCs w:val="24"/>
+          <w:lang w:val="en-US"/>
+        </w:rPr>
+        <w:t xml:space="preserve">        super().__init__(**kwargs)</w:t>
+      </w:r>
+    </w:p>
+    <w:p>
+      <w:pPr>
+        <w:rPr>
+          <w:rFonts w:ascii="Times New Roman" w:hAnsi="Times New Roman" w:cs="Times New Roman"/>
+          <w:sz w:val="24"/>
+          <w:szCs w:val="24"/>
+          <w:lang w:val="en-US"/>
+        </w:rPr>
+      </w:pPr>
+    </w:p>
+    <w:p>
+      <w:pPr>
+        <w:rPr>
+          <w:rFonts w:ascii="Times New Roman" w:hAnsi="Times New Roman" w:cs="Times New Roman"/>
+          <w:sz w:val="24"/>
+          <w:szCs w:val="24"/>
+          <w:lang w:val="en-US"/>
+        </w:rPr>
+      </w:pPr>
+      <w:r>
+        <w:rPr>
+          <w:rFonts w:ascii="Times New Roman" w:hAnsi="Times New Roman" w:cs="Times New Roman"/>
+          <w:sz w:val="24"/>
+          <w:szCs w:val="24"/>
+          <w:lang w:val="en-US"/>
+        </w:rPr>
+        <w:t xml:space="preserve">        self.geometry("600x350")</w:t>
+      </w:r>
+    </w:p>
+    <w:p>
+      <w:pPr>
+        <w:rPr>
+          <w:rFonts w:ascii="Times New Roman" w:hAnsi="Times New Roman" w:cs="Times New Roman"/>
+          <w:sz w:val="24"/>
+          <w:szCs w:val="24"/>
+          <w:lang w:val="en-US"/>
+        </w:rPr>
+      </w:pPr>
+      <w:r>
+        <w:rPr>
+          <w:rFonts w:ascii="Times New Roman" w:hAnsi="Times New Roman" w:cs="Times New Roman"/>
+          <w:sz w:val="24"/>
+          <w:szCs w:val="24"/>
+          <w:lang w:val="en-US"/>
+        </w:rPr>
+        <w:t xml:space="preserve">        self.title("Лабораторная работа №3.2")</w:t>
+      </w:r>
+    </w:p>
+    <w:p>
+      <w:pPr>
+        <w:rPr>
+          <w:rFonts w:ascii="Times New Roman" w:hAnsi="Times New Roman" w:cs="Times New Roman"/>
+          <w:sz w:val="24"/>
+          <w:szCs w:val="24"/>
+          <w:lang w:val="en-US"/>
+        </w:rPr>
+      </w:pPr>
+    </w:p>
+    <w:p>
+      <w:pPr>
+        <w:rPr>
+          <w:rFonts w:ascii="Times New Roman" w:hAnsi="Times New Roman" w:cs="Times New Roman"/>
+          <w:sz w:val="24"/>
+          <w:szCs w:val="24"/>
+          <w:lang w:val="en-US"/>
+        </w:rPr>
+      </w:pPr>
+      <w:r>
+        <w:rPr>
+          <w:rFonts w:ascii="Times New Roman" w:hAnsi="Times New Roman" w:cs="Times New Roman"/>
+          <w:sz w:val="24"/>
+          <w:szCs w:val="24"/>
+          <w:lang w:val="en-US"/>
+        </w:rPr>
+        <w:t xml:space="preserve">        self.grid_rowconfigure(0, weight=1)</w:t>
+      </w:r>
+    </w:p>
+    <w:p>
+      <w:pPr>
+        <w:rPr>
+          <w:rFonts w:ascii="Times New Roman" w:hAnsi="Times New Roman" w:cs="Times New Roman"/>
+          <w:sz w:val="24"/>
+          <w:szCs w:val="24"/>
+          <w:lang w:val="en-US"/>
+        </w:rPr>
+      </w:pPr>
+      <w:r>
+        <w:rPr>
+          <w:rFonts w:ascii="Times New Roman" w:hAnsi="Times New Roman" w:cs="Times New Roman"/>
+          <w:sz w:val="24"/>
+          <w:szCs w:val="24"/>
+          <w:lang w:val="en-US"/>
+        </w:rPr>
+        <w:t xml:space="preserve">        self.grid_columnconfigure(0, weight=1)</w:t>
+      </w:r>
+    </w:p>
+    <w:p>
+      <w:pPr>
+        <w:rPr>
+          <w:rFonts w:ascii="Times New Roman" w:hAnsi="Times New Roman" w:cs="Times New Roman"/>
+          <w:sz w:val="24"/>
+          <w:szCs w:val="24"/>
+          <w:lang w:val="en-US"/>
+        </w:rPr>
+      </w:pPr>
+    </w:p>
+    <w:p>
+      <w:pPr>
+        <w:rPr>
+          <w:rFonts w:ascii="Times New Roman" w:hAnsi="Times New Roman" w:cs="Times New Roman"/>
+          <w:sz w:val="24"/>
+          <w:szCs w:val="24"/>
+          <w:lang w:val="en-US"/>
+        </w:rPr>
+      </w:pPr>
+      <w:r>
+        <w:rPr>
+          <w:rFonts w:ascii="Times New Roman" w:hAnsi="Times New Roman" w:cs="Times New Roman"/>
+          <w:sz w:val="24"/>
+          <w:szCs w:val="24"/>
+          <w:lang w:val="en-US"/>
+        </w:rPr>
+        <w:t xml:space="preserve">        self.controller = Controller(master=self)</w:t>
+      </w:r>
+    </w:p>
+    <w:p>
+      <w:pPr>
+        <w:rPr>
+          <w:rFonts w:ascii="Times New Roman" w:hAnsi="Times New Roman" w:cs="Times New Roman"/>
+          <w:sz w:val="24"/>
+          <w:szCs w:val="24"/>
+          <w:lang w:val="en-US"/>
+        </w:rPr>
+      </w:pPr>
+      <w:r>
+        <w:rPr>
+          <w:rFonts w:ascii="Times New Roman" w:hAnsi="Times New Roman" w:cs="Times New Roman"/>
+          <w:sz w:val="24"/>
+          <w:szCs w:val="24"/>
+          <w:lang w:val="en-US"/>
+        </w:rPr>
+        <w:t xml:space="preserve">        self.controller.grid(row=0, column=0, sticky="nsew")</w:t>
+      </w:r>
+    </w:p>
+    <w:p>
+      <w:pPr>
+        <w:rPr>
+          <w:rFonts w:ascii="Times New Roman" w:hAnsi="Times New Roman" w:cs="Times New Roman"/>
+          <w:sz w:val="24"/>
+          <w:szCs w:val="24"/>
+          <w:lang w:val="en-US"/>
+        </w:rPr>
+      </w:pPr>
+      <w:r>
+        <w:rPr>
+          <w:rFonts w:ascii="Times New Roman" w:hAnsi="Times New Roman" w:cs="Times New Roman"/>
+          <w:sz w:val="24"/>
+          <w:szCs w:val="24"/>
+          <w:lang w:val="en-US"/>
+        </w:rPr>
+        <w:t xml:space="preserve">        </w:t>
+      </w:r>
+    </w:p>
+    <w:p>
+      <w:pPr>
+        <w:rPr>
+          <w:rFonts w:ascii="Times New Roman" w:hAnsi="Times New Roman" w:cs="Times New Roman"/>
+          <w:sz w:val="24"/>
+          <w:szCs w:val="24"/>
+          <w:lang w:val="en-US"/>
+        </w:rPr>
+      </w:pPr>
+      <w:r>
+        <w:rPr>
+          <w:rFonts w:ascii="Times New Roman" w:hAnsi="Times New Roman" w:cs="Times New Roman"/>
+          <w:sz w:val="24"/>
+          <w:szCs w:val="24"/>
+          <w:lang w:val="en-US"/>
+        </w:rPr>
+        <w:t xml:space="preserve">        self.protocol("WM_DELETE_WINDOW", self.on_close)</w:t>
+      </w:r>
+    </w:p>
+    <w:p>
+      <w:pPr>
+        <w:rPr>
+          <w:rFonts w:ascii="Times New Roman" w:hAnsi="Times New Roman" w:cs="Times New Roman"/>
+          <w:sz w:val="24"/>
+          <w:szCs w:val="24"/>
+          <w:lang w:val="en-US"/>
+        </w:rPr>
+      </w:pPr>
+      <w:r>
+        <w:rPr>
+          <w:rFonts w:ascii="Times New Roman" w:hAnsi="Times New Roman" w:cs="Times New Roman"/>
+          <w:sz w:val="24"/>
+          <w:szCs w:val="24"/>
+          <w:lang w:val="en-US"/>
+        </w:rPr>
+        <w:t xml:space="preserve">    def on_close(self):</w:t>
+      </w:r>
+    </w:p>
+    <w:p>
+      <w:pPr>
+        <w:rPr>
+          <w:rFonts w:ascii="Times New Roman" w:hAnsi="Times New Roman" w:cs="Times New Roman"/>
+          <w:sz w:val="24"/>
+          <w:szCs w:val="24"/>
+          <w:lang w:val="en-US"/>
+        </w:rPr>
+      </w:pPr>
+      <w:r>
+        <w:rPr>
+          <w:rFonts w:ascii="Times New Roman" w:hAnsi="Times New Roman" w:cs="Times New Roman"/>
+          <w:sz w:val="24"/>
+          <w:szCs w:val="24"/>
+          <w:lang w:val="en-US"/>
+        </w:rPr>
+        <w:t xml:space="preserve">        self.controller.model.__del__()</w:t>
+      </w:r>
+    </w:p>
+    <w:p>
+      <w:pPr>
+        <w:rPr>
+          <w:rFonts w:ascii="Times New Roman" w:hAnsi="Times New Roman" w:cs="Times New Roman"/>
+          <w:sz w:val="24"/>
+          <w:szCs w:val="24"/>
+          <w:lang w:val="en-US"/>
+        </w:rPr>
+      </w:pPr>
+      <w:r>
+        <w:rPr>
+          <w:rFonts w:ascii="Times New Roman" w:hAnsi="Times New Roman" w:cs="Times New Roman"/>
+          <w:sz w:val="24"/>
+          <w:szCs w:val="24"/>
+          <w:lang w:val="en-US"/>
+        </w:rPr>
+        <w:t xml:space="preserve">        self.destroy()</w:t>
+      </w:r>
+    </w:p>
+    <w:p>
+      <w:pPr>
+        <w:rPr>
+          <w:rFonts w:ascii="Times New Roman" w:hAnsi="Times New Roman" w:cs="Times New Roman"/>
+          <w:sz w:val="24"/>
+          <w:szCs w:val="24"/>
+          <w:lang w:val="en-US"/>
+        </w:rPr>
+      </w:pPr>
+      <w:r>
+        <w:rPr>
+          <w:rFonts w:ascii="Times New Roman" w:hAnsi="Times New Roman" w:cs="Times New Roman"/>
+          <w:sz w:val="24"/>
+          <w:szCs w:val="24"/>
+          <w:lang w:val="en-US"/>
+        </w:rPr>
+        <w:t>if __name__ == "__main__":</w:t>
+      </w:r>
+    </w:p>
+    <w:p>
+      <w:pPr>
+        <w:rPr>
+          <w:rFonts w:ascii="Times New Roman" w:hAnsi="Times New Roman" w:cs="Times New Roman"/>
+          <w:sz w:val="24"/>
+          <w:szCs w:val="24"/>
+          <w:lang w:val="en-US"/>
+        </w:rPr>
+      </w:pPr>
+      <w:r>
+        <w:rPr>
+          <w:rFonts w:ascii="Times New Roman" w:hAnsi="Times New Roman" w:cs="Times New Roman"/>
+          <w:sz w:val="24"/>
+          <w:szCs w:val="24"/>
+          <w:lang w:val="en-US"/>
+        </w:rPr>
+        <w:t xml:space="preserve">    app = App()</w:t>
+      </w:r>
+    </w:p>
+    <w:p>
+      <w:pPr>
+        <w:rPr>
+          <w:rFonts w:ascii="Times New Roman" w:hAnsi="Times New Roman" w:cs="Times New Roman"/>
+          <w:sz w:val="24"/>
+          <w:szCs w:val="24"/>
+          <w:lang w:val="en-US"/>
+        </w:rPr>
+      </w:pPr>
+      <w:r>
+        <w:rPr>
+          <w:rFonts w:ascii="Times New Roman" w:hAnsi="Times New Roman" w:cs="Times New Roman"/>
+          <w:sz w:val="24"/>
+          <w:szCs w:val="24"/>
+          <w:lang w:val="en-US"/>
+        </w:rPr>
+        <w:t xml:space="preserve">    app.mainloop()</w:t>
+      </w:r>
+    </w:p>
+    <w:p>
+      <w:pPr>
+        <w:rPr>
+          <w:rFonts w:ascii="Times New Roman" w:hAnsi="Times New Roman" w:cs="Times New Roman"/>
+          <w:sz w:val="24"/>
+          <w:szCs w:val="24"/>
+          <w:lang w:val="en-US"/>
+        </w:rPr>
+      </w:pPr>
+    </w:p>
+    <w:p>
+      <w:pPr>
+        <w:rPr>
+          <w:rFonts w:ascii="Times New Roman" w:hAnsi="Times New Roman" w:cs="Times New Roman"/>
+          <w:sz w:val="28"/>
+          <w:szCs w:val="28"/>
+          <w:lang w:val="en-US"/>
+        </w:rPr>
+      </w:pPr>
+      <w:r>
+        <w:rPr>
+          <w:rFonts w:ascii="Times New Roman" w:hAnsi="Times New Roman" w:cs="Times New Roman"/>
+          <w:sz w:val="28"/>
+          <w:szCs w:val="28"/>
+          <w:lang w:val="ru-RU"/>
+        </w:rPr>
+        <w:t>Файл</w:t>
+      </w:r>
+      <w:r>
+        <w:rPr>
+          <w:rFonts w:ascii="Times New Roman" w:hAnsi="Times New Roman" w:cs="Times New Roman"/>
+          <w:sz w:val="28"/>
+          <w:szCs w:val="28"/>
+          <w:lang w:val="en-US"/>
+        </w:rPr>
+        <w:t xml:space="preserve"> </w:t>
+      </w:r>
+      <w:r>
+        <w:rPr>
+          <w:rFonts w:ascii="Times New Roman" w:hAnsi="Times New Roman" w:cs="Times New Roman"/>
+          <w:sz w:val="28"/>
+          <w:szCs w:val="28"/>
+          <w:lang w:val="en-US"/>
+        </w:rPr>
+        <w:t>spinbox</w:t>
+      </w:r>
+      <w:r>
+        <w:rPr>
+          <w:rFonts w:ascii="Times New Roman" w:hAnsi="Times New Roman" w:cs="Times New Roman"/>
+          <w:sz w:val="28"/>
+          <w:szCs w:val="28"/>
+          <w:lang w:val="en-US"/>
+        </w:rPr>
+        <w:t>.</w:t>
+      </w:r>
+      <w:r>
+        <w:rPr>
+          <w:rFonts w:ascii="Times New Roman" w:hAnsi="Times New Roman" w:cs="Times New Roman"/>
+          <w:sz w:val="28"/>
+          <w:szCs w:val="28"/>
+          <w:lang w:val="en-US"/>
+        </w:rPr>
+        <w:t>py</w:t>
+      </w:r>
+      <w:r>
+        <w:rPr>
+          <w:rFonts w:ascii="Times New Roman" w:hAnsi="Times New Roman" w:cs="Times New Roman"/>
+          <w:sz w:val="28"/>
+          <w:szCs w:val="28"/>
+          <w:lang w:val="en-US"/>
+        </w:rPr>
+        <w:t xml:space="preserve">: </w:t>
+      </w:r>
+      <w:hyperlink r:id="rId10" w:history="1">
+        <w:r>
+          <w:rPr>
+            <w:rStyle w:val="a4"/>
+            <w:rFonts w:ascii="Times New Roman" w:hAnsi="Times New Roman" w:cs="Times New Roman"/>
+            <w:sz w:val="28"/>
+            <w:szCs w:val="28"/>
+            <w:lang w:val="en-US"/>
+          </w:rPr>
+          <w:t>https://github.com/qvap/OOP--Lab-3.2/blob/main/spinbox.py</w:t>
+        </w:r>
+      </w:hyperlink>
+    </w:p>
+    <w:p>
+      <w:pPr>
+        <w:rPr>
+          <w:rFonts w:ascii="Times New Roman" w:hAnsi="Times New Roman" w:cs="Times New Roman"/>
+          <w:sz w:val="28"/>
+          <w:szCs w:val="28"/>
+          <w:lang w:val="en-US"/>
+        </w:rPr>
+      </w:pPr>
+    </w:p>
+    <w:p>
+      <w:pPr>
+        <w:rPr>
+          <w:rFonts w:ascii="Times New Roman" w:hAnsi="Times New Roman" w:cs="Times New Roman"/>
+          <w:sz w:val="28"/>
+          <w:szCs w:val="28"/>
+          <w:lang w:val="en-US"/>
+        </w:rPr>
+      </w:pPr>
+      <w:r>
+        <w:rPr>
+          <w:rFonts w:ascii="Times New Roman" w:hAnsi="Times New Roman" w:cs="Times New Roman"/>
+          <w:sz w:val="28"/>
+          <w:szCs w:val="28"/>
+          <w:lang w:val="ru-RU"/>
+        </w:rPr>
+        <w:t>Исходный код</w:t>
+      </w:r>
+      <w:r>
+        <w:rPr>
+          <w:rFonts w:ascii="Times New Roman" w:hAnsi="Times New Roman" w:cs="Times New Roman"/>
+          <w:sz w:val="28"/>
+          <w:szCs w:val="28"/>
+          <w:lang w:val="en-US"/>
+        </w:rPr>
+        <w:t>:</w:t>
+      </w:r>
+    </w:p>
+    <w:p>
+      <w:pPr>
+        <w:rPr>
+          <w:rFonts w:ascii="Times New Roman" w:hAnsi="Times New Roman" w:cs="Times New Roman"/>
+          <w:sz w:val="24"/>
+          <w:szCs w:val="24"/>
+          <w:lang w:val="en-US"/>
+        </w:rPr>
+      </w:pPr>
+      <w:r>
+        <w:rPr>
+          <w:rFonts w:ascii="Times New Roman" w:hAnsi="Times New Roman" w:cs="Times New Roman"/>
+          <w:sz w:val="24"/>
+          <w:szCs w:val="24"/>
+          <w:lang w:val="en-US"/>
+        </w:rPr>
+        <w:t>import customtkinter</w:t>
+      </w:r>
+    </w:p>
+    <w:p>
+      <w:pPr>
+        <w:rPr>
+          <w:rFonts w:ascii="Times New Roman" w:hAnsi="Times New Roman" w:cs="Times New Roman"/>
+          <w:sz w:val="24"/>
+          <w:szCs w:val="24"/>
+          <w:lang w:val="en-US"/>
+        </w:rPr>
+      </w:pPr>
+      <w:r>
+        <w:rPr>
+          <w:rFonts w:ascii="Times New Roman" w:hAnsi="Times New Roman" w:cs="Times New Roman"/>
+          <w:sz w:val="24"/>
+          <w:szCs w:val="24"/>
+          <w:lang w:val="en-US"/>
+        </w:rPr>
+        <w:t>from tkinter import END</w:t>
+      </w:r>
+    </w:p>
+    <w:p>
+      <w:pPr>
+        <w:rPr>
+          <w:rFonts w:ascii="Times New Roman" w:hAnsi="Times New Roman" w:cs="Times New Roman"/>
+          <w:sz w:val="24"/>
+          <w:szCs w:val="24"/>
+          <w:lang w:val="en-US"/>
+        </w:rPr>
+      </w:pPr>
+      <w:r>
+        <w:rPr>
+          <w:rFonts w:ascii="Times New Roman" w:hAnsi="Times New Roman" w:cs="Times New Roman"/>
+          <w:sz w:val="24"/>
+          <w:szCs w:val="24"/>
+          <w:lang w:val="en-US"/>
+        </w:rPr>
+        <w:t>from typing import Callable, Union, Optional</w:t>
+      </w:r>
+    </w:p>
+    <w:p>
+      <w:pPr>
+        <w:rPr>
+          <w:rFonts w:ascii="Times New Roman" w:hAnsi="Times New Roman" w:cs="Times New Roman"/>
+          <w:sz w:val="24"/>
+          <w:szCs w:val="24"/>
+          <w:lang w:val="en-US"/>
+        </w:rPr>
+      </w:pPr>
+    </w:p>
+    <w:p>
+      <w:pPr>
+        <w:rPr>
+          <w:rFonts w:ascii="Times New Roman" w:hAnsi="Times New Roman" w:cs="Times New Roman"/>
+          <w:sz w:val="24"/>
+          <w:szCs w:val="24"/>
+          <w:lang w:val="en-US"/>
+        </w:rPr>
+      </w:pPr>
+      <w:r>
+        <w:rPr>
+          <w:rFonts w:ascii="Times New Roman" w:hAnsi="Times New Roman" w:cs="Times New Roman"/>
+          <w:sz w:val="24"/>
+          <w:szCs w:val="24"/>
+          <w:lang w:val="en-US"/>
+        </w:rPr>
+        <w:t>class Spinbox(customtkinter.CTkFrame):</w:t>
+      </w:r>
+    </w:p>
+    <w:p>
+      <w:pPr>
+        <w:rPr>
+          <w:rFonts w:ascii="Times New Roman" w:hAnsi="Times New Roman" w:cs="Times New Roman"/>
+          <w:sz w:val="24"/>
+          <w:szCs w:val="24"/>
+          <w:lang w:val="en-US"/>
+        </w:rPr>
+      </w:pPr>
+      <w:r>
+        <w:rPr>
+          <w:rFonts w:ascii="Times New Roman" w:hAnsi="Times New Roman" w:cs="Times New Roman"/>
+          <w:sz w:val="24"/>
+          <w:szCs w:val="24"/>
+          <w:lang w:val="en-US"/>
+        </w:rPr>
+        <w:t xml:space="preserve">    def __init__(self, *args,</w:t>
+      </w:r>
+    </w:p>
+    <w:p>
+      <w:pPr>
+        <w:rPr>
+          <w:rFonts w:ascii="Times New Roman" w:hAnsi="Times New Roman" w:cs="Times New Roman"/>
+          <w:sz w:val="24"/>
+          <w:szCs w:val="24"/>
+          <w:lang w:val="en-US"/>
+        </w:rPr>
+      </w:pPr>
+      <w:r>
+        <w:rPr>
+          <w:rFonts w:ascii="Times New Roman" w:hAnsi="Times New Roman" w:cs="Times New Roman"/>
+          <w:sz w:val="24"/>
+          <w:szCs w:val="24"/>
+          <w:lang w:val="en-US"/>
+        </w:rPr>
+        <w:t xml:space="preserve">                 width: int = 100,</w:t>
+      </w:r>
+    </w:p>
+    <w:p>
+      <w:pPr>
+        <w:rPr>
+          <w:rFonts w:ascii="Times New Roman" w:hAnsi="Times New Roman" w:cs="Times New Roman"/>
+          <w:sz w:val="24"/>
+          <w:szCs w:val="24"/>
+          <w:lang w:val="en-US"/>
+        </w:rPr>
+      </w:pPr>
+      <w:r>
+        <w:rPr>
+          <w:rFonts w:ascii="Times New Roman" w:hAnsi="Times New Roman" w:cs="Times New Roman"/>
+          <w:sz w:val="24"/>
+          <w:szCs w:val="24"/>
+          <w:lang w:val="en-US"/>
+        </w:rPr>
+        <w:t xml:space="preserve">                 height: int = 32,</w:t>
+      </w:r>
+    </w:p>
+    <w:p>
+      <w:pPr>
+        <w:rPr>
+          <w:rFonts w:ascii="Times New Roman" w:hAnsi="Times New Roman" w:cs="Times New Roman"/>
+          <w:sz w:val="24"/>
+          <w:szCs w:val="24"/>
+          <w:lang w:val="en-US"/>
+        </w:rPr>
+      </w:pPr>
+      <w:r>
+        <w:rPr>
+          <w:rFonts w:ascii="Times New Roman" w:hAnsi="Times New Roman" w:cs="Times New Roman"/>
+          <w:sz w:val="24"/>
+          <w:szCs w:val="24"/>
+          <w:lang w:val="en-US"/>
+        </w:rPr>
+        <w:t xml:space="preserve">                 step_size: Union[int, float] = 1,</w:t>
+      </w:r>
+    </w:p>
+    <w:p>
+      <w:pPr>
+        <w:rPr>
+          <w:rFonts w:ascii="Times New Roman" w:hAnsi="Times New Roman" w:cs="Times New Roman"/>
+          <w:sz w:val="24"/>
+          <w:szCs w:val="24"/>
+          <w:lang w:val="en-US"/>
+        </w:rPr>
+      </w:pPr>
+      <w:r>
+        <w:rPr>
+          <w:rFonts w:ascii="Times New Roman" w:hAnsi="Times New Roman" w:cs="Times New Roman"/>
+          <w:sz w:val="24"/>
+          <w:szCs w:val="24"/>
+          <w:lang w:val="en-US"/>
+        </w:rPr>
+        <w:t xml:space="preserve">                 command: Callable = None, validate_registration,</w:t>
+      </w:r>
+    </w:p>
+    <w:p>
+      <w:pPr>
+        <w:rPr>
+          <w:rFonts w:ascii="Times New Roman" w:hAnsi="Times New Roman" w:cs="Times New Roman"/>
+          <w:sz w:val="24"/>
+          <w:szCs w:val="24"/>
+          <w:lang w:val="en-US"/>
+        </w:rPr>
+      </w:pPr>
+      <w:r>
+        <w:rPr>
+          <w:rFonts w:ascii="Times New Roman" w:hAnsi="Times New Roman" w:cs="Times New Roman"/>
+          <w:sz w:val="24"/>
+          <w:szCs w:val="24"/>
+          <w:lang w:val="en-US"/>
+        </w:rPr>
+        <w:t xml:space="preserve">                 **kwargs):</w:t>
+      </w:r>
+    </w:p>
+    <w:p>
+      <w:pPr>
+        <w:rPr>
+          <w:rFonts w:ascii="Times New Roman" w:hAnsi="Times New Roman" w:cs="Times New Roman"/>
+          <w:sz w:val="24"/>
+          <w:szCs w:val="24"/>
+          <w:lang w:val="en-US"/>
+        </w:rPr>
+      </w:pPr>
+      <w:r>
+        <w:rPr>
+          <w:rFonts w:ascii="Times New Roman" w:hAnsi="Times New Roman" w:cs="Times New Roman"/>
+          <w:sz w:val="24"/>
+          <w:szCs w:val="24"/>
+          <w:lang w:val="en-US"/>
+        </w:rPr>
+        <w:t xml:space="preserve">        super().__init__(*args, width=width, height=height, **kwargs)</w:t>
+      </w:r>
+    </w:p>
+    <w:p>
+      <w:pPr>
+        <w:rPr>
+          <w:rFonts w:ascii="Times New Roman" w:hAnsi="Times New Roman" w:cs="Times New Roman"/>
+          <w:sz w:val="24"/>
+          <w:szCs w:val="24"/>
+          <w:lang w:val="en-US"/>
+        </w:rPr>
+      </w:pPr>
+    </w:p>
+    <w:p>
+      <w:pPr>
+        <w:rPr>
+          <w:rFonts w:ascii="Times New Roman" w:hAnsi="Times New Roman" w:cs="Times New Roman"/>
+          <w:sz w:val="24"/>
+          <w:szCs w:val="24"/>
+          <w:lang w:val="en-US"/>
+        </w:rPr>
+      </w:pPr>
+      <w:r>
+        <w:rPr>
+          <w:rFonts w:ascii="Times New Roman" w:hAnsi="Times New Roman" w:cs="Times New Roman"/>
+          <w:sz w:val="24"/>
+          <w:szCs w:val="24"/>
+          <w:lang w:val="en-US"/>
+        </w:rPr>
+        <w:t xml:space="preserve">        self.step_size = step_size</w:t>
+      </w:r>
+    </w:p>
+    <w:p>
+      <w:pPr>
+        <w:rPr>
+          <w:rFonts w:ascii="Times New Roman" w:hAnsi="Times New Roman" w:cs="Times New Roman"/>
+          <w:sz w:val="24"/>
+          <w:szCs w:val="24"/>
+          <w:lang w:val="en-US"/>
+        </w:rPr>
+      </w:pPr>
+      <w:r>
+        <w:rPr>
+          <w:rFonts w:ascii="Times New Roman" w:hAnsi="Times New Roman" w:cs="Times New Roman"/>
+          <w:sz w:val="24"/>
+          <w:szCs w:val="24"/>
+          <w:lang w:val="en-US"/>
+        </w:rPr>
+        <w:t xml:space="preserve">        self.command = command</w:t>
+      </w:r>
+    </w:p>
+    <w:p>
+      <w:pPr>
+        <w:rPr>
+          <w:rFonts w:ascii="Times New Roman" w:hAnsi="Times New Roman" w:cs="Times New Roman"/>
+          <w:sz w:val="24"/>
+          <w:szCs w:val="24"/>
+          <w:lang w:val="en-US"/>
+        </w:rPr>
+      </w:pPr>
+    </w:p>
+    <w:p>
+      <w:pPr>
+        <w:rPr>
+          <w:rFonts w:ascii="Times New Roman" w:hAnsi="Times New Roman" w:cs="Times New Roman"/>
+          <w:sz w:val="24"/>
+          <w:szCs w:val="24"/>
+          <w:lang w:val="en-US"/>
+        </w:rPr>
+      </w:pPr>
+      <w:r>
+        <w:rPr>
+          <w:rFonts w:ascii="Times New Roman" w:hAnsi="Times New Roman" w:cs="Times New Roman"/>
+          <w:sz w:val="24"/>
+          <w:szCs w:val="24"/>
+          <w:lang w:val="en-US"/>
+        </w:rPr>
+        <w:t xml:space="preserve">        self.configure(fg_color=("gray78", "gray28"))  # set frame color</w:t>
+      </w:r>
+    </w:p>
+    <w:p>
+      <w:pPr>
+        <w:rPr>
+          <w:rFonts w:ascii="Times New Roman" w:hAnsi="Times New Roman" w:cs="Times New Roman"/>
+          <w:sz w:val="24"/>
+          <w:szCs w:val="24"/>
+          <w:lang w:val="en-US"/>
+        </w:rPr>
+      </w:pPr>
+    </w:p>
+    <w:p>
+      <w:pPr>
+        <w:rPr>
+          <w:rFonts w:ascii="Times New Roman" w:hAnsi="Times New Roman" w:cs="Times New Roman"/>
+          <w:sz w:val="24"/>
+          <w:szCs w:val="24"/>
+          <w:lang w:val="en-US"/>
+        </w:rPr>
+      </w:pPr>
+      <w:r>
+        <w:rPr>
+          <w:rFonts w:ascii="Times New Roman" w:hAnsi="Times New Roman" w:cs="Times New Roman"/>
+          <w:sz w:val="24"/>
+          <w:szCs w:val="24"/>
+          <w:lang w:val="en-US"/>
+        </w:rPr>
+        <w:t xml:space="preserve">        self.grid_columnconfigure((0, 2), weight=0)  # buttons don't expand</w:t>
+      </w:r>
+    </w:p>
+    <w:p>
+      <w:pPr>
+        <w:rPr>
+          <w:rFonts w:ascii="Times New Roman" w:hAnsi="Times New Roman" w:cs="Times New Roman"/>
+          <w:sz w:val="24"/>
+          <w:szCs w:val="24"/>
+          <w:lang w:val="en-US"/>
+        </w:rPr>
+      </w:pPr>
+      <w:r>
+        <w:rPr>
+          <w:rFonts w:ascii="Times New Roman" w:hAnsi="Times New Roman" w:cs="Times New Roman"/>
+          <w:sz w:val="24"/>
+          <w:szCs w:val="24"/>
+          <w:lang w:val="en-US"/>
+        </w:rPr>
+        <w:t xml:space="preserve">        self.grid_columnconfigure(1, weight=1)  # entry expands</w:t>
+      </w:r>
+    </w:p>
+    <w:p>
+      <w:pPr>
+        <w:rPr>
+          <w:rFonts w:ascii="Times New Roman" w:hAnsi="Times New Roman" w:cs="Times New Roman"/>
+          <w:sz w:val="24"/>
+          <w:szCs w:val="24"/>
+          <w:lang w:val="en-US"/>
+        </w:rPr>
+      </w:pPr>
+    </w:p>
+    <w:p>
+      <w:pPr>
+        <w:rPr>
+          <w:rFonts w:ascii="Times New Roman" w:hAnsi="Times New Roman" w:cs="Times New Roman"/>
+          <w:sz w:val="24"/>
+          <w:szCs w:val="24"/>
+          <w:lang w:val="en-US"/>
+        </w:rPr>
+      </w:pPr>
+      <w:r>
+        <w:rPr>
+          <w:rFonts w:ascii="Times New Roman" w:hAnsi="Times New Roman" w:cs="Times New Roman"/>
+          <w:sz w:val="24"/>
+          <w:szCs w:val="24"/>
+          <w:lang w:val="en-US"/>
+        </w:rPr>
+        <w:t xml:space="preserve">        self.subtract_button = customtkinter.CTkButton(self, text="-", width=height-6, height=height-6,</w:t>
+      </w:r>
+    </w:p>
+    <w:p>
+      <w:pPr>
+        <w:rPr>
+          <w:rFonts w:ascii="Times New Roman" w:hAnsi="Times New Roman" w:cs="Times New Roman"/>
+          <w:sz w:val="24"/>
+          <w:szCs w:val="24"/>
+          <w:lang w:val="en-US"/>
+        </w:rPr>
+      </w:pPr>
+      <w:r>
+        <w:rPr>
+          <w:rFonts w:ascii="Times New Roman" w:hAnsi="Times New Roman" w:cs="Times New Roman"/>
+          <w:sz w:val="24"/>
+          <w:szCs w:val="24"/>
+          <w:lang w:val="en-US"/>
+        </w:rPr>
+        <w:t xml:space="preserve">                                                       command=self.subtract_button_callback)</w:t>
+      </w:r>
+    </w:p>
+    <w:p>
+      <w:pPr>
+        <w:rPr>
+          <w:rFonts w:ascii="Times New Roman" w:hAnsi="Times New Roman" w:cs="Times New Roman"/>
+          <w:sz w:val="24"/>
+          <w:szCs w:val="24"/>
+          <w:lang w:val="en-US"/>
+        </w:rPr>
+      </w:pPr>
+      <w:r>
+        <w:rPr>
+          <w:rFonts w:ascii="Times New Roman" w:hAnsi="Times New Roman" w:cs="Times New Roman"/>
+          <w:sz w:val="24"/>
+          <w:szCs w:val="24"/>
+          <w:lang w:val="en-US"/>
+        </w:rPr>
+        <w:t xml:space="preserve">        self.subtract_button.grid(row=0, column=0, padx=(3, 0), pady=3)</w:t>
+      </w:r>
+    </w:p>
+    <w:p>
+      <w:pPr>
+        <w:rPr>
+          <w:rFonts w:ascii="Times New Roman" w:hAnsi="Times New Roman" w:cs="Times New Roman"/>
+          <w:sz w:val="24"/>
+          <w:szCs w:val="24"/>
+          <w:lang w:val="en-US"/>
+        </w:rPr>
+      </w:pPr>
+    </w:p>
+    <w:p>
+      <w:pPr>
+        <w:rPr>
+          <w:rFonts w:ascii="Times New Roman" w:hAnsi="Times New Roman" w:cs="Times New Roman"/>
+          <w:sz w:val="24"/>
+          <w:szCs w:val="24"/>
+          <w:lang w:val="en-US"/>
+        </w:rPr>
+      </w:pPr>
+      <w:r>
+        <w:rPr>
+          <w:rFonts w:ascii="Times New Roman" w:hAnsi="Times New Roman" w:cs="Times New Roman"/>
+          <w:sz w:val="24"/>
+          <w:szCs w:val="24"/>
+          <w:lang w:val="en-US"/>
+        </w:rPr>
+        <w:lastRenderedPageBreak/>
+        <w:t xml:space="preserve">        self.entry = customtkinter.CTkEntry(self, width=width-(2*height), height=height-6, border_width=0, validate="all", validatecommand=(validate_registration, "%P"))</w:t>
+      </w:r>
+    </w:p>
+    <w:p>
+      <w:pPr>
+        <w:rPr>
+          <w:rFonts w:ascii="Times New Roman" w:hAnsi="Times New Roman" w:cs="Times New Roman"/>
+          <w:sz w:val="24"/>
+          <w:szCs w:val="24"/>
+          <w:lang w:val="en-US"/>
+        </w:rPr>
+      </w:pPr>
+      <w:r>
+        <w:rPr>
+          <w:rFonts w:ascii="Times New Roman" w:hAnsi="Times New Roman" w:cs="Times New Roman"/>
+          <w:sz w:val="24"/>
+          <w:szCs w:val="24"/>
+          <w:lang w:val="en-US"/>
+        </w:rPr>
+        <w:t xml:space="preserve">        self.entry.grid(row=0, column=1, columnspan=1, padx=3, pady=3, sticky="ew")</w:t>
+      </w:r>
+    </w:p>
+    <w:p>
+      <w:pPr>
+        <w:rPr>
+          <w:rFonts w:ascii="Times New Roman" w:hAnsi="Times New Roman" w:cs="Times New Roman"/>
+          <w:sz w:val="24"/>
+          <w:szCs w:val="24"/>
+          <w:lang w:val="en-US"/>
+        </w:rPr>
+      </w:pPr>
+    </w:p>
+    <w:p>
+      <w:pPr>
+        <w:rPr>
+          <w:rFonts w:ascii="Times New Roman" w:hAnsi="Times New Roman" w:cs="Times New Roman"/>
+          <w:sz w:val="24"/>
+          <w:szCs w:val="24"/>
+          <w:lang w:val="en-US"/>
+        </w:rPr>
+      </w:pPr>
+      <w:r>
+        <w:rPr>
+          <w:rFonts w:ascii="Times New Roman" w:hAnsi="Times New Roman" w:cs="Times New Roman"/>
+          <w:sz w:val="24"/>
+          <w:szCs w:val="24"/>
+          <w:lang w:val="en-US"/>
+        </w:rPr>
+        <w:t xml:space="preserve">        self.add_button = customtkinter.CTkButton(self, text="+", width=height-6, height=height-6,</w:t>
+      </w:r>
+    </w:p>
+    <w:p>
+      <w:pPr>
+        <w:rPr>
+          <w:rFonts w:ascii="Times New Roman" w:hAnsi="Times New Roman" w:cs="Times New Roman"/>
+          <w:sz w:val="24"/>
+          <w:szCs w:val="24"/>
+          <w:lang w:val="en-US"/>
+        </w:rPr>
+      </w:pPr>
+      <w:r>
+        <w:rPr>
+          <w:rFonts w:ascii="Times New Roman" w:hAnsi="Times New Roman" w:cs="Times New Roman"/>
+          <w:sz w:val="24"/>
+          <w:szCs w:val="24"/>
+          <w:lang w:val="en-US"/>
+        </w:rPr>
+        <w:t xml:space="preserve">                                                  command=self.add_button_callback)</w:t>
+      </w:r>
+    </w:p>
+    <w:p>
+      <w:pPr>
+        <w:rPr>
+          <w:rFonts w:ascii="Times New Roman" w:hAnsi="Times New Roman" w:cs="Times New Roman"/>
+          <w:sz w:val="24"/>
+          <w:szCs w:val="24"/>
+          <w:lang w:val="en-US"/>
+        </w:rPr>
+      </w:pPr>
+      <w:r>
+        <w:rPr>
+          <w:rFonts w:ascii="Times New Roman" w:hAnsi="Times New Roman" w:cs="Times New Roman"/>
+          <w:sz w:val="24"/>
+          <w:szCs w:val="24"/>
+          <w:lang w:val="en-US"/>
+        </w:rPr>
+        <w:t xml:space="preserve">        self.add_button.grid(row=0, column=2, padx=(0, 3), pady=3)</w:t>
+      </w:r>
+    </w:p>
+    <w:p>
+      <w:pPr>
+        <w:rPr>
+          <w:rFonts w:ascii="Times New Roman" w:hAnsi="Times New Roman" w:cs="Times New Roman"/>
+          <w:sz w:val="24"/>
+          <w:szCs w:val="24"/>
+          <w:lang w:val="en-US"/>
+        </w:rPr>
+      </w:pPr>
+    </w:p>
+    <w:p>
+      <w:pPr>
+        <w:rPr>
+          <w:rFonts w:ascii="Times New Roman" w:hAnsi="Times New Roman" w:cs="Times New Roman"/>
+          <w:sz w:val="24"/>
+          <w:szCs w:val="24"/>
+          <w:lang w:val="en-US"/>
+        </w:rPr>
+      </w:pPr>
+      <w:r>
+        <w:rPr>
+          <w:rFonts w:ascii="Times New Roman" w:hAnsi="Times New Roman" w:cs="Times New Roman"/>
+          <w:sz w:val="24"/>
+          <w:szCs w:val="24"/>
+          <w:lang w:val="en-US"/>
+        </w:rPr>
+        <w:t xml:space="preserve">        # default value</w:t>
+      </w:r>
+    </w:p>
+    <w:p>
+      <w:pPr>
+        <w:rPr>
+          <w:rFonts w:ascii="Times New Roman" w:hAnsi="Times New Roman" w:cs="Times New Roman"/>
+          <w:sz w:val="24"/>
+          <w:szCs w:val="24"/>
+          <w:lang w:val="en-US"/>
+        </w:rPr>
+      </w:pPr>
+      <w:r>
+        <w:rPr>
+          <w:rFonts w:ascii="Times New Roman" w:hAnsi="Times New Roman" w:cs="Times New Roman"/>
+          <w:sz w:val="24"/>
+          <w:szCs w:val="24"/>
+          <w:lang w:val="en-US"/>
+        </w:rPr>
+        <w:t xml:space="preserve">        self.entry.insert(0, "0")</w:t>
+      </w:r>
+    </w:p>
+    <w:p>
+      <w:pPr>
+        <w:rPr>
+          <w:rFonts w:ascii="Times New Roman" w:hAnsi="Times New Roman" w:cs="Times New Roman"/>
+          <w:sz w:val="24"/>
+          <w:szCs w:val="24"/>
+          <w:lang w:val="en-US"/>
+        </w:rPr>
+      </w:pPr>
+    </w:p>
+    <w:p>
+      <w:pPr>
+        <w:rPr>
+          <w:rFonts w:ascii="Times New Roman" w:hAnsi="Times New Roman" w:cs="Times New Roman"/>
+          <w:sz w:val="24"/>
+          <w:szCs w:val="24"/>
+          <w:lang w:val="en-US"/>
+        </w:rPr>
+      </w:pPr>
+      <w:r>
+        <w:rPr>
+          <w:rFonts w:ascii="Times New Roman" w:hAnsi="Times New Roman" w:cs="Times New Roman"/>
+          <w:sz w:val="24"/>
+          <w:szCs w:val="24"/>
+          <w:lang w:val="en-US"/>
+        </w:rPr>
+        <w:t xml:space="preserve">    def add_button_callback(self):</w:t>
+      </w:r>
+    </w:p>
+    <w:p>
+      <w:pPr>
+        <w:rPr>
+          <w:rFonts w:ascii="Times New Roman" w:hAnsi="Times New Roman" w:cs="Times New Roman"/>
+          <w:sz w:val="24"/>
+          <w:szCs w:val="24"/>
+          <w:lang w:val="en-US"/>
+        </w:rPr>
+      </w:pPr>
+      <w:r>
+        <w:rPr>
+          <w:rFonts w:ascii="Times New Roman" w:hAnsi="Times New Roman" w:cs="Times New Roman"/>
+          <w:sz w:val="24"/>
+          <w:szCs w:val="24"/>
+          <w:lang w:val="en-US"/>
+        </w:rPr>
+        <w:t xml:space="preserve">        if self.command is not None:</w:t>
+      </w:r>
+    </w:p>
+    <w:p>
+      <w:pPr>
+        <w:rPr>
+          <w:rFonts w:ascii="Times New Roman" w:hAnsi="Times New Roman" w:cs="Times New Roman"/>
+          <w:sz w:val="24"/>
+          <w:szCs w:val="24"/>
+          <w:lang w:val="en-US"/>
+        </w:rPr>
+      </w:pPr>
+      <w:r>
+        <w:rPr>
+          <w:rFonts w:ascii="Times New Roman" w:hAnsi="Times New Roman" w:cs="Times New Roman"/>
+          <w:sz w:val="24"/>
+          <w:szCs w:val="24"/>
+          <w:lang w:val="en-US"/>
+        </w:rPr>
+        <w:t xml:space="preserve">            self.command()</w:t>
+      </w:r>
+    </w:p>
+    <w:p>
+      <w:pPr>
+        <w:rPr>
+          <w:rFonts w:ascii="Times New Roman" w:hAnsi="Times New Roman" w:cs="Times New Roman"/>
+          <w:sz w:val="24"/>
+          <w:szCs w:val="24"/>
+          <w:lang w:val="en-US"/>
+        </w:rPr>
+      </w:pPr>
+      <w:r>
+        <w:rPr>
+          <w:rFonts w:ascii="Times New Roman" w:hAnsi="Times New Roman" w:cs="Times New Roman"/>
+          <w:sz w:val="24"/>
+          <w:szCs w:val="24"/>
+          <w:lang w:val="en-US"/>
+        </w:rPr>
+        <w:t xml:space="preserve">        try:</w:t>
+      </w:r>
+    </w:p>
+    <w:p>
+      <w:pPr>
+        <w:rPr>
+          <w:rFonts w:ascii="Times New Roman" w:hAnsi="Times New Roman" w:cs="Times New Roman"/>
+          <w:sz w:val="24"/>
+          <w:szCs w:val="24"/>
+          <w:lang w:val="en-US"/>
+        </w:rPr>
+      </w:pPr>
+      <w:r>
+        <w:rPr>
+          <w:rFonts w:ascii="Times New Roman" w:hAnsi="Times New Roman" w:cs="Times New Roman"/>
+          <w:sz w:val="24"/>
+          <w:szCs w:val="24"/>
+          <w:lang w:val="en-US"/>
+        </w:rPr>
+        <w:t xml:space="preserve">            value = int(self.entry.get()) + self.step_size</w:t>
+      </w:r>
+    </w:p>
+    <w:p>
+      <w:pPr>
+        <w:rPr>
+          <w:rFonts w:ascii="Times New Roman" w:hAnsi="Times New Roman" w:cs="Times New Roman"/>
+          <w:sz w:val="24"/>
+          <w:szCs w:val="24"/>
+          <w:lang w:val="en-US"/>
+        </w:rPr>
+      </w:pPr>
+      <w:r>
+        <w:rPr>
+          <w:rFonts w:ascii="Times New Roman" w:hAnsi="Times New Roman" w:cs="Times New Roman"/>
+          <w:sz w:val="24"/>
+          <w:szCs w:val="24"/>
+          <w:lang w:val="en-US"/>
+        </w:rPr>
+        <w:t xml:space="preserve">            self.entry.delete(0, END)</w:t>
+      </w:r>
+    </w:p>
+    <w:p>
+      <w:pPr>
+        <w:rPr>
+          <w:rFonts w:ascii="Times New Roman" w:hAnsi="Times New Roman" w:cs="Times New Roman"/>
+          <w:sz w:val="24"/>
+          <w:szCs w:val="24"/>
+          <w:lang w:val="en-US"/>
+        </w:rPr>
+      </w:pPr>
+      <w:r>
+        <w:rPr>
+          <w:rFonts w:ascii="Times New Roman" w:hAnsi="Times New Roman" w:cs="Times New Roman"/>
+          <w:sz w:val="24"/>
+          <w:szCs w:val="24"/>
+          <w:lang w:val="en-US"/>
+        </w:rPr>
+        <w:t xml:space="preserve">            self.entry.insert(0, value)</w:t>
+      </w:r>
+    </w:p>
+    <w:p>
+      <w:pPr>
+        <w:rPr>
+          <w:rFonts w:ascii="Times New Roman" w:hAnsi="Times New Roman" w:cs="Times New Roman"/>
+          <w:sz w:val="24"/>
+          <w:szCs w:val="24"/>
+          <w:lang w:val="en-US"/>
+        </w:rPr>
+      </w:pPr>
+      <w:r>
+        <w:rPr>
+          <w:rFonts w:ascii="Times New Roman" w:hAnsi="Times New Roman" w:cs="Times New Roman"/>
+          <w:sz w:val="24"/>
+          <w:szCs w:val="24"/>
+          <w:lang w:val="en-US"/>
+        </w:rPr>
+        <w:t xml:space="preserve">        except ValueError:</w:t>
+      </w:r>
+    </w:p>
+    <w:p>
+      <w:pPr>
+        <w:rPr>
+          <w:rFonts w:ascii="Times New Roman" w:hAnsi="Times New Roman" w:cs="Times New Roman"/>
+          <w:sz w:val="24"/>
+          <w:szCs w:val="24"/>
+          <w:lang w:val="en-US"/>
+        </w:rPr>
+      </w:pPr>
+      <w:r>
+        <w:rPr>
+          <w:rFonts w:ascii="Times New Roman" w:hAnsi="Times New Roman" w:cs="Times New Roman"/>
+          <w:sz w:val="24"/>
+          <w:szCs w:val="24"/>
+          <w:lang w:val="en-US"/>
+        </w:rPr>
+        <w:t xml:space="preserve">            return</w:t>
+      </w:r>
+    </w:p>
+    <w:p>
+      <w:pPr>
+        <w:rPr>
+          <w:rFonts w:ascii="Times New Roman" w:hAnsi="Times New Roman" w:cs="Times New Roman"/>
+          <w:sz w:val="24"/>
+          <w:szCs w:val="24"/>
+          <w:lang w:val="en-US"/>
+        </w:rPr>
+      </w:pPr>
+    </w:p>
+    <w:p>
+      <w:pPr>
+        <w:rPr>
+          <w:rFonts w:ascii="Times New Roman" w:hAnsi="Times New Roman" w:cs="Times New Roman"/>
+          <w:sz w:val="24"/>
+          <w:szCs w:val="24"/>
+          <w:lang w:val="en-US"/>
+        </w:rPr>
+      </w:pPr>
+      <w:r>
+        <w:rPr>
+          <w:rFonts w:ascii="Times New Roman" w:hAnsi="Times New Roman" w:cs="Times New Roman"/>
+          <w:sz w:val="24"/>
+          <w:szCs w:val="24"/>
+          <w:lang w:val="en-US"/>
+        </w:rPr>
+        <w:t xml:space="preserve">    def subtract_button_callback(self):</w:t>
+      </w:r>
+    </w:p>
+    <w:p>
+      <w:pPr>
+        <w:rPr>
+          <w:rFonts w:ascii="Times New Roman" w:hAnsi="Times New Roman" w:cs="Times New Roman"/>
+          <w:sz w:val="24"/>
+          <w:szCs w:val="24"/>
+          <w:lang w:val="en-US"/>
+        </w:rPr>
+      </w:pPr>
+      <w:r>
+        <w:rPr>
+          <w:rFonts w:ascii="Times New Roman" w:hAnsi="Times New Roman" w:cs="Times New Roman"/>
+          <w:sz w:val="24"/>
+          <w:szCs w:val="24"/>
+          <w:lang w:val="en-US"/>
+        </w:rPr>
+        <w:t xml:space="preserve">        if self.command is not None:</w:t>
+      </w:r>
+    </w:p>
+    <w:p>
+      <w:pPr>
+        <w:rPr>
+          <w:rFonts w:ascii="Times New Roman" w:hAnsi="Times New Roman" w:cs="Times New Roman"/>
+          <w:sz w:val="24"/>
+          <w:szCs w:val="24"/>
+          <w:lang w:val="en-US"/>
+        </w:rPr>
+      </w:pPr>
+      <w:r>
+        <w:rPr>
+          <w:rFonts w:ascii="Times New Roman" w:hAnsi="Times New Roman" w:cs="Times New Roman"/>
+          <w:sz w:val="24"/>
+          <w:szCs w:val="24"/>
+          <w:lang w:val="en-US"/>
+        </w:rPr>
+        <w:t xml:space="preserve">            self.command()</w:t>
+      </w:r>
+    </w:p>
+    <w:p>
+      <w:pPr>
+        <w:rPr>
+          <w:rFonts w:ascii="Times New Roman" w:hAnsi="Times New Roman" w:cs="Times New Roman"/>
+          <w:sz w:val="24"/>
+          <w:szCs w:val="24"/>
+          <w:lang w:val="en-US"/>
+        </w:rPr>
+      </w:pPr>
+      <w:r>
+        <w:rPr>
+          <w:rFonts w:ascii="Times New Roman" w:hAnsi="Times New Roman" w:cs="Times New Roman"/>
+          <w:sz w:val="24"/>
+          <w:szCs w:val="24"/>
+          <w:lang w:val="en-US"/>
+        </w:rPr>
+        <w:t xml:space="preserve">        try:</w:t>
+      </w:r>
+    </w:p>
+    <w:p>
+      <w:pPr>
+        <w:rPr>
+          <w:rFonts w:ascii="Times New Roman" w:hAnsi="Times New Roman" w:cs="Times New Roman"/>
+          <w:sz w:val="24"/>
+          <w:szCs w:val="24"/>
+          <w:lang w:val="en-US"/>
+        </w:rPr>
+      </w:pPr>
+      <w:r>
+        <w:rPr>
+          <w:rFonts w:ascii="Times New Roman" w:hAnsi="Times New Roman" w:cs="Times New Roman"/>
+          <w:sz w:val="24"/>
+          <w:szCs w:val="24"/>
+          <w:lang w:val="en-US"/>
+        </w:rPr>
+        <w:t xml:space="preserve">            value = int(self.entry.get()) - self.step_size</w:t>
+      </w:r>
+    </w:p>
+    <w:p>
+      <w:pPr>
+        <w:rPr>
+          <w:rFonts w:ascii="Times New Roman" w:hAnsi="Times New Roman" w:cs="Times New Roman"/>
+          <w:sz w:val="24"/>
+          <w:szCs w:val="24"/>
+          <w:lang w:val="en-US"/>
+        </w:rPr>
+      </w:pPr>
+      <w:r>
+        <w:rPr>
+          <w:rFonts w:ascii="Times New Roman" w:hAnsi="Times New Roman" w:cs="Times New Roman"/>
+          <w:sz w:val="24"/>
+          <w:szCs w:val="24"/>
+          <w:lang w:val="en-US"/>
+        </w:rPr>
+        <w:t xml:space="preserve">            self.entry.delete(0, END)</w:t>
+      </w:r>
+    </w:p>
+    <w:p>
+      <w:pPr>
+        <w:rPr>
+          <w:rFonts w:ascii="Times New Roman" w:hAnsi="Times New Roman" w:cs="Times New Roman"/>
+          <w:sz w:val="24"/>
+          <w:szCs w:val="24"/>
+          <w:lang w:val="en-US"/>
+        </w:rPr>
+      </w:pPr>
+      <w:r>
+        <w:rPr>
+          <w:rFonts w:ascii="Times New Roman" w:hAnsi="Times New Roman" w:cs="Times New Roman"/>
+          <w:sz w:val="24"/>
+          <w:szCs w:val="24"/>
+          <w:lang w:val="en-US"/>
+        </w:rPr>
+        <w:t xml:space="preserve">            self.entry.insert(0, value)</w:t>
+      </w:r>
+    </w:p>
+    <w:p>
+      <w:pPr>
+        <w:rPr>
+          <w:rFonts w:ascii="Times New Roman" w:hAnsi="Times New Roman" w:cs="Times New Roman"/>
+          <w:sz w:val="24"/>
+          <w:szCs w:val="24"/>
+          <w:lang w:val="en-US"/>
+        </w:rPr>
+      </w:pPr>
+      <w:r>
+        <w:rPr>
+          <w:rFonts w:ascii="Times New Roman" w:hAnsi="Times New Roman" w:cs="Times New Roman"/>
+          <w:sz w:val="24"/>
+          <w:szCs w:val="24"/>
+          <w:lang w:val="en-US"/>
+        </w:rPr>
+        <w:t xml:space="preserve">        except ValueError:</w:t>
+      </w:r>
+    </w:p>
+    <w:p>
+      <w:pPr>
+        <w:rPr>
+          <w:rFonts w:ascii="Times New Roman" w:hAnsi="Times New Roman" w:cs="Times New Roman"/>
+          <w:sz w:val="24"/>
+          <w:szCs w:val="24"/>
+          <w:lang w:val="en-US"/>
+        </w:rPr>
+      </w:pPr>
+      <w:r>
+        <w:rPr>
+          <w:rFonts w:ascii="Times New Roman" w:hAnsi="Times New Roman" w:cs="Times New Roman"/>
+          <w:sz w:val="24"/>
+          <w:szCs w:val="24"/>
+          <w:lang w:val="en-US"/>
+        </w:rPr>
+        <w:t xml:space="preserve">            return</w:t>
+      </w:r>
+    </w:p>
+    <w:p>
+      <w:pPr>
+        <w:rPr>
+          <w:rFonts w:ascii="Times New Roman" w:hAnsi="Times New Roman" w:cs="Times New Roman"/>
+          <w:sz w:val="24"/>
+          <w:szCs w:val="24"/>
+          <w:lang w:val="en-US"/>
+        </w:rPr>
+      </w:pPr>
+    </w:p>
+    <w:p>
+      <w:pPr>
+        <w:rPr>
+          <w:rFonts w:ascii="Times New Roman" w:hAnsi="Times New Roman" w:cs="Times New Roman"/>
+          <w:sz w:val="24"/>
+          <w:szCs w:val="24"/>
+          <w:lang w:val="en-US"/>
+        </w:rPr>
+      </w:pPr>
+      <w:r>
+        <w:rPr>
+          <w:rFonts w:ascii="Times New Roman" w:hAnsi="Times New Roman" w:cs="Times New Roman"/>
+          <w:sz w:val="24"/>
+          <w:szCs w:val="24"/>
+          <w:lang w:val="en-US"/>
+        </w:rPr>
+        <w:t xml:space="preserve">    def get(self) -&gt; str:</w:t>
+      </w:r>
+    </w:p>
+    <w:p>
+      <w:pPr>
+        <w:rPr>
+          <w:rFonts w:ascii="Times New Roman" w:hAnsi="Times New Roman" w:cs="Times New Roman"/>
+          <w:sz w:val="24"/>
+          <w:szCs w:val="24"/>
+          <w:lang w:val="en-US"/>
+        </w:rPr>
+      </w:pPr>
+      <w:r>
+        <w:rPr>
+          <w:rFonts w:ascii="Times New Roman" w:hAnsi="Times New Roman" w:cs="Times New Roman"/>
+          <w:sz w:val="24"/>
+          <w:szCs w:val="24"/>
+          <w:lang w:val="en-US"/>
+        </w:rPr>
+        <w:t xml:space="preserve">        return self.entry.get()</w:t>
+      </w:r>
+    </w:p>
+    <w:p>
+      <w:pPr>
+        <w:rPr>
+          <w:rFonts w:ascii="Times New Roman" w:hAnsi="Times New Roman" w:cs="Times New Roman"/>
+          <w:sz w:val="24"/>
+          <w:szCs w:val="24"/>
+          <w:lang w:val="en-US"/>
+        </w:rPr>
+      </w:pPr>
+    </w:p>
+    <w:p>
+      <w:pPr>
+        <w:rPr>
+          <w:rFonts w:ascii="Times New Roman" w:hAnsi="Times New Roman" w:cs="Times New Roman"/>
+          <w:sz w:val="24"/>
+          <w:szCs w:val="24"/>
+          <w:lang w:val="en-US"/>
+        </w:rPr>
+      </w:pPr>
+      <w:r>
+        <w:rPr>
+          <w:rFonts w:ascii="Times New Roman" w:hAnsi="Times New Roman" w:cs="Times New Roman"/>
+          <w:sz w:val="24"/>
+          <w:szCs w:val="24"/>
+          <w:lang w:val="en-US"/>
+        </w:rPr>
+        <w:t xml:space="preserve">    def set(self, value: int):</w:t>
+      </w:r>
+    </w:p>
+    <w:p>
+      <w:pPr>
+        <w:rPr>
+          <w:rFonts w:ascii="Times New Roman" w:hAnsi="Times New Roman" w:cs="Times New Roman"/>
+          <w:sz w:val="24"/>
+          <w:szCs w:val="24"/>
+          <w:lang w:val="en-US"/>
+        </w:rPr>
+      </w:pPr>
+      <w:r>
+        <w:rPr>
+          <w:rFonts w:ascii="Times New Roman" w:hAnsi="Times New Roman" w:cs="Times New Roman"/>
+          <w:sz w:val="24"/>
+          <w:szCs w:val="24"/>
+          <w:lang w:val="en-US"/>
+        </w:rPr>
+        <w:t xml:space="preserve">        self.entry.delete(0, END)</w:t>
+      </w:r>
+    </w:p>
+    <w:p>
+      <w:pPr>
+        <w:rPr>
+          <w:rFonts w:ascii="Times New Roman" w:hAnsi="Times New Roman" w:cs="Times New Roman"/>
+          <w:sz w:val="24"/>
+          <w:szCs w:val="24"/>
+          <w:lang w:val="en-US"/>
+        </w:rPr>
+      </w:pPr>
+      <w:r>
+        <w:rPr>
+          <w:rFonts w:ascii="Times New Roman" w:hAnsi="Times New Roman" w:cs="Times New Roman"/>
+          <w:sz w:val="24"/>
+          <w:szCs w:val="24"/>
+          <w:lang w:val="en-US"/>
+        </w:rPr>
+        <w:t xml:space="preserve">        self.entry.insert(0, str(value))</w:t>
       </w:r>
     </w:p>
     <w:p>

--- a/ЛР3.docx
+++ b/ЛР3.docx
@@ -738,7 +738,7 @@
           <w:szCs w:val="28"/>
           <w:lang w:val="ru-RU"/>
         </w:rPr>
-        <w:t>форму с объектом для рисования (например, PaintBox).</w:t>
+        <w:t>форму с объектом для рисования (например, PaintBox). Реализовать следующее поведение:</w:t>
       </w:r>
       <w:r>
         <w:rPr>
@@ -756,7 +756,7 @@
           <w:szCs w:val="28"/>
           <w:lang w:val="ru-RU"/>
         </w:rPr>
-        <w:t>Реализовать следующее поведение:</w:t>
+        <w:t>при нажатии мышкой на форме создается новый объект CCircle с координатами нажатия и помещается в контейнер;</w:t>
       </w:r>
       <w:r>
         <w:rPr>
@@ -774,16 +774,7 @@
           <w:szCs w:val="28"/>
           <w:lang w:val="ru-RU"/>
         </w:rPr>
-        <w:t>при нажатии мышкой на форме создается новый объект CCircle с координатами нажатия и помещается в контейнер</w:t>
-      </w:r>
-      <w:r>
-        <w:rPr>
-          <w:rFonts w:ascii="Times New Roman" w:hAnsi="Times New Roman" w:cs="Times New Roman"/>
-          <w:sz w:val="28"/>
-          <w:szCs w:val="28"/>
-          <w:lang w:val="ru-RU"/>
-        </w:rPr>
-        <w:t>;</w:t>
+        <w:t>при событии Paint должны отрисовываться на форме все объекты из контейнера;</w:t>
       </w:r>
       <w:r>
         <w:rPr>
@@ -801,142 +792,7 @@
           <w:szCs w:val="28"/>
           <w:lang w:val="ru-RU"/>
         </w:rPr>
-        <w:t>при событии Paint должны отрисовываться на форме все объекты из контейнера</w:t>
-      </w:r>
-      <w:r>
-        <w:rPr>
-          <w:rFonts w:ascii="Times New Roman" w:hAnsi="Times New Roman" w:cs="Times New Roman"/>
-          <w:sz w:val="28"/>
-          <w:szCs w:val="28"/>
-          <w:lang w:val="ru-RU"/>
-        </w:rPr>
-        <w:t>;</w:t>
-      </w:r>
-      <w:r>
-        <w:rPr>
-          <w:rFonts w:ascii="Times New Roman" w:hAnsi="Times New Roman" w:cs="Times New Roman"/>
-          <w:sz w:val="28"/>
-          <w:szCs w:val="28"/>
-          <w:lang w:val="ru-RU"/>
-        </w:rPr>
-        <w:t xml:space="preserve"> </w:t>
-      </w:r>
-      <w:r>
-        <w:rPr>
-          <w:rFonts w:ascii="Times New Roman" w:hAnsi="Times New Roman" w:cs="Times New Roman"/>
-          <w:sz w:val="28"/>
-          <w:szCs w:val="28"/>
-          <w:lang w:val="ru-RU"/>
-        </w:rPr>
-        <w:t>форма должна позволять изменять свой размер и обрабатывать это изменение</w:t>
-      </w:r>
-      <w:r>
-        <w:rPr>
-          <w:rFonts w:ascii="Times New Roman" w:hAnsi="Times New Roman" w:cs="Times New Roman"/>
-          <w:sz w:val="28"/>
-          <w:szCs w:val="28"/>
-          <w:lang w:val="ru-RU"/>
-        </w:rPr>
-        <w:t xml:space="preserve">. </w:t>
-      </w:r>
-      <w:r>
-        <w:rPr>
-          <w:rFonts w:ascii="Times New Roman" w:hAnsi="Times New Roman" w:cs="Times New Roman"/>
-          <w:sz w:val="28"/>
-          <w:szCs w:val="28"/>
-          <w:lang w:val="ru-RU"/>
-        </w:rPr>
-        <w:t>Реализовать следующее поведение с выделением объектов:</w:t>
-      </w:r>
-      <w:r>
-        <w:rPr>
-          <w:rFonts w:ascii="Times New Roman" w:hAnsi="Times New Roman" w:cs="Times New Roman"/>
-          <w:sz w:val="28"/>
-          <w:szCs w:val="28"/>
-          <w:lang w:val="ru-RU"/>
-        </w:rPr>
-        <w:t xml:space="preserve"> </w:t>
-      </w:r>
-      <w:r>
-        <w:rPr>
-          <w:rFonts w:ascii="Times New Roman" w:hAnsi="Times New Roman" w:cs="Times New Roman"/>
-          <w:sz w:val="28"/>
-          <w:szCs w:val="28"/>
-          <w:lang w:val="ru-RU"/>
-        </w:rPr>
-        <w:t>выделенными могут быть несколько объектов;</w:t>
-      </w:r>
-      <w:r>
-        <w:rPr>
-          <w:rFonts w:ascii="Times New Roman" w:hAnsi="Times New Roman" w:cs="Times New Roman"/>
-          <w:sz w:val="28"/>
-          <w:szCs w:val="28"/>
-          <w:lang w:val="ru-RU"/>
-        </w:rPr>
-        <w:t xml:space="preserve"> </w:t>
-      </w:r>
-      <w:r>
-        <w:rPr>
-          <w:rFonts w:ascii="Times New Roman" w:hAnsi="Times New Roman" w:cs="Times New Roman"/>
-          <w:sz w:val="28"/>
-          <w:szCs w:val="28"/>
-          <w:lang w:val="ru-RU"/>
-        </w:rPr>
-        <w:t>логика поведения, в какой момент объект становится выделенным или перестаёт быть выделенным, должна соответствовать хотя бы одной популярной программе, где есть манипуляции графическими объектами (например, Microsoft Word или Visio);</w:t>
-      </w:r>
-      <w:r>
-        <w:rPr>
-          <w:rFonts w:ascii="Times New Roman" w:hAnsi="Times New Roman" w:cs="Times New Roman"/>
-          <w:sz w:val="28"/>
-          <w:szCs w:val="28"/>
-          <w:lang w:val="ru-RU"/>
-        </w:rPr>
-        <w:t xml:space="preserve"> </w:t>
-      </w:r>
-      <w:r>
-        <w:rPr>
-          <w:rFonts w:ascii="Times New Roman" w:hAnsi="Times New Roman" w:cs="Times New Roman"/>
-          <w:sz w:val="28"/>
-          <w:szCs w:val="28"/>
-          <w:lang w:val="ru-RU"/>
-        </w:rPr>
-        <w:t>выделение происходит при нажатии ЛКМ (левой клавиши мыши) на объект CCircle на форме; при нажатии на область формы, где пересекаются несколько кругов, могут выделяться они все или какой-то один из них (преподаватель может потребовать быстро изменить эту логику);</w:t>
-      </w:r>
-      <w:r>
-        <w:rPr>
-          <w:rFonts w:ascii="Times New Roman" w:hAnsi="Times New Roman" w:cs="Times New Roman"/>
-          <w:sz w:val="28"/>
-          <w:szCs w:val="28"/>
-          <w:lang w:val="ru-RU"/>
-        </w:rPr>
-        <w:t xml:space="preserve"> </w:t>
-      </w:r>
-      <w:r>
-        <w:rPr>
-          <w:rFonts w:ascii="Times New Roman" w:hAnsi="Times New Roman" w:cs="Times New Roman"/>
-          <w:sz w:val="28"/>
-          <w:szCs w:val="28"/>
-          <w:lang w:val="ru-RU"/>
-        </w:rPr>
-        <w:t>при нажатии на кнопку Del, все выделенные объекты должны удаляться</w:t>
-      </w:r>
-      <w:r>
-        <w:rPr>
-          <w:rFonts w:ascii="Times New Roman" w:hAnsi="Times New Roman" w:cs="Times New Roman"/>
-          <w:sz w:val="28"/>
-          <w:szCs w:val="28"/>
-          <w:lang w:val="ru-RU"/>
-        </w:rPr>
-        <w:t xml:space="preserve">; </w:t>
-      </w:r>
-      <w:r>
-        <w:rPr>
-          <w:rFonts w:ascii="Times New Roman" w:hAnsi="Times New Roman" w:cs="Times New Roman"/>
-          <w:sz w:val="28"/>
-          <w:szCs w:val="28"/>
-          <w:lang w:val="ru-RU"/>
-        </w:rPr>
-        <w:t>при выделении объекта с помощью ЛКМ и удерживаемой клавиши Ctrl, выделенными становятся несколько объектов.</w:t>
+        <w:t>форма должна позволять изменять свой размер и обрабатывать это изменение. Реализовать следующее поведение с выделением объектов: выделенными могут быть несколько объектов; логика поведения, в какой момент объект становится выделенным или перестаёт быть выделенным, должна соответствовать хотя бы одной популярной программе, где есть манипуляции графическими объектами (например, Microsoft Word или Visio); выделение происходит при нажатии ЛКМ (левой клавиши мыши) на объект CCircle на форме; при нажатии на область формы, где пересекаются несколько кругов, могут выделяться они все или какой-то один из них (преподаватель может потребовать быстро изменить эту логику); при нажатии на кнопку Del, все выделенные объекты должны удаляться; при выделении объекта с помощью ЛКМ и удерживаемой клавиши Ctrl, выделенными становятся несколько объектов.</w:t>
       </w:r>
     </w:p>
     <w:p>
@@ -961,169 +817,7 @@
           <w:szCs w:val="28"/>
           <w:lang w:val="ru-RU"/>
         </w:rPr>
-        <w:t>Создать простейшее приложение с GUI, содержащее:</w:t>
-      </w:r>
-      <w:r>
-        <w:rPr>
-          <w:rFonts w:ascii="Times New Roman" w:hAnsi="Times New Roman" w:cs="Times New Roman"/>
-          <w:sz w:val="28"/>
-          <w:szCs w:val="28"/>
-          <w:lang w:val="ru-RU"/>
-        </w:rPr>
-        <w:t xml:space="preserve"> </w:t>
-      </w:r>
-      <w:r>
-        <w:rPr>
-          <w:rFonts w:ascii="Times New Roman" w:hAnsi="Times New Roman" w:cs="Times New Roman"/>
-          <w:sz w:val="28"/>
-          <w:szCs w:val="28"/>
-          <w:lang w:val="ru-RU"/>
-        </w:rPr>
-        <w:t>три целых числа A, B и C со значением в пределах от 0 до 100;</w:t>
-      </w:r>
-      <w:r>
-        <w:rPr>
-          <w:rFonts w:ascii="Times New Roman" w:hAnsi="Times New Roman" w:cs="Times New Roman"/>
-          <w:sz w:val="28"/>
-          <w:szCs w:val="28"/>
-          <w:lang w:val="ru-RU"/>
-        </w:rPr>
-        <w:t xml:space="preserve"> </w:t>
-      </w:r>
-      <w:r>
-        <w:rPr>
-          <w:rFonts w:ascii="Times New Roman" w:hAnsi="Times New Roman" w:cs="Times New Roman"/>
-          <w:sz w:val="28"/>
-          <w:szCs w:val="28"/>
-          <w:lang w:val="ru-RU"/>
-        </w:rPr>
-        <w:t>каждое из чисел должно отображаться и редактироваться в 3 разных компонентах: в textBox, numericUpDown, trackBar (или аналогичных в других языках), при этом редактирование числа в одном поле должно приводить к изменению отображения этого числа во всех других полях;</w:t>
-      </w:r>
-      <w:r>
-        <w:rPr>
-          <w:rFonts w:ascii="Times New Roman" w:hAnsi="Times New Roman" w:cs="Times New Roman"/>
-          <w:sz w:val="28"/>
-          <w:szCs w:val="28"/>
-          <w:lang w:val="ru-RU"/>
-        </w:rPr>
-        <w:t xml:space="preserve"> </w:t>
-      </w:r>
-      <w:r>
-        <w:rPr>
-          <w:rFonts w:ascii="Times New Roman" w:hAnsi="Times New Roman" w:cs="Times New Roman"/>
-          <w:sz w:val="28"/>
-          <w:szCs w:val="28"/>
-          <w:lang w:val="ru-RU"/>
-        </w:rPr>
-        <w:t>второе число всегда должно быть не меньше первого и не больше третьего;</w:t>
-      </w:r>
-      <w:r>
-        <w:rPr>
-          <w:rFonts w:ascii="Times New Roman" w:hAnsi="Times New Roman" w:cs="Times New Roman"/>
-          <w:sz w:val="28"/>
-          <w:szCs w:val="28"/>
-          <w:lang w:val="ru-RU"/>
-        </w:rPr>
-        <w:t xml:space="preserve"> </w:t>
-      </w:r>
-      <w:r>
-        <w:rPr>
-          <w:rFonts w:ascii="Times New Roman" w:hAnsi="Times New Roman" w:cs="Times New Roman"/>
-          <w:sz w:val="28"/>
-          <w:szCs w:val="28"/>
-          <w:lang w:val="ru-RU"/>
-        </w:rPr>
-        <w:t>приложение должно сохранять значения чисел между запусками (запоминать при закрытии и восстанавливать значения при открытии)</w:t>
-      </w:r>
-      <w:r>
-        <w:rPr>
-          <w:rFonts w:ascii="Times New Roman" w:hAnsi="Times New Roman" w:cs="Times New Roman"/>
-          <w:sz w:val="28"/>
-          <w:szCs w:val="28"/>
-          <w:lang w:val="ru-RU"/>
-        </w:rPr>
-        <w:t xml:space="preserve">. </w:t>
-      </w:r>
-      <w:r>
-        <w:rPr>
-          <w:rFonts w:ascii="Times New Roman" w:hAnsi="Times New Roman" w:cs="Times New Roman"/>
-          <w:sz w:val="28"/>
-          <w:szCs w:val="28"/>
-          <w:lang w:val="ru-RU"/>
-        </w:rPr>
-        <w:t>Разработанное приложение должно быть реализовано в стиле MVC:</w:t>
-      </w:r>
-      <w:r>
-        <w:rPr>
-          <w:rFonts w:ascii="Times New Roman" w:hAnsi="Times New Roman" w:cs="Times New Roman"/>
-          <w:sz w:val="28"/>
-          <w:szCs w:val="28"/>
-          <w:lang w:val="ru-RU"/>
-        </w:rPr>
-        <w:t xml:space="preserve"> </w:t>
-      </w:r>
-      <w:r>
-        <w:rPr>
-          <w:rFonts w:ascii="Times New Roman" w:hAnsi="Times New Roman" w:cs="Times New Roman"/>
-          <w:sz w:val="28"/>
-          <w:szCs w:val="28"/>
-          <w:lang w:val="ru-RU"/>
-        </w:rPr>
-        <w:t>хранение трёх чисел должно быть организовано в виде отдельного объекта-модели;</w:t>
-      </w:r>
-      <w:r>
-        <w:rPr>
-          <w:rFonts w:ascii="Times New Roman" w:hAnsi="Times New Roman" w:cs="Times New Roman"/>
-          <w:sz w:val="28"/>
-          <w:szCs w:val="28"/>
-          <w:lang w:val="ru-RU"/>
-        </w:rPr>
-        <w:t xml:space="preserve"> </w:t>
-      </w:r>
-      <w:r>
-        <w:rPr>
-          <w:rFonts w:ascii="Times New Roman" w:hAnsi="Times New Roman" w:cs="Times New Roman"/>
-          <w:sz w:val="28"/>
-          <w:szCs w:val="28"/>
-          <w:lang w:val="ru-RU"/>
-        </w:rPr>
-        <w:t>все пересчёты, проверки и сохранение должны выполняться в объекте-модели</w:t>
-      </w:r>
-      <w:r>
-        <w:rPr>
-          <w:rFonts w:ascii="Times New Roman" w:hAnsi="Times New Roman" w:cs="Times New Roman"/>
-          <w:sz w:val="28"/>
-          <w:szCs w:val="28"/>
-          <w:lang w:val="ru-RU"/>
-        </w:rPr>
-        <w:t xml:space="preserve">; </w:t>
-      </w:r>
-      <w:r>
-        <w:rPr>
-          <w:rFonts w:ascii="Times New Roman" w:hAnsi="Times New Roman" w:cs="Times New Roman"/>
-          <w:sz w:val="28"/>
-          <w:szCs w:val="28"/>
-          <w:lang w:val="ru-RU"/>
-        </w:rPr>
-        <w:t>изменение A и C должно реализовывать разрешающее поведение (при нарушении ограничений порядка модель сама перестраивается, чтобы их выполнить, введённое пользователем значение A и C сохраняется)</w:t>
-      </w:r>
-      <w:r>
-        <w:rPr>
-          <w:rFonts w:ascii="Times New Roman" w:hAnsi="Times New Roman" w:cs="Times New Roman"/>
-          <w:sz w:val="28"/>
-          <w:szCs w:val="28"/>
-          <w:lang w:val="ru-RU"/>
-        </w:rPr>
-        <w:t xml:space="preserve">; </w:t>
-      </w:r>
-      <w:r>
-        <w:rPr>
-          <w:rFonts w:ascii="Times New Roman" w:hAnsi="Times New Roman" w:cs="Times New Roman"/>
-          <w:sz w:val="28"/>
-          <w:szCs w:val="28"/>
-          <w:lang w:val="ru-RU"/>
-        </w:rPr>
-        <w:t>изменение B должно реализовывать запрещающее поведение (при нарушении ограничений порядка модель откатывает внесённые пользователем изменения) или ограничивающее поведение (при нарушении ограничений порядка модель корректирует введённое значение так, чтобы оно было как можно ближе к заданному пользователем).</w:t>
+        <w:t>Создать простейшее приложение с GUI, содержащее: три целых числа A, B и C со значением в пределах от 0 до 100; каждое из чисел должно отображаться и редактироваться в 3 разных компонентах: в textBox, numericUpDown, trackBar (или аналогичных в других языках), при этом редактирование числа в одном поле должно приводить к изменению отображения этого числа во всех других полях; второе число всегда должно быть не меньше первого и не больше третьего; приложение должно сохранять значения чисел между запусками (запоминать при закрытии и восстанавливать значения при открытии). Разработанное приложение должно быть реализовано в стиле MVC: хранение трёх чисел должно быть организовано в виде отдельного объекта-модели; все пересчёты, проверки и сохранение должны выполняться в объекте-модели; изменение A и C должно реализовывать разрешающее поведение (при нарушении ограничений порядка модель сама перестраивается, чтобы их выполнить, введённое пользователем значение A и C сохраняется); изменение B должно реализовывать запрещающее поведение (при нарушении ограничений порядка модель откатывает внесённые пользователем изменения) или ограничивающее поведение (при нарушении ограничений порядка модель корректирует введённое значение так, чтобы оно было как можно ближе к заданному пользователем).</w:t>
       </w:r>
     </w:p>
     <w:p>
@@ -1782,7 +1476,7 @@
         </w:rPr>
         <w:lastRenderedPageBreak/>
         <w:drawing>
-          <wp:anchor distT="0" distB="0" distL="114300" distR="114300" simplePos="0" relativeHeight="251659264" behindDoc="0" locked="0" layoutInCell="1" allowOverlap="1" wp14:anchorId="3013E42B" wp14:editId="25659D34">
+          <wp:anchor distT="0" distB="0" distL="114300" distR="114300" simplePos="0" relativeHeight="251659264" behindDoc="0" locked="0" layoutInCell="1" allowOverlap="1" wp14:anchorId="3013E42B" wp14:editId="4591D4E2">
             <wp:simplePos x="0" y="0"/>
             <wp:positionH relativeFrom="margin">
               <wp:align>center</wp:align>
@@ -2349,23 +2043,17 @@
       </w:pPr>
       <w:r>
         <w:rPr>
-          <w:noProof/>
-          <w14:ligatures w14:val="standardContextual"/>
+          <w:rFonts w:ascii="Times New Roman" w:hAnsi="Times New Roman" w:cs="Times New Roman"/>
+          <w:sz w:val="28"/>
+          <w:szCs w:val="28"/>
+          <w:lang w:val="ru-RU"/>
         </w:rPr>
         <w:lastRenderedPageBreak/>
         <w:drawing>
-          <wp:anchor distT="0" distB="0" distL="114300" distR="114300" simplePos="0" relativeHeight="251660288" behindDoc="0" locked="0" layoutInCell="1" allowOverlap="1" wp14:anchorId="0499F2EA" wp14:editId="36B9BDCD">
-            <wp:simplePos x="0" y="0"/>
-            <wp:positionH relativeFrom="margin">
-              <wp:align>center</wp:align>
-            </wp:positionH>
-            <wp:positionV relativeFrom="paragraph">
-              <wp:posOffset>-4445</wp:posOffset>
-            </wp:positionV>
-            <wp:extent cx="5124450" cy="3214505"/>
-            <wp:effectExtent l="0" t="0" r="0" b="5080"/>
-            <wp:wrapTopAndBottom/>
-            <wp:docPr id="3" name="Рисунок 3"/>
+          <wp:inline distT="0" distB="0" distL="0" distR="0" wp14:anchorId="10D5EDDE" wp14:editId="6202D0C3">
+            <wp:extent cx="5707875" cy="3543607"/>
+            <wp:effectExtent l="0" t="0" r="7620" b="0"/>
+            <wp:docPr id="4" name="Рисунок 4"/>
             <wp:cNvGraphicFramePr>
               <a:graphicFrameLocks xmlns:a="http://schemas.openxmlformats.org/drawingml/2006/main" noChangeAspect="1"/>
             </wp:cNvGraphicFramePr>
@@ -2377,13 +2065,7 @@
                     <pic:cNvPicPr/>
                   </pic:nvPicPr>
                   <pic:blipFill>
-                    <a:blip r:embed="rId7">
-                      <a:extLst>
-                        <a:ext uri="{28A0092B-C50C-407E-A947-70E740481C1C}">
-                          <a14:useLocalDpi xmlns:a14="http://schemas.microsoft.com/office/drawing/2010/main" val="0"/>
-                        </a:ext>
-                      </a:extLst>
-                    </a:blip>
+                    <a:blip r:embed="rId7"/>
                     <a:stretch>
                       <a:fillRect/>
                     </a:stretch>
@@ -2391,7 +2073,7 @@
                   <pic:spPr>
                     <a:xfrm>
                       <a:off x="0" y="0"/>
-                      <a:ext cx="5124450" cy="3214505"/>
+                      <a:ext cx="5707875" cy="3543607"/>
                     </a:xfrm>
                     <a:prstGeom prst="rect">
                       <a:avLst/>
@@ -2400,9 +2082,20 @@
                 </pic:pic>
               </a:graphicData>
             </a:graphic>
-          </wp:anchor>
+          </wp:inline>
         </w:drawing>
       </w:r>
+    </w:p>
+    <w:p>
+      <w:pPr>
+        <w:jc w:val="center"/>
+        <w:rPr>
+          <w:rFonts w:ascii="Times New Roman" w:hAnsi="Times New Roman" w:cs="Times New Roman"/>
+          <w:sz w:val="28"/>
+          <w:szCs w:val="28"/>
+          <w:lang w:val="ru-RU"/>
+        </w:rPr>
+      </w:pPr>
       <w:r>
         <w:rPr>
           <w:rFonts w:ascii="Times New Roman" w:hAnsi="Times New Roman" w:cs="Times New Roman"/>
@@ -2637,7 +2330,7 @@
           <w:rFonts w:ascii="Times New Roman" w:hAnsi="Times New Roman" w:cs="Times New Roman"/>
           <w:sz w:val="28"/>
           <w:szCs w:val="28"/>
-          <w:lang w:val="en-US"/>
+          <w:lang w:val="ru-RU"/>
         </w:rPr>
       </w:pPr>
       <w:r>
@@ -2654,7 +2347,7 @@
           <w:rFonts w:ascii="Times New Roman" w:hAnsi="Times New Roman" w:cs="Times New Roman"/>
           <w:sz w:val="28"/>
           <w:szCs w:val="28"/>
-          <w:lang w:val="en-US"/>
+          <w:lang w:val="ru-RU"/>
         </w:rPr>
         <w:t xml:space="preserve"> </w:t>
       </w:r>
@@ -2672,7 +2365,7 @@
           <w:rFonts w:ascii="Times New Roman" w:hAnsi="Times New Roman" w:cs="Times New Roman"/>
           <w:sz w:val="28"/>
           <w:szCs w:val="28"/>
-          <w:lang w:val="en-US"/>
+          <w:lang w:val="ru-RU"/>
         </w:rPr>
         <w:t>3.1</w:t>
       </w:r>
@@ -2681,7 +2374,7 @@
           <w:rFonts w:ascii="Times New Roman" w:hAnsi="Times New Roman" w:cs="Times New Roman"/>
           <w:sz w:val="28"/>
           <w:szCs w:val="28"/>
-          <w:lang w:val="en-US"/>
+          <w:lang w:val="ru-RU"/>
         </w:rPr>
         <w:t>.</w:t>
       </w:r>
@@ -2699,7 +2392,7 @@
           <w:rFonts w:ascii="Times New Roman" w:hAnsi="Times New Roman" w:cs="Times New Roman"/>
           <w:sz w:val="28"/>
           <w:szCs w:val="28"/>
-          <w:lang w:val="en-US"/>
+          <w:lang w:val="ru-RU"/>
         </w:rPr>
         <w:t>:</w:t>
       </w:r>
@@ -2708,11 +2401,2719 @@
           <w:rFonts w:ascii="Times New Roman" w:hAnsi="Times New Roman" w:cs="Times New Roman"/>
           <w:sz w:val="28"/>
           <w:szCs w:val="28"/>
-          <w:lang w:val="en-US"/>
+          <w:lang w:val="ru-RU"/>
         </w:rPr>
         <w:t xml:space="preserve"> </w:t>
       </w:r>
       <w:hyperlink r:id="rId8" w:history="1">
+        <w:r>
+          <w:rPr>
+            <w:rStyle w:val="a4"/>
+            <w:rFonts w:ascii="Times New Roman" w:hAnsi="Times New Roman" w:cs="Times New Roman"/>
+            <w:sz w:val="28"/>
+            <w:szCs w:val="28"/>
+            <w:lang w:val="en-US"/>
+          </w:rPr>
+          <w:t>https</w:t>
+        </w:r>
+        <w:r>
+          <w:rPr>
+            <w:rStyle w:val="a4"/>
+            <w:rFonts w:ascii="Times New Roman" w:hAnsi="Times New Roman" w:cs="Times New Roman"/>
+            <w:sz w:val="28"/>
+            <w:szCs w:val="28"/>
+            <w:lang w:val="ru-RU"/>
+          </w:rPr>
+          <w:t>://</w:t>
+        </w:r>
+        <w:r>
+          <w:rPr>
+            <w:rStyle w:val="a4"/>
+            <w:rFonts w:ascii="Times New Roman" w:hAnsi="Times New Roman" w:cs="Times New Roman"/>
+            <w:sz w:val="28"/>
+            <w:szCs w:val="28"/>
+            <w:lang w:val="en-US"/>
+          </w:rPr>
+          <w:t>github</w:t>
+        </w:r>
+        <w:r>
+          <w:rPr>
+            <w:rStyle w:val="a4"/>
+            <w:rFonts w:ascii="Times New Roman" w:hAnsi="Times New Roman" w:cs="Times New Roman"/>
+            <w:sz w:val="28"/>
+            <w:szCs w:val="28"/>
+            <w:lang w:val="ru-RU"/>
+          </w:rPr>
+          <w:t>.</w:t>
+        </w:r>
+        <w:r>
+          <w:rPr>
+            <w:rStyle w:val="a4"/>
+            <w:rFonts w:ascii="Times New Roman" w:hAnsi="Times New Roman" w:cs="Times New Roman"/>
+            <w:sz w:val="28"/>
+            <w:szCs w:val="28"/>
+            <w:lang w:val="en-US"/>
+          </w:rPr>
+          <w:t>com</w:t>
+        </w:r>
+        <w:r>
+          <w:rPr>
+            <w:rStyle w:val="a4"/>
+            <w:rFonts w:ascii="Times New Roman" w:hAnsi="Times New Roman" w:cs="Times New Roman"/>
+            <w:sz w:val="28"/>
+            <w:szCs w:val="28"/>
+            <w:lang w:val="ru-RU"/>
+          </w:rPr>
+          <w:t>/</w:t>
+        </w:r>
+        <w:r>
+          <w:rPr>
+            <w:rStyle w:val="a4"/>
+            <w:rFonts w:ascii="Times New Roman" w:hAnsi="Times New Roman" w:cs="Times New Roman"/>
+            <w:sz w:val="28"/>
+            <w:szCs w:val="28"/>
+            <w:lang w:val="en-US"/>
+          </w:rPr>
+          <w:t>qvap</w:t>
+        </w:r>
+        <w:r>
+          <w:rPr>
+            <w:rStyle w:val="a4"/>
+            <w:rFonts w:ascii="Times New Roman" w:hAnsi="Times New Roman" w:cs="Times New Roman"/>
+            <w:sz w:val="28"/>
+            <w:szCs w:val="28"/>
+            <w:lang w:val="ru-RU"/>
+          </w:rPr>
+          <w:t>/</w:t>
+        </w:r>
+        <w:r>
+          <w:rPr>
+            <w:rStyle w:val="a4"/>
+            <w:rFonts w:ascii="Times New Roman" w:hAnsi="Times New Roman" w:cs="Times New Roman"/>
+            <w:sz w:val="28"/>
+            <w:szCs w:val="28"/>
+            <w:lang w:val="en-US"/>
+          </w:rPr>
+          <w:t>OOP</w:t>
+        </w:r>
+        <w:r>
+          <w:rPr>
+            <w:rStyle w:val="a4"/>
+            <w:rFonts w:ascii="Times New Roman" w:hAnsi="Times New Roman" w:cs="Times New Roman"/>
+            <w:sz w:val="28"/>
+            <w:szCs w:val="28"/>
+            <w:lang w:val="ru-RU"/>
+          </w:rPr>
+          <w:t>--</w:t>
+        </w:r>
+        <w:r>
+          <w:rPr>
+            <w:rStyle w:val="a4"/>
+            <w:rFonts w:ascii="Times New Roman" w:hAnsi="Times New Roman" w:cs="Times New Roman"/>
+            <w:sz w:val="28"/>
+            <w:szCs w:val="28"/>
+            <w:lang w:val="en-US"/>
+          </w:rPr>
+          <w:t>Lab</w:t>
+        </w:r>
+        <w:r>
+          <w:rPr>
+            <w:rStyle w:val="a4"/>
+            <w:rFonts w:ascii="Times New Roman" w:hAnsi="Times New Roman" w:cs="Times New Roman"/>
+            <w:sz w:val="28"/>
+            <w:szCs w:val="28"/>
+            <w:lang w:val="ru-RU"/>
+          </w:rPr>
+          <w:t>-3.1/</w:t>
+        </w:r>
+        <w:r>
+          <w:rPr>
+            <w:rStyle w:val="a4"/>
+            <w:rFonts w:ascii="Times New Roman" w:hAnsi="Times New Roman" w:cs="Times New Roman"/>
+            <w:sz w:val="28"/>
+            <w:szCs w:val="28"/>
+            <w:lang w:val="en-US"/>
+          </w:rPr>
+          <w:t>blob</w:t>
+        </w:r>
+        <w:r>
+          <w:rPr>
+            <w:rStyle w:val="a4"/>
+            <w:rFonts w:ascii="Times New Roman" w:hAnsi="Times New Roman" w:cs="Times New Roman"/>
+            <w:sz w:val="28"/>
+            <w:szCs w:val="28"/>
+            <w:lang w:val="ru-RU"/>
+          </w:rPr>
+          <w:t>/</w:t>
+        </w:r>
+        <w:r>
+          <w:rPr>
+            <w:rStyle w:val="a4"/>
+            <w:rFonts w:ascii="Times New Roman" w:hAnsi="Times New Roman" w:cs="Times New Roman"/>
+            <w:sz w:val="28"/>
+            <w:szCs w:val="28"/>
+            <w:lang w:val="en-US"/>
+          </w:rPr>
+          <w:t>main</w:t>
+        </w:r>
+        <w:r>
+          <w:rPr>
+            <w:rStyle w:val="a4"/>
+            <w:rFonts w:ascii="Times New Roman" w:hAnsi="Times New Roman" w:cs="Times New Roman"/>
+            <w:sz w:val="28"/>
+            <w:szCs w:val="28"/>
+            <w:lang w:val="ru-RU"/>
+          </w:rPr>
+          <w:t>/</w:t>
+        </w:r>
+        <w:r>
+          <w:rPr>
+            <w:rStyle w:val="a4"/>
+            <w:rFonts w:ascii="Times New Roman" w:hAnsi="Times New Roman" w:cs="Times New Roman"/>
+            <w:sz w:val="28"/>
+            <w:szCs w:val="28"/>
+            <w:lang w:val="en-US"/>
+          </w:rPr>
+          <w:t>lab</w:t>
+        </w:r>
+        <w:r>
+          <w:rPr>
+            <w:rStyle w:val="a4"/>
+            <w:rFonts w:ascii="Times New Roman" w:hAnsi="Times New Roman" w:cs="Times New Roman"/>
+            <w:sz w:val="28"/>
+            <w:szCs w:val="28"/>
+            <w:lang w:val="ru-RU"/>
+          </w:rPr>
+          <w:t>3.1.</w:t>
+        </w:r>
+        <w:r>
+          <w:rPr>
+            <w:rStyle w:val="a4"/>
+            <w:rFonts w:ascii="Times New Roman" w:hAnsi="Times New Roman" w:cs="Times New Roman"/>
+            <w:sz w:val="28"/>
+            <w:szCs w:val="28"/>
+            <w:lang w:val="en-US"/>
+          </w:rPr>
+          <w:t>py</w:t>
+        </w:r>
+      </w:hyperlink>
+    </w:p>
+    <w:p>
+      <w:pPr>
+        <w:rPr>
+          <w:rFonts w:ascii="Times New Roman" w:hAnsi="Times New Roman" w:cs="Times New Roman"/>
+          <w:sz w:val="28"/>
+          <w:szCs w:val="28"/>
+          <w:lang w:val="ru-RU"/>
+        </w:rPr>
+      </w:pPr>
+    </w:p>
+    <w:p>
+      <w:pPr>
+        <w:rPr>
+          <w:rFonts w:ascii="Times New Roman" w:hAnsi="Times New Roman" w:cs="Times New Roman"/>
+          <w:sz w:val="28"/>
+          <w:szCs w:val="28"/>
+          <w:lang w:val="en-US"/>
+        </w:rPr>
+      </w:pPr>
+      <w:r>
+        <w:rPr>
+          <w:rFonts w:ascii="Times New Roman" w:hAnsi="Times New Roman" w:cs="Times New Roman"/>
+          <w:sz w:val="28"/>
+          <w:szCs w:val="28"/>
+          <w:lang w:val="ru-RU"/>
+        </w:rPr>
+        <w:t>Исходный</w:t>
+      </w:r>
+      <w:r>
+        <w:rPr>
+          <w:rFonts w:ascii="Times New Roman" w:hAnsi="Times New Roman" w:cs="Times New Roman"/>
+          <w:sz w:val="28"/>
+          <w:szCs w:val="28"/>
+          <w:lang w:val="en-US"/>
+        </w:rPr>
+        <w:t xml:space="preserve"> </w:t>
+      </w:r>
+      <w:r>
+        <w:rPr>
+          <w:rFonts w:ascii="Times New Roman" w:hAnsi="Times New Roman" w:cs="Times New Roman"/>
+          <w:sz w:val="28"/>
+          <w:szCs w:val="28"/>
+          <w:lang w:val="ru-RU"/>
+        </w:rPr>
+        <w:t>код</w:t>
+      </w:r>
+      <w:r>
+        <w:rPr>
+          <w:rFonts w:ascii="Times New Roman" w:hAnsi="Times New Roman" w:cs="Times New Roman"/>
+          <w:sz w:val="28"/>
+          <w:szCs w:val="28"/>
+          <w:lang w:val="en-US"/>
+        </w:rPr>
+        <w:t>:</w:t>
+      </w:r>
+    </w:p>
+    <w:p>
+      <w:pPr>
+        <w:rPr>
+          <w:rFonts w:ascii="Times New Roman" w:hAnsi="Times New Roman" w:cs="Times New Roman"/>
+          <w:sz w:val="24"/>
+          <w:szCs w:val="24"/>
+          <w:lang w:val="en-US"/>
+        </w:rPr>
+      </w:pPr>
+      <w:r>
+        <w:rPr>
+          <w:rFonts w:ascii="Times New Roman" w:hAnsi="Times New Roman" w:cs="Times New Roman"/>
+          <w:sz w:val="24"/>
+          <w:szCs w:val="24"/>
+          <w:lang w:val="en-US"/>
+        </w:rPr>
+        <w:t>import customtkinter as ctk</w:t>
+      </w:r>
+    </w:p>
+    <w:p>
+      <w:pPr>
+        <w:rPr>
+          <w:rFonts w:ascii="Times New Roman" w:hAnsi="Times New Roman" w:cs="Times New Roman"/>
+          <w:sz w:val="24"/>
+          <w:szCs w:val="24"/>
+          <w:lang w:val="en-US"/>
+        </w:rPr>
+      </w:pPr>
+      <w:r>
+        <w:rPr>
+          <w:rFonts w:ascii="Times New Roman" w:hAnsi="Times New Roman" w:cs="Times New Roman"/>
+          <w:sz w:val="24"/>
+          <w:szCs w:val="24"/>
+          <w:lang w:val="en-US"/>
+        </w:rPr>
+        <w:t>from tkinter import Canvas</w:t>
+      </w:r>
+    </w:p>
+    <w:p>
+      <w:pPr>
+        <w:rPr>
+          <w:rFonts w:ascii="Times New Roman" w:hAnsi="Times New Roman" w:cs="Times New Roman"/>
+          <w:sz w:val="24"/>
+          <w:szCs w:val="24"/>
+          <w:lang w:val="en-US"/>
+        </w:rPr>
+      </w:pPr>
+      <w:r>
+        <w:rPr>
+          <w:rFonts w:ascii="Times New Roman" w:hAnsi="Times New Roman" w:cs="Times New Roman"/>
+          <w:sz w:val="24"/>
+          <w:szCs w:val="24"/>
+          <w:lang w:val="en-US"/>
+        </w:rPr>
+        <w:t>from math import sqrt</w:t>
+      </w:r>
+    </w:p>
+    <w:p>
+      <w:pPr>
+        <w:rPr>
+          <w:rFonts w:ascii="Times New Roman" w:hAnsi="Times New Roman" w:cs="Times New Roman"/>
+          <w:sz w:val="24"/>
+          <w:szCs w:val="24"/>
+          <w:lang w:val="en-US"/>
+        </w:rPr>
+      </w:pPr>
+    </w:p>
+    <w:p>
+      <w:pPr>
+        <w:rPr>
+          <w:rFonts w:ascii="Times New Roman" w:hAnsi="Times New Roman" w:cs="Times New Roman"/>
+          <w:sz w:val="24"/>
+          <w:szCs w:val="24"/>
+          <w:lang w:val="en-US"/>
+        </w:rPr>
+      </w:pPr>
+      <w:r>
+        <w:rPr>
+          <w:rFonts w:ascii="Times New Roman" w:hAnsi="Times New Roman" w:cs="Times New Roman"/>
+          <w:sz w:val="24"/>
+          <w:szCs w:val="24"/>
+          <w:lang w:val="en-US"/>
+        </w:rPr>
+        <w:t>class CCircle(): # Базовый класс круга</w:t>
+      </w:r>
+    </w:p>
+    <w:p>
+      <w:pPr>
+        <w:rPr>
+          <w:rFonts w:ascii="Times New Roman" w:hAnsi="Times New Roman" w:cs="Times New Roman"/>
+          <w:sz w:val="24"/>
+          <w:szCs w:val="24"/>
+          <w:lang w:val="en-US"/>
+        </w:rPr>
+      </w:pPr>
+    </w:p>
+    <w:p>
+      <w:pPr>
+        <w:rPr>
+          <w:rFonts w:ascii="Times New Roman" w:hAnsi="Times New Roman" w:cs="Times New Roman"/>
+          <w:sz w:val="24"/>
+          <w:szCs w:val="24"/>
+          <w:lang w:val="en-US"/>
+        </w:rPr>
+      </w:pPr>
+      <w:r>
+        <w:rPr>
+          <w:rFonts w:ascii="Times New Roman" w:hAnsi="Times New Roman" w:cs="Times New Roman"/>
+          <w:sz w:val="24"/>
+          <w:szCs w:val="24"/>
+          <w:lang w:val="en-US"/>
+        </w:rPr>
+        <w:t xml:space="preserve">    def __init__(self, canvas, x, y):</w:t>
+      </w:r>
+    </w:p>
+    <w:p>
+      <w:pPr>
+        <w:rPr>
+          <w:rFonts w:ascii="Times New Roman" w:hAnsi="Times New Roman" w:cs="Times New Roman"/>
+          <w:sz w:val="24"/>
+          <w:szCs w:val="24"/>
+          <w:lang w:val="en-US"/>
+        </w:rPr>
+      </w:pPr>
+      <w:r>
+        <w:rPr>
+          <w:rFonts w:ascii="Times New Roman" w:hAnsi="Times New Roman" w:cs="Times New Roman"/>
+          <w:sz w:val="24"/>
+          <w:szCs w:val="24"/>
+          <w:lang w:val="en-US"/>
+        </w:rPr>
+        <w:t xml:space="preserve">        # Private</w:t>
+      </w:r>
+    </w:p>
+    <w:p>
+      <w:pPr>
+        <w:rPr>
+          <w:rFonts w:ascii="Times New Roman" w:hAnsi="Times New Roman" w:cs="Times New Roman"/>
+          <w:sz w:val="24"/>
+          <w:szCs w:val="24"/>
+          <w:lang w:val="en-US"/>
+        </w:rPr>
+      </w:pPr>
+      <w:r>
+        <w:rPr>
+          <w:rFonts w:ascii="Times New Roman" w:hAnsi="Times New Roman" w:cs="Times New Roman"/>
+          <w:sz w:val="24"/>
+          <w:szCs w:val="24"/>
+          <w:lang w:val="en-US"/>
+        </w:rPr>
+        <w:t xml:space="preserve">        self.__radius = 50</w:t>
+      </w:r>
+    </w:p>
+    <w:p>
+      <w:pPr>
+        <w:rPr>
+          <w:rFonts w:ascii="Times New Roman" w:hAnsi="Times New Roman" w:cs="Times New Roman"/>
+          <w:sz w:val="24"/>
+          <w:szCs w:val="24"/>
+          <w:lang w:val="en-US"/>
+        </w:rPr>
+      </w:pPr>
+      <w:r>
+        <w:rPr>
+          <w:rFonts w:ascii="Times New Roman" w:hAnsi="Times New Roman" w:cs="Times New Roman"/>
+          <w:sz w:val="24"/>
+          <w:szCs w:val="24"/>
+          <w:lang w:val="en-US"/>
+        </w:rPr>
+        <w:t xml:space="preserve">        self.__color = "#fc7f03"</w:t>
+      </w:r>
+    </w:p>
+    <w:p>
+      <w:pPr>
+        <w:rPr>
+          <w:rFonts w:ascii="Times New Roman" w:hAnsi="Times New Roman" w:cs="Times New Roman"/>
+          <w:sz w:val="24"/>
+          <w:szCs w:val="24"/>
+          <w:lang w:val="en-US"/>
+        </w:rPr>
+      </w:pPr>
+      <w:r>
+        <w:rPr>
+          <w:rFonts w:ascii="Times New Roman" w:hAnsi="Times New Roman" w:cs="Times New Roman"/>
+          <w:sz w:val="24"/>
+          <w:szCs w:val="24"/>
+          <w:lang w:val="en-US"/>
+        </w:rPr>
+        <w:t xml:space="preserve">        self.__border_color = "#9c4d00"</w:t>
+      </w:r>
+    </w:p>
+    <w:p>
+      <w:pPr>
+        <w:rPr>
+          <w:rFonts w:ascii="Times New Roman" w:hAnsi="Times New Roman" w:cs="Times New Roman"/>
+          <w:sz w:val="24"/>
+          <w:szCs w:val="24"/>
+          <w:lang w:val="en-US"/>
+        </w:rPr>
+      </w:pPr>
+      <w:r>
+        <w:rPr>
+          <w:rFonts w:ascii="Times New Roman" w:hAnsi="Times New Roman" w:cs="Times New Roman"/>
+          <w:sz w:val="24"/>
+          <w:szCs w:val="24"/>
+          <w:lang w:val="en-US"/>
+        </w:rPr>
+        <w:t xml:space="preserve">        self.__selected_border_color = "#FFFFFF"</w:t>
+      </w:r>
+    </w:p>
+    <w:p>
+      <w:pPr>
+        <w:rPr>
+          <w:rFonts w:ascii="Times New Roman" w:hAnsi="Times New Roman" w:cs="Times New Roman"/>
+          <w:sz w:val="24"/>
+          <w:szCs w:val="24"/>
+          <w:lang w:val="en-US"/>
+        </w:rPr>
+      </w:pPr>
+      <w:r>
+        <w:rPr>
+          <w:rFonts w:ascii="Times New Roman" w:hAnsi="Times New Roman" w:cs="Times New Roman"/>
+          <w:sz w:val="24"/>
+          <w:szCs w:val="24"/>
+          <w:lang w:val="en-US"/>
+        </w:rPr>
+        <w:t xml:space="preserve">        self.__draw_border = False</w:t>
+      </w:r>
+    </w:p>
+    <w:p>
+      <w:pPr>
+        <w:rPr>
+          <w:rFonts w:ascii="Times New Roman" w:hAnsi="Times New Roman" w:cs="Times New Roman"/>
+          <w:sz w:val="24"/>
+          <w:szCs w:val="24"/>
+          <w:lang w:val="en-US"/>
+        </w:rPr>
+      </w:pPr>
+      <w:r>
+        <w:rPr>
+          <w:rFonts w:ascii="Times New Roman" w:hAnsi="Times New Roman" w:cs="Times New Roman"/>
+          <w:sz w:val="24"/>
+          <w:szCs w:val="24"/>
+          <w:lang w:val="en-US"/>
+        </w:rPr>
+        <w:t xml:space="preserve">        self.__x = x</w:t>
+      </w:r>
+    </w:p>
+    <w:p>
+      <w:pPr>
+        <w:rPr>
+          <w:rFonts w:ascii="Times New Roman" w:hAnsi="Times New Roman" w:cs="Times New Roman"/>
+          <w:sz w:val="24"/>
+          <w:szCs w:val="24"/>
+          <w:lang w:val="en-US"/>
+        </w:rPr>
+      </w:pPr>
+      <w:r>
+        <w:rPr>
+          <w:rFonts w:ascii="Times New Roman" w:hAnsi="Times New Roman" w:cs="Times New Roman"/>
+          <w:sz w:val="24"/>
+          <w:szCs w:val="24"/>
+          <w:lang w:val="en-US"/>
+        </w:rPr>
+        <w:t xml:space="preserve">        self.__y = y</w:t>
+      </w:r>
+    </w:p>
+    <w:p>
+      <w:pPr>
+        <w:rPr>
+          <w:rFonts w:ascii="Times New Roman" w:hAnsi="Times New Roman" w:cs="Times New Roman"/>
+          <w:sz w:val="24"/>
+          <w:szCs w:val="24"/>
+          <w:lang w:val="en-US"/>
+        </w:rPr>
+      </w:pPr>
+    </w:p>
+    <w:p>
+      <w:pPr>
+        <w:rPr>
+          <w:rFonts w:ascii="Times New Roman" w:hAnsi="Times New Roman" w:cs="Times New Roman"/>
+          <w:sz w:val="24"/>
+          <w:szCs w:val="24"/>
+          <w:lang w:val="en-US"/>
+        </w:rPr>
+      </w:pPr>
+      <w:r>
+        <w:rPr>
+          <w:rFonts w:ascii="Times New Roman" w:hAnsi="Times New Roman" w:cs="Times New Roman"/>
+          <w:sz w:val="24"/>
+          <w:szCs w:val="24"/>
+          <w:lang w:val="en-US"/>
+        </w:rPr>
+        <w:t xml:space="preserve">        # Public</w:t>
+      </w:r>
+    </w:p>
+    <w:p>
+      <w:pPr>
+        <w:rPr>
+          <w:rFonts w:ascii="Times New Roman" w:hAnsi="Times New Roman" w:cs="Times New Roman"/>
+          <w:sz w:val="24"/>
+          <w:szCs w:val="24"/>
+          <w:lang w:val="en-US"/>
+        </w:rPr>
+      </w:pPr>
+      <w:r>
+        <w:rPr>
+          <w:rFonts w:ascii="Times New Roman" w:hAnsi="Times New Roman" w:cs="Times New Roman"/>
+          <w:sz w:val="24"/>
+          <w:szCs w:val="24"/>
+          <w:lang w:val="en-US"/>
+        </w:rPr>
+        <w:t xml:space="preserve">        self.canvas = canvas</w:t>
+      </w:r>
+    </w:p>
+    <w:p>
+      <w:pPr>
+        <w:rPr>
+          <w:rFonts w:ascii="Times New Roman" w:hAnsi="Times New Roman" w:cs="Times New Roman"/>
+          <w:sz w:val="24"/>
+          <w:szCs w:val="24"/>
+          <w:lang w:val="en-US"/>
+        </w:rPr>
+      </w:pPr>
+    </w:p>
+    <w:p>
+      <w:pPr>
+        <w:rPr>
+          <w:rFonts w:ascii="Times New Roman" w:hAnsi="Times New Roman" w:cs="Times New Roman"/>
+          <w:sz w:val="24"/>
+          <w:szCs w:val="24"/>
+          <w:lang w:val="en-US"/>
+        </w:rPr>
+      </w:pPr>
+      <w:r>
+        <w:rPr>
+          <w:rFonts w:ascii="Times New Roman" w:hAnsi="Times New Roman" w:cs="Times New Roman"/>
+          <w:sz w:val="24"/>
+          <w:szCs w:val="24"/>
+          <w:lang w:val="en-US"/>
+        </w:rPr>
+        <w:t xml:space="preserve">        print(f"New point: {x}, {y}")</w:t>
+      </w:r>
+    </w:p>
+    <w:p>
+      <w:pPr>
+        <w:rPr>
+          <w:rFonts w:ascii="Times New Roman" w:hAnsi="Times New Roman" w:cs="Times New Roman"/>
+          <w:sz w:val="24"/>
+          <w:szCs w:val="24"/>
+          <w:lang w:val="en-US"/>
+        </w:rPr>
+      </w:pPr>
+    </w:p>
+    <w:p>
+      <w:pPr>
+        <w:rPr>
+          <w:rFonts w:ascii="Times New Roman" w:hAnsi="Times New Roman" w:cs="Times New Roman"/>
+          <w:sz w:val="24"/>
+          <w:szCs w:val="24"/>
+          <w:lang w:val="ru-RU"/>
+        </w:rPr>
+      </w:pPr>
+      <w:r>
+        <w:rPr>
+          <w:rFonts w:ascii="Times New Roman" w:hAnsi="Times New Roman" w:cs="Times New Roman"/>
+          <w:sz w:val="24"/>
+          <w:szCs w:val="24"/>
+          <w:lang w:val="en-US"/>
+        </w:rPr>
+        <w:t xml:space="preserve">    def</w:t>
+      </w:r>
+      <w:r>
+        <w:rPr>
+          <w:rFonts w:ascii="Times New Roman" w:hAnsi="Times New Roman" w:cs="Times New Roman"/>
+          <w:sz w:val="24"/>
+          <w:szCs w:val="24"/>
+          <w:lang w:val="ru-RU"/>
+        </w:rPr>
+        <w:t xml:space="preserve"> </w:t>
+      </w:r>
+      <w:r>
+        <w:rPr>
+          <w:rFonts w:ascii="Times New Roman" w:hAnsi="Times New Roman" w:cs="Times New Roman"/>
+          <w:sz w:val="24"/>
+          <w:szCs w:val="24"/>
+          <w:lang w:val="en-US"/>
+        </w:rPr>
+        <w:t>draw</w:t>
+      </w:r>
+      <w:r>
+        <w:rPr>
+          <w:rFonts w:ascii="Times New Roman" w:hAnsi="Times New Roman" w:cs="Times New Roman"/>
+          <w:sz w:val="24"/>
+          <w:szCs w:val="24"/>
+          <w:lang w:val="ru-RU"/>
+        </w:rPr>
+        <w:t>(</w:t>
+      </w:r>
+      <w:r>
+        <w:rPr>
+          <w:rFonts w:ascii="Times New Roman" w:hAnsi="Times New Roman" w:cs="Times New Roman"/>
+          <w:sz w:val="24"/>
+          <w:szCs w:val="24"/>
+          <w:lang w:val="en-US"/>
+        </w:rPr>
+        <w:t>self</w:t>
+      </w:r>
+      <w:r>
+        <w:rPr>
+          <w:rFonts w:ascii="Times New Roman" w:hAnsi="Times New Roman" w:cs="Times New Roman"/>
+          <w:sz w:val="24"/>
+          <w:szCs w:val="24"/>
+          <w:lang w:val="ru-RU"/>
+        </w:rPr>
+        <w:t xml:space="preserve">): # Отрисовывает круг на </w:t>
+      </w:r>
+      <w:r>
+        <w:rPr>
+          <w:rFonts w:ascii="Times New Roman" w:hAnsi="Times New Roman" w:cs="Times New Roman"/>
+          <w:sz w:val="24"/>
+          <w:szCs w:val="24"/>
+          <w:lang w:val="en-US"/>
+        </w:rPr>
+        <w:t>Canvas</w:t>
+      </w:r>
+    </w:p>
+    <w:p>
+      <w:pPr>
+        <w:rPr>
+          <w:rFonts w:ascii="Times New Roman" w:hAnsi="Times New Roman" w:cs="Times New Roman"/>
+          <w:sz w:val="24"/>
+          <w:szCs w:val="24"/>
+          <w:lang w:val="en-US"/>
+        </w:rPr>
+      </w:pPr>
+      <w:r>
+        <w:rPr>
+          <w:rFonts w:ascii="Times New Roman" w:hAnsi="Times New Roman" w:cs="Times New Roman"/>
+          <w:sz w:val="24"/>
+          <w:szCs w:val="24"/>
+          <w:lang w:val="ru-RU"/>
+        </w:rPr>
+        <w:t xml:space="preserve">        </w:t>
+      </w:r>
+      <w:r>
+        <w:rPr>
+          <w:rFonts w:ascii="Times New Roman" w:hAnsi="Times New Roman" w:cs="Times New Roman"/>
+          <w:sz w:val="24"/>
+          <w:szCs w:val="24"/>
+          <w:lang w:val="en-US"/>
+        </w:rPr>
+        <w:t>__chosen_border_color = self.__selected_border_color if self.__draw_border else self.__border_color</w:t>
+      </w:r>
+    </w:p>
+    <w:p>
+      <w:pPr>
+        <w:rPr>
+          <w:rFonts w:ascii="Times New Roman" w:hAnsi="Times New Roman" w:cs="Times New Roman"/>
+          <w:sz w:val="24"/>
+          <w:szCs w:val="24"/>
+          <w:lang w:val="en-US"/>
+        </w:rPr>
+      </w:pPr>
+      <w:r>
+        <w:rPr>
+          <w:rFonts w:ascii="Times New Roman" w:hAnsi="Times New Roman" w:cs="Times New Roman"/>
+          <w:sz w:val="24"/>
+          <w:szCs w:val="24"/>
+          <w:lang w:val="en-US"/>
+        </w:rPr>
+        <w:t xml:space="preserve">        self.canvas.create_oval(self.__x - self.__radius, self.__y - self.__radius,\</w:t>
+      </w:r>
+    </w:p>
+    <w:p>
+      <w:pPr>
+        <w:rPr>
+          <w:rFonts w:ascii="Times New Roman" w:hAnsi="Times New Roman" w:cs="Times New Roman"/>
+          <w:sz w:val="24"/>
+          <w:szCs w:val="24"/>
+          <w:lang w:val="en-US"/>
+        </w:rPr>
+      </w:pPr>
+      <w:r>
+        <w:rPr>
+          <w:rFonts w:ascii="Times New Roman" w:hAnsi="Times New Roman" w:cs="Times New Roman"/>
+          <w:sz w:val="24"/>
+          <w:szCs w:val="24"/>
+          <w:lang w:val="en-US"/>
+        </w:rPr>
+        <w:t xml:space="preserve">            self.__x + self.__radius, self.__y + self.__radius, fill = self.__color, width = 5, outline = __chosen_border_color)</w:t>
+      </w:r>
+    </w:p>
+    <w:p>
+      <w:pPr>
+        <w:rPr>
+          <w:rFonts w:ascii="Times New Roman" w:hAnsi="Times New Roman" w:cs="Times New Roman"/>
+          <w:sz w:val="24"/>
+          <w:szCs w:val="24"/>
+          <w:lang w:val="en-US"/>
+        </w:rPr>
+      </w:pPr>
+      <w:r>
+        <w:rPr>
+          <w:rFonts w:ascii="Times New Roman" w:hAnsi="Times New Roman" w:cs="Times New Roman"/>
+          <w:sz w:val="24"/>
+          <w:szCs w:val="24"/>
+          <w:lang w:val="en-US"/>
+        </w:rPr>
+        <w:t xml:space="preserve">    </w:t>
+      </w:r>
+    </w:p>
+    <w:p>
+      <w:pPr>
+        <w:rPr>
+          <w:rFonts w:ascii="Times New Roman" w:hAnsi="Times New Roman" w:cs="Times New Roman"/>
+          <w:sz w:val="24"/>
+          <w:szCs w:val="24"/>
+          <w:lang w:val="en-US"/>
+        </w:rPr>
+      </w:pPr>
+      <w:r>
+        <w:rPr>
+          <w:rFonts w:ascii="Times New Roman" w:hAnsi="Times New Roman" w:cs="Times New Roman"/>
+          <w:sz w:val="24"/>
+          <w:szCs w:val="24"/>
+          <w:lang w:val="en-US"/>
+        </w:rPr>
+        <w:t xml:space="preserve">    def set_border(self, should_draw: bool):</w:t>
+      </w:r>
+    </w:p>
+    <w:p>
+      <w:pPr>
+        <w:rPr>
+          <w:rFonts w:ascii="Times New Roman" w:hAnsi="Times New Roman" w:cs="Times New Roman"/>
+          <w:sz w:val="24"/>
+          <w:szCs w:val="24"/>
+          <w:lang w:val="en-US"/>
+        </w:rPr>
+      </w:pPr>
+      <w:r>
+        <w:rPr>
+          <w:rFonts w:ascii="Times New Roman" w:hAnsi="Times New Roman" w:cs="Times New Roman"/>
+          <w:sz w:val="24"/>
+          <w:szCs w:val="24"/>
+          <w:lang w:val="en-US"/>
+        </w:rPr>
+        <w:t xml:space="preserve">        self.__draw_border = should_draw</w:t>
+      </w:r>
+    </w:p>
+    <w:p>
+      <w:pPr>
+        <w:rPr>
+          <w:rFonts w:ascii="Times New Roman" w:hAnsi="Times New Roman" w:cs="Times New Roman"/>
+          <w:sz w:val="24"/>
+          <w:szCs w:val="24"/>
+          <w:lang w:val="en-US"/>
+        </w:rPr>
+      </w:pPr>
+      <w:r>
+        <w:rPr>
+          <w:rFonts w:ascii="Times New Roman" w:hAnsi="Times New Roman" w:cs="Times New Roman"/>
+          <w:sz w:val="24"/>
+          <w:szCs w:val="24"/>
+          <w:lang w:val="en-US"/>
+        </w:rPr>
+        <w:t xml:space="preserve">    </w:t>
+      </w:r>
+    </w:p>
+    <w:p>
+      <w:pPr>
+        <w:rPr>
+          <w:rFonts w:ascii="Times New Roman" w:hAnsi="Times New Roman" w:cs="Times New Roman"/>
+          <w:sz w:val="24"/>
+          <w:szCs w:val="24"/>
+          <w:lang w:val="en-US"/>
+        </w:rPr>
+      </w:pPr>
+      <w:r>
+        <w:rPr>
+          <w:rFonts w:ascii="Times New Roman" w:hAnsi="Times New Roman" w:cs="Times New Roman"/>
+          <w:sz w:val="24"/>
+          <w:szCs w:val="24"/>
+          <w:lang w:val="en-US"/>
+        </w:rPr>
+        <w:t xml:space="preserve">    def mousecheck(self, x: int, y: int) -&gt; bool: # Проверяет, наход. ли точка внутри круга</w:t>
+      </w:r>
+    </w:p>
+    <w:p>
+      <w:pPr>
+        <w:rPr>
+          <w:rFonts w:ascii="Times New Roman" w:hAnsi="Times New Roman" w:cs="Times New Roman"/>
+          <w:sz w:val="24"/>
+          <w:szCs w:val="24"/>
+          <w:lang w:val="en-US"/>
+        </w:rPr>
+      </w:pPr>
+      <w:r>
+        <w:rPr>
+          <w:rFonts w:ascii="Times New Roman" w:hAnsi="Times New Roman" w:cs="Times New Roman"/>
+          <w:sz w:val="24"/>
+          <w:szCs w:val="24"/>
+          <w:lang w:val="en-US"/>
+        </w:rPr>
+        <w:t xml:space="preserve">        return ((x - self.__x)**2 + (y - self.__y)**2) &lt;= self.__radius**2</w:t>
+      </w:r>
+    </w:p>
+    <w:p>
+      <w:pPr>
+        <w:rPr>
+          <w:rFonts w:ascii="Times New Roman" w:hAnsi="Times New Roman" w:cs="Times New Roman"/>
+          <w:sz w:val="24"/>
+          <w:szCs w:val="24"/>
+          <w:lang w:val="en-US"/>
+        </w:rPr>
+      </w:pPr>
+    </w:p>
+    <w:p>
+      <w:pPr>
+        <w:rPr>
+          <w:rFonts w:ascii="Times New Roman" w:hAnsi="Times New Roman" w:cs="Times New Roman"/>
+          <w:sz w:val="24"/>
+          <w:szCs w:val="24"/>
+          <w:lang w:val="en-US"/>
+        </w:rPr>
+      </w:pPr>
+      <w:r>
+        <w:rPr>
+          <w:rFonts w:ascii="Times New Roman" w:hAnsi="Times New Roman" w:cs="Times New Roman"/>
+          <w:sz w:val="24"/>
+          <w:szCs w:val="24"/>
+          <w:lang w:val="en-US"/>
+        </w:rPr>
+        <w:t>class Container():</w:t>
+      </w:r>
+    </w:p>
+    <w:p>
+      <w:pPr>
+        <w:rPr>
+          <w:rFonts w:ascii="Times New Roman" w:hAnsi="Times New Roman" w:cs="Times New Roman"/>
+          <w:sz w:val="24"/>
+          <w:szCs w:val="24"/>
+          <w:lang w:val="en-US"/>
+        </w:rPr>
+      </w:pPr>
+    </w:p>
+    <w:p>
+      <w:pPr>
+        <w:rPr>
+          <w:rFonts w:ascii="Times New Roman" w:hAnsi="Times New Roman" w:cs="Times New Roman"/>
+          <w:sz w:val="24"/>
+          <w:szCs w:val="24"/>
+          <w:lang w:val="en-US"/>
+        </w:rPr>
+      </w:pPr>
+      <w:r>
+        <w:rPr>
+          <w:rFonts w:ascii="Times New Roman" w:hAnsi="Times New Roman" w:cs="Times New Roman"/>
+          <w:sz w:val="24"/>
+          <w:szCs w:val="24"/>
+          <w:lang w:val="en-US"/>
+        </w:rPr>
+        <w:t xml:space="preserve">    def __init__(self, canvas):</w:t>
+      </w:r>
+    </w:p>
+    <w:p>
+      <w:pPr>
+        <w:rPr>
+          <w:rFonts w:ascii="Times New Roman" w:hAnsi="Times New Roman" w:cs="Times New Roman"/>
+          <w:sz w:val="24"/>
+          <w:szCs w:val="24"/>
+          <w:lang w:val="en-US"/>
+        </w:rPr>
+      </w:pPr>
+      <w:r>
+        <w:rPr>
+          <w:rFonts w:ascii="Times New Roman" w:hAnsi="Times New Roman" w:cs="Times New Roman"/>
+          <w:sz w:val="24"/>
+          <w:szCs w:val="24"/>
+          <w:lang w:val="en-US"/>
+        </w:rPr>
+        <w:t xml:space="preserve">        # Private</w:t>
+      </w:r>
+    </w:p>
+    <w:p>
+      <w:pPr>
+        <w:rPr>
+          <w:rFonts w:ascii="Times New Roman" w:hAnsi="Times New Roman" w:cs="Times New Roman"/>
+          <w:sz w:val="24"/>
+          <w:szCs w:val="24"/>
+          <w:lang w:val="en-US"/>
+        </w:rPr>
+      </w:pPr>
+      <w:r>
+        <w:rPr>
+          <w:rFonts w:ascii="Times New Roman" w:hAnsi="Times New Roman" w:cs="Times New Roman"/>
+          <w:sz w:val="24"/>
+          <w:szCs w:val="24"/>
+          <w:lang w:val="en-US"/>
+        </w:rPr>
+        <w:t xml:space="preserve">        self.__container = list()</w:t>
+      </w:r>
+    </w:p>
+    <w:p>
+      <w:pPr>
+        <w:rPr>
+          <w:rFonts w:ascii="Times New Roman" w:hAnsi="Times New Roman" w:cs="Times New Roman"/>
+          <w:sz w:val="24"/>
+          <w:szCs w:val="24"/>
+          <w:lang w:val="en-US"/>
+        </w:rPr>
+      </w:pPr>
+      <w:r>
+        <w:rPr>
+          <w:rFonts w:ascii="Times New Roman" w:hAnsi="Times New Roman" w:cs="Times New Roman"/>
+          <w:sz w:val="24"/>
+          <w:szCs w:val="24"/>
+          <w:lang w:val="en-US"/>
+        </w:rPr>
+        <w:t xml:space="preserve">        self.__selected_container = list()</w:t>
+      </w:r>
+    </w:p>
+    <w:p>
+      <w:pPr>
+        <w:rPr>
+          <w:rFonts w:ascii="Times New Roman" w:hAnsi="Times New Roman" w:cs="Times New Roman"/>
+          <w:sz w:val="24"/>
+          <w:szCs w:val="24"/>
+          <w:lang w:val="en-US"/>
+        </w:rPr>
+      </w:pPr>
+      <w:r>
+        <w:rPr>
+          <w:rFonts w:ascii="Times New Roman" w:hAnsi="Times New Roman" w:cs="Times New Roman"/>
+          <w:sz w:val="24"/>
+          <w:szCs w:val="24"/>
+          <w:lang w:val="en-US"/>
+        </w:rPr>
+        <w:t xml:space="preserve">        self.__multiple_selection = False</w:t>
+      </w:r>
+    </w:p>
+    <w:p>
+      <w:pPr>
+        <w:rPr>
+          <w:rFonts w:ascii="Times New Roman" w:hAnsi="Times New Roman" w:cs="Times New Roman"/>
+          <w:sz w:val="24"/>
+          <w:szCs w:val="24"/>
+          <w:lang w:val="en-US"/>
+        </w:rPr>
+      </w:pPr>
+    </w:p>
+    <w:p>
+      <w:pPr>
+        <w:rPr>
+          <w:rFonts w:ascii="Times New Roman" w:hAnsi="Times New Roman" w:cs="Times New Roman"/>
+          <w:sz w:val="24"/>
+          <w:szCs w:val="24"/>
+          <w:lang w:val="en-US"/>
+        </w:rPr>
+      </w:pPr>
+      <w:r>
+        <w:rPr>
+          <w:rFonts w:ascii="Times New Roman" w:hAnsi="Times New Roman" w:cs="Times New Roman"/>
+          <w:sz w:val="24"/>
+          <w:szCs w:val="24"/>
+          <w:lang w:val="en-US"/>
+        </w:rPr>
+        <w:t xml:space="preserve">        # Public</w:t>
+      </w:r>
+    </w:p>
+    <w:p>
+      <w:pPr>
+        <w:rPr>
+          <w:rFonts w:ascii="Times New Roman" w:hAnsi="Times New Roman" w:cs="Times New Roman"/>
+          <w:sz w:val="24"/>
+          <w:szCs w:val="24"/>
+          <w:lang w:val="en-US"/>
+        </w:rPr>
+      </w:pPr>
+      <w:r>
+        <w:rPr>
+          <w:rFonts w:ascii="Times New Roman" w:hAnsi="Times New Roman" w:cs="Times New Roman"/>
+          <w:sz w:val="24"/>
+          <w:szCs w:val="24"/>
+          <w:lang w:val="en-US"/>
+        </w:rPr>
+        <w:t xml:space="preserve">        self.canvas = canvas</w:t>
+      </w:r>
+    </w:p>
+    <w:p>
+      <w:pPr>
+        <w:rPr>
+          <w:rFonts w:ascii="Times New Roman" w:hAnsi="Times New Roman" w:cs="Times New Roman"/>
+          <w:sz w:val="24"/>
+          <w:szCs w:val="24"/>
+          <w:lang w:val="en-US"/>
+        </w:rPr>
+      </w:pPr>
+      <w:r>
+        <w:rPr>
+          <w:rFonts w:ascii="Times New Roman" w:hAnsi="Times New Roman" w:cs="Times New Roman"/>
+          <w:sz w:val="24"/>
+          <w:szCs w:val="24"/>
+          <w:lang w:val="en-US"/>
+        </w:rPr>
+        <w:lastRenderedPageBreak/>
+        <w:t xml:space="preserve">    </w:t>
+      </w:r>
+    </w:p>
+    <w:p>
+      <w:pPr>
+        <w:rPr>
+          <w:rFonts w:ascii="Times New Roman" w:hAnsi="Times New Roman" w:cs="Times New Roman"/>
+          <w:sz w:val="24"/>
+          <w:szCs w:val="24"/>
+          <w:lang w:val="en-US"/>
+        </w:rPr>
+      </w:pPr>
+      <w:r>
+        <w:rPr>
+          <w:rFonts w:ascii="Times New Roman" w:hAnsi="Times New Roman" w:cs="Times New Roman"/>
+          <w:sz w:val="24"/>
+          <w:szCs w:val="24"/>
+          <w:lang w:val="en-US"/>
+        </w:rPr>
+        <w:t xml:space="preserve">    def container_append(self, object: CCircle): # Добавляет в контейнер новый круг</w:t>
+      </w:r>
+    </w:p>
+    <w:p>
+      <w:pPr>
+        <w:rPr>
+          <w:rFonts w:ascii="Times New Roman" w:hAnsi="Times New Roman" w:cs="Times New Roman"/>
+          <w:sz w:val="24"/>
+          <w:szCs w:val="24"/>
+          <w:lang w:val="en-US"/>
+        </w:rPr>
+      </w:pPr>
+      <w:r>
+        <w:rPr>
+          <w:rFonts w:ascii="Times New Roman" w:hAnsi="Times New Roman" w:cs="Times New Roman"/>
+          <w:sz w:val="24"/>
+          <w:szCs w:val="24"/>
+          <w:lang w:val="en-US"/>
+        </w:rPr>
+        <w:t xml:space="preserve">        print(f"Appending new object: {object}")</w:t>
+      </w:r>
+    </w:p>
+    <w:p>
+      <w:pPr>
+        <w:rPr>
+          <w:rFonts w:ascii="Times New Roman" w:hAnsi="Times New Roman" w:cs="Times New Roman"/>
+          <w:sz w:val="24"/>
+          <w:szCs w:val="24"/>
+          <w:lang w:val="en-US"/>
+        </w:rPr>
+      </w:pPr>
+      <w:r>
+        <w:rPr>
+          <w:rFonts w:ascii="Times New Roman" w:hAnsi="Times New Roman" w:cs="Times New Roman"/>
+          <w:sz w:val="24"/>
+          <w:szCs w:val="24"/>
+          <w:lang w:val="en-US"/>
+        </w:rPr>
+        <w:t xml:space="preserve">        self.__container.append(object)</w:t>
+      </w:r>
+    </w:p>
+    <w:p>
+      <w:pPr>
+        <w:rPr>
+          <w:rFonts w:ascii="Times New Roman" w:hAnsi="Times New Roman" w:cs="Times New Roman"/>
+          <w:sz w:val="24"/>
+          <w:szCs w:val="24"/>
+          <w:lang w:val="en-US"/>
+        </w:rPr>
+      </w:pPr>
+      <w:r>
+        <w:rPr>
+          <w:rFonts w:ascii="Times New Roman" w:hAnsi="Times New Roman" w:cs="Times New Roman"/>
+          <w:sz w:val="24"/>
+          <w:szCs w:val="24"/>
+          <w:lang w:val="en-US"/>
+        </w:rPr>
+        <w:t xml:space="preserve">    </w:t>
+      </w:r>
+    </w:p>
+    <w:p>
+      <w:pPr>
+        <w:rPr>
+          <w:rFonts w:ascii="Times New Roman" w:hAnsi="Times New Roman" w:cs="Times New Roman"/>
+          <w:sz w:val="24"/>
+          <w:szCs w:val="24"/>
+          <w:lang w:val="en-US"/>
+        </w:rPr>
+      </w:pPr>
+      <w:r>
+        <w:rPr>
+          <w:rFonts w:ascii="Times New Roman" w:hAnsi="Times New Roman" w:cs="Times New Roman"/>
+          <w:sz w:val="24"/>
+          <w:szCs w:val="24"/>
+          <w:lang w:val="en-US"/>
+        </w:rPr>
+        <w:t xml:space="preserve">    def create_object(self, point): # Создаёт новый круг и добавляет в список</w:t>
+      </w:r>
+    </w:p>
+    <w:p>
+      <w:pPr>
+        <w:rPr>
+          <w:rFonts w:ascii="Times New Roman" w:hAnsi="Times New Roman" w:cs="Times New Roman"/>
+          <w:sz w:val="24"/>
+          <w:szCs w:val="24"/>
+          <w:lang w:val="en-US"/>
+        </w:rPr>
+      </w:pPr>
+      <w:r>
+        <w:rPr>
+          <w:rFonts w:ascii="Times New Roman" w:hAnsi="Times New Roman" w:cs="Times New Roman"/>
+          <w:sz w:val="24"/>
+          <w:szCs w:val="24"/>
+          <w:lang w:val="en-US"/>
+        </w:rPr>
+        <w:t xml:space="preserve">        self.deselect_objects()</w:t>
+      </w:r>
+    </w:p>
+    <w:p>
+      <w:pPr>
+        <w:rPr>
+          <w:rFonts w:ascii="Times New Roman" w:hAnsi="Times New Roman" w:cs="Times New Roman"/>
+          <w:sz w:val="24"/>
+          <w:szCs w:val="24"/>
+          <w:lang w:val="en-US"/>
+        </w:rPr>
+      </w:pPr>
+      <w:r>
+        <w:rPr>
+          <w:rFonts w:ascii="Times New Roman" w:hAnsi="Times New Roman" w:cs="Times New Roman"/>
+          <w:sz w:val="24"/>
+          <w:szCs w:val="24"/>
+          <w:lang w:val="en-US"/>
+        </w:rPr>
+        <w:t xml:space="preserve">        self.container_append(CCircle(x=point.x, y=point.y, canvas=self.canvas))</w:t>
+      </w:r>
+    </w:p>
+    <w:p>
+      <w:pPr>
+        <w:rPr>
+          <w:rFonts w:ascii="Times New Roman" w:hAnsi="Times New Roman" w:cs="Times New Roman"/>
+          <w:sz w:val="24"/>
+          <w:szCs w:val="24"/>
+          <w:lang w:val="en-US"/>
+        </w:rPr>
+      </w:pPr>
+      <w:r>
+        <w:rPr>
+          <w:rFonts w:ascii="Times New Roman" w:hAnsi="Times New Roman" w:cs="Times New Roman"/>
+          <w:sz w:val="24"/>
+          <w:szCs w:val="24"/>
+          <w:lang w:val="en-US"/>
+        </w:rPr>
+        <w:t xml:space="preserve">    </w:t>
+      </w:r>
+    </w:p>
+    <w:p>
+      <w:pPr>
+        <w:rPr>
+          <w:rFonts w:ascii="Times New Roman" w:hAnsi="Times New Roman" w:cs="Times New Roman"/>
+          <w:sz w:val="24"/>
+          <w:szCs w:val="24"/>
+          <w:lang w:val="ru-RU"/>
+        </w:rPr>
+      </w:pPr>
+      <w:r>
+        <w:rPr>
+          <w:rFonts w:ascii="Times New Roman" w:hAnsi="Times New Roman" w:cs="Times New Roman"/>
+          <w:sz w:val="24"/>
+          <w:szCs w:val="24"/>
+          <w:lang w:val="en-US"/>
+        </w:rPr>
+        <w:t xml:space="preserve">    def</w:t>
+      </w:r>
+      <w:r>
+        <w:rPr>
+          <w:rFonts w:ascii="Times New Roman" w:hAnsi="Times New Roman" w:cs="Times New Roman"/>
+          <w:sz w:val="24"/>
+          <w:szCs w:val="24"/>
+          <w:lang w:val="ru-RU"/>
+        </w:rPr>
+        <w:t xml:space="preserve"> </w:t>
+      </w:r>
+      <w:r>
+        <w:rPr>
+          <w:rFonts w:ascii="Times New Roman" w:hAnsi="Times New Roman" w:cs="Times New Roman"/>
+          <w:sz w:val="24"/>
+          <w:szCs w:val="24"/>
+          <w:lang w:val="en-US"/>
+        </w:rPr>
+        <w:t>select</w:t>
+      </w:r>
+      <w:r>
+        <w:rPr>
+          <w:rFonts w:ascii="Times New Roman" w:hAnsi="Times New Roman" w:cs="Times New Roman"/>
+          <w:sz w:val="24"/>
+          <w:szCs w:val="24"/>
+          <w:lang w:val="ru-RU"/>
+        </w:rPr>
+        <w:t>_</w:t>
+      </w:r>
+      <w:r>
+        <w:rPr>
+          <w:rFonts w:ascii="Times New Roman" w:hAnsi="Times New Roman" w:cs="Times New Roman"/>
+          <w:sz w:val="24"/>
+          <w:szCs w:val="24"/>
+          <w:lang w:val="en-US"/>
+        </w:rPr>
+        <w:t>objects</w:t>
+      </w:r>
+      <w:r>
+        <w:rPr>
+          <w:rFonts w:ascii="Times New Roman" w:hAnsi="Times New Roman" w:cs="Times New Roman"/>
+          <w:sz w:val="24"/>
+          <w:szCs w:val="24"/>
+          <w:lang w:val="ru-RU"/>
+        </w:rPr>
+        <w:t>(</w:t>
+      </w:r>
+      <w:r>
+        <w:rPr>
+          <w:rFonts w:ascii="Times New Roman" w:hAnsi="Times New Roman" w:cs="Times New Roman"/>
+          <w:sz w:val="24"/>
+          <w:szCs w:val="24"/>
+          <w:lang w:val="en-US"/>
+        </w:rPr>
+        <w:t>self</w:t>
+      </w:r>
+      <w:r>
+        <w:rPr>
+          <w:rFonts w:ascii="Times New Roman" w:hAnsi="Times New Roman" w:cs="Times New Roman"/>
+          <w:sz w:val="24"/>
+          <w:szCs w:val="24"/>
+          <w:lang w:val="ru-RU"/>
+        </w:rPr>
+        <w:t xml:space="preserve">, </w:t>
+      </w:r>
+      <w:r>
+        <w:rPr>
+          <w:rFonts w:ascii="Times New Roman" w:hAnsi="Times New Roman" w:cs="Times New Roman"/>
+          <w:sz w:val="24"/>
+          <w:szCs w:val="24"/>
+          <w:lang w:val="en-US"/>
+        </w:rPr>
+        <w:t>point</w:t>
+      </w:r>
+      <w:r>
+        <w:rPr>
+          <w:rFonts w:ascii="Times New Roman" w:hAnsi="Times New Roman" w:cs="Times New Roman"/>
+          <w:sz w:val="24"/>
+          <w:szCs w:val="24"/>
+          <w:lang w:val="ru-RU"/>
+        </w:rPr>
+        <w:t>): # Выделяет круги (в зависимости от __</w:t>
+      </w:r>
+      <w:r>
+        <w:rPr>
+          <w:rFonts w:ascii="Times New Roman" w:hAnsi="Times New Roman" w:cs="Times New Roman"/>
+          <w:sz w:val="24"/>
+          <w:szCs w:val="24"/>
+          <w:lang w:val="en-US"/>
+        </w:rPr>
+        <w:t>multiple</w:t>
+      </w:r>
+      <w:r>
+        <w:rPr>
+          <w:rFonts w:ascii="Times New Roman" w:hAnsi="Times New Roman" w:cs="Times New Roman"/>
+          <w:sz w:val="24"/>
+          <w:szCs w:val="24"/>
+          <w:lang w:val="ru-RU"/>
+        </w:rPr>
+        <w:t>_</w:t>
+      </w:r>
+      <w:r>
+        <w:rPr>
+          <w:rFonts w:ascii="Times New Roman" w:hAnsi="Times New Roman" w:cs="Times New Roman"/>
+          <w:sz w:val="24"/>
+          <w:szCs w:val="24"/>
+          <w:lang w:val="en-US"/>
+        </w:rPr>
+        <w:t>selection</w:t>
+      </w:r>
+      <w:r>
+        <w:rPr>
+          <w:rFonts w:ascii="Times New Roman" w:hAnsi="Times New Roman" w:cs="Times New Roman"/>
+          <w:sz w:val="24"/>
+          <w:szCs w:val="24"/>
+          <w:lang w:val="ru-RU"/>
+        </w:rPr>
+        <w:t xml:space="preserve"> меняется поведение)</w:t>
+      </w:r>
+    </w:p>
+    <w:p>
+      <w:pPr>
+        <w:rPr>
+          <w:rFonts w:ascii="Times New Roman" w:hAnsi="Times New Roman" w:cs="Times New Roman"/>
+          <w:sz w:val="24"/>
+          <w:szCs w:val="24"/>
+          <w:lang w:val="en-US"/>
+        </w:rPr>
+      </w:pPr>
+      <w:r>
+        <w:rPr>
+          <w:rFonts w:ascii="Times New Roman" w:hAnsi="Times New Roman" w:cs="Times New Roman"/>
+          <w:sz w:val="24"/>
+          <w:szCs w:val="24"/>
+          <w:lang w:val="ru-RU"/>
+        </w:rPr>
+        <w:t xml:space="preserve">        </w:t>
+      </w:r>
+      <w:r>
+        <w:rPr>
+          <w:rFonts w:ascii="Times New Roman" w:hAnsi="Times New Roman" w:cs="Times New Roman"/>
+          <w:sz w:val="24"/>
+          <w:szCs w:val="24"/>
+          <w:lang w:val="en-US"/>
+        </w:rPr>
+        <w:t>self.deselect_objects()</w:t>
+      </w:r>
+    </w:p>
+    <w:p>
+      <w:pPr>
+        <w:rPr>
+          <w:rFonts w:ascii="Times New Roman" w:hAnsi="Times New Roman" w:cs="Times New Roman"/>
+          <w:sz w:val="24"/>
+          <w:szCs w:val="24"/>
+          <w:lang w:val="en-US"/>
+        </w:rPr>
+      </w:pPr>
+      <w:r>
+        <w:rPr>
+          <w:rFonts w:ascii="Times New Roman" w:hAnsi="Times New Roman" w:cs="Times New Roman"/>
+          <w:sz w:val="24"/>
+          <w:szCs w:val="24"/>
+          <w:lang w:val="en-US"/>
+        </w:rPr>
+        <w:t xml:space="preserve">        </w:t>
+      </w:r>
+    </w:p>
+    <w:p>
+      <w:pPr>
+        <w:rPr>
+          <w:rFonts w:ascii="Times New Roman" w:hAnsi="Times New Roman" w:cs="Times New Roman"/>
+          <w:sz w:val="24"/>
+          <w:szCs w:val="24"/>
+          <w:lang w:val="en-US"/>
+        </w:rPr>
+      </w:pPr>
+      <w:r>
+        <w:rPr>
+          <w:rFonts w:ascii="Times New Roman" w:hAnsi="Times New Roman" w:cs="Times New Roman"/>
+          <w:sz w:val="24"/>
+          <w:szCs w:val="24"/>
+          <w:lang w:val="en-US"/>
+        </w:rPr>
+        <w:t xml:space="preserve">        self.__selected_container.extend(list(filter(lambda x: x.mousecheck(point.x, point.y), self.__container)))</w:t>
+      </w:r>
+    </w:p>
+    <w:p>
+      <w:pPr>
+        <w:rPr>
+          <w:rFonts w:ascii="Times New Roman" w:hAnsi="Times New Roman" w:cs="Times New Roman"/>
+          <w:sz w:val="24"/>
+          <w:szCs w:val="24"/>
+          <w:lang w:val="en-US"/>
+        </w:rPr>
+      </w:pPr>
+      <w:r>
+        <w:rPr>
+          <w:rFonts w:ascii="Times New Roman" w:hAnsi="Times New Roman" w:cs="Times New Roman"/>
+          <w:sz w:val="24"/>
+          <w:szCs w:val="24"/>
+          <w:lang w:val="en-US"/>
+        </w:rPr>
+        <w:t xml:space="preserve">        for circle in set(self.__selected_container):</w:t>
+      </w:r>
+    </w:p>
+    <w:p>
+      <w:pPr>
+        <w:rPr>
+          <w:rFonts w:ascii="Times New Roman" w:hAnsi="Times New Roman" w:cs="Times New Roman"/>
+          <w:sz w:val="24"/>
+          <w:szCs w:val="24"/>
+          <w:lang w:val="en-US"/>
+        </w:rPr>
+      </w:pPr>
+      <w:r>
+        <w:rPr>
+          <w:rFonts w:ascii="Times New Roman" w:hAnsi="Times New Roman" w:cs="Times New Roman"/>
+          <w:sz w:val="24"/>
+          <w:szCs w:val="24"/>
+          <w:lang w:val="en-US"/>
+        </w:rPr>
+        <w:t xml:space="preserve">            circle.set_border(True)</w:t>
+      </w:r>
+    </w:p>
+    <w:p>
+      <w:pPr>
+        <w:rPr>
+          <w:rFonts w:ascii="Times New Roman" w:hAnsi="Times New Roman" w:cs="Times New Roman"/>
+          <w:sz w:val="24"/>
+          <w:szCs w:val="24"/>
+          <w:lang w:val="en-US"/>
+        </w:rPr>
+      </w:pPr>
+      <w:r>
+        <w:rPr>
+          <w:rFonts w:ascii="Times New Roman" w:hAnsi="Times New Roman" w:cs="Times New Roman"/>
+          <w:sz w:val="24"/>
+          <w:szCs w:val="24"/>
+          <w:lang w:val="en-US"/>
+        </w:rPr>
+        <w:t xml:space="preserve">            if not (self.__multiple_selection):</w:t>
+      </w:r>
+    </w:p>
+    <w:p>
+      <w:pPr>
+        <w:rPr>
+          <w:rFonts w:ascii="Times New Roman" w:hAnsi="Times New Roman" w:cs="Times New Roman"/>
+          <w:sz w:val="24"/>
+          <w:szCs w:val="24"/>
+          <w:lang w:val="ru-RU"/>
+        </w:rPr>
+      </w:pPr>
+      <w:r>
+        <w:rPr>
+          <w:rFonts w:ascii="Times New Roman" w:hAnsi="Times New Roman" w:cs="Times New Roman"/>
+          <w:sz w:val="24"/>
+          <w:szCs w:val="24"/>
+          <w:lang w:val="en-US"/>
+        </w:rPr>
+        <w:t xml:space="preserve">                break</w:t>
+      </w:r>
+    </w:p>
+    <w:p>
+      <w:pPr>
+        <w:rPr>
+          <w:rFonts w:ascii="Times New Roman" w:hAnsi="Times New Roman" w:cs="Times New Roman"/>
+          <w:sz w:val="24"/>
+          <w:szCs w:val="24"/>
+          <w:lang w:val="ru-RU"/>
+        </w:rPr>
+      </w:pPr>
+      <w:r>
+        <w:rPr>
+          <w:rFonts w:ascii="Times New Roman" w:hAnsi="Times New Roman" w:cs="Times New Roman"/>
+          <w:sz w:val="24"/>
+          <w:szCs w:val="24"/>
+          <w:lang w:val="ru-RU"/>
+        </w:rPr>
+        <w:t xml:space="preserve">    </w:t>
+      </w:r>
+    </w:p>
+    <w:p>
+      <w:pPr>
+        <w:rPr>
+          <w:rFonts w:ascii="Times New Roman" w:hAnsi="Times New Roman" w:cs="Times New Roman"/>
+          <w:sz w:val="24"/>
+          <w:szCs w:val="24"/>
+          <w:lang w:val="ru-RU"/>
+        </w:rPr>
+      </w:pPr>
+      <w:r>
+        <w:rPr>
+          <w:rFonts w:ascii="Times New Roman" w:hAnsi="Times New Roman" w:cs="Times New Roman"/>
+          <w:sz w:val="24"/>
+          <w:szCs w:val="24"/>
+          <w:lang w:val="ru-RU"/>
+        </w:rPr>
+        <w:t xml:space="preserve">    </w:t>
+      </w:r>
+      <w:r>
+        <w:rPr>
+          <w:rFonts w:ascii="Times New Roman" w:hAnsi="Times New Roman" w:cs="Times New Roman"/>
+          <w:sz w:val="24"/>
+          <w:szCs w:val="24"/>
+          <w:lang w:val="en-US"/>
+        </w:rPr>
+        <w:t>def</w:t>
+      </w:r>
+      <w:r>
+        <w:rPr>
+          <w:rFonts w:ascii="Times New Roman" w:hAnsi="Times New Roman" w:cs="Times New Roman"/>
+          <w:sz w:val="24"/>
+          <w:szCs w:val="24"/>
+          <w:lang w:val="ru-RU"/>
+        </w:rPr>
+        <w:t xml:space="preserve"> </w:t>
+      </w:r>
+      <w:r>
+        <w:rPr>
+          <w:rFonts w:ascii="Times New Roman" w:hAnsi="Times New Roman" w:cs="Times New Roman"/>
+          <w:sz w:val="24"/>
+          <w:szCs w:val="24"/>
+          <w:lang w:val="en-US"/>
+        </w:rPr>
+        <w:t>deselect</w:t>
+      </w:r>
+      <w:r>
+        <w:rPr>
+          <w:rFonts w:ascii="Times New Roman" w:hAnsi="Times New Roman" w:cs="Times New Roman"/>
+          <w:sz w:val="24"/>
+          <w:szCs w:val="24"/>
+          <w:lang w:val="ru-RU"/>
+        </w:rPr>
+        <w:t>_</w:t>
+      </w:r>
+      <w:r>
+        <w:rPr>
+          <w:rFonts w:ascii="Times New Roman" w:hAnsi="Times New Roman" w:cs="Times New Roman"/>
+          <w:sz w:val="24"/>
+          <w:szCs w:val="24"/>
+          <w:lang w:val="en-US"/>
+        </w:rPr>
+        <w:t>objects</w:t>
+      </w:r>
+      <w:r>
+        <w:rPr>
+          <w:rFonts w:ascii="Times New Roman" w:hAnsi="Times New Roman" w:cs="Times New Roman"/>
+          <w:sz w:val="24"/>
+          <w:szCs w:val="24"/>
+          <w:lang w:val="ru-RU"/>
+        </w:rPr>
+        <w:t>(</w:t>
+      </w:r>
+      <w:r>
+        <w:rPr>
+          <w:rFonts w:ascii="Times New Roman" w:hAnsi="Times New Roman" w:cs="Times New Roman"/>
+          <w:sz w:val="24"/>
+          <w:szCs w:val="24"/>
+          <w:lang w:val="en-US"/>
+        </w:rPr>
+        <w:t>self</w:t>
+      </w:r>
+      <w:r>
+        <w:rPr>
+          <w:rFonts w:ascii="Times New Roman" w:hAnsi="Times New Roman" w:cs="Times New Roman"/>
+          <w:sz w:val="24"/>
+          <w:szCs w:val="24"/>
+          <w:lang w:val="ru-RU"/>
+        </w:rPr>
+        <w:t>, *</w:t>
+      </w:r>
+      <w:r>
+        <w:rPr>
+          <w:rFonts w:ascii="Times New Roman" w:hAnsi="Times New Roman" w:cs="Times New Roman"/>
+          <w:sz w:val="24"/>
+          <w:szCs w:val="24"/>
+          <w:lang w:val="en-US"/>
+        </w:rPr>
+        <w:t>args</w:t>
+      </w:r>
+      <w:r>
+        <w:rPr>
+          <w:rFonts w:ascii="Times New Roman" w:hAnsi="Times New Roman" w:cs="Times New Roman"/>
+          <w:sz w:val="24"/>
+          <w:szCs w:val="24"/>
+          <w:lang w:val="ru-RU"/>
+        </w:rPr>
+        <w:t>): # Снимает выделение со всех кругов</w:t>
+      </w:r>
+    </w:p>
+    <w:p>
+      <w:pPr>
+        <w:rPr>
+          <w:rFonts w:ascii="Times New Roman" w:hAnsi="Times New Roman" w:cs="Times New Roman"/>
+          <w:sz w:val="24"/>
+          <w:szCs w:val="24"/>
+          <w:lang w:val="en-US"/>
+        </w:rPr>
+      </w:pPr>
+      <w:r>
+        <w:rPr>
+          <w:rFonts w:ascii="Times New Roman" w:hAnsi="Times New Roman" w:cs="Times New Roman"/>
+          <w:sz w:val="24"/>
+          <w:szCs w:val="24"/>
+          <w:lang w:val="ru-RU"/>
+        </w:rPr>
+        <w:t xml:space="preserve">        </w:t>
+      </w:r>
+      <w:r>
+        <w:rPr>
+          <w:rFonts w:ascii="Times New Roman" w:hAnsi="Times New Roman" w:cs="Times New Roman"/>
+          <w:sz w:val="24"/>
+          <w:szCs w:val="24"/>
+          <w:lang w:val="en-US"/>
+        </w:rPr>
+        <w:t>if not (self.__multiple_selection):</w:t>
+      </w:r>
+    </w:p>
+    <w:p>
+      <w:pPr>
+        <w:rPr>
+          <w:rFonts w:ascii="Times New Roman" w:hAnsi="Times New Roman" w:cs="Times New Roman"/>
+          <w:sz w:val="24"/>
+          <w:szCs w:val="24"/>
+          <w:lang w:val="en-US"/>
+        </w:rPr>
+      </w:pPr>
+      <w:r>
+        <w:rPr>
+          <w:rFonts w:ascii="Times New Roman" w:hAnsi="Times New Roman" w:cs="Times New Roman"/>
+          <w:sz w:val="24"/>
+          <w:szCs w:val="24"/>
+          <w:lang w:val="en-US"/>
+        </w:rPr>
+        <w:t xml:space="preserve">            for circle in self.__selected_container:</w:t>
+      </w:r>
+    </w:p>
+    <w:p>
+      <w:pPr>
+        <w:rPr>
+          <w:rFonts w:ascii="Times New Roman" w:hAnsi="Times New Roman" w:cs="Times New Roman"/>
+          <w:sz w:val="24"/>
+          <w:szCs w:val="24"/>
+          <w:lang w:val="en-US"/>
+        </w:rPr>
+      </w:pPr>
+      <w:r>
+        <w:rPr>
+          <w:rFonts w:ascii="Times New Roman" w:hAnsi="Times New Roman" w:cs="Times New Roman"/>
+          <w:sz w:val="24"/>
+          <w:szCs w:val="24"/>
+          <w:lang w:val="en-US"/>
+        </w:rPr>
+        <w:t xml:space="preserve">                circle.set_border(False)</w:t>
+      </w:r>
+    </w:p>
+    <w:p>
+      <w:pPr>
+        <w:rPr>
+          <w:rFonts w:ascii="Times New Roman" w:hAnsi="Times New Roman" w:cs="Times New Roman"/>
+          <w:sz w:val="24"/>
+          <w:szCs w:val="24"/>
+          <w:lang w:val="en-US"/>
+        </w:rPr>
+      </w:pPr>
+      <w:r>
+        <w:rPr>
+          <w:rFonts w:ascii="Times New Roman" w:hAnsi="Times New Roman" w:cs="Times New Roman"/>
+          <w:sz w:val="24"/>
+          <w:szCs w:val="24"/>
+          <w:lang w:val="en-US"/>
+        </w:rPr>
+        <w:t xml:space="preserve">            self.__selected_container.clear()</w:t>
+      </w:r>
+    </w:p>
+    <w:p>
+      <w:pPr>
+        <w:rPr>
+          <w:rFonts w:ascii="Times New Roman" w:hAnsi="Times New Roman" w:cs="Times New Roman"/>
+          <w:sz w:val="24"/>
+          <w:szCs w:val="24"/>
+          <w:lang w:val="en-US"/>
+        </w:rPr>
+      </w:pPr>
+      <w:r>
+        <w:rPr>
+          <w:rFonts w:ascii="Times New Roman" w:hAnsi="Times New Roman" w:cs="Times New Roman"/>
+          <w:sz w:val="24"/>
+          <w:szCs w:val="24"/>
+          <w:lang w:val="en-US"/>
+        </w:rPr>
+        <w:t xml:space="preserve">    </w:t>
+      </w:r>
+    </w:p>
+    <w:p>
+      <w:pPr>
+        <w:rPr>
+          <w:rFonts w:ascii="Times New Roman" w:hAnsi="Times New Roman" w:cs="Times New Roman"/>
+          <w:sz w:val="24"/>
+          <w:szCs w:val="24"/>
+          <w:lang w:val="en-US"/>
+        </w:rPr>
+      </w:pPr>
+      <w:r>
+        <w:rPr>
+          <w:rFonts w:ascii="Times New Roman" w:hAnsi="Times New Roman" w:cs="Times New Roman"/>
+          <w:sz w:val="24"/>
+          <w:szCs w:val="24"/>
+          <w:lang w:val="en-US"/>
+        </w:rPr>
+        <w:t xml:space="preserve">    def delete_objects(self, *args): # Удаляет выделенные объекты</w:t>
+      </w:r>
+    </w:p>
+    <w:p>
+      <w:pPr>
+        <w:rPr>
+          <w:rFonts w:ascii="Times New Roman" w:hAnsi="Times New Roman" w:cs="Times New Roman"/>
+          <w:sz w:val="24"/>
+          <w:szCs w:val="24"/>
+          <w:lang w:val="en-US"/>
+        </w:rPr>
+      </w:pPr>
+      <w:r>
+        <w:rPr>
+          <w:rFonts w:ascii="Times New Roman" w:hAnsi="Times New Roman" w:cs="Times New Roman"/>
+          <w:sz w:val="24"/>
+          <w:szCs w:val="24"/>
+          <w:lang w:val="en-US"/>
+        </w:rPr>
+        <w:t xml:space="preserve">        for obj in self.__selected_container:</w:t>
+      </w:r>
+    </w:p>
+    <w:p>
+      <w:pPr>
+        <w:rPr>
+          <w:rFonts w:ascii="Times New Roman" w:hAnsi="Times New Roman" w:cs="Times New Roman"/>
+          <w:sz w:val="24"/>
+          <w:szCs w:val="24"/>
+          <w:lang w:val="en-US"/>
+        </w:rPr>
+      </w:pPr>
+      <w:r>
+        <w:rPr>
+          <w:rFonts w:ascii="Times New Roman" w:hAnsi="Times New Roman" w:cs="Times New Roman"/>
+          <w:sz w:val="24"/>
+          <w:szCs w:val="24"/>
+          <w:lang w:val="en-US"/>
+        </w:rPr>
+        <w:t xml:space="preserve">            self.__container.remove(obj)</w:t>
+      </w:r>
+    </w:p>
+    <w:p>
+      <w:pPr>
+        <w:rPr>
+          <w:rFonts w:ascii="Times New Roman" w:hAnsi="Times New Roman" w:cs="Times New Roman"/>
+          <w:sz w:val="24"/>
+          <w:szCs w:val="24"/>
+          <w:lang w:val="en-US"/>
+        </w:rPr>
+      </w:pPr>
+      <w:r>
+        <w:rPr>
+          <w:rFonts w:ascii="Times New Roman" w:hAnsi="Times New Roman" w:cs="Times New Roman"/>
+          <w:sz w:val="24"/>
+          <w:szCs w:val="24"/>
+          <w:lang w:val="en-US"/>
+        </w:rPr>
+        <w:t xml:space="preserve">            del obj</w:t>
+      </w:r>
+    </w:p>
+    <w:p>
+      <w:pPr>
+        <w:rPr>
+          <w:rFonts w:ascii="Times New Roman" w:hAnsi="Times New Roman" w:cs="Times New Roman"/>
+          <w:sz w:val="24"/>
+          <w:szCs w:val="24"/>
+          <w:lang w:val="en-US"/>
+        </w:rPr>
+      </w:pPr>
+      <w:r>
+        <w:rPr>
+          <w:rFonts w:ascii="Times New Roman" w:hAnsi="Times New Roman" w:cs="Times New Roman"/>
+          <w:sz w:val="24"/>
+          <w:szCs w:val="24"/>
+          <w:lang w:val="en-US"/>
+        </w:rPr>
+        <w:t xml:space="preserve">        self.__selected_container.clear()</w:t>
+      </w:r>
+    </w:p>
+    <w:p>
+      <w:pPr>
+        <w:rPr>
+          <w:rFonts w:ascii="Times New Roman" w:hAnsi="Times New Roman" w:cs="Times New Roman"/>
+          <w:sz w:val="24"/>
+          <w:szCs w:val="24"/>
+          <w:lang w:val="en-US"/>
+        </w:rPr>
+      </w:pPr>
+      <w:r>
+        <w:rPr>
+          <w:rFonts w:ascii="Times New Roman" w:hAnsi="Times New Roman" w:cs="Times New Roman"/>
+          <w:sz w:val="24"/>
+          <w:szCs w:val="24"/>
+          <w:lang w:val="en-US"/>
+        </w:rPr>
+        <w:t xml:space="preserve">    </w:t>
+      </w:r>
+    </w:p>
+    <w:p>
+      <w:pPr>
+        <w:rPr>
+          <w:rFonts w:ascii="Times New Roman" w:hAnsi="Times New Roman" w:cs="Times New Roman"/>
+          <w:sz w:val="24"/>
+          <w:szCs w:val="24"/>
+          <w:lang w:val="en-US"/>
+        </w:rPr>
+      </w:pPr>
+      <w:r>
+        <w:rPr>
+          <w:rFonts w:ascii="Times New Roman" w:hAnsi="Times New Roman" w:cs="Times New Roman"/>
+          <w:sz w:val="24"/>
+          <w:szCs w:val="24"/>
+          <w:lang w:val="en-US"/>
+        </w:rPr>
+        <w:t xml:space="preserve">    def initiate_selection(self, *args): # Включает множественное выделение</w:t>
+      </w:r>
+    </w:p>
+    <w:p>
+      <w:pPr>
+        <w:rPr>
+          <w:rFonts w:ascii="Times New Roman" w:hAnsi="Times New Roman" w:cs="Times New Roman"/>
+          <w:sz w:val="24"/>
+          <w:szCs w:val="24"/>
+          <w:lang w:val="en-US"/>
+        </w:rPr>
+      </w:pPr>
+      <w:r>
+        <w:rPr>
+          <w:rFonts w:ascii="Times New Roman" w:hAnsi="Times New Roman" w:cs="Times New Roman"/>
+          <w:sz w:val="24"/>
+          <w:szCs w:val="24"/>
+          <w:lang w:val="en-US"/>
+        </w:rPr>
+        <w:t xml:space="preserve">        self.__multiple_selection = True</w:t>
+      </w:r>
+    </w:p>
+    <w:p>
+      <w:pPr>
+        <w:rPr>
+          <w:rFonts w:ascii="Times New Roman" w:hAnsi="Times New Roman" w:cs="Times New Roman"/>
+          <w:sz w:val="24"/>
+          <w:szCs w:val="24"/>
+          <w:lang w:val="en-US"/>
+        </w:rPr>
+      </w:pPr>
+    </w:p>
+    <w:p>
+      <w:pPr>
+        <w:rPr>
+          <w:rFonts w:ascii="Times New Roman" w:hAnsi="Times New Roman" w:cs="Times New Roman"/>
+          <w:sz w:val="24"/>
+          <w:szCs w:val="24"/>
+          <w:lang w:val="en-US"/>
+        </w:rPr>
+      </w:pPr>
+      <w:r>
+        <w:rPr>
+          <w:rFonts w:ascii="Times New Roman" w:hAnsi="Times New Roman" w:cs="Times New Roman"/>
+          <w:sz w:val="24"/>
+          <w:szCs w:val="24"/>
+          <w:lang w:val="en-US"/>
+        </w:rPr>
+        <w:t xml:space="preserve">    def stop_selection(self, *args): # Выключает множественное выделение</w:t>
+      </w:r>
+    </w:p>
+    <w:p>
+      <w:pPr>
+        <w:rPr>
+          <w:rFonts w:ascii="Times New Roman" w:hAnsi="Times New Roman" w:cs="Times New Roman"/>
+          <w:sz w:val="24"/>
+          <w:szCs w:val="24"/>
+          <w:lang w:val="en-US"/>
+        </w:rPr>
+      </w:pPr>
+      <w:r>
+        <w:rPr>
+          <w:rFonts w:ascii="Times New Roman" w:hAnsi="Times New Roman" w:cs="Times New Roman"/>
+          <w:sz w:val="24"/>
+          <w:szCs w:val="24"/>
+          <w:lang w:val="en-US"/>
+        </w:rPr>
+        <w:t xml:space="preserve">        self.__multiple_selection = False</w:t>
+      </w:r>
+    </w:p>
+    <w:p>
+      <w:pPr>
+        <w:rPr>
+          <w:rFonts w:ascii="Times New Roman" w:hAnsi="Times New Roman" w:cs="Times New Roman"/>
+          <w:sz w:val="24"/>
+          <w:szCs w:val="24"/>
+          <w:lang w:val="en-US"/>
+        </w:rPr>
+      </w:pPr>
+      <w:r>
+        <w:rPr>
+          <w:rFonts w:ascii="Times New Roman" w:hAnsi="Times New Roman" w:cs="Times New Roman"/>
+          <w:sz w:val="24"/>
+          <w:szCs w:val="24"/>
+          <w:lang w:val="en-US"/>
+        </w:rPr>
+        <w:t xml:space="preserve"> </w:t>
+      </w:r>
+    </w:p>
+    <w:p>
+      <w:pPr>
+        <w:rPr>
+          <w:rFonts w:ascii="Times New Roman" w:hAnsi="Times New Roman" w:cs="Times New Roman"/>
+          <w:sz w:val="24"/>
+          <w:szCs w:val="24"/>
+          <w:lang w:val="en-US"/>
+        </w:rPr>
+      </w:pPr>
+      <w:r>
+        <w:rPr>
+          <w:rFonts w:ascii="Times New Roman" w:hAnsi="Times New Roman" w:cs="Times New Roman"/>
+          <w:sz w:val="24"/>
+          <w:szCs w:val="24"/>
+          <w:lang w:val="en-US"/>
+        </w:rPr>
+        <w:t xml:space="preserve">    def __getattribute__(self, name): # событие Paint</w:t>
+      </w:r>
+    </w:p>
+    <w:p>
+      <w:pPr>
+        <w:rPr>
+          <w:rFonts w:ascii="Times New Roman" w:hAnsi="Times New Roman" w:cs="Times New Roman"/>
+          <w:sz w:val="24"/>
+          <w:szCs w:val="24"/>
+          <w:lang w:val="en-US"/>
+        </w:rPr>
+      </w:pPr>
+      <w:r>
+        <w:rPr>
+          <w:rFonts w:ascii="Times New Roman" w:hAnsi="Times New Roman" w:cs="Times New Roman"/>
+          <w:sz w:val="24"/>
+          <w:szCs w:val="24"/>
+          <w:lang w:val="en-US"/>
+        </w:rPr>
+        <w:t xml:space="preserve">        attr = super().__getattribute__(name)</w:t>
+      </w:r>
+    </w:p>
+    <w:p>
+      <w:pPr>
+        <w:rPr>
+          <w:rFonts w:ascii="Times New Roman" w:hAnsi="Times New Roman" w:cs="Times New Roman"/>
+          <w:sz w:val="24"/>
+          <w:szCs w:val="24"/>
+          <w:lang w:val="en-US"/>
+        </w:rPr>
+      </w:pPr>
+      <w:r>
+        <w:rPr>
+          <w:rFonts w:ascii="Times New Roman" w:hAnsi="Times New Roman" w:cs="Times New Roman"/>
+          <w:sz w:val="24"/>
+          <w:szCs w:val="24"/>
+          <w:lang w:val="en-US"/>
+        </w:rPr>
+        <w:t xml:space="preserve">        if callable(attr):</w:t>
+      </w:r>
+    </w:p>
+    <w:p>
+      <w:pPr>
+        <w:rPr>
+          <w:rFonts w:ascii="Times New Roman" w:hAnsi="Times New Roman" w:cs="Times New Roman"/>
+          <w:sz w:val="24"/>
+          <w:szCs w:val="24"/>
+          <w:lang w:val="en-US"/>
+        </w:rPr>
+      </w:pPr>
+      <w:r>
+        <w:rPr>
+          <w:rFonts w:ascii="Times New Roman" w:hAnsi="Times New Roman" w:cs="Times New Roman"/>
+          <w:sz w:val="24"/>
+          <w:szCs w:val="24"/>
+          <w:lang w:val="en-US"/>
+        </w:rPr>
+        <w:t xml:space="preserve">            def wrapper(*args, **kwargs):</w:t>
+      </w:r>
+    </w:p>
+    <w:p>
+      <w:pPr>
+        <w:rPr>
+          <w:rFonts w:ascii="Times New Roman" w:hAnsi="Times New Roman" w:cs="Times New Roman"/>
+          <w:sz w:val="24"/>
+          <w:szCs w:val="24"/>
+          <w:lang w:val="en-US"/>
+        </w:rPr>
+      </w:pPr>
+      <w:r>
+        <w:rPr>
+          <w:rFonts w:ascii="Times New Roman" w:hAnsi="Times New Roman" w:cs="Times New Roman"/>
+          <w:sz w:val="24"/>
+          <w:szCs w:val="24"/>
+          <w:lang w:val="en-US"/>
+        </w:rPr>
+        <w:t xml:space="preserve">                result = attr(*args, **kwargs)</w:t>
+      </w:r>
+    </w:p>
+    <w:p>
+      <w:pPr>
+        <w:rPr>
+          <w:rFonts w:ascii="Times New Roman" w:hAnsi="Times New Roman" w:cs="Times New Roman"/>
+          <w:sz w:val="24"/>
+          <w:szCs w:val="24"/>
+          <w:lang w:val="en-US"/>
+        </w:rPr>
+      </w:pPr>
+      <w:r>
+        <w:rPr>
+          <w:rFonts w:ascii="Times New Roman" w:hAnsi="Times New Roman" w:cs="Times New Roman"/>
+          <w:sz w:val="24"/>
+          <w:szCs w:val="24"/>
+          <w:lang w:val="en-US"/>
+        </w:rPr>
+        <w:t xml:space="preserve">                self.canvas.delete("all")</w:t>
+      </w:r>
+    </w:p>
+    <w:p>
+      <w:pPr>
+        <w:rPr>
+          <w:rFonts w:ascii="Times New Roman" w:hAnsi="Times New Roman" w:cs="Times New Roman"/>
+          <w:sz w:val="24"/>
+          <w:szCs w:val="24"/>
+          <w:lang w:val="en-US"/>
+        </w:rPr>
+      </w:pPr>
+      <w:r>
+        <w:rPr>
+          <w:rFonts w:ascii="Times New Roman" w:hAnsi="Times New Roman" w:cs="Times New Roman"/>
+          <w:sz w:val="24"/>
+          <w:szCs w:val="24"/>
+          <w:lang w:val="en-US"/>
+        </w:rPr>
+        <w:t xml:space="preserve">                for circle in self.__container:</w:t>
+      </w:r>
+    </w:p>
+    <w:p>
+      <w:pPr>
+        <w:rPr>
+          <w:rFonts w:ascii="Times New Roman" w:hAnsi="Times New Roman" w:cs="Times New Roman"/>
+          <w:sz w:val="24"/>
+          <w:szCs w:val="24"/>
+          <w:lang w:val="en-US"/>
+        </w:rPr>
+      </w:pPr>
+      <w:r>
+        <w:rPr>
+          <w:rFonts w:ascii="Times New Roman" w:hAnsi="Times New Roman" w:cs="Times New Roman"/>
+          <w:sz w:val="24"/>
+          <w:szCs w:val="24"/>
+          <w:lang w:val="en-US"/>
+        </w:rPr>
+        <w:t xml:space="preserve">                    circle.draw()</w:t>
+      </w:r>
+    </w:p>
+    <w:p>
+      <w:pPr>
+        <w:rPr>
+          <w:rFonts w:ascii="Times New Roman" w:hAnsi="Times New Roman" w:cs="Times New Roman"/>
+          <w:sz w:val="24"/>
+          <w:szCs w:val="24"/>
+          <w:lang w:val="en-US"/>
+        </w:rPr>
+      </w:pPr>
+      <w:r>
+        <w:rPr>
+          <w:rFonts w:ascii="Times New Roman" w:hAnsi="Times New Roman" w:cs="Times New Roman"/>
+          <w:sz w:val="24"/>
+          <w:szCs w:val="24"/>
+          <w:lang w:val="en-US"/>
+        </w:rPr>
+        <w:t xml:space="preserve">                return result</w:t>
+      </w:r>
+    </w:p>
+    <w:p>
+      <w:pPr>
+        <w:rPr>
+          <w:rFonts w:ascii="Times New Roman" w:hAnsi="Times New Roman" w:cs="Times New Roman"/>
+          <w:sz w:val="24"/>
+          <w:szCs w:val="24"/>
+          <w:lang w:val="en-US"/>
+        </w:rPr>
+      </w:pPr>
+      <w:r>
+        <w:rPr>
+          <w:rFonts w:ascii="Times New Roman" w:hAnsi="Times New Roman" w:cs="Times New Roman"/>
+          <w:sz w:val="24"/>
+          <w:szCs w:val="24"/>
+          <w:lang w:val="en-US"/>
+        </w:rPr>
+        <w:t xml:space="preserve">            return wrapper</w:t>
+      </w:r>
+    </w:p>
+    <w:p>
+      <w:pPr>
+        <w:rPr>
+          <w:rFonts w:ascii="Times New Roman" w:hAnsi="Times New Roman" w:cs="Times New Roman"/>
+          <w:sz w:val="24"/>
+          <w:szCs w:val="24"/>
+          <w:lang w:val="en-US"/>
+        </w:rPr>
+      </w:pPr>
+      <w:r>
+        <w:rPr>
+          <w:rFonts w:ascii="Times New Roman" w:hAnsi="Times New Roman" w:cs="Times New Roman"/>
+          <w:sz w:val="24"/>
+          <w:szCs w:val="24"/>
+          <w:lang w:val="en-US"/>
+        </w:rPr>
+        <w:t xml:space="preserve">        return attr</w:t>
+      </w:r>
+    </w:p>
+    <w:p>
+      <w:pPr>
+        <w:rPr>
+          <w:rFonts w:ascii="Times New Roman" w:hAnsi="Times New Roman" w:cs="Times New Roman"/>
+          <w:sz w:val="24"/>
+          <w:szCs w:val="24"/>
+          <w:lang w:val="en-US"/>
+        </w:rPr>
+      </w:pPr>
+      <w:r>
+        <w:rPr>
+          <w:rFonts w:ascii="Times New Roman" w:hAnsi="Times New Roman" w:cs="Times New Roman"/>
+          <w:sz w:val="24"/>
+          <w:szCs w:val="24"/>
+          <w:lang w:val="en-US"/>
+        </w:rPr>
+        <w:t xml:space="preserve">    </w:t>
+      </w:r>
+    </w:p>
+    <w:p>
+      <w:pPr>
+        <w:rPr>
+          <w:rFonts w:ascii="Times New Roman" w:hAnsi="Times New Roman" w:cs="Times New Roman"/>
+          <w:sz w:val="24"/>
+          <w:szCs w:val="24"/>
+          <w:lang w:val="en-US"/>
+        </w:rPr>
+      </w:pPr>
+    </w:p>
+    <w:p>
+      <w:pPr>
+        <w:rPr>
+          <w:rFonts w:ascii="Times New Roman" w:hAnsi="Times New Roman" w:cs="Times New Roman"/>
+          <w:sz w:val="24"/>
+          <w:szCs w:val="24"/>
+          <w:lang w:val="en-US"/>
+        </w:rPr>
+      </w:pPr>
+      <w:r>
+        <w:rPr>
+          <w:rFonts w:ascii="Times New Roman" w:hAnsi="Times New Roman" w:cs="Times New Roman"/>
+          <w:sz w:val="24"/>
+          <w:szCs w:val="24"/>
+          <w:lang w:val="en-US"/>
+        </w:rPr>
+        <w:lastRenderedPageBreak/>
+        <w:t>class App(ctk.CTk):</w:t>
+      </w:r>
+    </w:p>
+    <w:p>
+      <w:pPr>
+        <w:rPr>
+          <w:rFonts w:ascii="Times New Roman" w:hAnsi="Times New Roman" w:cs="Times New Roman"/>
+          <w:sz w:val="24"/>
+          <w:szCs w:val="24"/>
+          <w:lang w:val="en-US"/>
+        </w:rPr>
+      </w:pPr>
+    </w:p>
+    <w:p>
+      <w:pPr>
+        <w:rPr>
+          <w:rFonts w:ascii="Times New Roman" w:hAnsi="Times New Roman" w:cs="Times New Roman"/>
+          <w:sz w:val="24"/>
+          <w:szCs w:val="24"/>
+          <w:lang w:val="en-US"/>
+        </w:rPr>
+      </w:pPr>
+      <w:r>
+        <w:rPr>
+          <w:rFonts w:ascii="Times New Roman" w:hAnsi="Times New Roman" w:cs="Times New Roman"/>
+          <w:sz w:val="24"/>
+          <w:szCs w:val="24"/>
+          <w:lang w:val="en-US"/>
+        </w:rPr>
+        <w:t xml:space="preserve">    def __init__(self):</w:t>
+      </w:r>
+    </w:p>
+    <w:p>
+      <w:pPr>
+        <w:rPr>
+          <w:rFonts w:ascii="Times New Roman" w:hAnsi="Times New Roman" w:cs="Times New Roman"/>
+          <w:sz w:val="24"/>
+          <w:szCs w:val="24"/>
+          <w:lang w:val="en-US"/>
+        </w:rPr>
+      </w:pPr>
+      <w:r>
+        <w:rPr>
+          <w:rFonts w:ascii="Times New Roman" w:hAnsi="Times New Roman" w:cs="Times New Roman"/>
+          <w:sz w:val="24"/>
+          <w:szCs w:val="24"/>
+          <w:lang w:val="en-US"/>
+        </w:rPr>
+        <w:t xml:space="preserve">        super().__init__()</w:t>
+      </w:r>
+    </w:p>
+    <w:p>
+      <w:pPr>
+        <w:rPr>
+          <w:rFonts w:ascii="Times New Roman" w:hAnsi="Times New Roman" w:cs="Times New Roman"/>
+          <w:sz w:val="24"/>
+          <w:szCs w:val="24"/>
+          <w:lang w:val="en-US"/>
+        </w:rPr>
+      </w:pPr>
+    </w:p>
+    <w:p>
+      <w:pPr>
+        <w:rPr>
+          <w:rFonts w:ascii="Times New Roman" w:hAnsi="Times New Roman" w:cs="Times New Roman"/>
+          <w:sz w:val="24"/>
+          <w:szCs w:val="24"/>
+          <w:lang w:val="en-US"/>
+        </w:rPr>
+      </w:pPr>
+      <w:r>
+        <w:rPr>
+          <w:rFonts w:ascii="Times New Roman" w:hAnsi="Times New Roman" w:cs="Times New Roman"/>
+          <w:sz w:val="24"/>
+          <w:szCs w:val="24"/>
+          <w:lang w:val="en-US"/>
+        </w:rPr>
+        <w:t xml:space="preserve">        self.title("Лабораторная работа №3")</w:t>
+      </w:r>
+    </w:p>
+    <w:p>
+      <w:pPr>
+        <w:rPr>
+          <w:rFonts w:ascii="Times New Roman" w:hAnsi="Times New Roman" w:cs="Times New Roman"/>
+          <w:sz w:val="24"/>
+          <w:szCs w:val="24"/>
+          <w:lang w:val="en-US"/>
+        </w:rPr>
+      </w:pPr>
+      <w:r>
+        <w:rPr>
+          <w:rFonts w:ascii="Times New Roman" w:hAnsi="Times New Roman" w:cs="Times New Roman"/>
+          <w:sz w:val="24"/>
+          <w:szCs w:val="24"/>
+          <w:lang w:val="en-US"/>
+        </w:rPr>
+        <w:t xml:space="preserve">        self.geometry("400x600")</w:t>
+      </w:r>
+    </w:p>
+    <w:p>
+      <w:pPr>
+        <w:rPr>
+          <w:rFonts w:ascii="Times New Roman" w:hAnsi="Times New Roman" w:cs="Times New Roman"/>
+          <w:sz w:val="24"/>
+          <w:szCs w:val="24"/>
+          <w:lang w:val="en-US"/>
+        </w:rPr>
+      </w:pPr>
+      <w:r>
+        <w:rPr>
+          <w:rFonts w:ascii="Times New Roman" w:hAnsi="Times New Roman" w:cs="Times New Roman"/>
+          <w:sz w:val="24"/>
+          <w:szCs w:val="24"/>
+          <w:lang w:val="en-US"/>
+        </w:rPr>
+        <w:t xml:space="preserve">        self.rowconfigure(0, weight=1)</w:t>
+      </w:r>
+    </w:p>
+    <w:p>
+      <w:pPr>
+        <w:rPr>
+          <w:rFonts w:ascii="Times New Roman" w:hAnsi="Times New Roman" w:cs="Times New Roman"/>
+          <w:sz w:val="24"/>
+          <w:szCs w:val="24"/>
+          <w:lang w:val="en-US"/>
+        </w:rPr>
+      </w:pPr>
+      <w:r>
+        <w:rPr>
+          <w:rFonts w:ascii="Times New Roman" w:hAnsi="Times New Roman" w:cs="Times New Roman"/>
+          <w:sz w:val="24"/>
+          <w:szCs w:val="24"/>
+          <w:lang w:val="en-US"/>
+        </w:rPr>
+        <w:t xml:space="preserve">        self.columnconfigure(0, weight=1)</w:t>
+      </w:r>
+    </w:p>
+    <w:p>
+      <w:pPr>
+        <w:rPr>
+          <w:rFonts w:ascii="Times New Roman" w:hAnsi="Times New Roman" w:cs="Times New Roman"/>
+          <w:sz w:val="24"/>
+          <w:szCs w:val="24"/>
+          <w:lang w:val="en-US"/>
+        </w:rPr>
+      </w:pPr>
+    </w:p>
+    <w:p>
+      <w:pPr>
+        <w:rPr>
+          <w:rFonts w:ascii="Times New Roman" w:hAnsi="Times New Roman" w:cs="Times New Roman"/>
+          <w:sz w:val="24"/>
+          <w:szCs w:val="24"/>
+          <w:lang w:val="en-US"/>
+        </w:rPr>
+      </w:pPr>
+      <w:r>
+        <w:rPr>
+          <w:rFonts w:ascii="Times New Roman" w:hAnsi="Times New Roman" w:cs="Times New Roman"/>
+          <w:sz w:val="24"/>
+          <w:szCs w:val="24"/>
+          <w:lang w:val="en-US"/>
+        </w:rPr>
+        <w:t xml:space="preserve">        self.canvas = Canvas(master=self, bg="#24211e", highlightbackground="#24211e")</w:t>
+      </w:r>
+    </w:p>
+    <w:p>
+      <w:pPr>
+        <w:rPr>
+          <w:rFonts w:ascii="Times New Roman" w:hAnsi="Times New Roman" w:cs="Times New Roman"/>
+          <w:sz w:val="24"/>
+          <w:szCs w:val="24"/>
+          <w:lang w:val="en-US"/>
+        </w:rPr>
+      </w:pPr>
+      <w:r>
+        <w:rPr>
+          <w:rFonts w:ascii="Times New Roman" w:hAnsi="Times New Roman" w:cs="Times New Roman"/>
+          <w:sz w:val="24"/>
+          <w:szCs w:val="24"/>
+          <w:lang w:val="en-US"/>
+        </w:rPr>
+        <w:t xml:space="preserve">        self.canvas.grid(row=0, column=0, sticky="nsew")</w:t>
+      </w:r>
+    </w:p>
+    <w:p>
+      <w:pPr>
+        <w:rPr>
+          <w:rFonts w:ascii="Times New Roman" w:hAnsi="Times New Roman" w:cs="Times New Roman"/>
+          <w:sz w:val="24"/>
+          <w:szCs w:val="24"/>
+          <w:lang w:val="en-US"/>
+        </w:rPr>
+      </w:pPr>
+    </w:p>
+    <w:p>
+      <w:pPr>
+        <w:rPr>
+          <w:rFonts w:ascii="Times New Roman" w:hAnsi="Times New Roman" w:cs="Times New Roman"/>
+          <w:sz w:val="24"/>
+          <w:szCs w:val="24"/>
+          <w:lang w:val="en-US"/>
+        </w:rPr>
+      </w:pPr>
+      <w:r>
+        <w:rPr>
+          <w:rFonts w:ascii="Times New Roman" w:hAnsi="Times New Roman" w:cs="Times New Roman"/>
+          <w:sz w:val="24"/>
+          <w:szCs w:val="24"/>
+          <w:lang w:val="en-US"/>
+        </w:rPr>
+        <w:t xml:space="preserve">        self.container = Container(canvas=self.canvas)</w:t>
+      </w:r>
+    </w:p>
+    <w:p>
+      <w:pPr>
+        <w:rPr>
+          <w:rFonts w:ascii="Times New Roman" w:hAnsi="Times New Roman" w:cs="Times New Roman"/>
+          <w:sz w:val="24"/>
+          <w:szCs w:val="24"/>
+          <w:lang w:val="en-US"/>
+        </w:rPr>
+      </w:pPr>
+    </w:p>
+    <w:p>
+      <w:pPr>
+        <w:rPr>
+          <w:rFonts w:ascii="Times New Roman" w:hAnsi="Times New Roman" w:cs="Times New Roman"/>
+          <w:sz w:val="24"/>
+          <w:szCs w:val="24"/>
+          <w:lang w:val="en-US"/>
+        </w:rPr>
+      </w:pPr>
+      <w:r>
+        <w:rPr>
+          <w:rFonts w:ascii="Times New Roman" w:hAnsi="Times New Roman" w:cs="Times New Roman"/>
+          <w:sz w:val="24"/>
+          <w:szCs w:val="24"/>
+          <w:lang w:val="en-US"/>
+        </w:rPr>
+        <w:t xml:space="preserve">        self.bind("&lt;Button-1&gt;", self.container.create_object)</w:t>
+      </w:r>
+    </w:p>
+    <w:p>
+      <w:pPr>
+        <w:rPr>
+          <w:rFonts w:ascii="Times New Roman" w:hAnsi="Times New Roman" w:cs="Times New Roman"/>
+          <w:sz w:val="24"/>
+          <w:szCs w:val="24"/>
+          <w:lang w:val="en-US"/>
+        </w:rPr>
+      </w:pPr>
+      <w:r>
+        <w:rPr>
+          <w:rFonts w:ascii="Times New Roman" w:hAnsi="Times New Roman" w:cs="Times New Roman"/>
+          <w:sz w:val="24"/>
+          <w:szCs w:val="24"/>
+          <w:lang w:val="en-US"/>
+        </w:rPr>
+        <w:t xml:space="preserve">        self.bind("&lt;Button-3&gt;", self.container.select_objects)</w:t>
+      </w:r>
+    </w:p>
+    <w:p>
+      <w:pPr>
+        <w:rPr>
+          <w:rFonts w:ascii="Times New Roman" w:hAnsi="Times New Roman" w:cs="Times New Roman"/>
+          <w:sz w:val="24"/>
+          <w:szCs w:val="24"/>
+          <w:lang w:val="en-US"/>
+        </w:rPr>
+      </w:pPr>
+      <w:r>
+        <w:rPr>
+          <w:rFonts w:ascii="Times New Roman" w:hAnsi="Times New Roman" w:cs="Times New Roman"/>
+          <w:sz w:val="24"/>
+          <w:szCs w:val="24"/>
+          <w:lang w:val="en-US"/>
+        </w:rPr>
+        <w:t xml:space="preserve">        self.bind_all("&lt;Escape&gt;", self.container.deselect_objects)</w:t>
+      </w:r>
+    </w:p>
+    <w:p>
+      <w:pPr>
+        <w:rPr>
+          <w:rFonts w:ascii="Times New Roman" w:hAnsi="Times New Roman" w:cs="Times New Roman"/>
+          <w:sz w:val="24"/>
+          <w:szCs w:val="24"/>
+          <w:lang w:val="en-US"/>
+        </w:rPr>
+      </w:pPr>
+      <w:r>
+        <w:rPr>
+          <w:rFonts w:ascii="Times New Roman" w:hAnsi="Times New Roman" w:cs="Times New Roman"/>
+          <w:sz w:val="24"/>
+          <w:szCs w:val="24"/>
+          <w:lang w:val="en-US"/>
+        </w:rPr>
+        <w:t xml:space="preserve">        self.bind_all("&lt;Delete&gt;", self.container.delete_objects)</w:t>
+      </w:r>
+    </w:p>
+    <w:p>
+      <w:pPr>
+        <w:rPr>
+          <w:rFonts w:ascii="Times New Roman" w:hAnsi="Times New Roman" w:cs="Times New Roman"/>
+          <w:sz w:val="24"/>
+          <w:szCs w:val="24"/>
+          <w:lang w:val="en-US"/>
+        </w:rPr>
+      </w:pPr>
+      <w:r>
+        <w:rPr>
+          <w:rFonts w:ascii="Times New Roman" w:hAnsi="Times New Roman" w:cs="Times New Roman"/>
+          <w:sz w:val="24"/>
+          <w:szCs w:val="24"/>
+          <w:lang w:val="en-US"/>
+        </w:rPr>
+        <w:t xml:space="preserve">        self.bind("&lt;KeyPress-Control_L&gt;", self.container.initiate_selection)</w:t>
+      </w:r>
+    </w:p>
+    <w:p>
+      <w:pPr>
+        <w:rPr>
+          <w:rFonts w:ascii="Times New Roman" w:hAnsi="Times New Roman" w:cs="Times New Roman"/>
+          <w:sz w:val="24"/>
+          <w:szCs w:val="24"/>
+          <w:lang w:val="en-US"/>
+        </w:rPr>
+      </w:pPr>
+      <w:r>
+        <w:rPr>
+          <w:rFonts w:ascii="Times New Roman" w:hAnsi="Times New Roman" w:cs="Times New Roman"/>
+          <w:sz w:val="24"/>
+          <w:szCs w:val="24"/>
+          <w:lang w:val="en-US"/>
+        </w:rPr>
+        <w:t xml:space="preserve">        self.bind("&lt;KeyRelease-Control_L&gt;", self.container.stop_selection)</w:t>
+      </w:r>
+    </w:p>
+    <w:p>
+      <w:pPr>
+        <w:rPr>
+          <w:rFonts w:ascii="Times New Roman" w:hAnsi="Times New Roman" w:cs="Times New Roman"/>
+          <w:sz w:val="24"/>
+          <w:szCs w:val="24"/>
+          <w:lang w:val="en-US"/>
+        </w:rPr>
+      </w:pPr>
+    </w:p>
+    <w:p>
+      <w:pPr>
+        <w:rPr>
+          <w:rFonts w:ascii="Times New Roman" w:hAnsi="Times New Roman" w:cs="Times New Roman"/>
+          <w:sz w:val="24"/>
+          <w:szCs w:val="24"/>
+          <w:lang w:val="en-US"/>
+        </w:rPr>
+      </w:pPr>
+      <w:r>
+        <w:rPr>
+          <w:rFonts w:ascii="Times New Roman" w:hAnsi="Times New Roman" w:cs="Times New Roman"/>
+          <w:sz w:val="24"/>
+          <w:szCs w:val="24"/>
+          <w:lang w:val="en-US"/>
+        </w:rPr>
+        <w:t>if __name__ == "__main__":</w:t>
+      </w:r>
+    </w:p>
+    <w:p>
+      <w:pPr>
+        <w:rPr>
+          <w:rFonts w:ascii="Times New Roman" w:hAnsi="Times New Roman" w:cs="Times New Roman"/>
+          <w:sz w:val="24"/>
+          <w:szCs w:val="24"/>
+          <w:lang w:val="en-US"/>
+        </w:rPr>
+      </w:pPr>
+      <w:r>
+        <w:rPr>
+          <w:rFonts w:ascii="Times New Roman" w:hAnsi="Times New Roman" w:cs="Times New Roman"/>
+          <w:sz w:val="24"/>
+          <w:szCs w:val="24"/>
+          <w:lang w:val="en-US"/>
+        </w:rPr>
+        <w:t xml:space="preserve">    app = App()</w:t>
+      </w:r>
+    </w:p>
+    <w:p>
+      <w:pPr>
+        <w:rPr>
+          <w:rFonts w:ascii="Times New Roman" w:hAnsi="Times New Roman" w:cs="Times New Roman"/>
+          <w:sz w:val="24"/>
+          <w:szCs w:val="24"/>
+          <w:lang w:val="en-US"/>
+        </w:rPr>
+      </w:pPr>
+      <w:r>
+        <w:rPr>
+          <w:rFonts w:ascii="Times New Roman" w:hAnsi="Times New Roman" w:cs="Times New Roman"/>
+          <w:sz w:val="24"/>
+          <w:szCs w:val="24"/>
+          <w:lang w:val="en-US"/>
+        </w:rPr>
+        <w:t xml:space="preserve">    app.mainloop()</w:t>
+      </w:r>
+    </w:p>
+    <w:p>
+      <w:pPr>
+        <w:ind w:firstLine="0"/>
+        <w:rPr>
+          <w:rFonts w:ascii="Times New Roman" w:hAnsi="Times New Roman" w:cs="Times New Roman"/>
+          <w:sz w:val="28"/>
+          <w:szCs w:val="28"/>
+          <w:lang w:val="en-US"/>
+        </w:rPr>
+      </w:pPr>
+    </w:p>
+    <w:p>
+      <w:pPr>
+        <w:rPr>
+          <w:rFonts w:ascii="Times New Roman" w:hAnsi="Times New Roman" w:cs="Times New Roman"/>
+          <w:b/>
+          <w:bCs/>
+          <w:sz w:val="28"/>
+          <w:szCs w:val="28"/>
+          <w:lang w:val="en-US"/>
+        </w:rPr>
+      </w:pPr>
+      <w:r>
+        <w:rPr>
+          <w:rFonts w:ascii="Times New Roman" w:hAnsi="Times New Roman" w:cs="Times New Roman"/>
+          <w:b/>
+          <w:bCs/>
+          <w:sz w:val="28"/>
+          <w:szCs w:val="28"/>
+          <w:lang w:val="ru-RU"/>
+        </w:rPr>
+        <w:t>Задание</w:t>
+      </w:r>
+      <w:r>
+        <w:rPr>
+          <w:rFonts w:ascii="Times New Roman" w:hAnsi="Times New Roman" w:cs="Times New Roman"/>
+          <w:b/>
+          <w:bCs/>
+          <w:sz w:val="28"/>
+          <w:szCs w:val="28"/>
+          <w:lang w:val="en-US"/>
+        </w:rPr>
+        <w:t xml:space="preserve"> 2</w:t>
+      </w:r>
+    </w:p>
+    <w:p>
+      <w:pPr>
+        <w:rPr>
+          <w:rStyle w:val="a4"/>
+          <w:rFonts w:ascii="Times New Roman" w:hAnsi="Times New Roman" w:cs="Times New Roman"/>
+          <w:sz w:val="28"/>
+          <w:szCs w:val="28"/>
+          <w:lang w:val="en-US"/>
+        </w:rPr>
+      </w:pPr>
+      <w:r>
+        <w:rPr>
+          <w:rFonts w:ascii="Times New Roman" w:hAnsi="Times New Roman" w:cs="Times New Roman"/>
+          <w:sz w:val="28"/>
+          <w:szCs w:val="28"/>
+          <w:lang w:val="ru-RU"/>
+        </w:rPr>
+        <w:t>Файл</w:t>
+      </w:r>
+      <w:r>
+        <w:rPr>
+          <w:rFonts w:ascii="Times New Roman" w:hAnsi="Times New Roman" w:cs="Times New Roman"/>
+          <w:sz w:val="28"/>
+          <w:szCs w:val="28"/>
+          <w:lang w:val="en-US"/>
+        </w:rPr>
+        <w:t xml:space="preserve"> </w:t>
+      </w:r>
+      <w:r>
+        <w:rPr>
+          <w:rFonts w:ascii="Times New Roman" w:hAnsi="Times New Roman" w:cs="Times New Roman"/>
+          <w:sz w:val="28"/>
+          <w:szCs w:val="28"/>
+          <w:lang w:val="en-US"/>
+        </w:rPr>
+        <w:t>lab</w:t>
+      </w:r>
+      <w:r>
+        <w:rPr>
+          <w:rFonts w:ascii="Times New Roman" w:hAnsi="Times New Roman" w:cs="Times New Roman"/>
+          <w:sz w:val="28"/>
+          <w:szCs w:val="28"/>
+          <w:lang w:val="en-US"/>
+        </w:rPr>
+        <w:t>3.2.</w:t>
+      </w:r>
+      <w:r>
+        <w:rPr>
+          <w:rFonts w:ascii="Times New Roman" w:hAnsi="Times New Roman" w:cs="Times New Roman"/>
+          <w:sz w:val="28"/>
+          <w:szCs w:val="28"/>
+          <w:lang w:val="en-US"/>
+        </w:rPr>
+        <w:t>py</w:t>
+      </w:r>
+      <w:r>
+        <w:rPr>
+          <w:rFonts w:ascii="Times New Roman" w:hAnsi="Times New Roman" w:cs="Times New Roman"/>
+          <w:sz w:val="28"/>
+          <w:szCs w:val="28"/>
+          <w:lang w:val="en-US"/>
+        </w:rPr>
+        <w:t xml:space="preserve">: </w:t>
+      </w:r>
+      <w:hyperlink r:id="rId9" w:history="1">
         <w:r>
           <w:rPr>
             <w:rStyle w:val="a4"/>
@@ -2831,7 +5232,7 @@
             <w:szCs w:val="28"/>
             <w:lang w:val="en-US"/>
           </w:rPr>
-          <w:t>-3.1/</w:t>
+          <w:t>-3.2/</w:t>
         </w:r>
         <w:r>
           <w:rPr>
@@ -2891,2685 +5292,6 @@
             <w:szCs w:val="28"/>
             <w:lang w:val="en-US"/>
           </w:rPr>
-          <w:t>3.1.</w:t>
-        </w:r>
-        <w:r>
-          <w:rPr>
-            <w:rStyle w:val="a4"/>
-            <w:rFonts w:ascii="Times New Roman" w:hAnsi="Times New Roman" w:cs="Times New Roman"/>
-            <w:sz w:val="28"/>
-            <w:szCs w:val="28"/>
-            <w:lang w:val="en-US"/>
-          </w:rPr>
-          <w:t>py</w:t>
-        </w:r>
-      </w:hyperlink>
-    </w:p>
-    <w:p>
-      <w:pPr>
-        <w:rPr>
-          <w:rFonts w:ascii="Times New Roman" w:hAnsi="Times New Roman" w:cs="Times New Roman"/>
-          <w:sz w:val="28"/>
-          <w:szCs w:val="28"/>
-          <w:lang w:val="en-US"/>
-        </w:rPr>
-      </w:pPr>
-    </w:p>
-    <w:p>
-      <w:pPr>
-        <w:rPr>
-          <w:rFonts w:ascii="Times New Roman" w:hAnsi="Times New Roman" w:cs="Times New Roman"/>
-          <w:sz w:val="28"/>
-          <w:szCs w:val="28"/>
-          <w:lang w:val="en-US"/>
-        </w:rPr>
-      </w:pPr>
-      <w:r>
-        <w:rPr>
-          <w:rFonts w:ascii="Times New Roman" w:hAnsi="Times New Roman" w:cs="Times New Roman"/>
-          <w:sz w:val="28"/>
-          <w:szCs w:val="28"/>
-          <w:lang w:val="ru-RU"/>
-        </w:rPr>
-        <w:t>Исходный код</w:t>
-      </w:r>
-      <w:r>
-        <w:rPr>
-          <w:rFonts w:ascii="Times New Roman" w:hAnsi="Times New Roman" w:cs="Times New Roman"/>
-          <w:sz w:val="28"/>
-          <w:szCs w:val="28"/>
-          <w:lang w:val="en-US"/>
-        </w:rPr>
-        <w:t>:</w:t>
-      </w:r>
-    </w:p>
-    <w:p>
-      <w:pPr>
-        <w:rPr>
-          <w:rFonts w:ascii="Times New Roman" w:hAnsi="Times New Roman" w:cs="Times New Roman"/>
-          <w:sz w:val="24"/>
-          <w:szCs w:val="24"/>
-          <w:lang w:val="en-US"/>
-        </w:rPr>
-      </w:pPr>
-      <w:r>
-        <w:rPr>
-          <w:rFonts w:ascii="Times New Roman" w:hAnsi="Times New Roman" w:cs="Times New Roman"/>
-          <w:sz w:val="24"/>
-          <w:szCs w:val="24"/>
-          <w:lang w:val="en-US"/>
-        </w:rPr>
-        <w:t>import customtkinter as ctk</w:t>
-      </w:r>
-    </w:p>
-    <w:p>
-      <w:pPr>
-        <w:rPr>
-          <w:rFonts w:ascii="Times New Roman" w:hAnsi="Times New Roman" w:cs="Times New Roman"/>
-          <w:sz w:val="24"/>
-          <w:szCs w:val="24"/>
-          <w:lang w:val="en-US"/>
-        </w:rPr>
-      </w:pPr>
-      <w:r>
-        <w:rPr>
-          <w:rFonts w:ascii="Times New Roman" w:hAnsi="Times New Roman" w:cs="Times New Roman"/>
-          <w:sz w:val="24"/>
-          <w:szCs w:val="24"/>
-          <w:lang w:val="en-US"/>
-        </w:rPr>
-        <w:t>from tkinter import Canvas</w:t>
-      </w:r>
-    </w:p>
-    <w:p>
-      <w:pPr>
-        <w:rPr>
-          <w:rFonts w:ascii="Times New Roman" w:hAnsi="Times New Roman" w:cs="Times New Roman"/>
-          <w:sz w:val="24"/>
-          <w:szCs w:val="24"/>
-          <w:lang w:val="en-US"/>
-        </w:rPr>
-      </w:pPr>
-      <w:r>
-        <w:rPr>
-          <w:rFonts w:ascii="Times New Roman" w:hAnsi="Times New Roman" w:cs="Times New Roman"/>
-          <w:sz w:val="24"/>
-          <w:szCs w:val="24"/>
-          <w:lang w:val="en-US"/>
-        </w:rPr>
-        <w:t>from math import sqrt</w:t>
-      </w:r>
-    </w:p>
-    <w:p>
-      <w:pPr>
-        <w:rPr>
-          <w:rFonts w:ascii="Times New Roman" w:hAnsi="Times New Roman" w:cs="Times New Roman"/>
-          <w:sz w:val="24"/>
-          <w:szCs w:val="24"/>
-          <w:lang w:val="en-US"/>
-        </w:rPr>
-      </w:pPr>
-    </w:p>
-    <w:p>
-      <w:pPr>
-        <w:rPr>
-          <w:rFonts w:ascii="Times New Roman" w:hAnsi="Times New Roman" w:cs="Times New Roman"/>
-          <w:sz w:val="24"/>
-          <w:szCs w:val="24"/>
-          <w:lang w:val="en-US"/>
-        </w:rPr>
-      </w:pPr>
-      <w:r>
-        <w:rPr>
-          <w:rFonts w:ascii="Times New Roman" w:hAnsi="Times New Roman" w:cs="Times New Roman"/>
-          <w:sz w:val="24"/>
-          <w:szCs w:val="24"/>
-          <w:lang w:val="en-US"/>
-        </w:rPr>
-        <w:t>class CCircle(): # Базовый класс круга</w:t>
-      </w:r>
-    </w:p>
-    <w:p>
-      <w:pPr>
-        <w:rPr>
-          <w:rFonts w:ascii="Times New Roman" w:hAnsi="Times New Roman" w:cs="Times New Roman"/>
-          <w:sz w:val="24"/>
-          <w:szCs w:val="24"/>
-          <w:lang w:val="en-US"/>
-        </w:rPr>
-      </w:pPr>
-    </w:p>
-    <w:p>
-      <w:pPr>
-        <w:rPr>
-          <w:rFonts w:ascii="Times New Roman" w:hAnsi="Times New Roman" w:cs="Times New Roman"/>
-          <w:sz w:val="24"/>
-          <w:szCs w:val="24"/>
-          <w:lang w:val="en-US"/>
-        </w:rPr>
-      </w:pPr>
-      <w:r>
-        <w:rPr>
-          <w:rFonts w:ascii="Times New Roman" w:hAnsi="Times New Roman" w:cs="Times New Roman"/>
-          <w:sz w:val="24"/>
-          <w:szCs w:val="24"/>
-          <w:lang w:val="en-US"/>
-        </w:rPr>
-        <w:t xml:space="preserve">    def __init__(self, canvas, x, y):</w:t>
-      </w:r>
-    </w:p>
-    <w:p>
-      <w:pPr>
-        <w:rPr>
-          <w:rFonts w:ascii="Times New Roman" w:hAnsi="Times New Roman" w:cs="Times New Roman"/>
-          <w:sz w:val="24"/>
-          <w:szCs w:val="24"/>
-          <w:lang w:val="en-US"/>
-        </w:rPr>
-      </w:pPr>
-      <w:r>
-        <w:rPr>
-          <w:rFonts w:ascii="Times New Roman" w:hAnsi="Times New Roman" w:cs="Times New Roman"/>
-          <w:sz w:val="24"/>
-          <w:szCs w:val="24"/>
-          <w:lang w:val="en-US"/>
-        </w:rPr>
-        <w:t xml:space="preserve">        # Private</w:t>
-      </w:r>
-    </w:p>
-    <w:p>
-      <w:pPr>
-        <w:rPr>
-          <w:rFonts w:ascii="Times New Roman" w:hAnsi="Times New Roman" w:cs="Times New Roman"/>
-          <w:sz w:val="24"/>
-          <w:szCs w:val="24"/>
-          <w:lang w:val="en-US"/>
-        </w:rPr>
-      </w:pPr>
-      <w:r>
-        <w:rPr>
-          <w:rFonts w:ascii="Times New Roman" w:hAnsi="Times New Roman" w:cs="Times New Roman"/>
-          <w:sz w:val="24"/>
-          <w:szCs w:val="24"/>
-          <w:lang w:val="en-US"/>
-        </w:rPr>
-        <w:t xml:space="preserve">        self.__radius = 50</w:t>
-      </w:r>
-    </w:p>
-    <w:p>
-      <w:pPr>
-        <w:rPr>
-          <w:rFonts w:ascii="Times New Roman" w:hAnsi="Times New Roman" w:cs="Times New Roman"/>
-          <w:sz w:val="24"/>
-          <w:szCs w:val="24"/>
-          <w:lang w:val="en-US"/>
-        </w:rPr>
-      </w:pPr>
-      <w:r>
-        <w:rPr>
-          <w:rFonts w:ascii="Times New Roman" w:hAnsi="Times New Roman" w:cs="Times New Roman"/>
-          <w:sz w:val="24"/>
-          <w:szCs w:val="24"/>
-          <w:lang w:val="en-US"/>
-        </w:rPr>
-        <w:t xml:space="preserve">        self.__color = "#fc7f03"</w:t>
-      </w:r>
-    </w:p>
-    <w:p>
-      <w:pPr>
-        <w:rPr>
-          <w:rFonts w:ascii="Times New Roman" w:hAnsi="Times New Roman" w:cs="Times New Roman"/>
-          <w:sz w:val="24"/>
-          <w:szCs w:val="24"/>
-          <w:lang w:val="en-US"/>
-        </w:rPr>
-      </w:pPr>
-      <w:r>
-        <w:rPr>
-          <w:rFonts w:ascii="Times New Roman" w:hAnsi="Times New Roman" w:cs="Times New Roman"/>
-          <w:sz w:val="24"/>
-          <w:szCs w:val="24"/>
-          <w:lang w:val="en-US"/>
-        </w:rPr>
-        <w:t xml:space="preserve">        self.__border_color = "#9c4d00"</w:t>
-      </w:r>
-    </w:p>
-    <w:p>
-      <w:pPr>
-        <w:rPr>
-          <w:rFonts w:ascii="Times New Roman" w:hAnsi="Times New Roman" w:cs="Times New Roman"/>
-          <w:sz w:val="24"/>
-          <w:szCs w:val="24"/>
-          <w:lang w:val="en-US"/>
-        </w:rPr>
-      </w:pPr>
-      <w:r>
-        <w:rPr>
-          <w:rFonts w:ascii="Times New Roman" w:hAnsi="Times New Roman" w:cs="Times New Roman"/>
-          <w:sz w:val="24"/>
-          <w:szCs w:val="24"/>
-          <w:lang w:val="en-US"/>
-        </w:rPr>
-        <w:t xml:space="preserve">        self.__selected_border_color = "#FFFFFF"</w:t>
-      </w:r>
-    </w:p>
-    <w:p>
-      <w:pPr>
-        <w:rPr>
-          <w:rFonts w:ascii="Times New Roman" w:hAnsi="Times New Roman" w:cs="Times New Roman"/>
-          <w:sz w:val="24"/>
-          <w:szCs w:val="24"/>
-          <w:lang w:val="en-US"/>
-        </w:rPr>
-      </w:pPr>
-      <w:r>
-        <w:rPr>
-          <w:rFonts w:ascii="Times New Roman" w:hAnsi="Times New Roman" w:cs="Times New Roman"/>
-          <w:sz w:val="24"/>
-          <w:szCs w:val="24"/>
-          <w:lang w:val="en-US"/>
-        </w:rPr>
-        <w:t xml:space="preserve">        self.__draw_border = False</w:t>
-      </w:r>
-    </w:p>
-    <w:p>
-      <w:pPr>
-        <w:rPr>
-          <w:rFonts w:ascii="Times New Roman" w:hAnsi="Times New Roman" w:cs="Times New Roman"/>
-          <w:sz w:val="24"/>
-          <w:szCs w:val="24"/>
-          <w:lang w:val="en-US"/>
-        </w:rPr>
-      </w:pPr>
-      <w:r>
-        <w:rPr>
-          <w:rFonts w:ascii="Times New Roman" w:hAnsi="Times New Roman" w:cs="Times New Roman"/>
-          <w:sz w:val="24"/>
-          <w:szCs w:val="24"/>
-          <w:lang w:val="en-US"/>
-        </w:rPr>
-        <w:t xml:space="preserve">        self.__x = x</w:t>
-      </w:r>
-    </w:p>
-    <w:p>
-      <w:pPr>
-        <w:rPr>
-          <w:rFonts w:ascii="Times New Roman" w:hAnsi="Times New Roman" w:cs="Times New Roman"/>
-          <w:sz w:val="24"/>
-          <w:szCs w:val="24"/>
-          <w:lang w:val="en-US"/>
-        </w:rPr>
-      </w:pPr>
-      <w:r>
-        <w:rPr>
-          <w:rFonts w:ascii="Times New Roman" w:hAnsi="Times New Roman" w:cs="Times New Roman"/>
-          <w:sz w:val="24"/>
-          <w:szCs w:val="24"/>
-          <w:lang w:val="en-US"/>
-        </w:rPr>
-        <w:t xml:space="preserve">        self.__y = y</w:t>
-      </w:r>
-    </w:p>
-    <w:p>
-      <w:pPr>
-        <w:rPr>
-          <w:rFonts w:ascii="Times New Roman" w:hAnsi="Times New Roman" w:cs="Times New Roman"/>
-          <w:sz w:val="24"/>
-          <w:szCs w:val="24"/>
-          <w:lang w:val="en-US"/>
-        </w:rPr>
-      </w:pPr>
-    </w:p>
-    <w:p>
-      <w:pPr>
-        <w:rPr>
-          <w:rFonts w:ascii="Times New Roman" w:hAnsi="Times New Roman" w:cs="Times New Roman"/>
-          <w:sz w:val="24"/>
-          <w:szCs w:val="24"/>
-          <w:lang w:val="en-US"/>
-        </w:rPr>
-      </w:pPr>
-      <w:r>
-        <w:rPr>
-          <w:rFonts w:ascii="Times New Roman" w:hAnsi="Times New Roman" w:cs="Times New Roman"/>
-          <w:sz w:val="24"/>
-          <w:szCs w:val="24"/>
-          <w:lang w:val="en-US"/>
-        </w:rPr>
-        <w:t xml:space="preserve">        # Public</w:t>
-      </w:r>
-    </w:p>
-    <w:p>
-      <w:pPr>
-        <w:rPr>
-          <w:rFonts w:ascii="Times New Roman" w:hAnsi="Times New Roman" w:cs="Times New Roman"/>
-          <w:sz w:val="24"/>
-          <w:szCs w:val="24"/>
-          <w:lang w:val="en-US"/>
-        </w:rPr>
-      </w:pPr>
-      <w:r>
-        <w:rPr>
-          <w:rFonts w:ascii="Times New Roman" w:hAnsi="Times New Roman" w:cs="Times New Roman"/>
-          <w:sz w:val="24"/>
-          <w:szCs w:val="24"/>
-          <w:lang w:val="en-US"/>
-        </w:rPr>
-        <w:t xml:space="preserve">        self.canvas = canvas</w:t>
-      </w:r>
-    </w:p>
-    <w:p>
-      <w:pPr>
-        <w:rPr>
-          <w:rFonts w:ascii="Times New Roman" w:hAnsi="Times New Roman" w:cs="Times New Roman"/>
-          <w:sz w:val="24"/>
-          <w:szCs w:val="24"/>
-          <w:lang w:val="en-US"/>
-        </w:rPr>
-      </w:pPr>
-    </w:p>
-    <w:p>
-      <w:pPr>
-        <w:rPr>
-          <w:rFonts w:ascii="Times New Roman" w:hAnsi="Times New Roman" w:cs="Times New Roman"/>
-          <w:sz w:val="24"/>
-          <w:szCs w:val="24"/>
-          <w:lang w:val="en-US"/>
-        </w:rPr>
-      </w:pPr>
-      <w:r>
-        <w:rPr>
-          <w:rFonts w:ascii="Times New Roman" w:hAnsi="Times New Roman" w:cs="Times New Roman"/>
-          <w:sz w:val="24"/>
-          <w:szCs w:val="24"/>
-          <w:lang w:val="en-US"/>
-        </w:rPr>
-        <w:t xml:space="preserve">        print(f"New point: {x}, {y}")</w:t>
-      </w:r>
-    </w:p>
-    <w:p>
-      <w:pPr>
-        <w:rPr>
-          <w:rFonts w:ascii="Times New Roman" w:hAnsi="Times New Roman" w:cs="Times New Roman"/>
-          <w:sz w:val="24"/>
-          <w:szCs w:val="24"/>
-          <w:lang w:val="en-US"/>
-        </w:rPr>
-      </w:pPr>
-    </w:p>
-    <w:p>
-      <w:pPr>
-        <w:rPr>
-          <w:rFonts w:ascii="Times New Roman" w:hAnsi="Times New Roman" w:cs="Times New Roman"/>
-          <w:sz w:val="24"/>
-          <w:szCs w:val="24"/>
-          <w:lang w:val="ru-RU"/>
-        </w:rPr>
-      </w:pPr>
-      <w:r>
-        <w:rPr>
-          <w:rFonts w:ascii="Times New Roman" w:hAnsi="Times New Roman" w:cs="Times New Roman"/>
-          <w:sz w:val="24"/>
-          <w:szCs w:val="24"/>
-          <w:lang w:val="en-US"/>
-        </w:rPr>
-        <w:t xml:space="preserve">    def</w:t>
-      </w:r>
-      <w:r>
-        <w:rPr>
-          <w:rFonts w:ascii="Times New Roman" w:hAnsi="Times New Roman" w:cs="Times New Roman"/>
-          <w:sz w:val="24"/>
-          <w:szCs w:val="24"/>
-          <w:lang w:val="ru-RU"/>
-        </w:rPr>
-        <w:t xml:space="preserve"> </w:t>
-      </w:r>
-      <w:r>
-        <w:rPr>
-          <w:rFonts w:ascii="Times New Roman" w:hAnsi="Times New Roman" w:cs="Times New Roman"/>
-          <w:sz w:val="24"/>
-          <w:szCs w:val="24"/>
-          <w:lang w:val="en-US"/>
-        </w:rPr>
-        <w:t>draw</w:t>
-      </w:r>
-      <w:r>
-        <w:rPr>
-          <w:rFonts w:ascii="Times New Roman" w:hAnsi="Times New Roman" w:cs="Times New Roman"/>
-          <w:sz w:val="24"/>
-          <w:szCs w:val="24"/>
-          <w:lang w:val="ru-RU"/>
-        </w:rPr>
-        <w:t>(</w:t>
-      </w:r>
-      <w:r>
-        <w:rPr>
-          <w:rFonts w:ascii="Times New Roman" w:hAnsi="Times New Roman" w:cs="Times New Roman"/>
-          <w:sz w:val="24"/>
-          <w:szCs w:val="24"/>
-          <w:lang w:val="en-US"/>
-        </w:rPr>
-        <w:t>self</w:t>
-      </w:r>
-      <w:r>
-        <w:rPr>
-          <w:rFonts w:ascii="Times New Roman" w:hAnsi="Times New Roman" w:cs="Times New Roman"/>
-          <w:sz w:val="24"/>
-          <w:szCs w:val="24"/>
-          <w:lang w:val="ru-RU"/>
-        </w:rPr>
-        <w:t xml:space="preserve">): # Отрисовывает круг на </w:t>
-      </w:r>
-      <w:r>
-        <w:rPr>
-          <w:rFonts w:ascii="Times New Roman" w:hAnsi="Times New Roman" w:cs="Times New Roman"/>
-          <w:sz w:val="24"/>
-          <w:szCs w:val="24"/>
-          <w:lang w:val="en-US"/>
-        </w:rPr>
-        <w:t>Canvas</w:t>
-      </w:r>
-    </w:p>
-    <w:p>
-      <w:pPr>
-        <w:rPr>
-          <w:rFonts w:ascii="Times New Roman" w:hAnsi="Times New Roman" w:cs="Times New Roman"/>
-          <w:sz w:val="24"/>
-          <w:szCs w:val="24"/>
-          <w:lang w:val="en-US"/>
-        </w:rPr>
-      </w:pPr>
-      <w:r>
-        <w:rPr>
-          <w:rFonts w:ascii="Times New Roman" w:hAnsi="Times New Roman" w:cs="Times New Roman"/>
-          <w:sz w:val="24"/>
-          <w:szCs w:val="24"/>
-          <w:lang w:val="ru-RU"/>
-        </w:rPr>
-        <w:t xml:space="preserve">        </w:t>
-      </w:r>
-      <w:r>
-        <w:rPr>
-          <w:rFonts w:ascii="Times New Roman" w:hAnsi="Times New Roman" w:cs="Times New Roman"/>
-          <w:sz w:val="24"/>
-          <w:szCs w:val="24"/>
-          <w:lang w:val="en-US"/>
-        </w:rPr>
-        <w:t>__chosen_border_color = self.__selected_border_color if self.__draw_border else self.__border_color</w:t>
-      </w:r>
-    </w:p>
-    <w:p>
-      <w:pPr>
-        <w:rPr>
-          <w:rFonts w:ascii="Times New Roman" w:hAnsi="Times New Roman" w:cs="Times New Roman"/>
-          <w:sz w:val="24"/>
-          <w:szCs w:val="24"/>
-          <w:lang w:val="en-US"/>
-        </w:rPr>
-      </w:pPr>
-      <w:r>
-        <w:rPr>
-          <w:rFonts w:ascii="Times New Roman" w:hAnsi="Times New Roman" w:cs="Times New Roman"/>
-          <w:sz w:val="24"/>
-          <w:szCs w:val="24"/>
-          <w:lang w:val="en-US"/>
-        </w:rPr>
-        <w:t xml:space="preserve">        self.canvas.create_oval(self.__x - self.__radius, self.__y - self.__radius,\</w:t>
-      </w:r>
-    </w:p>
-    <w:p>
-      <w:pPr>
-        <w:rPr>
-          <w:rFonts w:ascii="Times New Roman" w:hAnsi="Times New Roman" w:cs="Times New Roman"/>
-          <w:sz w:val="24"/>
-          <w:szCs w:val="24"/>
-          <w:lang w:val="en-US"/>
-        </w:rPr>
-      </w:pPr>
-      <w:r>
-        <w:rPr>
-          <w:rFonts w:ascii="Times New Roman" w:hAnsi="Times New Roman" w:cs="Times New Roman"/>
-          <w:sz w:val="24"/>
-          <w:szCs w:val="24"/>
-          <w:lang w:val="en-US"/>
-        </w:rPr>
-        <w:t xml:space="preserve">            self.__x + self.__radius, self.__y + self.__radius, fill = self.__color, width = 5, outline = __chosen_border_color)</w:t>
-      </w:r>
-    </w:p>
-    <w:p>
-      <w:pPr>
-        <w:rPr>
-          <w:rFonts w:ascii="Times New Roman" w:hAnsi="Times New Roman" w:cs="Times New Roman"/>
-          <w:sz w:val="24"/>
-          <w:szCs w:val="24"/>
-          <w:lang w:val="en-US"/>
-        </w:rPr>
-      </w:pPr>
-      <w:r>
-        <w:rPr>
-          <w:rFonts w:ascii="Times New Roman" w:hAnsi="Times New Roman" w:cs="Times New Roman"/>
-          <w:sz w:val="24"/>
-          <w:szCs w:val="24"/>
-          <w:lang w:val="en-US"/>
-        </w:rPr>
-        <w:t xml:space="preserve">    </w:t>
-      </w:r>
-    </w:p>
-    <w:p>
-      <w:pPr>
-        <w:rPr>
-          <w:rFonts w:ascii="Times New Roman" w:hAnsi="Times New Roman" w:cs="Times New Roman"/>
-          <w:sz w:val="24"/>
-          <w:szCs w:val="24"/>
-          <w:lang w:val="en-US"/>
-        </w:rPr>
-      </w:pPr>
-      <w:r>
-        <w:rPr>
-          <w:rFonts w:ascii="Times New Roman" w:hAnsi="Times New Roman" w:cs="Times New Roman"/>
-          <w:sz w:val="24"/>
-          <w:szCs w:val="24"/>
-          <w:lang w:val="en-US"/>
-        </w:rPr>
-        <w:t xml:space="preserve">    def set_border(self, should_draw: bool):</w:t>
-      </w:r>
-    </w:p>
-    <w:p>
-      <w:pPr>
-        <w:rPr>
-          <w:rFonts w:ascii="Times New Roman" w:hAnsi="Times New Roman" w:cs="Times New Roman"/>
-          <w:sz w:val="24"/>
-          <w:szCs w:val="24"/>
-          <w:lang w:val="en-US"/>
-        </w:rPr>
-      </w:pPr>
-      <w:r>
-        <w:rPr>
-          <w:rFonts w:ascii="Times New Roman" w:hAnsi="Times New Roman" w:cs="Times New Roman"/>
-          <w:sz w:val="24"/>
-          <w:szCs w:val="24"/>
-          <w:lang w:val="en-US"/>
-        </w:rPr>
-        <w:t xml:space="preserve">        self.__draw_border = should_draw</w:t>
-      </w:r>
-    </w:p>
-    <w:p>
-      <w:pPr>
-        <w:rPr>
-          <w:rFonts w:ascii="Times New Roman" w:hAnsi="Times New Roman" w:cs="Times New Roman"/>
-          <w:sz w:val="24"/>
-          <w:szCs w:val="24"/>
-          <w:lang w:val="en-US"/>
-        </w:rPr>
-      </w:pPr>
-      <w:r>
-        <w:rPr>
-          <w:rFonts w:ascii="Times New Roman" w:hAnsi="Times New Roman" w:cs="Times New Roman"/>
-          <w:sz w:val="24"/>
-          <w:szCs w:val="24"/>
-          <w:lang w:val="en-US"/>
-        </w:rPr>
-        <w:t xml:space="preserve">    </w:t>
-      </w:r>
-    </w:p>
-    <w:p>
-      <w:pPr>
-        <w:rPr>
-          <w:rFonts w:ascii="Times New Roman" w:hAnsi="Times New Roman" w:cs="Times New Roman"/>
-          <w:sz w:val="24"/>
-          <w:szCs w:val="24"/>
-          <w:lang w:val="en-US"/>
-        </w:rPr>
-      </w:pPr>
-      <w:r>
-        <w:rPr>
-          <w:rFonts w:ascii="Times New Roman" w:hAnsi="Times New Roman" w:cs="Times New Roman"/>
-          <w:sz w:val="24"/>
-          <w:szCs w:val="24"/>
-          <w:lang w:val="en-US"/>
-        </w:rPr>
-        <w:t xml:space="preserve">    def mousecheck(self, x: int, y: int) -&gt; bool: # Проверяет, наход. ли точка внутри круга</w:t>
-      </w:r>
-    </w:p>
-    <w:p>
-      <w:pPr>
-        <w:rPr>
-          <w:rFonts w:ascii="Times New Roman" w:hAnsi="Times New Roman" w:cs="Times New Roman"/>
-          <w:sz w:val="24"/>
-          <w:szCs w:val="24"/>
-          <w:lang w:val="en-US"/>
-        </w:rPr>
-      </w:pPr>
-      <w:r>
-        <w:rPr>
-          <w:rFonts w:ascii="Times New Roman" w:hAnsi="Times New Roman" w:cs="Times New Roman"/>
-          <w:sz w:val="24"/>
-          <w:szCs w:val="24"/>
-          <w:lang w:val="en-US"/>
-        </w:rPr>
-        <w:t xml:space="preserve">        return ((x - self.__x)**2 + (y - self.__y)**2) &lt;= self.__radius**2</w:t>
-      </w:r>
-    </w:p>
-    <w:p>
-      <w:pPr>
-        <w:rPr>
-          <w:rFonts w:ascii="Times New Roman" w:hAnsi="Times New Roman" w:cs="Times New Roman"/>
-          <w:sz w:val="24"/>
-          <w:szCs w:val="24"/>
-          <w:lang w:val="en-US"/>
-        </w:rPr>
-      </w:pPr>
-    </w:p>
-    <w:p>
-      <w:pPr>
-        <w:rPr>
-          <w:rFonts w:ascii="Times New Roman" w:hAnsi="Times New Roman" w:cs="Times New Roman"/>
-          <w:sz w:val="24"/>
-          <w:szCs w:val="24"/>
-          <w:lang w:val="en-US"/>
-        </w:rPr>
-      </w:pPr>
-      <w:r>
-        <w:rPr>
-          <w:rFonts w:ascii="Times New Roman" w:hAnsi="Times New Roman" w:cs="Times New Roman"/>
-          <w:sz w:val="24"/>
-          <w:szCs w:val="24"/>
-          <w:lang w:val="en-US"/>
-        </w:rPr>
-        <w:t>class Container():</w:t>
-      </w:r>
-    </w:p>
-    <w:p>
-      <w:pPr>
-        <w:rPr>
-          <w:rFonts w:ascii="Times New Roman" w:hAnsi="Times New Roman" w:cs="Times New Roman"/>
-          <w:sz w:val="24"/>
-          <w:szCs w:val="24"/>
-          <w:lang w:val="en-US"/>
-        </w:rPr>
-      </w:pPr>
-    </w:p>
-    <w:p>
-      <w:pPr>
-        <w:rPr>
-          <w:rFonts w:ascii="Times New Roman" w:hAnsi="Times New Roman" w:cs="Times New Roman"/>
-          <w:sz w:val="24"/>
-          <w:szCs w:val="24"/>
-          <w:lang w:val="en-US"/>
-        </w:rPr>
-      </w:pPr>
-      <w:r>
-        <w:rPr>
-          <w:rFonts w:ascii="Times New Roman" w:hAnsi="Times New Roman" w:cs="Times New Roman"/>
-          <w:sz w:val="24"/>
-          <w:szCs w:val="24"/>
-          <w:lang w:val="en-US"/>
-        </w:rPr>
-        <w:t xml:space="preserve">    def __init__(self, canvas):</w:t>
-      </w:r>
-    </w:p>
-    <w:p>
-      <w:pPr>
-        <w:rPr>
-          <w:rFonts w:ascii="Times New Roman" w:hAnsi="Times New Roman" w:cs="Times New Roman"/>
-          <w:sz w:val="24"/>
-          <w:szCs w:val="24"/>
-          <w:lang w:val="en-US"/>
-        </w:rPr>
-      </w:pPr>
-      <w:r>
-        <w:rPr>
-          <w:rFonts w:ascii="Times New Roman" w:hAnsi="Times New Roman" w:cs="Times New Roman"/>
-          <w:sz w:val="24"/>
-          <w:szCs w:val="24"/>
-          <w:lang w:val="en-US"/>
-        </w:rPr>
-        <w:t xml:space="preserve">        # Private</w:t>
-      </w:r>
-    </w:p>
-    <w:p>
-      <w:pPr>
-        <w:rPr>
-          <w:rFonts w:ascii="Times New Roman" w:hAnsi="Times New Roman" w:cs="Times New Roman"/>
-          <w:sz w:val="24"/>
-          <w:szCs w:val="24"/>
-          <w:lang w:val="en-US"/>
-        </w:rPr>
-      </w:pPr>
-      <w:r>
-        <w:rPr>
-          <w:rFonts w:ascii="Times New Roman" w:hAnsi="Times New Roman" w:cs="Times New Roman"/>
-          <w:sz w:val="24"/>
-          <w:szCs w:val="24"/>
-          <w:lang w:val="en-US"/>
-        </w:rPr>
-        <w:t xml:space="preserve">        self.__container = list()</w:t>
-      </w:r>
-    </w:p>
-    <w:p>
-      <w:pPr>
-        <w:rPr>
-          <w:rFonts w:ascii="Times New Roman" w:hAnsi="Times New Roman" w:cs="Times New Roman"/>
-          <w:sz w:val="24"/>
-          <w:szCs w:val="24"/>
-          <w:lang w:val="en-US"/>
-        </w:rPr>
-      </w:pPr>
-      <w:r>
-        <w:rPr>
-          <w:rFonts w:ascii="Times New Roman" w:hAnsi="Times New Roman" w:cs="Times New Roman"/>
-          <w:sz w:val="24"/>
-          <w:szCs w:val="24"/>
-          <w:lang w:val="en-US"/>
-        </w:rPr>
-        <w:t xml:space="preserve">        self.__selected_container = list()</w:t>
-      </w:r>
-    </w:p>
-    <w:p>
-      <w:pPr>
-        <w:rPr>
-          <w:rFonts w:ascii="Times New Roman" w:hAnsi="Times New Roman" w:cs="Times New Roman"/>
-          <w:sz w:val="24"/>
-          <w:szCs w:val="24"/>
-          <w:lang w:val="en-US"/>
-        </w:rPr>
-      </w:pPr>
-      <w:r>
-        <w:rPr>
-          <w:rFonts w:ascii="Times New Roman" w:hAnsi="Times New Roman" w:cs="Times New Roman"/>
-          <w:sz w:val="24"/>
-          <w:szCs w:val="24"/>
-          <w:lang w:val="en-US"/>
-        </w:rPr>
-        <w:t xml:space="preserve">        self.__multiple_selection = False</w:t>
-      </w:r>
-    </w:p>
-    <w:p>
-      <w:pPr>
-        <w:rPr>
-          <w:rFonts w:ascii="Times New Roman" w:hAnsi="Times New Roman" w:cs="Times New Roman"/>
-          <w:sz w:val="24"/>
-          <w:szCs w:val="24"/>
-          <w:lang w:val="en-US"/>
-        </w:rPr>
-      </w:pPr>
-    </w:p>
-    <w:p>
-      <w:pPr>
-        <w:rPr>
-          <w:rFonts w:ascii="Times New Roman" w:hAnsi="Times New Roman" w:cs="Times New Roman"/>
-          <w:sz w:val="24"/>
-          <w:szCs w:val="24"/>
-          <w:lang w:val="en-US"/>
-        </w:rPr>
-      </w:pPr>
-      <w:r>
-        <w:rPr>
-          <w:rFonts w:ascii="Times New Roman" w:hAnsi="Times New Roman" w:cs="Times New Roman"/>
-          <w:sz w:val="24"/>
-          <w:szCs w:val="24"/>
-          <w:lang w:val="en-US"/>
-        </w:rPr>
-        <w:t xml:space="preserve">        # Public</w:t>
-      </w:r>
-    </w:p>
-    <w:p>
-      <w:pPr>
-        <w:rPr>
-          <w:rFonts w:ascii="Times New Roman" w:hAnsi="Times New Roman" w:cs="Times New Roman"/>
-          <w:sz w:val="24"/>
-          <w:szCs w:val="24"/>
-          <w:lang w:val="en-US"/>
-        </w:rPr>
-      </w:pPr>
-      <w:r>
-        <w:rPr>
-          <w:rFonts w:ascii="Times New Roman" w:hAnsi="Times New Roman" w:cs="Times New Roman"/>
-          <w:sz w:val="24"/>
-          <w:szCs w:val="24"/>
-          <w:lang w:val="en-US"/>
-        </w:rPr>
-        <w:t xml:space="preserve">        self.canvas = canvas</w:t>
-      </w:r>
-    </w:p>
-    <w:p>
-      <w:pPr>
-        <w:rPr>
-          <w:rFonts w:ascii="Times New Roman" w:hAnsi="Times New Roman" w:cs="Times New Roman"/>
-          <w:sz w:val="24"/>
-          <w:szCs w:val="24"/>
-          <w:lang w:val="en-US"/>
-        </w:rPr>
-      </w:pPr>
-      <w:r>
-        <w:rPr>
-          <w:rFonts w:ascii="Times New Roman" w:hAnsi="Times New Roman" w:cs="Times New Roman"/>
-          <w:sz w:val="24"/>
-          <w:szCs w:val="24"/>
-          <w:lang w:val="en-US"/>
-        </w:rPr>
-        <w:lastRenderedPageBreak/>
-        <w:t xml:space="preserve">    </w:t>
-      </w:r>
-    </w:p>
-    <w:p>
-      <w:pPr>
-        <w:rPr>
-          <w:rFonts w:ascii="Times New Roman" w:hAnsi="Times New Roman" w:cs="Times New Roman"/>
-          <w:sz w:val="24"/>
-          <w:szCs w:val="24"/>
-          <w:lang w:val="en-US"/>
-        </w:rPr>
-      </w:pPr>
-      <w:r>
-        <w:rPr>
-          <w:rFonts w:ascii="Times New Roman" w:hAnsi="Times New Roman" w:cs="Times New Roman"/>
-          <w:sz w:val="24"/>
-          <w:szCs w:val="24"/>
-          <w:lang w:val="en-US"/>
-        </w:rPr>
-        <w:t xml:space="preserve">    def container_append(self, object: CCircle): # Добавляет в контейнер новый круг</w:t>
-      </w:r>
-    </w:p>
-    <w:p>
-      <w:pPr>
-        <w:rPr>
-          <w:rFonts w:ascii="Times New Roman" w:hAnsi="Times New Roman" w:cs="Times New Roman"/>
-          <w:sz w:val="24"/>
-          <w:szCs w:val="24"/>
-          <w:lang w:val="en-US"/>
-        </w:rPr>
-      </w:pPr>
-      <w:r>
-        <w:rPr>
-          <w:rFonts w:ascii="Times New Roman" w:hAnsi="Times New Roman" w:cs="Times New Roman"/>
-          <w:sz w:val="24"/>
-          <w:szCs w:val="24"/>
-          <w:lang w:val="en-US"/>
-        </w:rPr>
-        <w:t xml:space="preserve">        print(f"Appending new object: {object}")</w:t>
-      </w:r>
-    </w:p>
-    <w:p>
-      <w:pPr>
-        <w:rPr>
-          <w:rFonts w:ascii="Times New Roman" w:hAnsi="Times New Roman" w:cs="Times New Roman"/>
-          <w:sz w:val="24"/>
-          <w:szCs w:val="24"/>
-          <w:lang w:val="en-US"/>
-        </w:rPr>
-      </w:pPr>
-      <w:r>
-        <w:rPr>
-          <w:rFonts w:ascii="Times New Roman" w:hAnsi="Times New Roman" w:cs="Times New Roman"/>
-          <w:sz w:val="24"/>
-          <w:szCs w:val="24"/>
-          <w:lang w:val="en-US"/>
-        </w:rPr>
-        <w:t xml:space="preserve">        self.__container.append(object)</w:t>
-      </w:r>
-    </w:p>
-    <w:p>
-      <w:pPr>
-        <w:rPr>
-          <w:rFonts w:ascii="Times New Roman" w:hAnsi="Times New Roman" w:cs="Times New Roman"/>
-          <w:sz w:val="24"/>
-          <w:szCs w:val="24"/>
-          <w:lang w:val="en-US"/>
-        </w:rPr>
-      </w:pPr>
-      <w:r>
-        <w:rPr>
-          <w:rFonts w:ascii="Times New Roman" w:hAnsi="Times New Roman" w:cs="Times New Roman"/>
-          <w:sz w:val="24"/>
-          <w:szCs w:val="24"/>
-          <w:lang w:val="en-US"/>
-        </w:rPr>
-        <w:t xml:space="preserve">    </w:t>
-      </w:r>
-    </w:p>
-    <w:p>
-      <w:pPr>
-        <w:rPr>
-          <w:rFonts w:ascii="Times New Roman" w:hAnsi="Times New Roman" w:cs="Times New Roman"/>
-          <w:sz w:val="24"/>
-          <w:szCs w:val="24"/>
-          <w:lang w:val="en-US"/>
-        </w:rPr>
-      </w:pPr>
-      <w:r>
-        <w:rPr>
-          <w:rFonts w:ascii="Times New Roman" w:hAnsi="Times New Roman" w:cs="Times New Roman"/>
-          <w:sz w:val="24"/>
-          <w:szCs w:val="24"/>
-          <w:lang w:val="en-US"/>
-        </w:rPr>
-        <w:t xml:space="preserve">    def create_object(self, point): # Создаёт новый круг и добавляет в список</w:t>
-      </w:r>
-    </w:p>
-    <w:p>
-      <w:pPr>
-        <w:rPr>
-          <w:rFonts w:ascii="Times New Roman" w:hAnsi="Times New Roman" w:cs="Times New Roman"/>
-          <w:sz w:val="24"/>
-          <w:szCs w:val="24"/>
-          <w:lang w:val="en-US"/>
-        </w:rPr>
-      </w:pPr>
-      <w:r>
-        <w:rPr>
-          <w:rFonts w:ascii="Times New Roman" w:hAnsi="Times New Roman" w:cs="Times New Roman"/>
-          <w:sz w:val="24"/>
-          <w:szCs w:val="24"/>
-          <w:lang w:val="en-US"/>
-        </w:rPr>
-        <w:t xml:space="preserve">        self.deselect_objects()</w:t>
-      </w:r>
-    </w:p>
-    <w:p>
-      <w:pPr>
-        <w:rPr>
-          <w:rFonts w:ascii="Times New Roman" w:hAnsi="Times New Roman" w:cs="Times New Roman"/>
-          <w:sz w:val="24"/>
-          <w:szCs w:val="24"/>
-          <w:lang w:val="en-US"/>
-        </w:rPr>
-      </w:pPr>
-      <w:r>
-        <w:rPr>
-          <w:rFonts w:ascii="Times New Roman" w:hAnsi="Times New Roman" w:cs="Times New Roman"/>
-          <w:sz w:val="24"/>
-          <w:szCs w:val="24"/>
-          <w:lang w:val="en-US"/>
-        </w:rPr>
-        <w:t xml:space="preserve">        self.container_append(CCircle(x=point.x, y=point.y, canvas=self.canvas))</w:t>
-      </w:r>
-    </w:p>
-    <w:p>
-      <w:pPr>
-        <w:rPr>
-          <w:rFonts w:ascii="Times New Roman" w:hAnsi="Times New Roman" w:cs="Times New Roman"/>
-          <w:sz w:val="24"/>
-          <w:szCs w:val="24"/>
-          <w:lang w:val="en-US"/>
-        </w:rPr>
-      </w:pPr>
-      <w:r>
-        <w:rPr>
-          <w:rFonts w:ascii="Times New Roman" w:hAnsi="Times New Roman" w:cs="Times New Roman"/>
-          <w:sz w:val="24"/>
-          <w:szCs w:val="24"/>
-          <w:lang w:val="en-US"/>
-        </w:rPr>
-        <w:t xml:space="preserve">    </w:t>
-      </w:r>
-    </w:p>
-    <w:p>
-      <w:pPr>
-        <w:rPr>
-          <w:rFonts w:ascii="Times New Roman" w:hAnsi="Times New Roman" w:cs="Times New Roman"/>
-          <w:sz w:val="24"/>
-          <w:szCs w:val="24"/>
-          <w:lang w:val="ru-RU"/>
-        </w:rPr>
-      </w:pPr>
-      <w:r>
-        <w:rPr>
-          <w:rFonts w:ascii="Times New Roman" w:hAnsi="Times New Roman" w:cs="Times New Roman"/>
-          <w:sz w:val="24"/>
-          <w:szCs w:val="24"/>
-          <w:lang w:val="en-US"/>
-        </w:rPr>
-        <w:t xml:space="preserve">    def</w:t>
-      </w:r>
-      <w:r>
-        <w:rPr>
-          <w:rFonts w:ascii="Times New Roman" w:hAnsi="Times New Roman" w:cs="Times New Roman"/>
-          <w:sz w:val="24"/>
-          <w:szCs w:val="24"/>
-          <w:lang w:val="ru-RU"/>
-        </w:rPr>
-        <w:t xml:space="preserve"> </w:t>
-      </w:r>
-      <w:r>
-        <w:rPr>
-          <w:rFonts w:ascii="Times New Roman" w:hAnsi="Times New Roman" w:cs="Times New Roman"/>
-          <w:sz w:val="24"/>
-          <w:szCs w:val="24"/>
-          <w:lang w:val="en-US"/>
-        </w:rPr>
-        <w:t>select</w:t>
-      </w:r>
-      <w:r>
-        <w:rPr>
-          <w:rFonts w:ascii="Times New Roman" w:hAnsi="Times New Roman" w:cs="Times New Roman"/>
-          <w:sz w:val="24"/>
-          <w:szCs w:val="24"/>
-          <w:lang w:val="ru-RU"/>
-        </w:rPr>
-        <w:t>_</w:t>
-      </w:r>
-      <w:r>
-        <w:rPr>
-          <w:rFonts w:ascii="Times New Roman" w:hAnsi="Times New Roman" w:cs="Times New Roman"/>
-          <w:sz w:val="24"/>
-          <w:szCs w:val="24"/>
-          <w:lang w:val="en-US"/>
-        </w:rPr>
-        <w:t>objects</w:t>
-      </w:r>
-      <w:r>
-        <w:rPr>
-          <w:rFonts w:ascii="Times New Roman" w:hAnsi="Times New Roman" w:cs="Times New Roman"/>
-          <w:sz w:val="24"/>
-          <w:szCs w:val="24"/>
-          <w:lang w:val="ru-RU"/>
-        </w:rPr>
-        <w:t>(</w:t>
-      </w:r>
-      <w:r>
-        <w:rPr>
-          <w:rFonts w:ascii="Times New Roman" w:hAnsi="Times New Roman" w:cs="Times New Roman"/>
-          <w:sz w:val="24"/>
-          <w:szCs w:val="24"/>
-          <w:lang w:val="en-US"/>
-        </w:rPr>
-        <w:t>self</w:t>
-      </w:r>
-      <w:r>
-        <w:rPr>
-          <w:rFonts w:ascii="Times New Roman" w:hAnsi="Times New Roman" w:cs="Times New Roman"/>
-          <w:sz w:val="24"/>
-          <w:szCs w:val="24"/>
-          <w:lang w:val="ru-RU"/>
-        </w:rPr>
-        <w:t xml:space="preserve">, </w:t>
-      </w:r>
-      <w:r>
-        <w:rPr>
-          <w:rFonts w:ascii="Times New Roman" w:hAnsi="Times New Roman" w:cs="Times New Roman"/>
-          <w:sz w:val="24"/>
-          <w:szCs w:val="24"/>
-          <w:lang w:val="en-US"/>
-        </w:rPr>
-        <w:t>point</w:t>
-      </w:r>
-      <w:r>
-        <w:rPr>
-          <w:rFonts w:ascii="Times New Roman" w:hAnsi="Times New Roman" w:cs="Times New Roman"/>
-          <w:sz w:val="24"/>
-          <w:szCs w:val="24"/>
-          <w:lang w:val="ru-RU"/>
-        </w:rPr>
-        <w:t>): # Выделяет круги (в зависимости от __</w:t>
-      </w:r>
-      <w:r>
-        <w:rPr>
-          <w:rFonts w:ascii="Times New Roman" w:hAnsi="Times New Roman" w:cs="Times New Roman"/>
-          <w:sz w:val="24"/>
-          <w:szCs w:val="24"/>
-          <w:lang w:val="en-US"/>
-        </w:rPr>
-        <w:t>multiple</w:t>
-      </w:r>
-      <w:r>
-        <w:rPr>
-          <w:rFonts w:ascii="Times New Roman" w:hAnsi="Times New Roman" w:cs="Times New Roman"/>
-          <w:sz w:val="24"/>
-          <w:szCs w:val="24"/>
-          <w:lang w:val="ru-RU"/>
-        </w:rPr>
-        <w:t>_</w:t>
-      </w:r>
-      <w:r>
-        <w:rPr>
-          <w:rFonts w:ascii="Times New Roman" w:hAnsi="Times New Roman" w:cs="Times New Roman"/>
-          <w:sz w:val="24"/>
-          <w:szCs w:val="24"/>
-          <w:lang w:val="en-US"/>
-        </w:rPr>
-        <w:t>selection</w:t>
-      </w:r>
-      <w:r>
-        <w:rPr>
-          <w:rFonts w:ascii="Times New Roman" w:hAnsi="Times New Roman" w:cs="Times New Roman"/>
-          <w:sz w:val="24"/>
-          <w:szCs w:val="24"/>
-          <w:lang w:val="ru-RU"/>
-        </w:rPr>
-        <w:t xml:space="preserve"> меняется поведение)</w:t>
-      </w:r>
-    </w:p>
-    <w:p>
-      <w:pPr>
-        <w:rPr>
-          <w:rFonts w:ascii="Times New Roman" w:hAnsi="Times New Roman" w:cs="Times New Roman"/>
-          <w:sz w:val="24"/>
-          <w:szCs w:val="24"/>
-          <w:lang w:val="en-US"/>
-        </w:rPr>
-      </w:pPr>
-      <w:r>
-        <w:rPr>
-          <w:rFonts w:ascii="Times New Roman" w:hAnsi="Times New Roman" w:cs="Times New Roman"/>
-          <w:sz w:val="24"/>
-          <w:szCs w:val="24"/>
-          <w:lang w:val="ru-RU"/>
-        </w:rPr>
-        <w:t xml:space="preserve">        </w:t>
-      </w:r>
-      <w:r>
-        <w:rPr>
-          <w:rFonts w:ascii="Times New Roman" w:hAnsi="Times New Roman" w:cs="Times New Roman"/>
-          <w:sz w:val="24"/>
-          <w:szCs w:val="24"/>
-          <w:lang w:val="en-US"/>
-        </w:rPr>
-        <w:t>self.deselect_objects()</w:t>
-      </w:r>
-    </w:p>
-    <w:p>
-      <w:pPr>
-        <w:rPr>
-          <w:rFonts w:ascii="Times New Roman" w:hAnsi="Times New Roman" w:cs="Times New Roman"/>
-          <w:sz w:val="24"/>
-          <w:szCs w:val="24"/>
-          <w:lang w:val="en-US"/>
-        </w:rPr>
-      </w:pPr>
-      <w:r>
-        <w:rPr>
-          <w:rFonts w:ascii="Times New Roman" w:hAnsi="Times New Roman" w:cs="Times New Roman"/>
-          <w:sz w:val="24"/>
-          <w:szCs w:val="24"/>
-          <w:lang w:val="en-US"/>
-        </w:rPr>
-        <w:t xml:space="preserve">        </w:t>
-      </w:r>
-    </w:p>
-    <w:p>
-      <w:pPr>
-        <w:rPr>
-          <w:rFonts w:ascii="Times New Roman" w:hAnsi="Times New Roman" w:cs="Times New Roman"/>
-          <w:sz w:val="24"/>
-          <w:szCs w:val="24"/>
-          <w:lang w:val="en-US"/>
-        </w:rPr>
-      </w:pPr>
-      <w:r>
-        <w:rPr>
-          <w:rFonts w:ascii="Times New Roman" w:hAnsi="Times New Roman" w:cs="Times New Roman"/>
-          <w:sz w:val="24"/>
-          <w:szCs w:val="24"/>
-          <w:lang w:val="en-US"/>
-        </w:rPr>
-        <w:t xml:space="preserve">        self.__selected_container.extend(list(filter(lambda x: x.mousecheck(point.x, point.y), self.__container)))</w:t>
-      </w:r>
-    </w:p>
-    <w:p>
-      <w:pPr>
-        <w:rPr>
-          <w:rFonts w:ascii="Times New Roman" w:hAnsi="Times New Roman" w:cs="Times New Roman"/>
-          <w:sz w:val="24"/>
-          <w:szCs w:val="24"/>
-          <w:lang w:val="en-US"/>
-        </w:rPr>
-      </w:pPr>
-      <w:r>
-        <w:rPr>
-          <w:rFonts w:ascii="Times New Roman" w:hAnsi="Times New Roman" w:cs="Times New Roman"/>
-          <w:sz w:val="24"/>
-          <w:szCs w:val="24"/>
-          <w:lang w:val="en-US"/>
-        </w:rPr>
-        <w:t xml:space="preserve">        for circle in set(self.__selected_container):</w:t>
-      </w:r>
-    </w:p>
-    <w:p>
-      <w:pPr>
-        <w:rPr>
-          <w:rFonts w:ascii="Times New Roman" w:hAnsi="Times New Roman" w:cs="Times New Roman"/>
-          <w:sz w:val="24"/>
-          <w:szCs w:val="24"/>
-          <w:lang w:val="en-US"/>
-        </w:rPr>
-      </w:pPr>
-      <w:r>
-        <w:rPr>
-          <w:rFonts w:ascii="Times New Roman" w:hAnsi="Times New Roman" w:cs="Times New Roman"/>
-          <w:sz w:val="24"/>
-          <w:szCs w:val="24"/>
-          <w:lang w:val="en-US"/>
-        </w:rPr>
-        <w:t xml:space="preserve">            circle.set_border(True)</w:t>
-      </w:r>
-    </w:p>
-    <w:p>
-      <w:pPr>
-        <w:rPr>
-          <w:rFonts w:ascii="Times New Roman" w:hAnsi="Times New Roman" w:cs="Times New Roman"/>
-          <w:sz w:val="24"/>
-          <w:szCs w:val="24"/>
-          <w:lang w:val="en-US"/>
-        </w:rPr>
-      </w:pPr>
-      <w:r>
-        <w:rPr>
-          <w:rFonts w:ascii="Times New Roman" w:hAnsi="Times New Roman" w:cs="Times New Roman"/>
-          <w:sz w:val="24"/>
-          <w:szCs w:val="24"/>
-          <w:lang w:val="en-US"/>
-        </w:rPr>
-        <w:t xml:space="preserve">            if not (self.__multiple_selection):</w:t>
-      </w:r>
-    </w:p>
-    <w:p>
-      <w:pPr>
-        <w:rPr>
-          <w:rFonts w:ascii="Times New Roman" w:hAnsi="Times New Roman" w:cs="Times New Roman"/>
-          <w:sz w:val="24"/>
-          <w:szCs w:val="24"/>
-          <w:lang w:val="ru-RU"/>
-        </w:rPr>
-      </w:pPr>
-      <w:r>
-        <w:rPr>
-          <w:rFonts w:ascii="Times New Roman" w:hAnsi="Times New Roman" w:cs="Times New Roman"/>
-          <w:sz w:val="24"/>
-          <w:szCs w:val="24"/>
-          <w:lang w:val="en-US"/>
-        </w:rPr>
-        <w:t xml:space="preserve">                break</w:t>
-      </w:r>
-    </w:p>
-    <w:p>
-      <w:pPr>
-        <w:rPr>
-          <w:rFonts w:ascii="Times New Roman" w:hAnsi="Times New Roman" w:cs="Times New Roman"/>
-          <w:sz w:val="24"/>
-          <w:szCs w:val="24"/>
-          <w:lang w:val="ru-RU"/>
-        </w:rPr>
-      </w:pPr>
-      <w:r>
-        <w:rPr>
-          <w:rFonts w:ascii="Times New Roman" w:hAnsi="Times New Roman" w:cs="Times New Roman"/>
-          <w:sz w:val="24"/>
-          <w:szCs w:val="24"/>
-          <w:lang w:val="ru-RU"/>
-        </w:rPr>
-        <w:t xml:space="preserve">    </w:t>
-      </w:r>
-    </w:p>
-    <w:p>
-      <w:pPr>
-        <w:rPr>
-          <w:rFonts w:ascii="Times New Roman" w:hAnsi="Times New Roman" w:cs="Times New Roman"/>
-          <w:sz w:val="24"/>
-          <w:szCs w:val="24"/>
-          <w:lang w:val="ru-RU"/>
-        </w:rPr>
-      </w:pPr>
-      <w:r>
-        <w:rPr>
-          <w:rFonts w:ascii="Times New Roman" w:hAnsi="Times New Roman" w:cs="Times New Roman"/>
-          <w:sz w:val="24"/>
-          <w:szCs w:val="24"/>
-          <w:lang w:val="ru-RU"/>
-        </w:rPr>
-        <w:t xml:space="preserve">    </w:t>
-      </w:r>
-      <w:r>
-        <w:rPr>
-          <w:rFonts w:ascii="Times New Roman" w:hAnsi="Times New Roman" w:cs="Times New Roman"/>
-          <w:sz w:val="24"/>
-          <w:szCs w:val="24"/>
-          <w:lang w:val="en-US"/>
-        </w:rPr>
-        <w:t>def</w:t>
-      </w:r>
-      <w:r>
-        <w:rPr>
-          <w:rFonts w:ascii="Times New Roman" w:hAnsi="Times New Roman" w:cs="Times New Roman"/>
-          <w:sz w:val="24"/>
-          <w:szCs w:val="24"/>
-          <w:lang w:val="ru-RU"/>
-        </w:rPr>
-        <w:t xml:space="preserve"> </w:t>
-      </w:r>
-      <w:r>
-        <w:rPr>
-          <w:rFonts w:ascii="Times New Roman" w:hAnsi="Times New Roman" w:cs="Times New Roman"/>
-          <w:sz w:val="24"/>
-          <w:szCs w:val="24"/>
-          <w:lang w:val="en-US"/>
-        </w:rPr>
-        <w:t>deselect</w:t>
-      </w:r>
-      <w:r>
-        <w:rPr>
-          <w:rFonts w:ascii="Times New Roman" w:hAnsi="Times New Roman" w:cs="Times New Roman"/>
-          <w:sz w:val="24"/>
-          <w:szCs w:val="24"/>
-          <w:lang w:val="ru-RU"/>
-        </w:rPr>
-        <w:t>_</w:t>
-      </w:r>
-      <w:r>
-        <w:rPr>
-          <w:rFonts w:ascii="Times New Roman" w:hAnsi="Times New Roman" w:cs="Times New Roman"/>
-          <w:sz w:val="24"/>
-          <w:szCs w:val="24"/>
-          <w:lang w:val="en-US"/>
-        </w:rPr>
-        <w:t>objects</w:t>
-      </w:r>
-      <w:r>
-        <w:rPr>
-          <w:rFonts w:ascii="Times New Roman" w:hAnsi="Times New Roman" w:cs="Times New Roman"/>
-          <w:sz w:val="24"/>
-          <w:szCs w:val="24"/>
-          <w:lang w:val="ru-RU"/>
-        </w:rPr>
-        <w:t>(</w:t>
-      </w:r>
-      <w:r>
-        <w:rPr>
-          <w:rFonts w:ascii="Times New Roman" w:hAnsi="Times New Roman" w:cs="Times New Roman"/>
-          <w:sz w:val="24"/>
-          <w:szCs w:val="24"/>
-          <w:lang w:val="en-US"/>
-        </w:rPr>
-        <w:t>self</w:t>
-      </w:r>
-      <w:r>
-        <w:rPr>
-          <w:rFonts w:ascii="Times New Roman" w:hAnsi="Times New Roman" w:cs="Times New Roman"/>
-          <w:sz w:val="24"/>
-          <w:szCs w:val="24"/>
-          <w:lang w:val="ru-RU"/>
-        </w:rPr>
-        <w:t>, *</w:t>
-      </w:r>
-      <w:r>
-        <w:rPr>
-          <w:rFonts w:ascii="Times New Roman" w:hAnsi="Times New Roman" w:cs="Times New Roman"/>
-          <w:sz w:val="24"/>
-          <w:szCs w:val="24"/>
-          <w:lang w:val="en-US"/>
-        </w:rPr>
-        <w:t>args</w:t>
-      </w:r>
-      <w:r>
-        <w:rPr>
-          <w:rFonts w:ascii="Times New Roman" w:hAnsi="Times New Roman" w:cs="Times New Roman"/>
-          <w:sz w:val="24"/>
-          <w:szCs w:val="24"/>
-          <w:lang w:val="ru-RU"/>
-        </w:rPr>
-        <w:t>): # Снимает выделение со всех кругов</w:t>
-      </w:r>
-    </w:p>
-    <w:p>
-      <w:pPr>
-        <w:rPr>
-          <w:rFonts w:ascii="Times New Roman" w:hAnsi="Times New Roman" w:cs="Times New Roman"/>
-          <w:sz w:val="24"/>
-          <w:szCs w:val="24"/>
-          <w:lang w:val="en-US"/>
-        </w:rPr>
-      </w:pPr>
-      <w:r>
-        <w:rPr>
-          <w:rFonts w:ascii="Times New Roman" w:hAnsi="Times New Roman" w:cs="Times New Roman"/>
-          <w:sz w:val="24"/>
-          <w:szCs w:val="24"/>
-          <w:lang w:val="ru-RU"/>
-        </w:rPr>
-        <w:t xml:space="preserve">        </w:t>
-      </w:r>
-      <w:r>
-        <w:rPr>
-          <w:rFonts w:ascii="Times New Roman" w:hAnsi="Times New Roman" w:cs="Times New Roman"/>
-          <w:sz w:val="24"/>
-          <w:szCs w:val="24"/>
-          <w:lang w:val="en-US"/>
-        </w:rPr>
-        <w:t>if not (self.__multiple_selection):</w:t>
-      </w:r>
-    </w:p>
-    <w:p>
-      <w:pPr>
-        <w:rPr>
-          <w:rFonts w:ascii="Times New Roman" w:hAnsi="Times New Roman" w:cs="Times New Roman"/>
-          <w:sz w:val="24"/>
-          <w:szCs w:val="24"/>
-          <w:lang w:val="en-US"/>
-        </w:rPr>
-      </w:pPr>
-      <w:r>
-        <w:rPr>
-          <w:rFonts w:ascii="Times New Roman" w:hAnsi="Times New Roman" w:cs="Times New Roman"/>
-          <w:sz w:val="24"/>
-          <w:szCs w:val="24"/>
-          <w:lang w:val="en-US"/>
-        </w:rPr>
-        <w:t xml:space="preserve">            for circle in self.__selected_container:</w:t>
-      </w:r>
-    </w:p>
-    <w:p>
-      <w:pPr>
-        <w:rPr>
-          <w:rFonts w:ascii="Times New Roman" w:hAnsi="Times New Roman" w:cs="Times New Roman"/>
-          <w:sz w:val="24"/>
-          <w:szCs w:val="24"/>
-          <w:lang w:val="en-US"/>
-        </w:rPr>
-      </w:pPr>
-      <w:r>
-        <w:rPr>
-          <w:rFonts w:ascii="Times New Roman" w:hAnsi="Times New Roman" w:cs="Times New Roman"/>
-          <w:sz w:val="24"/>
-          <w:szCs w:val="24"/>
-          <w:lang w:val="en-US"/>
-        </w:rPr>
-        <w:t xml:space="preserve">                circle.set_border(False)</w:t>
-      </w:r>
-    </w:p>
-    <w:p>
-      <w:pPr>
-        <w:rPr>
-          <w:rFonts w:ascii="Times New Roman" w:hAnsi="Times New Roman" w:cs="Times New Roman"/>
-          <w:sz w:val="24"/>
-          <w:szCs w:val="24"/>
-          <w:lang w:val="en-US"/>
-        </w:rPr>
-      </w:pPr>
-      <w:r>
-        <w:rPr>
-          <w:rFonts w:ascii="Times New Roman" w:hAnsi="Times New Roman" w:cs="Times New Roman"/>
-          <w:sz w:val="24"/>
-          <w:szCs w:val="24"/>
-          <w:lang w:val="en-US"/>
-        </w:rPr>
-        <w:t xml:space="preserve">            self.__selected_container.clear()</w:t>
-      </w:r>
-    </w:p>
-    <w:p>
-      <w:pPr>
-        <w:rPr>
-          <w:rFonts w:ascii="Times New Roman" w:hAnsi="Times New Roman" w:cs="Times New Roman"/>
-          <w:sz w:val="24"/>
-          <w:szCs w:val="24"/>
-          <w:lang w:val="en-US"/>
-        </w:rPr>
-      </w:pPr>
-      <w:r>
-        <w:rPr>
-          <w:rFonts w:ascii="Times New Roman" w:hAnsi="Times New Roman" w:cs="Times New Roman"/>
-          <w:sz w:val="24"/>
-          <w:szCs w:val="24"/>
-          <w:lang w:val="en-US"/>
-        </w:rPr>
-        <w:t xml:space="preserve">    </w:t>
-      </w:r>
-    </w:p>
-    <w:p>
-      <w:pPr>
-        <w:rPr>
-          <w:rFonts w:ascii="Times New Roman" w:hAnsi="Times New Roman" w:cs="Times New Roman"/>
-          <w:sz w:val="24"/>
-          <w:szCs w:val="24"/>
-          <w:lang w:val="en-US"/>
-        </w:rPr>
-      </w:pPr>
-      <w:r>
-        <w:rPr>
-          <w:rFonts w:ascii="Times New Roman" w:hAnsi="Times New Roman" w:cs="Times New Roman"/>
-          <w:sz w:val="24"/>
-          <w:szCs w:val="24"/>
-          <w:lang w:val="en-US"/>
-        </w:rPr>
-        <w:t xml:space="preserve">    def delete_objects(self, *args): # Удаляет выделенные объекты</w:t>
-      </w:r>
-    </w:p>
-    <w:p>
-      <w:pPr>
-        <w:rPr>
-          <w:rFonts w:ascii="Times New Roman" w:hAnsi="Times New Roman" w:cs="Times New Roman"/>
-          <w:sz w:val="24"/>
-          <w:szCs w:val="24"/>
-          <w:lang w:val="en-US"/>
-        </w:rPr>
-      </w:pPr>
-      <w:r>
-        <w:rPr>
-          <w:rFonts w:ascii="Times New Roman" w:hAnsi="Times New Roman" w:cs="Times New Roman"/>
-          <w:sz w:val="24"/>
-          <w:szCs w:val="24"/>
-          <w:lang w:val="en-US"/>
-        </w:rPr>
-        <w:t xml:space="preserve">        for obj in self.__selected_container:</w:t>
-      </w:r>
-    </w:p>
-    <w:p>
-      <w:pPr>
-        <w:rPr>
-          <w:rFonts w:ascii="Times New Roman" w:hAnsi="Times New Roman" w:cs="Times New Roman"/>
-          <w:sz w:val="24"/>
-          <w:szCs w:val="24"/>
-          <w:lang w:val="en-US"/>
-        </w:rPr>
-      </w:pPr>
-      <w:r>
-        <w:rPr>
-          <w:rFonts w:ascii="Times New Roman" w:hAnsi="Times New Roman" w:cs="Times New Roman"/>
-          <w:sz w:val="24"/>
-          <w:szCs w:val="24"/>
-          <w:lang w:val="en-US"/>
-        </w:rPr>
-        <w:t xml:space="preserve">            self.__container.remove(obj)</w:t>
-      </w:r>
-    </w:p>
-    <w:p>
-      <w:pPr>
-        <w:rPr>
-          <w:rFonts w:ascii="Times New Roman" w:hAnsi="Times New Roman" w:cs="Times New Roman"/>
-          <w:sz w:val="24"/>
-          <w:szCs w:val="24"/>
-          <w:lang w:val="en-US"/>
-        </w:rPr>
-      </w:pPr>
-      <w:r>
-        <w:rPr>
-          <w:rFonts w:ascii="Times New Roman" w:hAnsi="Times New Roman" w:cs="Times New Roman"/>
-          <w:sz w:val="24"/>
-          <w:szCs w:val="24"/>
-          <w:lang w:val="en-US"/>
-        </w:rPr>
-        <w:t xml:space="preserve">            del obj</w:t>
-      </w:r>
-    </w:p>
-    <w:p>
-      <w:pPr>
-        <w:rPr>
-          <w:rFonts w:ascii="Times New Roman" w:hAnsi="Times New Roman" w:cs="Times New Roman"/>
-          <w:sz w:val="24"/>
-          <w:szCs w:val="24"/>
-          <w:lang w:val="en-US"/>
-        </w:rPr>
-      </w:pPr>
-      <w:r>
-        <w:rPr>
-          <w:rFonts w:ascii="Times New Roman" w:hAnsi="Times New Roman" w:cs="Times New Roman"/>
-          <w:sz w:val="24"/>
-          <w:szCs w:val="24"/>
-          <w:lang w:val="en-US"/>
-        </w:rPr>
-        <w:t xml:space="preserve">        self.__selected_container.clear()</w:t>
-      </w:r>
-    </w:p>
-    <w:p>
-      <w:pPr>
-        <w:rPr>
-          <w:rFonts w:ascii="Times New Roman" w:hAnsi="Times New Roman" w:cs="Times New Roman"/>
-          <w:sz w:val="24"/>
-          <w:szCs w:val="24"/>
-          <w:lang w:val="en-US"/>
-        </w:rPr>
-      </w:pPr>
-      <w:r>
-        <w:rPr>
-          <w:rFonts w:ascii="Times New Roman" w:hAnsi="Times New Roman" w:cs="Times New Roman"/>
-          <w:sz w:val="24"/>
-          <w:szCs w:val="24"/>
-          <w:lang w:val="en-US"/>
-        </w:rPr>
-        <w:t xml:space="preserve">    </w:t>
-      </w:r>
-    </w:p>
-    <w:p>
-      <w:pPr>
-        <w:rPr>
-          <w:rFonts w:ascii="Times New Roman" w:hAnsi="Times New Roman" w:cs="Times New Roman"/>
-          <w:sz w:val="24"/>
-          <w:szCs w:val="24"/>
-          <w:lang w:val="en-US"/>
-        </w:rPr>
-      </w:pPr>
-      <w:r>
-        <w:rPr>
-          <w:rFonts w:ascii="Times New Roman" w:hAnsi="Times New Roman" w:cs="Times New Roman"/>
-          <w:sz w:val="24"/>
-          <w:szCs w:val="24"/>
-          <w:lang w:val="en-US"/>
-        </w:rPr>
-        <w:t xml:space="preserve">    def initiate_selection(self, *args): # Включает множественное выделение</w:t>
-      </w:r>
-    </w:p>
-    <w:p>
-      <w:pPr>
-        <w:rPr>
-          <w:rFonts w:ascii="Times New Roman" w:hAnsi="Times New Roman" w:cs="Times New Roman"/>
-          <w:sz w:val="24"/>
-          <w:szCs w:val="24"/>
-          <w:lang w:val="en-US"/>
-        </w:rPr>
-      </w:pPr>
-      <w:r>
-        <w:rPr>
-          <w:rFonts w:ascii="Times New Roman" w:hAnsi="Times New Roman" w:cs="Times New Roman"/>
-          <w:sz w:val="24"/>
-          <w:szCs w:val="24"/>
-          <w:lang w:val="en-US"/>
-        </w:rPr>
-        <w:t xml:space="preserve">        self.__multiple_selection = True</w:t>
-      </w:r>
-    </w:p>
-    <w:p>
-      <w:pPr>
-        <w:rPr>
-          <w:rFonts w:ascii="Times New Roman" w:hAnsi="Times New Roman" w:cs="Times New Roman"/>
-          <w:sz w:val="24"/>
-          <w:szCs w:val="24"/>
-          <w:lang w:val="en-US"/>
-        </w:rPr>
-      </w:pPr>
-    </w:p>
-    <w:p>
-      <w:pPr>
-        <w:rPr>
-          <w:rFonts w:ascii="Times New Roman" w:hAnsi="Times New Roman" w:cs="Times New Roman"/>
-          <w:sz w:val="24"/>
-          <w:szCs w:val="24"/>
-          <w:lang w:val="en-US"/>
-        </w:rPr>
-      </w:pPr>
-      <w:r>
-        <w:rPr>
-          <w:rFonts w:ascii="Times New Roman" w:hAnsi="Times New Roman" w:cs="Times New Roman"/>
-          <w:sz w:val="24"/>
-          <w:szCs w:val="24"/>
-          <w:lang w:val="en-US"/>
-        </w:rPr>
-        <w:t xml:space="preserve">    def stop_selection(self, *args): # Выключает множественное выделение</w:t>
-      </w:r>
-    </w:p>
-    <w:p>
-      <w:pPr>
-        <w:rPr>
-          <w:rFonts w:ascii="Times New Roman" w:hAnsi="Times New Roman" w:cs="Times New Roman"/>
-          <w:sz w:val="24"/>
-          <w:szCs w:val="24"/>
-          <w:lang w:val="en-US"/>
-        </w:rPr>
-      </w:pPr>
-      <w:r>
-        <w:rPr>
-          <w:rFonts w:ascii="Times New Roman" w:hAnsi="Times New Roman" w:cs="Times New Roman"/>
-          <w:sz w:val="24"/>
-          <w:szCs w:val="24"/>
-          <w:lang w:val="en-US"/>
-        </w:rPr>
-        <w:t xml:space="preserve">        self.__multiple_selection = False</w:t>
-      </w:r>
-    </w:p>
-    <w:p>
-      <w:pPr>
-        <w:rPr>
-          <w:rFonts w:ascii="Times New Roman" w:hAnsi="Times New Roman" w:cs="Times New Roman"/>
-          <w:sz w:val="24"/>
-          <w:szCs w:val="24"/>
-          <w:lang w:val="en-US"/>
-        </w:rPr>
-      </w:pPr>
-      <w:r>
-        <w:rPr>
-          <w:rFonts w:ascii="Times New Roman" w:hAnsi="Times New Roman" w:cs="Times New Roman"/>
-          <w:sz w:val="24"/>
-          <w:szCs w:val="24"/>
-          <w:lang w:val="en-US"/>
-        </w:rPr>
-        <w:t xml:space="preserve"> </w:t>
-      </w:r>
-    </w:p>
-    <w:p>
-      <w:pPr>
-        <w:rPr>
-          <w:rFonts w:ascii="Times New Roman" w:hAnsi="Times New Roman" w:cs="Times New Roman"/>
-          <w:sz w:val="24"/>
-          <w:szCs w:val="24"/>
-          <w:lang w:val="en-US"/>
-        </w:rPr>
-      </w:pPr>
-      <w:r>
-        <w:rPr>
-          <w:rFonts w:ascii="Times New Roman" w:hAnsi="Times New Roman" w:cs="Times New Roman"/>
-          <w:sz w:val="24"/>
-          <w:szCs w:val="24"/>
-          <w:lang w:val="en-US"/>
-        </w:rPr>
-        <w:t xml:space="preserve">    def __getattribute__(self, name): # событие Paint</w:t>
-      </w:r>
-    </w:p>
-    <w:p>
-      <w:pPr>
-        <w:rPr>
-          <w:rFonts w:ascii="Times New Roman" w:hAnsi="Times New Roman" w:cs="Times New Roman"/>
-          <w:sz w:val="24"/>
-          <w:szCs w:val="24"/>
-          <w:lang w:val="en-US"/>
-        </w:rPr>
-      </w:pPr>
-      <w:r>
-        <w:rPr>
-          <w:rFonts w:ascii="Times New Roman" w:hAnsi="Times New Roman" w:cs="Times New Roman"/>
-          <w:sz w:val="24"/>
-          <w:szCs w:val="24"/>
-          <w:lang w:val="en-US"/>
-        </w:rPr>
-        <w:t xml:space="preserve">        attr = super().__getattribute__(name)</w:t>
-      </w:r>
-    </w:p>
-    <w:p>
-      <w:pPr>
-        <w:rPr>
-          <w:rFonts w:ascii="Times New Roman" w:hAnsi="Times New Roman" w:cs="Times New Roman"/>
-          <w:sz w:val="24"/>
-          <w:szCs w:val="24"/>
-          <w:lang w:val="en-US"/>
-        </w:rPr>
-      </w:pPr>
-      <w:r>
-        <w:rPr>
-          <w:rFonts w:ascii="Times New Roman" w:hAnsi="Times New Roman" w:cs="Times New Roman"/>
-          <w:sz w:val="24"/>
-          <w:szCs w:val="24"/>
-          <w:lang w:val="en-US"/>
-        </w:rPr>
-        <w:t xml:space="preserve">        if callable(attr):</w:t>
-      </w:r>
-    </w:p>
-    <w:p>
-      <w:pPr>
-        <w:rPr>
-          <w:rFonts w:ascii="Times New Roman" w:hAnsi="Times New Roman" w:cs="Times New Roman"/>
-          <w:sz w:val="24"/>
-          <w:szCs w:val="24"/>
-          <w:lang w:val="en-US"/>
-        </w:rPr>
-      </w:pPr>
-      <w:r>
-        <w:rPr>
-          <w:rFonts w:ascii="Times New Roman" w:hAnsi="Times New Roman" w:cs="Times New Roman"/>
-          <w:sz w:val="24"/>
-          <w:szCs w:val="24"/>
-          <w:lang w:val="en-US"/>
-        </w:rPr>
-        <w:t xml:space="preserve">            def wrapper(*args, **kwargs):</w:t>
-      </w:r>
-    </w:p>
-    <w:p>
-      <w:pPr>
-        <w:rPr>
-          <w:rFonts w:ascii="Times New Roman" w:hAnsi="Times New Roman" w:cs="Times New Roman"/>
-          <w:sz w:val="24"/>
-          <w:szCs w:val="24"/>
-          <w:lang w:val="en-US"/>
-        </w:rPr>
-      </w:pPr>
-      <w:r>
-        <w:rPr>
-          <w:rFonts w:ascii="Times New Roman" w:hAnsi="Times New Roman" w:cs="Times New Roman"/>
-          <w:sz w:val="24"/>
-          <w:szCs w:val="24"/>
-          <w:lang w:val="en-US"/>
-        </w:rPr>
-        <w:t xml:space="preserve">                result = attr(*args, **kwargs)</w:t>
-      </w:r>
-    </w:p>
-    <w:p>
-      <w:pPr>
-        <w:rPr>
-          <w:rFonts w:ascii="Times New Roman" w:hAnsi="Times New Roman" w:cs="Times New Roman"/>
-          <w:sz w:val="24"/>
-          <w:szCs w:val="24"/>
-          <w:lang w:val="en-US"/>
-        </w:rPr>
-      </w:pPr>
-      <w:r>
-        <w:rPr>
-          <w:rFonts w:ascii="Times New Roman" w:hAnsi="Times New Roman" w:cs="Times New Roman"/>
-          <w:sz w:val="24"/>
-          <w:szCs w:val="24"/>
-          <w:lang w:val="en-US"/>
-        </w:rPr>
-        <w:t xml:space="preserve">                self.canvas.delete("all")</w:t>
-      </w:r>
-    </w:p>
-    <w:p>
-      <w:pPr>
-        <w:rPr>
-          <w:rFonts w:ascii="Times New Roman" w:hAnsi="Times New Roman" w:cs="Times New Roman"/>
-          <w:sz w:val="24"/>
-          <w:szCs w:val="24"/>
-          <w:lang w:val="en-US"/>
-        </w:rPr>
-      </w:pPr>
-      <w:r>
-        <w:rPr>
-          <w:rFonts w:ascii="Times New Roman" w:hAnsi="Times New Roman" w:cs="Times New Roman"/>
-          <w:sz w:val="24"/>
-          <w:szCs w:val="24"/>
-          <w:lang w:val="en-US"/>
-        </w:rPr>
-        <w:t xml:space="preserve">                for circle in self.__container:</w:t>
-      </w:r>
-    </w:p>
-    <w:p>
-      <w:pPr>
-        <w:rPr>
-          <w:rFonts w:ascii="Times New Roman" w:hAnsi="Times New Roman" w:cs="Times New Roman"/>
-          <w:sz w:val="24"/>
-          <w:szCs w:val="24"/>
-          <w:lang w:val="en-US"/>
-        </w:rPr>
-      </w:pPr>
-      <w:r>
-        <w:rPr>
-          <w:rFonts w:ascii="Times New Roman" w:hAnsi="Times New Roman" w:cs="Times New Roman"/>
-          <w:sz w:val="24"/>
-          <w:szCs w:val="24"/>
-          <w:lang w:val="en-US"/>
-        </w:rPr>
-        <w:t xml:space="preserve">                    circle.draw()</w:t>
-      </w:r>
-    </w:p>
-    <w:p>
-      <w:pPr>
-        <w:rPr>
-          <w:rFonts w:ascii="Times New Roman" w:hAnsi="Times New Roman" w:cs="Times New Roman"/>
-          <w:sz w:val="24"/>
-          <w:szCs w:val="24"/>
-          <w:lang w:val="en-US"/>
-        </w:rPr>
-      </w:pPr>
-      <w:r>
-        <w:rPr>
-          <w:rFonts w:ascii="Times New Roman" w:hAnsi="Times New Roman" w:cs="Times New Roman"/>
-          <w:sz w:val="24"/>
-          <w:szCs w:val="24"/>
-          <w:lang w:val="en-US"/>
-        </w:rPr>
-        <w:t xml:space="preserve">                return result</w:t>
-      </w:r>
-    </w:p>
-    <w:p>
-      <w:pPr>
-        <w:rPr>
-          <w:rFonts w:ascii="Times New Roman" w:hAnsi="Times New Roman" w:cs="Times New Roman"/>
-          <w:sz w:val="24"/>
-          <w:szCs w:val="24"/>
-          <w:lang w:val="en-US"/>
-        </w:rPr>
-      </w:pPr>
-      <w:r>
-        <w:rPr>
-          <w:rFonts w:ascii="Times New Roman" w:hAnsi="Times New Roman" w:cs="Times New Roman"/>
-          <w:sz w:val="24"/>
-          <w:szCs w:val="24"/>
-          <w:lang w:val="en-US"/>
-        </w:rPr>
-        <w:t xml:space="preserve">            return wrapper</w:t>
-      </w:r>
-    </w:p>
-    <w:p>
-      <w:pPr>
-        <w:rPr>
-          <w:rFonts w:ascii="Times New Roman" w:hAnsi="Times New Roman" w:cs="Times New Roman"/>
-          <w:sz w:val="24"/>
-          <w:szCs w:val="24"/>
-          <w:lang w:val="en-US"/>
-        </w:rPr>
-      </w:pPr>
-      <w:r>
-        <w:rPr>
-          <w:rFonts w:ascii="Times New Roman" w:hAnsi="Times New Roman" w:cs="Times New Roman"/>
-          <w:sz w:val="24"/>
-          <w:szCs w:val="24"/>
-          <w:lang w:val="en-US"/>
-        </w:rPr>
-        <w:t xml:space="preserve">        return attr</w:t>
-      </w:r>
-    </w:p>
-    <w:p>
-      <w:pPr>
-        <w:rPr>
-          <w:rFonts w:ascii="Times New Roman" w:hAnsi="Times New Roman" w:cs="Times New Roman"/>
-          <w:sz w:val="24"/>
-          <w:szCs w:val="24"/>
-          <w:lang w:val="en-US"/>
-        </w:rPr>
-      </w:pPr>
-      <w:r>
-        <w:rPr>
-          <w:rFonts w:ascii="Times New Roman" w:hAnsi="Times New Roman" w:cs="Times New Roman"/>
-          <w:sz w:val="24"/>
-          <w:szCs w:val="24"/>
-          <w:lang w:val="en-US"/>
-        </w:rPr>
-        <w:t xml:space="preserve">    </w:t>
-      </w:r>
-    </w:p>
-    <w:p>
-      <w:pPr>
-        <w:rPr>
-          <w:rFonts w:ascii="Times New Roman" w:hAnsi="Times New Roman" w:cs="Times New Roman"/>
-          <w:sz w:val="24"/>
-          <w:szCs w:val="24"/>
-          <w:lang w:val="en-US"/>
-        </w:rPr>
-      </w:pPr>
-    </w:p>
-    <w:p>
-      <w:pPr>
-        <w:rPr>
-          <w:rFonts w:ascii="Times New Roman" w:hAnsi="Times New Roman" w:cs="Times New Roman"/>
-          <w:sz w:val="24"/>
-          <w:szCs w:val="24"/>
-          <w:lang w:val="en-US"/>
-        </w:rPr>
-      </w:pPr>
-      <w:r>
-        <w:rPr>
-          <w:rFonts w:ascii="Times New Roman" w:hAnsi="Times New Roman" w:cs="Times New Roman"/>
-          <w:sz w:val="24"/>
-          <w:szCs w:val="24"/>
-          <w:lang w:val="en-US"/>
-        </w:rPr>
-        <w:lastRenderedPageBreak/>
-        <w:t>class App(ctk.CTk):</w:t>
-      </w:r>
-    </w:p>
-    <w:p>
-      <w:pPr>
-        <w:rPr>
-          <w:rFonts w:ascii="Times New Roman" w:hAnsi="Times New Roman" w:cs="Times New Roman"/>
-          <w:sz w:val="24"/>
-          <w:szCs w:val="24"/>
-          <w:lang w:val="en-US"/>
-        </w:rPr>
-      </w:pPr>
-    </w:p>
-    <w:p>
-      <w:pPr>
-        <w:rPr>
-          <w:rFonts w:ascii="Times New Roman" w:hAnsi="Times New Roman" w:cs="Times New Roman"/>
-          <w:sz w:val="24"/>
-          <w:szCs w:val="24"/>
-          <w:lang w:val="en-US"/>
-        </w:rPr>
-      </w:pPr>
-      <w:r>
-        <w:rPr>
-          <w:rFonts w:ascii="Times New Roman" w:hAnsi="Times New Roman" w:cs="Times New Roman"/>
-          <w:sz w:val="24"/>
-          <w:szCs w:val="24"/>
-          <w:lang w:val="en-US"/>
-        </w:rPr>
-        <w:t xml:space="preserve">    def __init__(self):</w:t>
-      </w:r>
-    </w:p>
-    <w:p>
-      <w:pPr>
-        <w:rPr>
-          <w:rFonts w:ascii="Times New Roman" w:hAnsi="Times New Roman" w:cs="Times New Roman"/>
-          <w:sz w:val="24"/>
-          <w:szCs w:val="24"/>
-          <w:lang w:val="en-US"/>
-        </w:rPr>
-      </w:pPr>
-      <w:r>
-        <w:rPr>
-          <w:rFonts w:ascii="Times New Roman" w:hAnsi="Times New Roman" w:cs="Times New Roman"/>
-          <w:sz w:val="24"/>
-          <w:szCs w:val="24"/>
-          <w:lang w:val="en-US"/>
-        </w:rPr>
-        <w:t xml:space="preserve">        super().__init__()</w:t>
-      </w:r>
-    </w:p>
-    <w:p>
-      <w:pPr>
-        <w:rPr>
-          <w:rFonts w:ascii="Times New Roman" w:hAnsi="Times New Roman" w:cs="Times New Roman"/>
-          <w:sz w:val="24"/>
-          <w:szCs w:val="24"/>
-          <w:lang w:val="en-US"/>
-        </w:rPr>
-      </w:pPr>
-    </w:p>
-    <w:p>
-      <w:pPr>
-        <w:rPr>
-          <w:rFonts w:ascii="Times New Roman" w:hAnsi="Times New Roman" w:cs="Times New Roman"/>
-          <w:sz w:val="24"/>
-          <w:szCs w:val="24"/>
-          <w:lang w:val="en-US"/>
-        </w:rPr>
-      </w:pPr>
-      <w:r>
-        <w:rPr>
-          <w:rFonts w:ascii="Times New Roman" w:hAnsi="Times New Roman" w:cs="Times New Roman"/>
-          <w:sz w:val="24"/>
-          <w:szCs w:val="24"/>
-          <w:lang w:val="en-US"/>
-        </w:rPr>
-        <w:t xml:space="preserve">        self.title("Лабораторная работа №3")</w:t>
-      </w:r>
-    </w:p>
-    <w:p>
-      <w:pPr>
-        <w:rPr>
-          <w:rFonts w:ascii="Times New Roman" w:hAnsi="Times New Roman" w:cs="Times New Roman"/>
-          <w:sz w:val="24"/>
-          <w:szCs w:val="24"/>
-          <w:lang w:val="en-US"/>
-        </w:rPr>
-      </w:pPr>
-      <w:r>
-        <w:rPr>
-          <w:rFonts w:ascii="Times New Roman" w:hAnsi="Times New Roman" w:cs="Times New Roman"/>
-          <w:sz w:val="24"/>
-          <w:szCs w:val="24"/>
-          <w:lang w:val="en-US"/>
-        </w:rPr>
-        <w:t xml:space="preserve">        self.geometry("400x600")</w:t>
-      </w:r>
-    </w:p>
-    <w:p>
-      <w:pPr>
-        <w:rPr>
-          <w:rFonts w:ascii="Times New Roman" w:hAnsi="Times New Roman" w:cs="Times New Roman"/>
-          <w:sz w:val="24"/>
-          <w:szCs w:val="24"/>
-          <w:lang w:val="en-US"/>
-        </w:rPr>
-      </w:pPr>
-      <w:r>
-        <w:rPr>
-          <w:rFonts w:ascii="Times New Roman" w:hAnsi="Times New Roman" w:cs="Times New Roman"/>
-          <w:sz w:val="24"/>
-          <w:szCs w:val="24"/>
-          <w:lang w:val="en-US"/>
-        </w:rPr>
-        <w:t xml:space="preserve">        self.rowconfigure(0, weight=1)</w:t>
-      </w:r>
-    </w:p>
-    <w:p>
-      <w:pPr>
-        <w:rPr>
-          <w:rFonts w:ascii="Times New Roman" w:hAnsi="Times New Roman" w:cs="Times New Roman"/>
-          <w:sz w:val="24"/>
-          <w:szCs w:val="24"/>
-          <w:lang w:val="en-US"/>
-        </w:rPr>
-      </w:pPr>
-      <w:r>
-        <w:rPr>
-          <w:rFonts w:ascii="Times New Roman" w:hAnsi="Times New Roman" w:cs="Times New Roman"/>
-          <w:sz w:val="24"/>
-          <w:szCs w:val="24"/>
-          <w:lang w:val="en-US"/>
-        </w:rPr>
-        <w:t xml:space="preserve">        self.columnconfigure(0, weight=1)</w:t>
-      </w:r>
-    </w:p>
-    <w:p>
-      <w:pPr>
-        <w:rPr>
-          <w:rFonts w:ascii="Times New Roman" w:hAnsi="Times New Roman" w:cs="Times New Roman"/>
-          <w:sz w:val="24"/>
-          <w:szCs w:val="24"/>
-          <w:lang w:val="en-US"/>
-        </w:rPr>
-      </w:pPr>
-    </w:p>
-    <w:p>
-      <w:pPr>
-        <w:rPr>
-          <w:rFonts w:ascii="Times New Roman" w:hAnsi="Times New Roman" w:cs="Times New Roman"/>
-          <w:sz w:val="24"/>
-          <w:szCs w:val="24"/>
-          <w:lang w:val="en-US"/>
-        </w:rPr>
-      </w:pPr>
-      <w:r>
-        <w:rPr>
-          <w:rFonts w:ascii="Times New Roman" w:hAnsi="Times New Roman" w:cs="Times New Roman"/>
-          <w:sz w:val="24"/>
-          <w:szCs w:val="24"/>
-          <w:lang w:val="en-US"/>
-        </w:rPr>
-        <w:t xml:space="preserve">        self.canvas = Canvas(master=self, bg="#24211e", highlightbackground="#24211e")</w:t>
-      </w:r>
-    </w:p>
-    <w:p>
-      <w:pPr>
-        <w:rPr>
-          <w:rFonts w:ascii="Times New Roman" w:hAnsi="Times New Roman" w:cs="Times New Roman"/>
-          <w:sz w:val="24"/>
-          <w:szCs w:val="24"/>
-          <w:lang w:val="en-US"/>
-        </w:rPr>
-      </w:pPr>
-      <w:r>
-        <w:rPr>
-          <w:rFonts w:ascii="Times New Roman" w:hAnsi="Times New Roman" w:cs="Times New Roman"/>
-          <w:sz w:val="24"/>
-          <w:szCs w:val="24"/>
-          <w:lang w:val="en-US"/>
-        </w:rPr>
-        <w:t xml:space="preserve">        self.canvas.grid(row=0, column=0, sticky="nsew")</w:t>
-      </w:r>
-    </w:p>
-    <w:p>
-      <w:pPr>
-        <w:rPr>
-          <w:rFonts w:ascii="Times New Roman" w:hAnsi="Times New Roman" w:cs="Times New Roman"/>
-          <w:sz w:val="24"/>
-          <w:szCs w:val="24"/>
-          <w:lang w:val="en-US"/>
-        </w:rPr>
-      </w:pPr>
-    </w:p>
-    <w:p>
-      <w:pPr>
-        <w:rPr>
-          <w:rFonts w:ascii="Times New Roman" w:hAnsi="Times New Roman" w:cs="Times New Roman"/>
-          <w:sz w:val="24"/>
-          <w:szCs w:val="24"/>
-          <w:lang w:val="en-US"/>
-        </w:rPr>
-      </w:pPr>
-      <w:r>
-        <w:rPr>
-          <w:rFonts w:ascii="Times New Roman" w:hAnsi="Times New Roman" w:cs="Times New Roman"/>
-          <w:sz w:val="24"/>
-          <w:szCs w:val="24"/>
-          <w:lang w:val="en-US"/>
-        </w:rPr>
-        <w:t xml:space="preserve">        self.container = Container(canvas=self.canvas)</w:t>
-      </w:r>
-    </w:p>
-    <w:p>
-      <w:pPr>
-        <w:rPr>
-          <w:rFonts w:ascii="Times New Roman" w:hAnsi="Times New Roman" w:cs="Times New Roman"/>
-          <w:sz w:val="24"/>
-          <w:szCs w:val="24"/>
-          <w:lang w:val="en-US"/>
-        </w:rPr>
-      </w:pPr>
-    </w:p>
-    <w:p>
-      <w:pPr>
-        <w:rPr>
-          <w:rFonts w:ascii="Times New Roman" w:hAnsi="Times New Roman" w:cs="Times New Roman"/>
-          <w:sz w:val="24"/>
-          <w:szCs w:val="24"/>
-          <w:lang w:val="en-US"/>
-        </w:rPr>
-      </w:pPr>
-      <w:r>
-        <w:rPr>
-          <w:rFonts w:ascii="Times New Roman" w:hAnsi="Times New Roman" w:cs="Times New Roman"/>
-          <w:sz w:val="24"/>
-          <w:szCs w:val="24"/>
-          <w:lang w:val="en-US"/>
-        </w:rPr>
-        <w:t xml:space="preserve">        self.bind("&lt;Button-1&gt;", self.container.create_object)</w:t>
-      </w:r>
-    </w:p>
-    <w:p>
-      <w:pPr>
-        <w:rPr>
-          <w:rFonts w:ascii="Times New Roman" w:hAnsi="Times New Roman" w:cs="Times New Roman"/>
-          <w:sz w:val="24"/>
-          <w:szCs w:val="24"/>
-          <w:lang w:val="en-US"/>
-        </w:rPr>
-      </w:pPr>
-      <w:r>
-        <w:rPr>
-          <w:rFonts w:ascii="Times New Roman" w:hAnsi="Times New Roman" w:cs="Times New Roman"/>
-          <w:sz w:val="24"/>
-          <w:szCs w:val="24"/>
-          <w:lang w:val="en-US"/>
-        </w:rPr>
-        <w:t xml:space="preserve">        self.bind("&lt;Button-3&gt;", self.container.select_objects)</w:t>
-      </w:r>
-    </w:p>
-    <w:p>
-      <w:pPr>
-        <w:rPr>
-          <w:rFonts w:ascii="Times New Roman" w:hAnsi="Times New Roman" w:cs="Times New Roman"/>
-          <w:sz w:val="24"/>
-          <w:szCs w:val="24"/>
-          <w:lang w:val="en-US"/>
-        </w:rPr>
-      </w:pPr>
-      <w:r>
-        <w:rPr>
-          <w:rFonts w:ascii="Times New Roman" w:hAnsi="Times New Roman" w:cs="Times New Roman"/>
-          <w:sz w:val="24"/>
-          <w:szCs w:val="24"/>
-          <w:lang w:val="en-US"/>
-        </w:rPr>
-        <w:t xml:space="preserve">        self.bind_all("&lt;Escape&gt;", self.container.deselect_objects)</w:t>
-      </w:r>
-    </w:p>
-    <w:p>
-      <w:pPr>
-        <w:rPr>
-          <w:rFonts w:ascii="Times New Roman" w:hAnsi="Times New Roman" w:cs="Times New Roman"/>
-          <w:sz w:val="24"/>
-          <w:szCs w:val="24"/>
-          <w:lang w:val="en-US"/>
-        </w:rPr>
-      </w:pPr>
-      <w:r>
-        <w:rPr>
-          <w:rFonts w:ascii="Times New Roman" w:hAnsi="Times New Roman" w:cs="Times New Roman"/>
-          <w:sz w:val="24"/>
-          <w:szCs w:val="24"/>
-          <w:lang w:val="en-US"/>
-        </w:rPr>
-        <w:t xml:space="preserve">        self.bind_all("&lt;Delete&gt;", self.container.delete_objects)</w:t>
-      </w:r>
-    </w:p>
-    <w:p>
-      <w:pPr>
-        <w:rPr>
-          <w:rFonts w:ascii="Times New Roman" w:hAnsi="Times New Roman" w:cs="Times New Roman"/>
-          <w:sz w:val="24"/>
-          <w:szCs w:val="24"/>
-          <w:lang w:val="en-US"/>
-        </w:rPr>
-      </w:pPr>
-      <w:r>
-        <w:rPr>
-          <w:rFonts w:ascii="Times New Roman" w:hAnsi="Times New Roman" w:cs="Times New Roman"/>
-          <w:sz w:val="24"/>
-          <w:szCs w:val="24"/>
-          <w:lang w:val="en-US"/>
-        </w:rPr>
-        <w:t xml:space="preserve">        self.bind("&lt;KeyPress-Control_L&gt;", self.container.initiate_selection)</w:t>
-      </w:r>
-    </w:p>
-    <w:p>
-      <w:pPr>
-        <w:rPr>
-          <w:rFonts w:ascii="Times New Roman" w:hAnsi="Times New Roman" w:cs="Times New Roman"/>
-          <w:sz w:val="24"/>
-          <w:szCs w:val="24"/>
-          <w:lang w:val="en-US"/>
-        </w:rPr>
-      </w:pPr>
-      <w:r>
-        <w:rPr>
-          <w:rFonts w:ascii="Times New Roman" w:hAnsi="Times New Roman" w:cs="Times New Roman"/>
-          <w:sz w:val="24"/>
-          <w:szCs w:val="24"/>
-          <w:lang w:val="en-US"/>
-        </w:rPr>
-        <w:t xml:space="preserve">        self.bind("&lt;KeyRelease-Control_L&gt;", self.container.stop_selection)</w:t>
-      </w:r>
-    </w:p>
-    <w:p>
-      <w:pPr>
-        <w:rPr>
-          <w:rFonts w:ascii="Times New Roman" w:hAnsi="Times New Roman" w:cs="Times New Roman"/>
-          <w:sz w:val="24"/>
-          <w:szCs w:val="24"/>
-          <w:lang w:val="en-US"/>
-        </w:rPr>
-      </w:pPr>
-    </w:p>
-    <w:p>
-      <w:pPr>
-        <w:rPr>
-          <w:rFonts w:ascii="Times New Roman" w:hAnsi="Times New Roman" w:cs="Times New Roman"/>
-          <w:sz w:val="24"/>
-          <w:szCs w:val="24"/>
-          <w:lang w:val="en-US"/>
-        </w:rPr>
-      </w:pPr>
-      <w:r>
-        <w:rPr>
-          <w:rFonts w:ascii="Times New Roman" w:hAnsi="Times New Roman" w:cs="Times New Roman"/>
-          <w:sz w:val="24"/>
-          <w:szCs w:val="24"/>
-          <w:lang w:val="en-US"/>
-        </w:rPr>
-        <w:t>if __name__ == "__main__":</w:t>
-      </w:r>
-    </w:p>
-    <w:p>
-      <w:pPr>
-        <w:rPr>
-          <w:rFonts w:ascii="Times New Roman" w:hAnsi="Times New Roman" w:cs="Times New Roman"/>
-          <w:sz w:val="24"/>
-          <w:szCs w:val="24"/>
-          <w:lang w:val="en-US"/>
-        </w:rPr>
-      </w:pPr>
-      <w:r>
-        <w:rPr>
-          <w:rFonts w:ascii="Times New Roman" w:hAnsi="Times New Roman" w:cs="Times New Roman"/>
-          <w:sz w:val="24"/>
-          <w:szCs w:val="24"/>
-          <w:lang w:val="en-US"/>
-        </w:rPr>
-        <w:t xml:space="preserve">    app = App()</w:t>
-      </w:r>
-    </w:p>
-    <w:p>
-      <w:pPr>
-        <w:rPr>
-          <w:rFonts w:ascii="Times New Roman" w:hAnsi="Times New Roman" w:cs="Times New Roman"/>
-          <w:sz w:val="24"/>
-          <w:szCs w:val="24"/>
-          <w:lang w:val="en-US"/>
-        </w:rPr>
-      </w:pPr>
-      <w:r>
-        <w:rPr>
-          <w:rFonts w:ascii="Times New Roman" w:hAnsi="Times New Roman" w:cs="Times New Roman"/>
-          <w:sz w:val="24"/>
-          <w:szCs w:val="24"/>
-          <w:lang w:val="en-US"/>
-        </w:rPr>
-        <w:t xml:space="preserve">    app.mainloop()</w:t>
-      </w:r>
-    </w:p>
-    <w:p>
-      <w:pPr>
-        <w:ind w:firstLine="0"/>
-        <w:rPr>
-          <w:rFonts w:ascii="Times New Roman" w:hAnsi="Times New Roman" w:cs="Times New Roman"/>
-          <w:sz w:val="28"/>
-          <w:szCs w:val="28"/>
-          <w:lang w:val="en-US"/>
-        </w:rPr>
-      </w:pPr>
-    </w:p>
-    <w:p>
-      <w:pPr>
-        <w:rPr>
-          <w:rFonts w:ascii="Times New Roman" w:hAnsi="Times New Roman" w:cs="Times New Roman"/>
-          <w:b/>
-          <w:bCs/>
-          <w:sz w:val="28"/>
-          <w:szCs w:val="28"/>
-          <w:lang w:val="ru-RU"/>
-        </w:rPr>
-      </w:pPr>
-      <w:r>
-        <w:rPr>
-          <w:rFonts w:ascii="Times New Roman" w:hAnsi="Times New Roman" w:cs="Times New Roman"/>
-          <w:b/>
-          <w:bCs/>
-          <w:sz w:val="28"/>
-          <w:szCs w:val="28"/>
-          <w:lang w:val="ru-RU"/>
-        </w:rPr>
-        <w:t>Задание 2</w:t>
-      </w:r>
-    </w:p>
-    <w:p>
-      <w:pPr>
-        <w:rPr>
-          <w:rStyle w:val="a4"/>
-          <w:rFonts w:ascii="Times New Roman" w:hAnsi="Times New Roman" w:cs="Times New Roman"/>
-          <w:sz w:val="28"/>
-          <w:szCs w:val="28"/>
-          <w:lang w:val="en-US"/>
-        </w:rPr>
-      </w:pPr>
-      <w:r>
-        <w:rPr>
-          <w:rFonts w:ascii="Times New Roman" w:hAnsi="Times New Roman" w:cs="Times New Roman"/>
-          <w:sz w:val="28"/>
-          <w:szCs w:val="28"/>
-          <w:lang w:val="ru-RU"/>
-        </w:rPr>
-        <w:t>Файл</w:t>
-      </w:r>
-      <w:r>
-        <w:rPr>
-          <w:rFonts w:ascii="Times New Roman" w:hAnsi="Times New Roman" w:cs="Times New Roman"/>
-          <w:sz w:val="28"/>
-          <w:szCs w:val="28"/>
-          <w:lang w:val="ru-RU"/>
-        </w:rPr>
-        <w:t xml:space="preserve"> </w:t>
-      </w:r>
-      <w:r>
-        <w:rPr>
-          <w:rFonts w:ascii="Times New Roman" w:hAnsi="Times New Roman" w:cs="Times New Roman"/>
-          <w:sz w:val="28"/>
-          <w:szCs w:val="28"/>
-          <w:lang w:val="en-US"/>
-        </w:rPr>
-        <w:t>lab</w:t>
-      </w:r>
-      <w:r>
-        <w:rPr>
-          <w:rFonts w:ascii="Times New Roman" w:hAnsi="Times New Roman" w:cs="Times New Roman"/>
-          <w:sz w:val="28"/>
-          <w:szCs w:val="28"/>
-          <w:lang w:val="ru-RU"/>
-        </w:rPr>
-        <w:t>3.2.</w:t>
-      </w:r>
-      <w:r>
-        <w:rPr>
-          <w:rFonts w:ascii="Times New Roman" w:hAnsi="Times New Roman" w:cs="Times New Roman"/>
-          <w:sz w:val="28"/>
-          <w:szCs w:val="28"/>
-          <w:lang w:val="en-US"/>
-        </w:rPr>
-        <w:t>py</w:t>
-      </w:r>
-      <w:r>
-        <w:rPr>
-          <w:rFonts w:ascii="Times New Roman" w:hAnsi="Times New Roman" w:cs="Times New Roman"/>
-          <w:sz w:val="28"/>
-          <w:szCs w:val="28"/>
-          <w:lang w:val="ru-RU"/>
-        </w:rPr>
-        <w:t xml:space="preserve">: </w:t>
-      </w:r>
-      <w:hyperlink r:id="rId9" w:history="1">
-        <w:r>
-          <w:rPr>
-            <w:rStyle w:val="a4"/>
-            <w:rFonts w:ascii="Times New Roman" w:hAnsi="Times New Roman" w:cs="Times New Roman"/>
-            <w:sz w:val="28"/>
-            <w:szCs w:val="28"/>
-            <w:lang w:val="en-US"/>
-          </w:rPr>
-          <w:t>https</w:t>
-        </w:r>
-        <w:r>
-          <w:rPr>
-            <w:rStyle w:val="a4"/>
-            <w:rFonts w:ascii="Times New Roman" w:hAnsi="Times New Roman" w:cs="Times New Roman"/>
-            <w:sz w:val="28"/>
-            <w:szCs w:val="28"/>
-            <w:lang w:val="ru-RU"/>
-          </w:rPr>
-          <w:t>://</w:t>
-        </w:r>
-        <w:r>
-          <w:rPr>
-            <w:rStyle w:val="a4"/>
-            <w:rFonts w:ascii="Times New Roman" w:hAnsi="Times New Roman" w:cs="Times New Roman"/>
-            <w:sz w:val="28"/>
-            <w:szCs w:val="28"/>
-            <w:lang w:val="en-US"/>
-          </w:rPr>
-          <w:t>github</w:t>
-        </w:r>
-        <w:r>
-          <w:rPr>
-            <w:rStyle w:val="a4"/>
-            <w:rFonts w:ascii="Times New Roman" w:hAnsi="Times New Roman" w:cs="Times New Roman"/>
-            <w:sz w:val="28"/>
-            <w:szCs w:val="28"/>
-            <w:lang w:val="ru-RU"/>
-          </w:rPr>
-          <w:t>.</w:t>
-        </w:r>
-        <w:r>
-          <w:rPr>
-            <w:rStyle w:val="a4"/>
-            <w:rFonts w:ascii="Times New Roman" w:hAnsi="Times New Roman" w:cs="Times New Roman"/>
-            <w:sz w:val="28"/>
-            <w:szCs w:val="28"/>
-            <w:lang w:val="en-US"/>
-          </w:rPr>
-          <w:t>com</w:t>
-        </w:r>
-        <w:r>
-          <w:rPr>
-            <w:rStyle w:val="a4"/>
-            <w:rFonts w:ascii="Times New Roman" w:hAnsi="Times New Roman" w:cs="Times New Roman"/>
-            <w:sz w:val="28"/>
-            <w:szCs w:val="28"/>
-            <w:lang w:val="ru-RU"/>
-          </w:rPr>
-          <w:t>/</w:t>
-        </w:r>
-        <w:r>
-          <w:rPr>
-            <w:rStyle w:val="a4"/>
-            <w:rFonts w:ascii="Times New Roman" w:hAnsi="Times New Roman" w:cs="Times New Roman"/>
-            <w:sz w:val="28"/>
-            <w:szCs w:val="28"/>
-            <w:lang w:val="en-US"/>
-          </w:rPr>
-          <w:t>qvap</w:t>
-        </w:r>
-        <w:r>
-          <w:rPr>
-            <w:rStyle w:val="a4"/>
-            <w:rFonts w:ascii="Times New Roman" w:hAnsi="Times New Roman" w:cs="Times New Roman"/>
-            <w:sz w:val="28"/>
-            <w:szCs w:val="28"/>
-            <w:lang w:val="ru-RU"/>
-          </w:rPr>
-          <w:t>/</w:t>
-        </w:r>
-        <w:r>
-          <w:rPr>
-            <w:rStyle w:val="a4"/>
-            <w:rFonts w:ascii="Times New Roman" w:hAnsi="Times New Roman" w:cs="Times New Roman"/>
-            <w:sz w:val="28"/>
-            <w:szCs w:val="28"/>
-            <w:lang w:val="en-US"/>
-          </w:rPr>
-          <w:t>OOP</w:t>
-        </w:r>
-        <w:r>
-          <w:rPr>
-            <w:rStyle w:val="a4"/>
-            <w:rFonts w:ascii="Times New Roman" w:hAnsi="Times New Roman" w:cs="Times New Roman"/>
-            <w:sz w:val="28"/>
-            <w:szCs w:val="28"/>
-            <w:lang w:val="ru-RU"/>
-          </w:rPr>
-          <w:t>--</w:t>
-        </w:r>
-        <w:r>
-          <w:rPr>
-            <w:rStyle w:val="a4"/>
-            <w:rFonts w:ascii="Times New Roman" w:hAnsi="Times New Roman" w:cs="Times New Roman"/>
-            <w:sz w:val="28"/>
-            <w:szCs w:val="28"/>
-            <w:lang w:val="en-US"/>
-          </w:rPr>
-          <w:t>Lab</w:t>
-        </w:r>
-        <w:r>
-          <w:rPr>
-            <w:rStyle w:val="a4"/>
-            <w:rFonts w:ascii="Times New Roman" w:hAnsi="Times New Roman" w:cs="Times New Roman"/>
-            <w:sz w:val="28"/>
-            <w:szCs w:val="28"/>
-            <w:lang w:val="ru-RU"/>
-          </w:rPr>
-          <w:t>-3.2/</w:t>
-        </w:r>
-        <w:r>
-          <w:rPr>
-            <w:rStyle w:val="a4"/>
-            <w:rFonts w:ascii="Times New Roman" w:hAnsi="Times New Roman" w:cs="Times New Roman"/>
-            <w:sz w:val="28"/>
-            <w:szCs w:val="28"/>
-            <w:lang w:val="en-US"/>
-          </w:rPr>
-          <w:t>blob</w:t>
-        </w:r>
-        <w:r>
-          <w:rPr>
-            <w:rStyle w:val="a4"/>
-            <w:rFonts w:ascii="Times New Roman" w:hAnsi="Times New Roman" w:cs="Times New Roman"/>
-            <w:sz w:val="28"/>
-            <w:szCs w:val="28"/>
-            <w:lang w:val="ru-RU"/>
-          </w:rPr>
-          <w:t>/</w:t>
-        </w:r>
-        <w:r>
-          <w:rPr>
-            <w:rStyle w:val="a4"/>
-            <w:rFonts w:ascii="Times New Roman" w:hAnsi="Times New Roman" w:cs="Times New Roman"/>
-            <w:sz w:val="28"/>
-            <w:szCs w:val="28"/>
-            <w:lang w:val="en-US"/>
-          </w:rPr>
-          <w:t>main</w:t>
-        </w:r>
-        <w:r>
-          <w:rPr>
-            <w:rStyle w:val="a4"/>
-            <w:rFonts w:ascii="Times New Roman" w:hAnsi="Times New Roman" w:cs="Times New Roman"/>
-            <w:sz w:val="28"/>
-            <w:szCs w:val="28"/>
-            <w:lang w:val="ru-RU"/>
-          </w:rPr>
-          <w:t>/</w:t>
-        </w:r>
-        <w:r>
-          <w:rPr>
-            <w:rStyle w:val="a4"/>
-            <w:rFonts w:ascii="Times New Roman" w:hAnsi="Times New Roman" w:cs="Times New Roman"/>
-            <w:sz w:val="28"/>
-            <w:szCs w:val="28"/>
-            <w:lang w:val="en-US"/>
-          </w:rPr>
-          <w:t>lab</w:t>
-        </w:r>
-        <w:r>
-          <w:rPr>
-            <w:rStyle w:val="a4"/>
-            <w:rFonts w:ascii="Times New Roman" w:hAnsi="Times New Roman" w:cs="Times New Roman"/>
-            <w:sz w:val="28"/>
-            <w:szCs w:val="28"/>
-            <w:lang w:val="ru-RU"/>
-          </w:rPr>
           <w:t>3.2.</w:t>
         </w:r>
         <w:r>
@@ -5611,7 +5333,25 @@
           <w:szCs w:val="28"/>
           <w:lang w:val="ru-RU"/>
         </w:rPr>
-        <w:t>Исходный код</w:t>
+        <w:t>Исходный</w:t>
+      </w:r>
+      <w:r>
+        <w:rPr>
+          <w:rFonts w:ascii="Times New Roman" w:hAnsi="Times New Roman" w:cs="Times New Roman"/>
+          <w:sz w:val="28"/>
+          <w:szCs w:val="28"/>
+          <w:lang w:val="en-US"/>
+        </w:rPr>
+        <w:t xml:space="preserve"> </w:t>
+      </w:r>
+      <w:r>
+        <w:rPr>
+          <w:rFonts w:ascii="Times New Roman" w:hAnsi="Times New Roman" w:cs="Times New Roman"/>
+          <w:sz w:val="28"/>
+          <w:szCs w:val="28"/>
+          <w:lang w:val="ru-RU"/>
+        </w:rPr>
+        <w:t>код</w:t>
       </w:r>
       <w:r>
         <w:rPr>
@@ -9466,7 +9206,25 @@
           <w:szCs w:val="28"/>
           <w:lang w:val="ru-RU"/>
         </w:rPr>
-        <w:t>Исходный код</w:t>
+        <w:t>Исходный</w:t>
+      </w:r>
+      <w:r>
+        <w:rPr>
+          <w:rFonts w:ascii="Times New Roman" w:hAnsi="Times New Roman" w:cs="Times New Roman"/>
+          <w:sz w:val="28"/>
+          <w:szCs w:val="28"/>
+          <w:lang w:val="en-US"/>
+        </w:rPr>
+        <w:t xml:space="preserve"> </w:t>
+      </w:r>
+      <w:r>
+        <w:rPr>
+          <w:rFonts w:ascii="Times New Roman" w:hAnsi="Times New Roman" w:cs="Times New Roman"/>
+          <w:sz w:val="28"/>
+          <w:szCs w:val="28"/>
+          <w:lang w:val="ru-RU"/>
+        </w:rPr>
+        <w:t>код</w:t>
       </w:r>
       <w:r>
         <w:rPr>
